--- a/01.求职生涯/李俊_DevOps_17711341334.docx
+++ b/01.求职生涯/李俊_DevOps_17711341334.docx
@@ -1,6 +1,6 @@
 
 <file path=word/document.xml><?xml version="1.0" encoding="utf-8"?>
-<w:document xmlns:wpc="http://schemas.microsoft.com/office/word/2010/wordprocessingCanvas" xmlns:mc="http://schemas.openxmlformats.org/markup-compatibility/2006" xmlns:o="urn:schemas-microsoft-com:office:office" xmlns:r="http://schemas.openxmlformats.org/officeDocument/2006/relationships" xmlns:m="http://schemas.openxmlformats.org/officeDocument/2006/math" xmlns:v="urn:schemas-microsoft-com:vml" xmlns:wp14="http://schemas.microsoft.com/office/word/2010/wordprocessingDrawing" xmlns:wp="http://schemas.openxmlformats.org/drawingml/2006/wordprocessingDrawing" xmlns:w="http://schemas.openxmlformats.org/wordprocessingml/2006/main" xmlns:w14="http://schemas.microsoft.com/office/word/2010/wordml" xmlns:w10="urn:schemas-microsoft-com:office:word" xmlns:w15="http://schemas.microsoft.com/office/word/2012/wordml" xmlns:wpg="http://schemas.microsoft.com/office/word/2010/wordprocessingGroup" xmlns:wpi="http://schemas.microsoft.com/office/word/2010/wordprocessingInk" xmlns:wne="http://schemas.microsoft.com/office/word/2006/wordml" xmlns:wps="http://schemas.microsoft.com/office/word/2010/wordprocessingShape" xmlns:wpsCustomData="http://www.wps.cn/officeDocument/2013/wpsCustomData" mc:Ignorable="w14 w15 wp14">
+<w:document xmlns:wpc="http://schemas.microsoft.com/office/word/2010/wordprocessingCanvas" xmlns:cx="http://schemas.microsoft.com/office/drawing/2014/chartex" xmlns:cx1="http://schemas.microsoft.com/office/drawing/2015/9/8/chartex" xmlns:cx2="http://schemas.microsoft.com/office/drawing/2015/10/21/chartex" xmlns:cx3="http://schemas.microsoft.com/office/drawing/2016/5/9/chartex" xmlns:cx4="http://schemas.microsoft.com/office/drawing/2016/5/10/chartex" xmlns:cx5="http://schemas.microsoft.com/office/drawing/2016/5/11/chartex" xmlns:cx6="http://schemas.microsoft.com/office/drawing/2016/5/12/chartex" xmlns:cx7="http://schemas.microsoft.com/office/drawing/2016/5/13/chartex" xmlns:cx8="http://schemas.microsoft.com/office/drawing/2016/5/14/chartex" xmlns:mc="http://schemas.openxmlformats.org/markup-compatibility/2006" xmlns:aink="http://schemas.microsoft.com/office/drawing/2016/ink" xmlns:am3d="http://schemas.microsoft.com/office/drawing/2017/model3d" xmlns:o="urn:schemas-microsoft-com:office:office" xmlns:r="http://schemas.openxmlformats.org/officeDocument/2006/relationships" xmlns:m="http://schemas.openxmlformats.org/officeDocument/2006/math" xmlns:v="urn:schemas-microsoft-com:vml" xmlns:wp14="http://schemas.microsoft.com/office/word/2010/wordprocessingDrawing" xmlns:wp="http://schemas.openxmlformats.org/drawingml/2006/wordprocessingDrawing" xmlns:w10="urn:schemas-microsoft-com:office:word" xmlns:w="http://schemas.openxmlformats.org/wordprocessingml/2006/main" xmlns:w14="http://schemas.microsoft.com/office/word/2010/wordml" xmlns:w15="http://schemas.microsoft.com/office/word/2012/wordml" xmlns:w16cid="http://schemas.microsoft.com/office/word/2016/wordml/cid" xmlns:w16se="http://schemas.microsoft.com/office/word/2015/wordml/symex" xmlns:wpg="http://schemas.microsoft.com/office/word/2010/wordprocessingGroup" xmlns:wpi="http://schemas.microsoft.com/office/word/2010/wordprocessingInk" xmlns:wne="http://schemas.microsoft.com/office/word/2006/wordml" xmlns:wps="http://schemas.microsoft.com/office/word/2010/wordprocessingShape" mc:Ignorable="w14 w15 w16se w16cid wp14">
   <w:body>
     <w:p>
       <w:pPr>
@@ -18,7 +18,7 @@
       </w:pPr>
       <w:r>
         <w:rPr>
-          <w:rFonts w:hint="eastAsia" w:ascii="Arial" w:hAnsi="Arial" w:cs="Arial"/>
+          <w:rFonts w:ascii="Arial" w:hAnsi="Arial" w:cs="Arial" w:hint="eastAsia"/>
           <w:b/>
           <w:color w:val="000000"/>
           <w:kern w:val="0"/>
@@ -42,7 +42,7 @@
       <w:pPr>
         <w:widowControl/>
         <w:pBdr>
-          <w:top w:val="single" w:color="6C6EB6" w:sz="12" w:space="2"/>
+          <w:top w:val="single" w:sz="12" w:space="2" w:color="6C6EB6"/>
         </w:pBdr>
         <w:shd w:val="clear" w:color="auto" w:fill="D5D6E5"/>
         <w:jc w:val="left"/>
@@ -59,7 +59,7 @@
       </w:pPr>
       <w:r>
         <w:rPr>
-          <w:rFonts w:hint="eastAsia" w:ascii="Arial" w:hAnsi="Arial" w:cs="Arial"/>
+          <w:rFonts w:ascii="Arial" w:hAnsi="Arial" w:cs="Arial" w:hint="eastAsia"/>
           <w:b/>
           <w:bCs/>
           <w:color w:val="6C6EB6"/>
@@ -90,18 +90,33 @@
           <w:szCs w:val="24"/>
         </w:rPr>
         <w:pict>
-          <v:shape id="_x0000_s1026" o:spid="_x0000_s1026" o:spt="75" type="#_x0000_t75" style="position:absolute;left:0pt;margin-left:381.6pt;margin-top:6.25pt;height:98.95pt;width:71.5pt;z-index:1024;mso-width-relative:page;mso-height-relative:page;" filled="f" o:preferrelative="t" stroked="f" coordsize="21600,21600">
-            <v:path/>
-            <v:fill on="f" focussize="0,0"/>
-            <v:stroke on="f" joinstyle="miter"/>
-            <v:imagedata r:id="rId4" o:title="IMG_256"/>
+          <v:shapetype id="_x0000_t75" coordsize="21600,21600" o:spt="75" o:preferrelative="t" path="m@4@5l@4@11@9@11@9@5xe" filled="f" stroked="f">
+            <v:stroke joinstyle="miter"/>
+            <v:formulas>
+              <v:f eqn="if lineDrawn pixelLineWidth 0"/>
+              <v:f eqn="sum @0 1 0"/>
+              <v:f eqn="sum 0 0 @1"/>
+              <v:f eqn="prod @2 1 2"/>
+              <v:f eqn="prod @3 21600 pixelWidth"/>
+              <v:f eqn="prod @3 21600 pixelHeight"/>
+              <v:f eqn="sum @0 0 1"/>
+              <v:f eqn="prod @6 1 2"/>
+              <v:f eqn="prod @7 21600 pixelWidth"/>
+              <v:f eqn="sum @8 21600 0"/>
+              <v:f eqn="prod @7 21600 pixelHeight"/>
+              <v:f eqn="sum @10 21600 0"/>
+            </v:formulas>
+            <v:path o:extrusionok="f" gradientshapeok="t" o:connecttype="rect"/>
             <o:lock v:ext="edit" aspectratio="t"/>
+          </v:shapetype>
+          <v:shape id="_x0000_s1026" type="#_x0000_t75" style="position:absolute;margin-left:381.6pt;margin-top:6.25pt;width:71.5pt;height:98.95pt;z-index:1;mso-width-relative:page;mso-height-relative:page">
+            <v:imagedata r:id="rId6" o:title="IMG_256"/>
           </v:shape>
         </w:pict>
       </w:r>
       <w:r>
         <w:rPr>
-          <w:rFonts w:hint="eastAsia" w:ascii="Arial" w:hAnsi="Arial" w:cs="Arial"/>
+          <w:rFonts w:ascii="Arial" w:hAnsi="Arial" w:cs="Arial" w:hint="eastAsia"/>
           <w:color w:val="000000"/>
           <w:kern w:val="0"/>
           <w:szCs w:val="18"/>
@@ -119,7 +134,7 @@
       </w:r>
       <w:r>
         <w:rPr>
-          <w:rFonts w:hint="eastAsia" w:ascii="Arial" w:hAnsi="Arial" w:cs="Arial"/>
+          <w:rFonts w:ascii="Arial" w:hAnsi="Arial" w:cs="Arial" w:hint="eastAsia"/>
           <w:color w:val="000000"/>
           <w:kern w:val="0"/>
           <w:szCs w:val="18"/>
@@ -137,7 +152,7 @@
       </w:r>
       <w:r>
         <w:rPr>
-          <w:rFonts w:hint="eastAsia" w:ascii="Arial" w:hAnsi="Arial" w:cs="Arial"/>
+          <w:rFonts w:ascii="Arial" w:hAnsi="Arial" w:cs="Arial" w:hint="eastAsia"/>
           <w:color w:val="000000"/>
           <w:kern w:val="0"/>
           <w:szCs w:val="18"/>
@@ -155,7 +170,7 @@
       </w:r>
       <w:r>
         <w:rPr>
-          <w:rFonts w:hint="eastAsia" w:ascii="Arial" w:hAnsi="Arial" w:cs="Arial"/>
+          <w:rFonts w:ascii="Arial" w:hAnsi="Arial" w:cs="Arial" w:hint="eastAsia"/>
           <w:color w:val="000000"/>
           <w:kern w:val="0"/>
           <w:szCs w:val="18"/>
@@ -173,7 +188,7 @@
       </w:r>
       <w:r>
         <w:rPr>
-          <w:rFonts w:hint="eastAsia" w:ascii="Arial" w:hAnsi="Arial" w:cs="Arial"/>
+          <w:rFonts w:ascii="Arial" w:hAnsi="Arial" w:cs="Arial" w:hint="eastAsia"/>
           <w:color w:val="000000"/>
           <w:kern w:val="0"/>
           <w:szCs w:val="18"/>
@@ -191,7 +206,7 @@
       </w:r>
       <w:r>
         <w:rPr>
-          <w:rFonts w:hint="eastAsia" w:ascii="Arial" w:hAnsi="Arial" w:cs="Arial"/>
+          <w:rFonts w:ascii="Arial" w:hAnsi="Arial" w:cs="Arial" w:hint="eastAsia"/>
           <w:color w:val="000000"/>
           <w:kern w:val="0"/>
           <w:szCs w:val="18"/>
@@ -214,7 +229,7 @@
       </w:pPr>
       <w:r>
         <w:rPr>
-          <w:rFonts w:hint="eastAsia" w:ascii="Arial" w:hAnsi="Arial" w:cs="Arial"/>
+          <w:rFonts w:ascii="Arial" w:hAnsi="Arial" w:cs="Arial" w:hint="eastAsia"/>
           <w:color w:val="000000"/>
           <w:kern w:val="0"/>
           <w:szCs w:val="18"/>
@@ -223,17 +238,16 @@
       </w:r>
       <w:r>
         <w:rPr>
-          <w:rFonts w:hint="eastAsia" w:ascii="Arial" w:hAnsi="Arial" w:cs="Arial"/>
-          <w:color w:val="000000"/>
-          <w:kern w:val="0"/>
-          <w:szCs w:val="18"/>
-          <w:lang w:eastAsia="zh-CN"/>
+          <w:rFonts w:ascii="Arial" w:hAnsi="Arial" w:cs="Arial" w:hint="eastAsia"/>
+          <w:color w:val="000000"/>
+          <w:kern w:val="0"/>
+          <w:szCs w:val="18"/>
         </w:rPr>
         <w:t>中</w:t>
       </w:r>
       <w:r>
         <w:rPr>
-          <w:rFonts w:hint="eastAsia" w:ascii="Arial" w:hAnsi="Arial" w:cs="Arial"/>
+          <w:rFonts w:ascii="Arial" w:hAnsi="Arial" w:cs="Arial" w:hint="eastAsia"/>
           <w:color w:val="000000"/>
           <w:kern w:val="0"/>
           <w:szCs w:val="18"/>
@@ -251,7 +265,7 @@
       </w:r>
       <w:r>
         <w:rPr>
-          <w:rFonts w:ascii="Arial" w:hAnsi="Arial" w:eastAsia="PMingLiU" w:cs="Arial"/>
+          <w:rFonts w:ascii="Arial" w:eastAsia="PMingLiU" w:hAnsi="Arial" w:cs="Arial"/>
           <w:color w:val="000000"/>
           <w:kern w:val="0"/>
           <w:szCs w:val="18"/>
@@ -269,7 +283,7 @@
       </w:r>
       <w:r>
         <w:rPr>
-          <w:rFonts w:hint="eastAsia" w:ascii="Arial" w:hAnsi="Arial" w:cs="Arial"/>
+          <w:rFonts w:ascii="Arial" w:hAnsi="Arial" w:cs="Arial" w:hint="eastAsia"/>
           <w:color w:val="000000"/>
           <w:kern w:val="0"/>
           <w:szCs w:val="18"/>
@@ -292,7 +306,7 @@
       </w:pPr>
       <w:r>
         <w:rPr>
-          <w:rFonts w:hint="eastAsia" w:ascii="Arial" w:hAnsi="Arial" w:cs="Arial"/>
+          <w:rFonts w:ascii="Arial" w:hAnsi="Arial" w:cs="Arial" w:hint="eastAsia"/>
           <w:color w:val="000000"/>
           <w:kern w:val="0"/>
           <w:szCs w:val="18"/>
@@ -310,7 +324,7 @@
       </w:r>
       <w:r>
         <w:rPr>
-          <w:rFonts w:hint="eastAsia" w:ascii="Arial" w:hAnsi="Arial" w:cs="Arial"/>
+          <w:rFonts w:ascii="Arial" w:hAnsi="Arial" w:cs="Arial" w:hint="eastAsia"/>
           <w:color w:val="000000"/>
           <w:kern w:val="0"/>
           <w:szCs w:val="18"/>
@@ -319,17 +333,16 @@
       </w:r>
       <w:r>
         <w:rPr>
-          <w:rFonts w:hint="eastAsia" w:ascii="Arial" w:hAnsi="Arial" w:cs="Arial"/>
-          <w:color w:val="000000"/>
-          <w:kern w:val="0"/>
-          <w:szCs w:val="18"/>
-          <w:lang w:eastAsia="zh-CN"/>
+          <w:rFonts w:ascii="Arial" w:hAnsi="Arial" w:cs="Arial" w:hint="eastAsia"/>
+          <w:color w:val="000000"/>
+          <w:kern w:val="0"/>
+          <w:szCs w:val="18"/>
         </w:rPr>
         <w:t>高新区</w:t>
       </w:r>
       <w:r>
         <w:rPr>
-          <w:rFonts w:hint="eastAsia" w:ascii="Arial" w:hAnsi="Arial" w:cs="Arial"/>
+          <w:rFonts w:ascii="Arial" w:hAnsi="Arial" w:cs="Arial" w:hint="eastAsia"/>
           <w:color w:val="000000"/>
           <w:kern w:val="0"/>
           <w:szCs w:val="18"/>
@@ -344,16 +357,15 @@
         <w:spacing w:line="270" w:lineRule="atLeast"/>
         <w:jc w:val="left"/>
         <w:rPr>
-          <w:rFonts w:hint="eastAsia" w:ascii="Arial" w:hAnsi="Arial" w:cs="Arial"/>
-          <w:color w:val="000000"/>
-          <w:kern w:val="0"/>
-          <w:szCs w:val="18"/>
-          <w:lang w:val="en-US" w:eastAsia="zh-CN"/>
-        </w:rPr>
-      </w:pPr>
-      <w:r>
-        <w:rPr>
-          <w:rFonts w:hint="eastAsia" w:ascii="Arial" w:hAnsi="Arial" w:cs="Arial"/>
+          <w:rFonts w:ascii="Arial" w:hAnsi="Arial" w:cs="Arial"/>
+          <w:color w:val="000000"/>
+          <w:kern w:val="0"/>
+          <w:szCs w:val="18"/>
+        </w:rPr>
+      </w:pPr>
+      <w:r>
+        <w:rPr>
+          <w:rFonts w:ascii="Arial" w:hAnsi="Arial" w:cs="Arial" w:hint="eastAsia"/>
           <w:color w:val="000000"/>
           <w:kern w:val="0"/>
           <w:szCs w:val="18"/>
@@ -371,11 +383,10 @@
       </w:r>
       <w:r>
         <w:rPr>
-          <w:rFonts w:hint="eastAsia" w:ascii="Arial" w:hAnsi="Arial" w:cs="Arial"/>
-          <w:color w:val="000000"/>
-          <w:kern w:val="0"/>
-          <w:szCs w:val="18"/>
-          <w:lang w:val="en-US" w:eastAsia="zh-CN"/>
+          <w:rFonts w:ascii="Arial" w:hAnsi="Arial" w:cs="Arial" w:hint="eastAsia"/>
+          <w:color w:val="000000"/>
+          <w:kern w:val="0"/>
+          <w:szCs w:val="18"/>
         </w:rPr>
         <w:t>7</w:t>
       </w:r>
@@ -390,7 +401,7 @@
       </w:r>
       <w:r>
         <w:rPr>
-          <w:rFonts w:hint="eastAsia" w:ascii="Arial" w:hAnsi="Arial" w:cs="Arial"/>
+          <w:rFonts w:ascii="Arial" w:hAnsi="Arial" w:cs="Arial" w:hint="eastAsia"/>
           <w:color w:val="000000"/>
           <w:kern w:val="0"/>
           <w:szCs w:val="18"/>
@@ -408,11 +419,10 @@
       </w:r>
       <w:r>
         <w:rPr>
-          <w:rFonts w:hint="eastAsia" w:ascii="Arial" w:hAnsi="Arial" w:cs="Arial"/>
-          <w:color w:val="000000"/>
-          <w:kern w:val="0"/>
-          <w:szCs w:val="18"/>
-          <w:lang w:val="en-US" w:eastAsia="zh-CN"/>
+          <w:rFonts w:ascii="Arial" w:hAnsi="Arial" w:cs="Arial" w:hint="eastAsia"/>
+          <w:color w:val="000000"/>
+          <w:kern w:val="0"/>
+          <w:szCs w:val="18"/>
         </w:rPr>
         <w:t>4</w:t>
       </w:r>
@@ -432,11 +442,11 @@
           <w:kern w:val="0"/>
           <w:szCs w:val="18"/>
         </w:rPr>
-        <w:br w:type="textWrapping"/>
-      </w:r>
-      <w:r>
-        <w:rPr>
-          <w:rFonts w:hint="eastAsia" w:ascii="Arial" w:hAnsi="Arial" w:cs="Arial"/>
+        <w:br/>
+      </w:r>
+      <w:r>
+        <w:rPr>
+          <w:rFonts w:ascii="Arial" w:hAnsi="Arial" w:cs="Arial" w:hint="eastAsia"/>
           <w:color w:val="000000"/>
           <w:kern w:val="0"/>
           <w:szCs w:val="18"/>
@@ -445,11 +455,10 @@
       </w:r>
       <w:r>
         <w:rPr>
-          <w:rFonts w:hint="eastAsia" w:ascii="Arial" w:hAnsi="Arial" w:cs="Arial"/>
-          <w:color w:val="000000"/>
-          <w:kern w:val="0"/>
-          <w:szCs w:val="18"/>
-          <w:lang w:val="en-US" w:eastAsia="zh-CN"/>
+          <w:rFonts w:ascii="Arial" w:hAnsi="Arial" w:cs="Arial" w:hint="eastAsia"/>
+          <w:color w:val="000000"/>
+          <w:kern w:val="0"/>
+          <w:szCs w:val="18"/>
         </w:rPr>
         <w:t>177 1134 1334</w:t>
       </w:r>
@@ -479,12 +488,10 @@
       </w:r>
       <w:r>
         <w:rPr>
-          <w:rFonts w:hint="eastAsia" w:ascii="Arial" w:hAnsi="Arial" w:cs="Arial"/>
-          <w:color w:val="000000"/>
-          <w:kern w:val="0"/>
-          <w:szCs w:val="18"/>
-          <w:u w:val="none"/>
-          <w:lang w:val="en-US" w:eastAsia="zh-CN"/>
+          <w:rFonts w:ascii="Arial" w:hAnsi="Arial" w:cs="Arial" w:hint="eastAsia"/>
+          <w:color w:val="000000"/>
+          <w:kern w:val="0"/>
+          <w:szCs w:val="18"/>
         </w:rPr>
         <w:t xml:space="preserve"> </w:t>
       </w:r>
@@ -494,7 +501,6 @@
           <w:color w:val="000000"/>
           <w:kern w:val="0"/>
           <w:szCs w:val="18"/>
-          <w:u w:val="none"/>
         </w:rPr>
         <w:t>935559428@qq.com</w:t>
       </w:r>
@@ -518,7 +524,7 @@
       <w:pPr>
         <w:widowControl/>
         <w:pBdr>
-          <w:top w:val="single" w:color="6C6EB6" w:sz="12" w:space="2"/>
+          <w:top w:val="single" w:sz="12" w:space="2" w:color="6C6EB6"/>
         </w:pBdr>
         <w:shd w:val="clear" w:color="auto" w:fill="D5D6E5"/>
         <w:jc w:val="left"/>
@@ -535,7 +541,7 @@
       </w:pPr>
       <w:r>
         <w:rPr>
-          <w:rFonts w:hint="eastAsia" w:ascii="Arial" w:hAnsi="Arial" w:cs="Arial"/>
+          <w:rFonts w:ascii="Arial" w:hAnsi="Arial" w:cs="Arial" w:hint="eastAsia"/>
           <w:b/>
           <w:bCs/>
           <w:color w:val="6C6EB6"/>
@@ -572,7 +578,6 @@
         <w:rPr>
           <w:rFonts w:ascii="宋体" w:hAnsi="宋体" w:cs="宋体"/>
           <w:szCs w:val="24"/>
-          <w:lang w:val="en-US"/>
         </w:rPr>
       </w:pPr>
       <w:r>
@@ -584,34 +589,38 @@
       </w:r>
       <w:r>
         <w:rPr>
-          <w:rFonts w:hint="eastAsia" w:ascii="宋体" w:hAnsi="宋体" w:cs="宋体"/>
+          <w:rFonts w:ascii="宋体" w:hAnsi="宋体" w:cs="宋体" w:hint="eastAsia"/>
           <w:szCs w:val="24"/>
         </w:rPr>
         <w:t>：</w:t>
       </w:r>
       <w:r>
         <w:rPr>
-          <w:rFonts w:hint="eastAsia" w:ascii="宋体" w:hAnsi="宋体" w:cs="宋体"/>
-          <w:szCs w:val="24"/>
-          <w:lang w:val="en-US" w:eastAsia="zh-CN"/>
-        </w:rPr>
-        <w:t>DevOps、</w:t>
-      </w:r>
-      <w:r>
-        <w:rPr>
-          <w:rFonts w:hint="eastAsia" w:ascii="宋体" w:hAnsi="宋体" w:cs="宋体"/>
-          <w:kern w:val="0"/>
-          <w:szCs w:val="24"/>
-          <w:lang w:eastAsia="zh-CN"/>
+          <w:rFonts w:ascii="宋体" w:hAnsi="宋体" w:cs="宋体" w:hint="eastAsia"/>
+          <w:szCs w:val="24"/>
+        </w:rPr>
+        <w:t>DevOps</w:t>
+      </w:r>
+      <w:r>
+        <w:rPr>
+          <w:rFonts w:ascii="宋体" w:hAnsi="宋体" w:cs="宋体" w:hint="eastAsia"/>
+          <w:szCs w:val="24"/>
+        </w:rPr>
+        <w:t>、</w:t>
+      </w:r>
+      <w:r>
+        <w:rPr>
+          <w:rFonts w:ascii="宋体" w:hAnsi="宋体" w:cs="宋体" w:hint="eastAsia"/>
+          <w:kern w:val="0"/>
+          <w:szCs w:val="24"/>
         </w:rPr>
         <w:t>持续集成、</w:t>
       </w:r>
       <w:r>
         <w:rPr>
-          <w:rFonts w:hint="eastAsia" w:ascii="宋体" w:hAnsi="宋体" w:cs="宋体"/>
-          <w:kern w:val="0"/>
-          <w:szCs w:val="24"/>
-          <w:lang w:val="en-US" w:eastAsia="zh-CN"/>
+          <w:rFonts w:ascii="宋体" w:hAnsi="宋体" w:cs="宋体" w:hint="eastAsia"/>
+          <w:kern w:val="0"/>
+          <w:szCs w:val="24"/>
         </w:rPr>
         <w:t>配置管理</w:t>
       </w:r>
@@ -628,7 +637,7 @@
           <w:rFonts w:ascii="宋体" w:hAnsi="宋体" w:cs="宋体"/>
           <w:szCs w:val="24"/>
         </w:rPr>
-        <w:br w:type="textWrapping"/>
+        <w:br/>
       </w:r>
       <w:r>
         <w:rPr>
@@ -639,9 +648,8 @@
       </w:r>
       <w:r>
         <w:rPr>
-          <w:rFonts w:hint="eastAsia" w:ascii="宋体" w:hAnsi="宋体" w:cs="宋体"/>
-          <w:szCs w:val="24"/>
-          <w:lang w:val="en-US" w:eastAsia="zh-CN"/>
+          <w:rFonts w:ascii="宋体" w:hAnsi="宋体" w:cs="宋体" w:hint="eastAsia"/>
+          <w:szCs w:val="24"/>
         </w:rPr>
         <w:t>在职，寻找更好的工作机会</w:t>
       </w:r>
@@ -660,7 +668,7 @@
       <w:pPr>
         <w:widowControl/>
         <w:pBdr>
-          <w:top w:val="single" w:color="6C6EB6" w:sz="12" w:space="2"/>
+          <w:top w:val="single" w:sz="12" w:space="2" w:color="6C6EB6"/>
         </w:pBdr>
         <w:shd w:val="clear" w:color="auto" w:fill="D5D6E5"/>
         <w:jc w:val="left"/>
@@ -677,7 +685,7 @@
       </w:pPr>
       <w:r>
         <w:rPr>
-          <w:rFonts w:hint="eastAsia" w:ascii="Arial" w:hAnsi="Arial" w:cs="Arial"/>
+          <w:rFonts w:ascii="Arial" w:hAnsi="Arial" w:cs="Arial" w:hint="eastAsia"/>
           <w:b/>
           <w:bCs/>
           <w:color w:val="6C6EB6"/>
@@ -691,165 +699,423 @@
     <w:p>
       <w:pPr>
         <w:widowControl/>
-        <w:numPr>
-          <w:numId w:val="0"/>
-        </w:numPr>
-        <w:ind w:firstLine="420" w:firstLineChars="0"/>
-        <w:jc w:val="left"/>
-        <w:rPr>
-          <w:rFonts w:hint="eastAsia" w:ascii="Arial" w:hAnsi="Arial" w:cs="Arial"/>
-          <w:szCs w:val="24"/>
-          <w:lang w:val="en-US" w:eastAsia="zh-CN"/>
-        </w:rPr>
-      </w:pPr>
-      <w:r>
-        <w:rPr>
-          <w:rFonts w:hint="eastAsia" w:ascii="Arial" w:hAnsi="Arial" w:cs="Arial"/>
-          <w:szCs w:val="24"/>
-          <w:lang w:val="en-US" w:eastAsia="zh-CN"/>
-        </w:rPr>
-        <w:t>1.熟练使用</w:t>
-      </w:r>
-      <w:bookmarkStart w:id="0" w:name="_GoBack"/>
-      <w:bookmarkEnd w:id="0"/>
-      <w:r>
-        <w:rPr>
-          <w:rFonts w:hint="eastAsia" w:ascii="Arial" w:hAnsi="Arial" w:cs="Arial"/>
-          <w:szCs w:val="24"/>
-          <w:lang w:val="en-US" w:eastAsia="zh-CN"/>
-        </w:rPr>
-        <w:t>bat、sh、python脚本语言</w:t>
-      </w:r>
-      <w:r>
-        <w:rPr>
-          <w:rFonts w:hint="eastAsia" w:ascii="Arial" w:hAnsi="Arial" w:cs="Arial"/>
-          <w:szCs w:val="24"/>
-          <w:lang w:val="en-US" w:eastAsia="zh-CN"/>
-        </w:rPr>
-        <w:br w:type="textWrapping"/>
-      </w:r>
-      <w:r>
-        <w:rPr>
-          <w:rFonts w:hint="eastAsia" w:ascii="Arial" w:hAnsi="Arial" w:cs="Arial"/>
-          <w:szCs w:val="24"/>
-          <w:lang w:val="en-US" w:eastAsia="zh-CN"/>
+        <w:ind w:firstLine="420"/>
+        <w:jc w:val="left"/>
+        <w:rPr>
+          <w:rFonts w:ascii="Arial" w:hAnsi="Arial" w:cs="Arial"/>
+          <w:szCs w:val="24"/>
+        </w:rPr>
+      </w:pPr>
+      <w:r>
+        <w:rPr>
+          <w:rFonts w:ascii="Arial" w:hAnsi="Arial" w:cs="Arial" w:hint="eastAsia"/>
+          <w:szCs w:val="24"/>
+        </w:rPr>
+        <w:t>1.</w:t>
+      </w:r>
+      <w:r>
+        <w:rPr>
+          <w:rFonts w:ascii="Arial" w:hAnsi="Arial" w:cs="Arial" w:hint="eastAsia"/>
+          <w:szCs w:val="24"/>
+        </w:rPr>
+        <w:t>熟练使用</w:t>
+      </w:r>
+      <w:r>
+        <w:rPr>
+          <w:rFonts w:ascii="Arial" w:hAnsi="Arial" w:cs="Arial" w:hint="eastAsia"/>
+          <w:szCs w:val="24"/>
+        </w:rPr>
+        <w:t>bat</w:t>
+      </w:r>
+      <w:r>
+        <w:rPr>
+          <w:rFonts w:ascii="Arial" w:hAnsi="Arial" w:cs="Arial" w:hint="eastAsia"/>
+          <w:szCs w:val="24"/>
+        </w:rPr>
+        <w:t>、</w:t>
+      </w:r>
+      <w:proofErr w:type="spellStart"/>
+      <w:r>
+        <w:rPr>
+          <w:rFonts w:ascii="Arial" w:hAnsi="Arial" w:cs="Arial" w:hint="eastAsia"/>
+          <w:szCs w:val="24"/>
+        </w:rPr>
+        <w:t>sh</w:t>
+      </w:r>
+      <w:proofErr w:type="spellEnd"/>
+      <w:r>
+        <w:rPr>
+          <w:rFonts w:ascii="Arial" w:hAnsi="Arial" w:cs="Arial" w:hint="eastAsia"/>
+          <w:szCs w:val="24"/>
+        </w:rPr>
+        <w:t>、</w:t>
+      </w:r>
+      <w:r>
+        <w:rPr>
+          <w:rFonts w:ascii="Arial" w:hAnsi="Arial" w:cs="Arial" w:hint="eastAsia"/>
+          <w:szCs w:val="24"/>
+        </w:rPr>
+        <w:t>python</w:t>
+      </w:r>
+      <w:r>
+        <w:rPr>
+          <w:rFonts w:ascii="Arial" w:hAnsi="Arial" w:cs="Arial" w:hint="eastAsia"/>
+          <w:szCs w:val="24"/>
+        </w:rPr>
+        <w:t>脚本语言</w:t>
+      </w:r>
+      <w:r>
+        <w:rPr>
+          <w:rFonts w:ascii="Arial" w:hAnsi="Arial" w:cs="Arial" w:hint="eastAsia"/>
+          <w:szCs w:val="24"/>
+        </w:rPr>
+        <w:br/>
+      </w:r>
+      <w:r>
+        <w:rPr>
+          <w:rFonts w:ascii="Arial" w:hAnsi="Arial" w:cs="Arial" w:hint="eastAsia"/>
+          <w:szCs w:val="24"/>
         </w:rPr>
         <w:tab/>
-        <w:t>2.熟练使用svn、git、TFVC配置管理工具</w:t>
-      </w:r>
-      <w:r>
-        <w:rPr>
-          <w:rFonts w:hint="eastAsia" w:ascii="Arial" w:hAnsi="Arial" w:cs="Arial"/>
-          <w:szCs w:val="24"/>
-          <w:lang w:val="en-US" w:eastAsia="zh-CN"/>
-        </w:rPr>
-        <w:br w:type="textWrapping"/>
-      </w:r>
-      <w:r>
-        <w:rPr>
-          <w:rFonts w:hint="eastAsia" w:ascii="Arial" w:hAnsi="Arial" w:cs="Arial"/>
-          <w:szCs w:val="24"/>
-          <w:lang w:val="en-US" w:eastAsia="zh-CN"/>
+        <w:t>2.</w:t>
+      </w:r>
+      <w:r>
+        <w:rPr>
+          <w:rFonts w:ascii="Arial" w:hAnsi="Arial" w:cs="Arial" w:hint="eastAsia"/>
+          <w:szCs w:val="24"/>
+        </w:rPr>
+        <w:t>熟练使用</w:t>
+      </w:r>
+      <w:proofErr w:type="spellStart"/>
+      <w:r>
+        <w:rPr>
+          <w:rFonts w:ascii="Arial" w:hAnsi="Arial" w:cs="Arial" w:hint="eastAsia"/>
+          <w:szCs w:val="24"/>
+        </w:rPr>
+        <w:t>svn</w:t>
+      </w:r>
+      <w:proofErr w:type="spellEnd"/>
+      <w:r>
+        <w:rPr>
+          <w:rFonts w:ascii="Arial" w:hAnsi="Arial" w:cs="Arial" w:hint="eastAsia"/>
+          <w:szCs w:val="24"/>
+        </w:rPr>
+        <w:t>、</w:t>
+      </w:r>
+      <w:r>
+        <w:rPr>
+          <w:rFonts w:ascii="Arial" w:hAnsi="Arial" w:cs="Arial" w:hint="eastAsia"/>
+          <w:szCs w:val="24"/>
+        </w:rPr>
+        <w:t>git</w:t>
+      </w:r>
+      <w:r>
+        <w:rPr>
+          <w:rFonts w:ascii="Arial" w:hAnsi="Arial" w:cs="Arial" w:hint="eastAsia"/>
+          <w:szCs w:val="24"/>
+        </w:rPr>
+        <w:t>、</w:t>
+      </w:r>
+      <w:r>
+        <w:rPr>
+          <w:rFonts w:ascii="Arial" w:hAnsi="Arial" w:cs="Arial" w:hint="eastAsia"/>
+          <w:szCs w:val="24"/>
+        </w:rPr>
+        <w:t>TFVC</w:t>
+      </w:r>
+      <w:r>
+        <w:rPr>
+          <w:rFonts w:ascii="Arial" w:hAnsi="Arial" w:cs="Arial" w:hint="eastAsia"/>
+          <w:szCs w:val="24"/>
+        </w:rPr>
+        <w:t>配置管理工具</w:t>
+      </w:r>
+      <w:r>
+        <w:rPr>
+          <w:rFonts w:ascii="Arial" w:hAnsi="Arial" w:cs="Arial" w:hint="eastAsia"/>
+          <w:szCs w:val="24"/>
+        </w:rPr>
+        <w:br/>
+      </w:r>
+      <w:r>
+        <w:rPr>
+          <w:rFonts w:ascii="Arial" w:hAnsi="Arial" w:cs="Arial" w:hint="eastAsia"/>
+          <w:szCs w:val="24"/>
         </w:rPr>
         <w:tab/>
-        <w:t>3.熟练配置使用CI平台，如Jenkins，华为：ICP-CI、UCI</w:t>
-      </w:r>
-      <w:r>
-        <w:rPr>
-          <w:rFonts w:hint="eastAsia" w:ascii="Arial" w:hAnsi="Arial" w:cs="Arial"/>
-          <w:szCs w:val="24"/>
-          <w:lang w:val="en-US" w:eastAsia="zh-CN"/>
-        </w:rPr>
-        <w:br w:type="textWrapping"/>
-      </w:r>
-      <w:r>
-        <w:rPr>
-          <w:rFonts w:hint="eastAsia" w:ascii="Arial" w:hAnsi="Arial" w:cs="Arial"/>
-          <w:szCs w:val="24"/>
-          <w:lang w:val="en-US" w:eastAsia="zh-CN"/>
+        <w:t>3.</w:t>
+      </w:r>
+      <w:r>
+        <w:rPr>
+          <w:rFonts w:ascii="Arial" w:hAnsi="Arial" w:cs="Arial" w:hint="eastAsia"/>
+          <w:szCs w:val="24"/>
+        </w:rPr>
+        <w:t>熟练配置使用</w:t>
+      </w:r>
+      <w:r>
+        <w:rPr>
+          <w:rFonts w:ascii="Arial" w:hAnsi="Arial" w:cs="Arial" w:hint="eastAsia"/>
+          <w:szCs w:val="24"/>
+        </w:rPr>
+        <w:t>CI</w:t>
+      </w:r>
+      <w:r>
+        <w:rPr>
+          <w:rFonts w:ascii="Arial" w:hAnsi="Arial" w:cs="Arial" w:hint="eastAsia"/>
+          <w:szCs w:val="24"/>
+        </w:rPr>
+        <w:t>平台，如</w:t>
+      </w:r>
+      <w:r>
+        <w:rPr>
+          <w:rFonts w:ascii="Arial" w:hAnsi="Arial" w:cs="Arial" w:hint="eastAsia"/>
+          <w:szCs w:val="24"/>
+        </w:rPr>
+        <w:t>Jenkins</w:t>
+      </w:r>
+      <w:r>
+        <w:rPr>
+          <w:rFonts w:ascii="Arial" w:hAnsi="Arial" w:cs="Arial" w:hint="eastAsia"/>
+          <w:szCs w:val="24"/>
+        </w:rPr>
+        <w:t>，华为：</w:t>
+      </w:r>
+      <w:r>
+        <w:rPr>
+          <w:rFonts w:ascii="Arial" w:hAnsi="Arial" w:cs="Arial" w:hint="eastAsia"/>
+          <w:szCs w:val="24"/>
+        </w:rPr>
+        <w:t>ICP-CI</w:t>
+      </w:r>
+      <w:r>
+        <w:rPr>
+          <w:rFonts w:ascii="Arial" w:hAnsi="Arial" w:cs="Arial" w:hint="eastAsia"/>
+          <w:szCs w:val="24"/>
+        </w:rPr>
+        <w:t>、</w:t>
+      </w:r>
+      <w:r>
+        <w:rPr>
+          <w:rFonts w:ascii="Arial" w:hAnsi="Arial" w:cs="Arial" w:hint="eastAsia"/>
+          <w:szCs w:val="24"/>
+        </w:rPr>
+        <w:t>UCI</w:t>
+      </w:r>
+      <w:r>
+        <w:rPr>
+          <w:rFonts w:ascii="Arial" w:hAnsi="Arial" w:cs="Arial" w:hint="eastAsia"/>
+          <w:szCs w:val="24"/>
+        </w:rPr>
+        <w:br/>
+      </w:r>
+      <w:r>
+        <w:rPr>
+          <w:rFonts w:ascii="Arial" w:hAnsi="Arial" w:cs="Arial" w:hint="eastAsia"/>
+          <w:szCs w:val="24"/>
         </w:rPr>
         <w:tab/>
-        <w:t>4.非常熟悉软件质量指标和意义，包括KPI指标、安全指标，搭建指标数据工程</w:t>
-      </w:r>
-    </w:p>
-    <w:p>
-      <w:pPr>
-        <w:widowControl/>
-        <w:numPr>
-          <w:numId w:val="0"/>
-        </w:numPr>
-        <w:ind w:firstLine="420" w:firstLineChars="0"/>
-        <w:jc w:val="left"/>
-        <w:rPr>
-          <w:rFonts w:hint="eastAsia" w:ascii="Arial" w:hAnsi="Arial" w:cs="Arial"/>
-          <w:szCs w:val="24"/>
-          <w:lang w:val="en-US" w:eastAsia="zh-CN"/>
-        </w:rPr>
-      </w:pPr>
-      <w:r>
-        <w:rPr>
-          <w:rFonts w:hint="eastAsia" w:ascii="Arial" w:hAnsi="Arial" w:cs="Arial"/>
-          <w:szCs w:val="24"/>
-          <w:lang w:val="en-US" w:eastAsia="zh-CN"/>
-        </w:rPr>
-        <w:t>5.熟悉版本迭代开发的全流程，善于和版本层面、开发团队，测试团队、QA质量团队沟通</w:t>
-      </w:r>
-      <w:r>
-        <w:rPr>
-          <w:rFonts w:hint="eastAsia" w:ascii="Arial" w:hAnsi="Arial" w:cs="Arial"/>
-          <w:szCs w:val="24"/>
-          <w:lang w:val="en-US" w:eastAsia="zh-CN"/>
-        </w:rPr>
-        <w:br w:type="textWrapping"/>
-      </w:r>
-      <w:r>
-        <w:rPr>
-          <w:rFonts w:hint="eastAsia" w:ascii="Arial" w:hAnsi="Arial" w:cs="Arial"/>
-          <w:szCs w:val="24"/>
-          <w:lang w:val="en-US" w:eastAsia="zh-CN"/>
+        <w:t>4.</w:t>
+      </w:r>
+      <w:r>
+        <w:rPr>
+          <w:rFonts w:ascii="Arial" w:hAnsi="Arial" w:cs="Arial" w:hint="eastAsia"/>
+          <w:szCs w:val="24"/>
+        </w:rPr>
+        <w:t>非常熟悉软件质量指标和意义，包括</w:t>
+      </w:r>
+      <w:r>
+        <w:rPr>
+          <w:rFonts w:ascii="Arial" w:hAnsi="Arial" w:cs="Arial" w:hint="eastAsia"/>
+          <w:szCs w:val="24"/>
+        </w:rPr>
+        <w:t>KPI</w:t>
+      </w:r>
+      <w:r>
+        <w:rPr>
+          <w:rFonts w:ascii="Arial" w:hAnsi="Arial" w:cs="Arial" w:hint="eastAsia"/>
+          <w:szCs w:val="24"/>
+        </w:rPr>
+        <w:t>指标、安全指标，搭建指标数据工程</w:t>
+      </w:r>
+    </w:p>
+    <w:p>
+      <w:pPr>
+        <w:widowControl/>
+        <w:ind w:firstLine="420"/>
+        <w:jc w:val="left"/>
+        <w:rPr>
+          <w:rFonts w:ascii="Arial" w:hAnsi="Arial" w:cs="Arial"/>
+          <w:szCs w:val="24"/>
+        </w:rPr>
+      </w:pPr>
+      <w:r>
+        <w:rPr>
+          <w:rFonts w:ascii="Arial" w:hAnsi="Arial" w:cs="Arial" w:hint="eastAsia"/>
+          <w:szCs w:val="24"/>
+        </w:rPr>
+        <w:t>5.</w:t>
+      </w:r>
+      <w:r>
+        <w:rPr>
+          <w:rFonts w:ascii="Arial" w:hAnsi="Arial" w:cs="Arial" w:hint="eastAsia"/>
+          <w:szCs w:val="24"/>
+        </w:rPr>
+        <w:t>熟悉版本迭代开发的全流程，善于和版本层面、开发团队，测试团队、</w:t>
+      </w:r>
+      <w:r>
+        <w:rPr>
+          <w:rFonts w:ascii="Arial" w:hAnsi="Arial" w:cs="Arial" w:hint="eastAsia"/>
+          <w:szCs w:val="24"/>
+        </w:rPr>
+        <w:t>QA</w:t>
+      </w:r>
+      <w:r>
+        <w:rPr>
+          <w:rFonts w:ascii="Arial" w:hAnsi="Arial" w:cs="Arial" w:hint="eastAsia"/>
+          <w:szCs w:val="24"/>
+        </w:rPr>
+        <w:t>质量团队沟通</w:t>
+      </w:r>
+      <w:r>
+        <w:rPr>
+          <w:rFonts w:ascii="Arial" w:hAnsi="Arial" w:cs="Arial" w:hint="eastAsia"/>
+          <w:szCs w:val="24"/>
+        </w:rPr>
+        <w:br/>
+      </w:r>
+      <w:r>
+        <w:rPr>
+          <w:rFonts w:ascii="Arial" w:hAnsi="Arial" w:cs="Arial" w:hint="eastAsia"/>
+          <w:szCs w:val="24"/>
         </w:rPr>
         <w:tab/>
-        <w:t>6.熟悉微软Azure DevOps(TFS2018) 软件协作开发管理服务平台</w:t>
-      </w:r>
-    </w:p>
-    <w:p>
-      <w:pPr>
-        <w:widowControl/>
-        <w:numPr>
-          <w:ilvl w:val="0"/>
-          <w:numId w:val="0"/>
-        </w:numPr>
-        <w:ind w:leftChars="204"/>
-        <w:jc w:val="left"/>
-        <w:rPr>
-          <w:rFonts w:hint="eastAsia" w:ascii="Arial" w:hAnsi="Arial" w:cs="Arial"/>
-          <w:szCs w:val="24"/>
-          <w:lang w:val="en-US" w:eastAsia="zh-CN"/>
-        </w:rPr>
-      </w:pPr>
-      <w:r>
-        <w:rPr>
-          <w:rFonts w:hint="eastAsia" w:ascii="Arial" w:hAnsi="Arial" w:cs="Arial"/>
-          <w:szCs w:val="24"/>
-          <w:lang w:val="en-US" w:eastAsia="zh-CN"/>
-        </w:rPr>
-        <w:t>7.熟悉Oracle、Mysql数据库语言，熟悉Java开发语言</w:t>
-      </w:r>
-      <w:r>
-        <w:rPr>
-          <w:rFonts w:hint="eastAsia" w:ascii="Arial" w:hAnsi="Arial" w:cs="Arial"/>
-          <w:szCs w:val="24"/>
-          <w:lang w:val="en-US" w:eastAsia="zh-CN"/>
-        </w:rPr>
-        <w:br w:type="textWrapping"/>
-      </w:r>
-      <w:r>
-        <w:rPr>
-          <w:rFonts w:hint="eastAsia" w:ascii="Arial" w:hAnsi="Arial" w:cs="Arial"/>
-          <w:szCs w:val="24"/>
-          <w:lang w:val="en-US" w:eastAsia="zh-CN"/>
-        </w:rPr>
-        <w:t>8.团队管理：6人持续集成团队管理经验，负责团队日常管理，业务培训，能力建设，人员关系管理</w:t>
+        <w:t>6.</w:t>
+      </w:r>
+      <w:r>
+        <w:rPr>
+          <w:rFonts w:ascii="Arial" w:hAnsi="Arial" w:cs="Arial" w:hint="eastAsia"/>
+          <w:szCs w:val="24"/>
+        </w:rPr>
+        <w:t>熟悉微软</w:t>
+      </w:r>
+      <w:r>
+        <w:rPr>
+          <w:rFonts w:ascii="Arial" w:hAnsi="Arial" w:cs="Arial" w:hint="eastAsia"/>
+          <w:szCs w:val="24"/>
+        </w:rPr>
+        <w:t xml:space="preserve">Azure DevOps(TFS2018) </w:t>
+      </w:r>
+      <w:r>
+        <w:rPr>
+          <w:rFonts w:ascii="Arial" w:hAnsi="Arial" w:cs="Arial" w:hint="eastAsia"/>
+          <w:szCs w:val="24"/>
+        </w:rPr>
+        <w:t>软件协作开发管理服务平台</w:t>
+      </w:r>
+    </w:p>
+    <w:p>
+      <w:pPr>
+        <w:widowControl/>
+        <w:ind w:leftChars="204" w:left="428"/>
+        <w:jc w:val="left"/>
+        <w:rPr>
+          <w:rFonts w:ascii="Arial" w:hAnsi="Arial" w:cs="Arial"/>
+          <w:szCs w:val="24"/>
+        </w:rPr>
+      </w:pPr>
+      <w:r>
+        <w:rPr>
+          <w:rFonts w:ascii="Arial" w:hAnsi="Arial" w:cs="Arial" w:hint="eastAsia"/>
+          <w:szCs w:val="24"/>
+        </w:rPr>
+        <w:t>7.</w:t>
+      </w:r>
+      <w:r>
+        <w:rPr>
+          <w:rFonts w:ascii="Arial" w:hAnsi="Arial" w:cs="Arial" w:hint="eastAsia"/>
+          <w:szCs w:val="24"/>
+        </w:rPr>
+        <w:t>熟悉</w:t>
+      </w:r>
+      <w:r>
+        <w:rPr>
+          <w:rFonts w:ascii="Arial" w:hAnsi="Arial" w:cs="Arial" w:hint="eastAsia"/>
+          <w:szCs w:val="24"/>
+        </w:rPr>
+        <w:t>Oracle</w:t>
+      </w:r>
+      <w:r>
+        <w:rPr>
+          <w:rFonts w:ascii="Arial" w:hAnsi="Arial" w:cs="Arial" w:hint="eastAsia"/>
+          <w:szCs w:val="24"/>
+        </w:rPr>
+        <w:t>、</w:t>
+      </w:r>
+      <w:proofErr w:type="spellStart"/>
+      <w:r>
+        <w:rPr>
+          <w:rFonts w:ascii="Arial" w:hAnsi="Arial" w:cs="Arial" w:hint="eastAsia"/>
+          <w:szCs w:val="24"/>
+        </w:rPr>
+        <w:t>Mysql</w:t>
+      </w:r>
+      <w:proofErr w:type="spellEnd"/>
+      <w:r>
+        <w:rPr>
+          <w:rFonts w:ascii="Arial" w:hAnsi="Arial" w:cs="Arial" w:hint="eastAsia"/>
+          <w:szCs w:val="24"/>
+        </w:rPr>
+        <w:t>数据库语言，熟悉</w:t>
+      </w:r>
+      <w:r>
+        <w:rPr>
+          <w:rFonts w:ascii="Arial" w:hAnsi="Arial" w:cs="Arial" w:hint="eastAsia"/>
+          <w:szCs w:val="24"/>
+        </w:rPr>
+        <w:t>Java</w:t>
+      </w:r>
+      <w:r>
+        <w:rPr>
+          <w:rFonts w:ascii="Arial" w:hAnsi="Arial" w:cs="Arial" w:hint="eastAsia"/>
+          <w:szCs w:val="24"/>
+        </w:rPr>
+        <w:t>开发语言</w:t>
+      </w:r>
+      <w:r>
+        <w:rPr>
+          <w:rFonts w:ascii="Arial" w:hAnsi="Arial" w:cs="Arial" w:hint="eastAsia"/>
+          <w:szCs w:val="24"/>
+        </w:rPr>
+        <w:br/>
+        <w:t>8.</w:t>
+      </w:r>
+      <w:r>
+        <w:rPr>
+          <w:rFonts w:ascii="Arial" w:hAnsi="Arial" w:cs="Arial" w:hint="eastAsia"/>
+          <w:szCs w:val="24"/>
+        </w:rPr>
+        <w:t>团队管理：</w:t>
+      </w:r>
+      <w:r>
+        <w:rPr>
+          <w:rFonts w:ascii="Arial" w:hAnsi="Arial" w:cs="Arial" w:hint="eastAsia"/>
+          <w:szCs w:val="24"/>
+        </w:rPr>
+        <w:t>6</w:t>
+      </w:r>
+      <w:r>
+        <w:rPr>
+          <w:rFonts w:ascii="Arial" w:hAnsi="Arial" w:cs="Arial" w:hint="eastAsia"/>
+          <w:szCs w:val="24"/>
+        </w:rPr>
+        <w:t>人持续集成</w:t>
+      </w:r>
+      <w:r>
+        <w:rPr>
+          <w:rFonts w:ascii="Arial" w:hAnsi="Arial" w:cs="Arial" w:hint="eastAsia"/>
+          <w:szCs w:val="24"/>
+        </w:rPr>
+        <w:t>团队管理经验，负责团队日常管理，业务培训，能力建设，人员关系管理</w:t>
       </w:r>
     </w:p>
     <w:p>
@@ -857,7 +1123,7 @@
         <w:widowControl/>
         <w:shd w:val="clear" w:color="auto" w:fill="FFFFFF"/>
         <w:spacing w:line="270" w:lineRule="atLeast"/>
-        <w:ind w:firstLine="420" w:firstLineChars="0"/>
+        <w:ind w:firstLine="420"/>
         <w:jc w:val="left"/>
         <w:rPr>
           <w:rFonts w:ascii="Arial" w:hAnsi="Arial" w:cs="Arial"/>
@@ -871,7 +1137,7 @@
       <w:pPr>
         <w:widowControl/>
         <w:pBdr>
-          <w:top w:val="single" w:color="6C6EB6" w:sz="12" w:space="2"/>
+          <w:top w:val="single" w:sz="12" w:space="2" w:color="6C6EB6"/>
         </w:pBdr>
         <w:shd w:val="clear" w:color="auto" w:fill="D5D6E5"/>
         <w:jc w:val="left"/>
@@ -888,7 +1154,7 @@
       </w:pPr>
       <w:r>
         <w:rPr>
-          <w:rFonts w:hint="eastAsia" w:ascii="Arial" w:hAnsi="Arial" w:cs="Arial"/>
+          <w:rFonts w:ascii="Arial" w:hAnsi="Arial" w:cs="Arial" w:hint="eastAsia"/>
           <w:b/>
           <w:bCs/>
           <w:color w:val="6C6EB6"/>
@@ -907,34 +1173,38 @@
         <w:ind w:firstLine="420"/>
         <w:jc w:val="left"/>
         <w:rPr>
-          <w:rFonts w:hint="eastAsia" w:ascii="Arial" w:hAnsi="Arial" w:cs="Arial"/>
+          <w:rFonts w:ascii="Arial" w:hAnsi="Arial" w:cs="Arial"/>
           <w:b/>
           <w:bCs/>
-          <w:color w:val="auto"/>
-          <w:kern w:val="0"/>
-          <w:szCs w:val="18"/>
-          <w:lang w:val="en-US" w:eastAsia="zh-CN"/>
-        </w:rPr>
-      </w:pPr>
-      <w:r>
-        <w:rPr>
-          <w:rFonts w:hint="eastAsia" w:ascii="Arial" w:hAnsi="Arial" w:cs="Arial"/>
-          <w:color w:val="000000"/>
-          <w:kern w:val="0"/>
-          <w:szCs w:val="18"/>
-          <w:lang w:val="en-US" w:eastAsia="zh-CN"/>
-        </w:rPr>
-        <w:t>2018/07--至今：</w:t>
-      </w:r>
-      <w:r>
-        <w:rPr>
-          <w:rFonts w:hint="eastAsia" w:ascii="Arial" w:hAnsi="Arial" w:cs="Arial"/>
+          <w:kern w:val="0"/>
+          <w:szCs w:val="18"/>
+        </w:rPr>
+      </w:pPr>
+      <w:r>
+        <w:rPr>
+          <w:rFonts w:ascii="Arial" w:hAnsi="Arial" w:cs="Arial" w:hint="eastAsia"/>
+          <w:color w:val="000000"/>
+          <w:kern w:val="0"/>
+          <w:szCs w:val="18"/>
+        </w:rPr>
+        <w:t>2018/07--</w:t>
+      </w:r>
+      <w:r>
+        <w:rPr>
+          <w:rFonts w:ascii="Arial" w:hAnsi="Arial" w:cs="Arial" w:hint="eastAsia"/>
+          <w:color w:val="000000"/>
+          <w:kern w:val="0"/>
+          <w:szCs w:val="18"/>
+        </w:rPr>
+        <w:t>至今：</w:t>
+      </w:r>
+      <w:r>
+        <w:rPr>
+          <w:rFonts w:ascii="Arial" w:hAnsi="Arial" w:cs="Arial" w:hint="eastAsia"/>
           <w:b/>
           <w:bCs/>
-          <w:color w:val="auto"/>
-          <w:kern w:val="0"/>
-          <w:szCs w:val="18"/>
-          <w:lang w:val="en-US" w:eastAsia="zh-CN"/>
+          <w:kern w:val="0"/>
+          <w:szCs w:val="18"/>
         </w:rPr>
         <w:t>四川农信信息科技中心</w:t>
       </w:r>
@@ -944,18 +1214,18 @@
         <w:widowControl/>
         <w:shd w:val="clear" w:color="auto" w:fill="FFFFFF"/>
         <w:spacing w:line="270" w:lineRule="atLeast"/>
-        <w:ind w:firstLine="420" w:firstLineChars="200"/>
-        <w:jc w:val="left"/>
-        <w:rPr>
-          <w:rFonts w:ascii="Arial" w:hAnsi="Arial" w:cs="Arial"/>
-          <w:color w:val="000000"/>
-          <w:kern w:val="0"/>
-          <w:szCs w:val="18"/>
-        </w:rPr>
-      </w:pPr>
-      <w:r>
-        <w:rPr>
-          <w:rFonts w:hint="eastAsia" w:ascii="Arial" w:hAnsi="Arial" w:cs="Arial"/>
+        <w:ind w:firstLineChars="200" w:firstLine="420"/>
+        <w:jc w:val="left"/>
+        <w:rPr>
+          <w:rFonts w:ascii="Arial" w:hAnsi="Arial" w:cs="Arial"/>
+          <w:color w:val="000000"/>
+          <w:kern w:val="0"/>
+          <w:szCs w:val="18"/>
+        </w:rPr>
+      </w:pPr>
+      <w:r>
+        <w:rPr>
+          <w:rFonts w:ascii="Arial" w:hAnsi="Arial" w:cs="Arial" w:hint="eastAsia"/>
           <w:color w:val="000000"/>
           <w:kern w:val="0"/>
           <w:szCs w:val="18"/>
@@ -964,13 +1234,21 @@
       </w:r>
       <w:r>
         <w:rPr>
-          <w:rFonts w:hint="eastAsia" w:ascii="Arial" w:hAnsi="Arial" w:cs="Arial"/>
-          <w:color w:val="000000"/>
-          <w:kern w:val="0"/>
-          <w:szCs w:val="18"/>
-          <w:lang w:val="en-US" w:eastAsia="zh-CN"/>
-        </w:rPr>
-        <w:t>DevOps工具链研发</w:t>
+          <w:rFonts w:ascii="Arial" w:hAnsi="Arial" w:cs="Arial" w:hint="eastAsia"/>
+          <w:color w:val="000000"/>
+          <w:kern w:val="0"/>
+          <w:szCs w:val="18"/>
+        </w:rPr>
+        <w:t>DevOps</w:t>
+      </w:r>
+      <w:r>
+        <w:rPr>
+          <w:rFonts w:ascii="Arial" w:hAnsi="Arial" w:cs="Arial" w:hint="eastAsia"/>
+          <w:color w:val="000000"/>
+          <w:kern w:val="0"/>
+          <w:szCs w:val="18"/>
+        </w:rPr>
+        <w:t>工具链研发</w:t>
       </w:r>
     </w:p>
     <w:p>
@@ -980,16 +1258,15 @@
         <w:spacing w:line="270" w:lineRule="atLeast"/>
         <w:jc w:val="left"/>
         <w:rPr>
-          <w:rFonts w:hint="eastAsia" w:ascii="Arial" w:hAnsi="Arial" w:cs="Arial"/>
-          <w:color w:val="000000"/>
-          <w:kern w:val="0"/>
-          <w:szCs w:val="18"/>
-          <w:lang w:val="en-US" w:eastAsia="zh-CN"/>
-        </w:rPr>
-      </w:pPr>
-      <w:r>
-        <w:rPr>
-          <w:rFonts w:hint="eastAsia" w:ascii="Arial" w:hAnsi="Arial" w:cs="Arial"/>
+          <w:rFonts w:ascii="Arial" w:hAnsi="Arial" w:cs="Arial"/>
+          <w:color w:val="000000"/>
+          <w:kern w:val="0"/>
+          <w:szCs w:val="18"/>
+        </w:rPr>
+      </w:pPr>
+      <w:r>
+        <w:rPr>
+          <w:rFonts w:ascii="Arial" w:hAnsi="Arial" w:cs="Arial" w:hint="eastAsia"/>
           <w:color w:val="000000"/>
           <w:kern w:val="0"/>
           <w:szCs w:val="18"/>
@@ -998,26 +1275,34 @@
       </w:r>
       <w:r>
         <w:rPr>
-          <w:rFonts w:hint="eastAsia" w:ascii="Arial" w:hAnsi="Arial" w:cs="Arial"/>
-          <w:color w:val="000000"/>
-          <w:kern w:val="0"/>
-          <w:szCs w:val="18"/>
-        </w:rPr>
-        <w:t>项目时间：201</w:t>
-      </w:r>
-      <w:r>
-        <w:rPr>
-          <w:rFonts w:hint="eastAsia" w:ascii="Arial" w:hAnsi="Arial" w:cs="Arial"/>
-          <w:color w:val="000000"/>
-          <w:kern w:val="0"/>
-          <w:szCs w:val="18"/>
-          <w:lang w:val="en-US" w:eastAsia="zh-CN"/>
+          <w:rFonts w:ascii="Arial" w:hAnsi="Arial" w:cs="Arial" w:hint="eastAsia"/>
+          <w:color w:val="000000"/>
+          <w:kern w:val="0"/>
+          <w:szCs w:val="18"/>
+        </w:rPr>
+        <w:t>项目时间：</w:t>
+      </w:r>
+      <w:r>
+        <w:rPr>
+          <w:rFonts w:ascii="Arial" w:hAnsi="Arial" w:cs="Arial" w:hint="eastAsia"/>
+          <w:color w:val="000000"/>
+          <w:kern w:val="0"/>
+          <w:szCs w:val="18"/>
+        </w:rPr>
+        <w:t>201</w:t>
+      </w:r>
+      <w:r>
+        <w:rPr>
+          <w:rFonts w:ascii="Arial" w:hAnsi="Arial" w:cs="Arial" w:hint="eastAsia"/>
+          <w:color w:val="000000"/>
+          <w:kern w:val="0"/>
+          <w:szCs w:val="18"/>
         </w:rPr>
         <w:t>8</w:t>
       </w:r>
       <w:r>
         <w:rPr>
-          <w:rFonts w:hint="eastAsia" w:ascii="Arial" w:hAnsi="Arial" w:cs="Arial"/>
+          <w:rFonts w:ascii="Arial" w:hAnsi="Arial" w:cs="Arial" w:hint="eastAsia"/>
           <w:color w:val="000000"/>
           <w:kern w:val="0"/>
           <w:szCs w:val="18"/>
@@ -1026,32 +1311,57 @@
       </w:r>
       <w:r>
         <w:rPr>
-          <w:rFonts w:hint="eastAsia" w:ascii="Arial" w:hAnsi="Arial" w:cs="Arial"/>
-          <w:color w:val="000000"/>
-          <w:kern w:val="0"/>
-          <w:szCs w:val="18"/>
-          <w:lang w:val="en-US" w:eastAsia="zh-CN"/>
-        </w:rPr>
-        <w:t>06</w:t>
-      </w:r>
-      <w:r>
-        <w:rPr>
-          <w:rFonts w:hint="eastAsia" w:ascii="Arial" w:hAnsi="Arial" w:cs="Arial"/>
-          <w:color w:val="000000"/>
-          <w:kern w:val="0"/>
-          <w:szCs w:val="18"/>
-        </w:rPr>
-        <w:t>月-</w:t>
-      </w:r>
-      <w:r>
-        <w:rPr>
-          <w:rFonts w:hint="eastAsia" w:ascii="Arial" w:hAnsi="Arial" w:cs="Arial"/>
-          <w:color w:val="000000"/>
-          <w:kern w:val="0"/>
-          <w:szCs w:val="18"/>
-          <w:lang w:val="en-US" w:eastAsia="zh-CN"/>
-        </w:rPr>
-        <w:t>- 至今</w:t>
+          <w:rFonts w:ascii="Arial" w:hAnsi="Arial" w:cs="Arial" w:hint="eastAsia"/>
+          <w:color w:val="000000"/>
+          <w:kern w:val="0"/>
+          <w:szCs w:val="18"/>
+        </w:rPr>
+        <w:t>0</w:t>
+      </w:r>
+      <w:r>
+        <w:rPr>
+          <w:rFonts w:ascii="Arial" w:hAnsi="Arial" w:cs="Arial"/>
+          <w:color w:val="000000"/>
+          <w:kern w:val="0"/>
+          <w:szCs w:val="18"/>
+        </w:rPr>
+        <w:t>7</w:t>
+      </w:r>
+      <w:r>
+        <w:rPr>
+          <w:rFonts w:ascii="Arial" w:hAnsi="Arial" w:cs="Arial" w:hint="eastAsia"/>
+          <w:color w:val="000000"/>
+          <w:kern w:val="0"/>
+          <w:szCs w:val="18"/>
+        </w:rPr>
+        <w:t>月</w:t>
+      </w:r>
+      <w:r>
+        <w:rPr>
+          <w:rFonts w:ascii="Arial" w:hAnsi="Arial" w:cs="Arial" w:hint="eastAsia"/>
+          <w:color w:val="000000"/>
+          <w:kern w:val="0"/>
+          <w:szCs w:val="18"/>
+        </w:rPr>
+        <w:t>-</w:t>
+      </w:r>
+      <w:r>
+        <w:rPr>
+          <w:rFonts w:ascii="Arial" w:hAnsi="Arial" w:cs="Arial" w:hint="eastAsia"/>
+          <w:color w:val="000000"/>
+          <w:kern w:val="0"/>
+          <w:szCs w:val="18"/>
+        </w:rPr>
+        <w:t xml:space="preserve">- </w:t>
+      </w:r>
+      <w:r>
+        <w:rPr>
+          <w:rFonts w:ascii="Arial" w:hAnsi="Arial" w:cs="Arial" w:hint="eastAsia"/>
+          <w:color w:val="000000"/>
+          <w:kern w:val="0"/>
+          <w:szCs w:val="18"/>
+        </w:rPr>
+        <w:t>至今</w:t>
       </w:r>
     </w:p>
     <w:p>
@@ -1061,15 +1371,15 @@
         <w:spacing w:line="270" w:lineRule="atLeast"/>
         <w:jc w:val="left"/>
         <w:rPr>
-          <w:rFonts w:hint="eastAsia" w:ascii="Arial" w:hAnsi="Arial" w:cs="Arial"/>
-          <w:color w:val="000000"/>
-          <w:kern w:val="0"/>
-          <w:szCs w:val="18"/>
-        </w:rPr>
-      </w:pPr>
-      <w:r>
-        <w:rPr>
-          <w:rFonts w:hint="eastAsia" w:ascii="Arial" w:hAnsi="Arial" w:cs="Arial"/>
+          <w:rFonts w:ascii="Arial" w:hAnsi="Arial" w:cs="Arial"/>
+          <w:color w:val="000000"/>
+          <w:kern w:val="0"/>
+          <w:szCs w:val="18"/>
+        </w:rPr>
+      </w:pPr>
+      <w:r>
+        <w:rPr>
+          <w:rFonts w:ascii="Arial" w:hAnsi="Arial" w:cs="Arial" w:hint="eastAsia"/>
           <w:color w:val="000000"/>
           <w:kern w:val="0"/>
           <w:szCs w:val="18"/>
@@ -1078,7 +1388,7 @@
       </w:r>
       <w:r>
         <w:rPr>
-          <w:rFonts w:hint="eastAsia" w:ascii="Arial" w:hAnsi="Arial" w:cs="Arial"/>
+          <w:rFonts w:ascii="Arial" w:hAnsi="Arial" w:cs="Arial" w:hint="eastAsia"/>
           <w:color w:val="000000"/>
           <w:kern w:val="0"/>
           <w:szCs w:val="18"/>
@@ -1087,264 +1397,57 @@
       </w:r>
       <w:r>
         <w:rPr>
-          <w:rFonts w:hint="eastAsia" w:ascii="Arial" w:hAnsi="Arial" w:cs="Arial"/>
-          <w:color w:val="000000"/>
-          <w:kern w:val="0"/>
-          <w:szCs w:val="18"/>
-          <w:lang w:val="en-US" w:eastAsia="zh-CN"/>
-        </w:rPr>
-        <w:t>四川农信信息科技中心DevOps工具链研发</w:t>
-      </w:r>
-      <w:r>
-        <w:rPr>
-          <w:rFonts w:hint="eastAsia" w:ascii="Arial" w:hAnsi="Arial" w:cs="Arial"/>
-          <w:color w:val="000000"/>
-          <w:kern w:val="0"/>
-          <w:szCs w:val="18"/>
-        </w:rPr>
-        <w:br w:type="textWrapping"/>
-      </w:r>
-      <w:r>
-        <w:rPr>
-          <w:rFonts w:hint="eastAsia" w:ascii="Arial" w:hAnsi="Arial" w:cs="Arial"/>
-          <w:color w:val="000000"/>
-          <w:kern w:val="0"/>
-          <w:szCs w:val="18"/>
-          <w:lang w:val="en-US" w:eastAsia="zh-CN"/>
+          <w:rFonts w:ascii="Arial" w:hAnsi="Arial" w:cs="Arial" w:hint="eastAsia"/>
+          <w:color w:val="000000"/>
+          <w:kern w:val="0"/>
+          <w:szCs w:val="18"/>
+        </w:rPr>
+        <w:t>四川农信信息科技中心</w:t>
+      </w:r>
+      <w:r>
+        <w:rPr>
+          <w:rFonts w:ascii="Arial" w:hAnsi="Arial" w:cs="Arial" w:hint="eastAsia"/>
+          <w:color w:val="000000"/>
+          <w:kern w:val="0"/>
+          <w:szCs w:val="18"/>
+        </w:rPr>
+        <w:t>DevOps</w:t>
+      </w:r>
+      <w:r>
+        <w:rPr>
+          <w:rFonts w:ascii="Arial" w:hAnsi="Arial" w:cs="Arial" w:hint="eastAsia"/>
+          <w:color w:val="000000"/>
+          <w:kern w:val="0"/>
+          <w:szCs w:val="18"/>
+        </w:rPr>
+        <w:t>工具链研发</w:t>
+      </w:r>
+      <w:r>
+        <w:rPr>
+          <w:rFonts w:ascii="Arial" w:hAnsi="Arial" w:cs="Arial" w:hint="eastAsia"/>
+          <w:color w:val="000000"/>
+          <w:kern w:val="0"/>
+          <w:szCs w:val="18"/>
+        </w:rPr>
+        <w:br/>
+      </w:r>
+      <w:r>
+        <w:rPr>
+          <w:rFonts w:ascii="Arial" w:hAnsi="Arial" w:cs="Arial" w:hint="eastAsia"/>
+          <w:color w:val="000000"/>
+          <w:kern w:val="0"/>
+          <w:szCs w:val="18"/>
         </w:rPr>
         <w:tab/>
       </w:r>
       <w:r>
         <w:rPr>
-          <w:rFonts w:hint="eastAsia" w:ascii="Arial" w:hAnsi="Arial" w:cs="Arial"/>
+          <w:rFonts w:ascii="Arial" w:hAnsi="Arial" w:cs="Arial" w:hint="eastAsia"/>
           <w:color w:val="000000"/>
           <w:kern w:val="0"/>
           <w:szCs w:val="18"/>
         </w:rPr>
         <w:t>工作内容描述：</w:t>
-      </w:r>
-      <w:r>
-        <w:rPr>
-          <w:rFonts w:hint="eastAsia" w:ascii="Arial" w:hAnsi="Arial" w:cs="Arial"/>
-          <w:color w:val="000000"/>
-          <w:kern w:val="0"/>
-          <w:szCs w:val="18"/>
-        </w:rPr>
-        <w:br w:type="textWrapping"/>
-      </w:r>
-      <w:r>
-        <w:rPr>
-          <w:rFonts w:hint="eastAsia" w:ascii="Arial" w:hAnsi="Arial" w:cs="Arial"/>
-          <w:color w:val="000000"/>
-          <w:kern w:val="0"/>
-          <w:szCs w:val="18"/>
-          <w:lang w:val="en-US" w:eastAsia="zh-CN"/>
-        </w:rPr>
-        <w:tab/>
-      </w:r>
-      <w:r>
-        <w:rPr>
-          <w:rFonts w:hint="eastAsia" w:ascii="Arial" w:hAnsi="Arial" w:cs="Arial"/>
-          <w:color w:val="000000"/>
-          <w:kern w:val="0"/>
-          <w:szCs w:val="18"/>
-        </w:rPr>
-        <w:t>1、</w:t>
-      </w:r>
-      <w:r>
-        <w:rPr>
-          <w:rFonts w:hint="eastAsia" w:ascii="Arial" w:hAnsi="Arial" w:cs="Arial"/>
-          <w:color w:val="000000"/>
-          <w:kern w:val="0"/>
-          <w:szCs w:val="18"/>
-          <w:lang w:val="en-US" w:eastAsia="zh-CN"/>
-        </w:rPr>
-        <w:t>敏捷转型</w:t>
-      </w:r>
-      <w:r>
-        <w:rPr>
-          <w:rFonts w:hint="eastAsia" w:ascii="Arial" w:hAnsi="Arial" w:cs="Arial"/>
-          <w:color w:val="000000"/>
-          <w:kern w:val="0"/>
-          <w:szCs w:val="18"/>
-        </w:rPr>
-        <w:t>：</w:t>
-      </w:r>
-    </w:p>
-    <w:p>
-      <w:pPr>
-        <w:widowControl/>
-        <w:shd w:val="clear" w:color="auto" w:fill="FFFFFF"/>
-        <w:spacing w:line="270" w:lineRule="atLeast"/>
-        <w:jc w:val="left"/>
-        <w:rPr>
-          <w:rFonts w:hint="eastAsia" w:ascii="Arial" w:hAnsi="Arial" w:cs="Arial"/>
-          <w:color w:val="000000"/>
-          <w:kern w:val="0"/>
-          <w:szCs w:val="18"/>
-        </w:rPr>
-      </w:pPr>
-      <w:r>
-        <w:rPr>
-          <w:rFonts w:hint="eastAsia" w:ascii="Arial" w:hAnsi="Arial" w:cs="Arial"/>
-          <w:color w:val="000000"/>
-          <w:kern w:val="0"/>
-          <w:szCs w:val="18"/>
-          <w:lang w:val="en-US" w:eastAsia="zh-CN"/>
-        </w:rPr>
-        <w:tab/>
-      </w:r>
-      <w:r>
-        <w:rPr>
-          <w:rFonts w:hint="eastAsia" w:ascii="Arial" w:hAnsi="Arial" w:cs="Arial"/>
-          <w:color w:val="000000"/>
-          <w:kern w:val="0"/>
-          <w:szCs w:val="18"/>
-        </w:rPr>
-        <w:t>2、</w:t>
-      </w:r>
-      <w:r>
-        <w:rPr>
-          <w:rFonts w:hint="eastAsia" w:ascii="Arial" w:hAnsi="Arial" w:cs="Arial"/>
-          <w:color w:val="000000"/>
-          <w:kern w:val="0"/>
-          <w:szCs w:val="18"/>
-          <w:lang w:val="en-US" w:eastAsia="zh-CN"/>
-        </w:rPr>
-        <w:t>规范制定</w:t>
-      </w:r>
-      <w:r>
-        <w:rPr>
-          <w:rFonts w:hint="eastAsia" w:ascii="Arial" w:hAnsi="Arial" w:cs="Arial"/>
-          <w:color w:val="000000"/>
-          <w:kern w:val="0"/>
-          <w:szCs w:val="18"/>
-        </w:rPr>
-        <w:t>：</w:t>
-      </w:r>
-    </w:p>
-    <w:p>
-      <w:pPr>
-        <w:widowControl/>
-        <w:shd w:val="clear" w:color="auto" w:fill="FFFFFF"/>
-        <w:spacing w:line="270" w:lineRule="atLeast"/>
-        <w:jc w:val="left"/>
-        <w:rPr>
-          <w:rFonts w:hint="eastAsia" w:ascii="Arial" w:hAnsi="Arial" w:cs="Arial"/>
-          <w:color w:val="000000"/>
-          <w:kern w:val="0"/>
-          <w:szCs w:val="18"/>
-        </w:rPr>
-      </w:pPr>
-      <w:r>
-        <w:rPr>
-          <w:rFonts w:hint="eastAsia" w:ascii="Arial" w:hAnsi="Arial" w:cs="Arial"/>
-          <w:color w:val="000000"/>
-          <w:kern w:val="0"/>
-          <w:szCs w:val="18"/>
-          <w:lang w:val="en-US" w:eastAsia="zh-CN"/>
-        </w:rPr>
-        <w:tab/>
-      </w:r>
-      <w:r>
-        <w:rPr>
-          <w:rFonts w:hint="eastAsia" w:ascii="Arial" w:hAnsi="Arial" w:cs="Arial"/>
-          <w:color w:val="000000"/>
-          <w:kern w:val="0"/>
-          <w:szCs w:val="18"/>
-        </w:rPr>
-        <w:t>3、</w:t>
-      </w:r>
-      <w:r>
-        <w:rPr>
-          <w:rFonts w:hint="eastAsia" w:ascii="Arial" w:hAnsi="Arial" w:cs="Arial"/>
-          <w:color w:val="000000"/>
-          <w:kern w:val="0"/>
-          <w:szCs w:val="18"/>
-          <w:lang w:val="en-US" w:eastAsia="zh-CN"/>
-        </w:rPr>
-        <w:t>工具优选和培训</w:t>
-      </w:r>
-      <w:r>
-        <w:rPr>
-          <w:rFonts w:hint="eastAsia" w:ascii="Arial" w:hAnsi="Arial" w:cs="Arial"/>
-          <w:color w:val="000000"/>
-          <w:kern w:val="0"/>
-          <w:szCs w:val="18"/>
-        </w:rPr>
-        <w:t>：</w:t>
-      </w:r>
-    </w:p>
-    <w:p>
-      <w:pPr>
-        <w:widowControl/>
-        <w:shd w:val="clear" w:color="auto" w:fill="FFFFFF"/>
-        <w:spacing w:line="270" w:lineRule="atLeast"/>
-        <w:jc w:val="left"/>
-        <w:rPr>
-          <w:rFonts w:hint="eastAsia" w:ascii="Arial" w:hAnsi="Arial" w:cs="Arial"/>
-          <w:color w:val="000000"/>
-          <w:kern w:val="0"/>
-          <w:szCs w:val="18"/>
-          <w:lang w:val="en-US" w:eastAsia="zh-CN"/>
-        </w:rPr>
-      </w:pPr>
-      <w:r>
-        <w:rPr>
-          <w:rFonts w:hint="eastAsia" w:ascii="Arial" w:hAnsi="Arial" w:cs="Arial"/>
-          <w:color w:val="000000"/>
-          <w:kern w:val="0"/>
-          <w:szCs w:val="18"/>
-          <w:lang w:val="en-US" w:eastAsia="zh-CN"/>
-        </w:rPr>
-        <w:tab/>
-      </w:r>
-      <w:r>
-        <w:rPr>
-          <w:rFonts w:hint="eastAsia" w:ascii="Arial" w:hAnsi="Arial" w:cs="Arial"/>
-          <w:color w:val="000000"/>
-          <w:kern w:val="0"/>
-          <w:szCs w:val="18"/>
-        </w:rPr>
-        <w:t>4、</w:t>
-      </w:r>
-      <w:r>
-        <w:rPr>
-          <w:rFonts w:hint="eastAsia" w:ascii="Arial" w:hAnsi="Arial" w:cs="Arial"/>
-          <w:color w:val="000000"/>
-          <w:kern w:val="0"/>
-          <w:szCs w:val="18"/>
-          <w:lang w:val="en-US" w:eastAsia="zh-CN"/>
-        </w:rPr>
-        <w:t>工具链服务搭建和维护</w:t>
-      </w:r>
-      <w:r>
-        <w:rPr>
-          <w:rFonts w:hint="eastAsia" w:ascii="Arial" w:hAnsi="Arial" w:cs="Arial"/>
-          <w:color w:val="000000"/>
-          <w:kern w:val="0"/>
-          <w:szCs w:val="18"/>
-        </w:rPr>
-        <w:t>：</w:t>
-      </w:r>
-      <w:r>
-        <w:rPr>
-          <w:rFonts w:hint="eastAsia" w:ascii="Arial" w:hAnsi="Arial" w:cs="Arial"/>
-          <w:color w:val="000000"/>
-          <w:kern w:val="0"/>
-          <w:szCs w:val="18"/>
-        </w:rPr>
-        <w:br w:type="textWrapping"/>
-      </w:r>
-      <w:r>
-        <w:rPr>
-          <w:rFonts w:hint="eastAsia" w:ascii="Arial" w:hAnsi="Arial" w:cs="Arial"/>
-          <w:color w:val="000000"/>
-          <w:kern w:val="0"/>
-          <w:szCs w:val="18"/>
-          <w:lang w:val="en-US" w:eastAsia="zh-CN"/>
-        </w:rPr>
-        <w:tab/>
       </w:r>
     </w:p>
     <w:p>
@@ -1355,36 +1458,157 @@
         <w:ind w:firstLine="420"/>
         <w:jc w:val="left"/>
         <w:rPr>
-          <w:rFonts w:hint="eastAsia" w:ascii="Arial" w:hAnsi="Arial" w:cs="Arial"/>
-          <w:b/>
-          <w:bCs/>
-          <w:color w:val="auto"/>
-          <w:kern w:val="0"/>
-          <w:szCs w:val="18"/>
-          <w:lang w:val="en-US" w:eastAsia="zh-CN"/>
-        </w:rPr>
-      </w:pPr>
-      <w:r>
-        <w:rPr>
-          <w:rFonts w:hint="eastAsia" w:ascii="Arial" w:hAnsi="Arial" w:cs="Arial"/>
-          <w:color w:val="000000"/>
-          <w:kern w:val="0"/>
-          <w:szCs w:val="18"/>
-          <w:lang w:val="en-US" w:eastAsia="zh-CN"/>
-        </w:rPr>
-        <w:t>2015/10--2018/06：</w:t>
-      </w:r>
-      <w:r>
-        <w:rPr>
-          <w:rFonts w:hint="eastAsia" w:ascii="Arial" w:hAnsi="Arial" w:cs="Arial"/>
-          <w:b/>
-          <w:bCs/>
-          <w:color w:val="auto"/>
-          <w:kern w:val="0"/>
-          <w:szCs w:val="18"/>
-          <w:lang w:val="en-US" w:eastAsia="zh-CN"/>
-        </w:rPr>
-        <w:t>中软国际科技服务有限公司（华为场地办公）</w:t>
+          <w:rFonts w:ascii="Arial" w:hAnsi="Arial" w:cs="Arial" w:hint="eastAsia"/>
+          <w:color w:val="000000"/>
+          <w:kern w:val="0"/>
+          <w:szCs w:val="18"/>
+        </w:rPr>
+      </w:pPr>
+      <w:r>
+        <w:rPr>
+          <w:rFonts w:ascii="Arial" w:hAnsi="Arial" w:cs="Arial"/>
+          <w:color w:val="000000"/>
+          <w:kern w:val="0"/>
+          <w:szCs w:val="18"/>
+        </w:rPr>
+        <w:t>1</w:t>
+      </w:r>
+      <w:r>
+        <w:rPr>
+          <w:rFonts w:ascii="Arial" w:hAnsi="Arial" w:cs="Arial" w:hint="eastAsia"/>
+          <w:color w:val="000000"/>
+          <w:kern w:val="0"/>
+          <w:szCs w:val="18"/>
+        </w:rPr>
+        <w:t>、</w:t>
+      </w:r>
+      <w:r>
+        <w:rPr>
+          <w:rFonts w:ascii="Arial" w:hAnsi="Arial" w:cs="Arial" w:hint="eastAsia"/>
+          <w:color w:val="000000"/>
+          <w:kern w:val="0"/>
+          <w:szCs w:val="18"/>
+        </w:rPr>
+        <w:t>软件集成、部署</w:t>
+      </w:r>
+      <w:r>
+        <w:rPr>
+          <w:rFonts w:ascii="Arial" w:hAnsi="Arial" w:cs="Arial" w:hint="eastAsia"/>
+          <w:color w:val="000000"/>
+          <w:kern w:val="0"/>
+          <w:szCs w:val="18"/>
+        </w:rPr>
+        <w:t>自动化：基于</w:t>
+      </w:r>
+      <w:proofErr w:type="spellStart"/>
+      <w:r>
+        <w:rPr>
+          <w:rFonts w:ascii="Arial" w:hAnsi="Arial" w:cs="Arial" w:hint="eastAsia"/>
+          <w:color w:val="000000"/>
+          <w:kern w:val="0"/>
+          <w:szCs w:val="18"/>
+        </w:rPr>
+        <w:t>j</w:t>
+      </w:r>
+      <w:r>
+        <w:rPr>
+          <w:rFonts w:ascii="Arial" w:hAnsi="Arial" w:cs="Arial"/>
+          <w:color w:val="000000"/>
+          <w:kern w:val="0"/>
+          <w:szCs w:val="18"/>
+        </w:rPr>
+        <w:t>enkins</w:t>
+      </w:r>
+      <w:proofErr w:type="spellEnd"/>
+      <w:r>
+        <w:rPr>
+          <w:rFonts w:ascii="Arial" w:hAnsi="Arial" w:cs="Arial" w:hint="eastAsia"/>
+          <w:color w:val="000000"/>
+          <w:kern w:val="0"/>
+          <w:szCs w:val="18"/>
+        </w:rPr>
+        <w:t>持续集成平台，开发自动化打包和自动化发布脚本，实现项目集成和发布自动化，基于该项目的成功经验推动周边团队实现集成、测试、生产集成和发布自动化。</w:t>
+      </w:r>
+      <w:r>
+        <w:rPr>
+          <w:rFonts w:ascii="Arial" w:hAnsi="Arial" w:cs="Arial" w:hint="eastAsia"/>
+          <w:color w:val="000000"/>
+          <w:kern w:val="0"/>
+          <w:szCs w:val="18"/>
+        </w:rPr>
+        <w:br/>
+      </w:r>
+      <w:r>
+        <w:rPr>
+          <w:rFonts w:ascii="Arial" w:hAnsi="Arial" w:cs="Arial" w:hint="eastAsia"/>
+          <w:color w:val="000000"/>
+          <w:kern w:val="0"/>
+          <w:szCs w:val="18"/>
+        </w:rPr>
+        <w:tab/>
+      </w:r>
+      <w:r>
+        <w:rPr>
+          <w:rFonts w:ascii="Arial" w:hAnsi="Arial" w:cs="Arial"/>
+          <w:color w:val="000000"/>
+          <w:kern w:val="0"/>
+          <w:szCs w:val="18"/>
+        </w:rPr>
+        <w:t>2</w:t>
+      </w:r>
+      <w:r>
+        <w:rPr>
+          <w:rFonts w:ascii="Arial" w:hAnsi="Arial" w:cs="Arial" w:hint="eastAsia"/>
+          <w:color w:val="000000"/>
+          <w:kern w:val="0"/>
+          <w:szCs w:val="18"/>
+        </w:rPr>
+        <w:t>、</w:t>
+      </w:r>
+      <w:r>
+        <w:rPr>
+          <w:rFonts w:ascii="Arial" w:hAnsi="Arial" w:cs="Arial" w:hint="eastAsia"/>
+          <w:color w:val="000000"/>
+          <w:kern w:val="0"/>
+          <w:szCs w:val="18"/>
+        </w:rPr>
+        <w:t>敏捷转型和规范制定：基于农信银行产品特征和个人在敏捷和持续集成工作经验，研发适合农信自身产品特征的软件敏捷开发服务流程，建立</w:t>
+      </w:r>
+      <w:r>
+        <w:rPr>
+          <w:rFonts w:ascii="Arial" w:hAnsi="Arial" w:cs="Arial" w:hint="eastAsia"/>
+          <w:color w:val="000000"/>
+          <w:kern w:val="0"/>
+          <w:szCs w:val="18"/>
+        </w:rPr>
+        <w:t>CI</w:t>
+      </w:r>
+      <w:r>
+        <w:rPr>
+          <w:rFonts w:ascii="Arial" w:hAnsi="Arial" w:cs="Arial" w:hint="eastAsia"/>
+          <w:color w:val="000000"/>
+          <w:kern w:val="0"/>
+          <w:szCs w:val="18"/>
+        </w:rPr>
+        <w:t>、</w:t>
+      </w:r>
+      <w:r>
+        <w:rPr>
+          <w:rFonts w:ascii="Arial" w:hAnsi="Arial" w:cs="Arial" w:hint="eastAsia"/>
+          <w:color w:val="000000"/>
+          <w:kern w:val="0"/>
+          <w:szCs w:val="18"/>
+        </w:rPr>
+        <w:t>CD</w:t>
+      </w:r>
+      <w:r>
+        <w:rPr>
+          <w:rFonts w:ascii="Arial" w:hAnsi="Arial" w:cs="Arial" w:hint="eastAsia"/>
+          <w:color w:val="000000"/>
+          <w:kern w:val="0"/>
+          <w:szCs w:val="18"/>
+        </w:rPr>
+        <w:t>标准规范，推动软件产品研发效率提升。</w:t>
       </w:r>
     </w:p>
     <w:p>
@@ -1392,33 +1616,114 @@
         <w:widowControl/>
         <w:shd w:val="clear" w:color="auto" w:fill="FFFFFF"/>
         <w:spacing w:line="270" w:lineRule="atLeast"/>
-        <w:ind w:firstLine="420" w:firstLineChars="200"/>
-        <w:jc w:val="left"/>
-        <w:rPr>
-          <w:rFonts w:ascii="Arial" w:hAnsi="Arial" w:cs="Arial"/>
-          <w:color w:val="000000"/>
-          <w:kern w:val="0"/>
-          <w:szCs w:val="18"/>
-        </w:rPr>
-      </w:pPr>
-      <w:r>
-        <w:rPr>
-          <w:rFonts w:hint="eastAsia" w:ascii="Arial" w:hAnsi="Arial" w:cs="Arial"/>
-          <w:color w:val="000000"/>
-          <w:kern w:val="0"/>
-          <w:szCs w:val="18"/>
-        </w:rPr>
-        <w:t>项目名称：</w:t>
-      </w:r>
-      <w:r>
-        <w:rPr>
-          <w:rFonts w:hint="eastAsia" w:ascii="Arial" w:hAnsi="Arial" w:cs="Arial"/>
-          <w:color w:val="000000"/>
-          <w:kern w:val="0"/>
-          <w:szCs w:val="18"/>
-          <w:lang w:val="en-US" w:eastAsia="zh-CN"/>
-        </w:rPr>
-        <w:t>华为无线NodeB基站产品持续集成交付项目</w:t>
+        <w:jc w:val="left"/>
+        <w:rPr>
+          <w:rFonts w:ascii="Arial" w:hAnsi="Arial" w:cs="Arial"/>
+          <w:color w:val="000000"/>
+          <w:kern w:val="0"/>
+          <w:szCs w:val="18"/>
+        </w:rPr>
+      </w:pPr>
+      <w:r>
+        <w:rPr>
+          <w:rFonts w:ascii="Arial" w:hAnsi="Arial" w:cs="Arial" w:hint="eastAsia"/>
+          <w:color w:val="000000"/>
+          <w:kern w:val="0"/>
+          <w:szCs w:val="18"/>
+        </w:rPr>
+        <w:tab/>
+      </w:r>
+      <w:r>
+        <w:rPr>
+          <w:rFonts w:ascii="Arial" w:hAnsi="Arial" w:cs="Arial"/>
+          <w:color w:val="000000"/>
+          <w:kern w:val="0"/>
+          <w:szCs w:val="18"/>
+        </w:rPr>
+        <w:t>3</w:t>
+      </w:r>
+      <w:r>
+        <w:rPr>
+          <w:rFonts w:ascii="Arial" w:hAnsi="Arial" w:cs="Arial" w:hint="eastAsia"/>
+          <w:color w:val="000000"/>
+          <w:kern w:val="0"/>
+          <w:szCs w:val="18"/>
+        </w:rPr>
+        <w:t>、</w:t>
+      </w:r>
+      <w:r>
+        <w:rPr>
+          <w:rFonts w:ascii="Arial" w:hAnsi="Arial" w:cs="Arial" w:hint="eastAsia"/>
+          <w:color w:val="000000"/>
+          <w:kern w:val="0"/>
+          <w:szCs w:val="18"/>
+        </w:rPr>
+        <w:t>工具优选：</w:t>
+      </w:r>
+      <w:r>
+        <w:rPr>
+          <w:rFonts w:ascii="Arial" w:hAnsi="Arial" w:cs="Arial" w:hint="eastAsia"/>
+          <w:color w:val="000000"/>
+          <w:kern w:val="0"/>
+          <w:szCs w:val="18"/>
+        </w:rPr>
+        <w:t>DevOps</w:t>
+      </w:r>
+      <w:r>
+        <w:rPr>
+          <w:rFonts w:ascii="Arial" w:hAnsi="Arial" w:cs="Arial" w:hint="eastAsia"/>
+          <w:color w:val="000000"/>
+          <w:kern w:val="0"/>
+          <w:szCs w:val="18"/>
+        </w:rPr>
+        <w:t>工具链贯穿软件全生命周期，基于软件研发效率和软件质量管理，围绕需求任务，代码开发，配置管理，持续集成，自动化发布，自动化测试，缺陷管理等业务优选</w:t>
+      </w:r>
+      <w:proofErr w:type="spellStart"/>
+      <w:r>
+        <w:rPr>
+          <w:rFonts w:ascii="Arial" w:hAnsi="Arial" w:cs="Arial" w:hint="eastAsia"/>
+          <w:color w:val="000000"/>
+          <w:kern w:val="0"/>
+          <w:szCs w:val="18"/>
+        </w:rPr>
+        <w:t>devops</w:t>
+      </w:r>
+      <w:proofErr w:type="spellEnd"/>
+      <w:r>
+        <w:rPr>
+          <w:rFonts w:ascii="Arial" w:hAnsi="Arial" w:cs="Arial" w:hint="eastAsia"/>
+          <w:color w:val="000000"/>
+          <w:kern w:val="0"/>
+          <w:szCs w:val="18"/>
+        </w:rPr>
+        <w:t>周边工具</w:t>
+      </w:r>
+      <w:r>
+        <w:rPr>
+          <w:rFonts w:ascii="Arial" w:hAnsi="Arial" w:cs="Arial" w:hint="eastAsia"/>
+          <w:color w:val="000000"/>
+          <w:kern w:val="0"/>
+          <w:szCs w:val="18"/>
+        </w:rPr>
+        <w:t>软件，搭建</w:t>
+      </w:r>
+      <w:r>
+        <w:rPr>
+          <w:rFonts w:ascii="Arial" w:hAnsi="Arial" w:cs="Arial" w:hint="eastAsia"/>
+          <w:color w:val="000000"/>
+          <w:kern w:val="0"/>
+          <w:szCs w:val="18"/>
+        </w:rPr>
+        <w:t>DevOps</w:t>
+      </w:r>
+      <w:r>
+        <w:rPr>
+          <w:rFonts w:ascii="Arial" w:hAnsi="Arial" w:cs="Arial" w:hint="eastAsia"/>
+          <w:color w:val="000000"/>
+          <w:kern w:val="0"/>
+          <w:szCs w:val="18"/>
+        </w:rPr>
+        <w:t>工具链。</w:t>
       </w:r>
     </w:p>
     <w:p>
@@ -1432,12 +1737,11 @@
           <w:color w:val="000000"/>
           <w:kern w:val="0"/>
           <w:szCs w:val="18"/>
-          <w:lang w:val="en-US"/>
-        </w:rPr>
-      </w:pPr>
-      <w:r>
-        <w:rPr>
-          <w:rFonts w:hint="eastAsia" w:ascii="Arial" w:hAnsi="Arial" w:cs="Arial"/>
+        </w:rPr>
+      </w:pPr>
+      <w:r>
+        <w:rPr>
+          <w:rFonts w:ascii="Arial" w:hAnsi="Arial" w:cs="Arial" w:hint="eastAsia"/>
           <w:color w:val="000000"/>
           <w:kern w:val="0"/>
           <w:szCs w:val="18"/>
@@ -1446,41 +1750,79 @@
       </w:r>
       <w:r>
         <w:rPr>
-          <w:rFonts w:hint="eastAsia" w:ascii="Arial" w:hAnsi="Arial" w:cs="Arial"/>
-          <w:color w:val="000000"/>
-          <w:kern w:val="0"/>
-          <w:szCs w:val="18"/>
-        </w:rPr>
-        <w:t>项目时间：2015年</w:t>
-      </w:r>
-      <w:r>
-        <w:rPr>
-          <w:rFonts w:hint="eastAsia" w:ascii="Arial" w:hAnsi="Arial" w:cs="Arial"/>
-          <w:color w:val="000000"/>
-          <w:kern w:val="0"/>
-          <w:szCs w:val="18"/>
-          <w:lang w:val="en-US" w:eastAsia="zh-CN"/>
-        </w:rPr>
-        <w:t>10</w:t>
-      </w:r>
-      <w:r>
-        <w:rPr>
-          <w:rFonts w:hint="eastAsia" w:ascii="Arial" w:hAnsi="Arial" w:cs="Arial"/>
-          <w:color w:val="000000"/>
-          <w:kern w:val="0"/>
-          <w:szCs w:val="18"/>
-        </w:rPr>
-        <w:t>月-</w:t>
-      </w:r>
-      <w:r>
-        <w:rPr>
-          <w:rFonts w:hint="eastAsia" w:ascii="Arial" w:hAnsi="Arial" w:cs="Arial"/>
-          <w:color w:val="000000"/>
-          <w:kern w:val="0"/>
-          <w:szCs w:val="18"/>
-          <w:lang w:val="en-US" w:eastAsia="zh-CN"/>
-        </w:rPr>
-        <w:t>2018年06月</w:t>
+          <w:rFonts w:ascii="Arial" w:hAnsi="Arial" w:cs="Arial"/>
+          <w:color w:val="000000"/>
+          <w:kern w:val="0"/>
+          <w:szCs w:val="18"/>
+        </w:rPr>
+        <w:t>4</w:t>
+      </w:r>
+      <w:r>
+        <w:rPr>
+          <w:rFonts w:ascii="Arial" w:hAnsi="Arial" w:cs="Arial" w:hint="eastAsia"/>
+          <w:color w:val="000000"/>
+          <w:kern w:val="0"/>
+          <w:szCs w:val="18"/>
+        </w:rPr>
+        <w:t>、</w:t>
+      </w:r>
+      <w:r>
+        <w:rPr>
+          <w:rFonts w:ascii="Arial" w:hAnsi="Arial" w:cs="Arial" w:hint="eastAsia"/>
+          <w:color w:val="000000"/>
+          <w:kern w:val="0"/>
+          <w:szCs w:val="18"/>
+        </w:rPr>
+        <w:t>工具</w:t>
+      </w:r>
+      <w:proofErr w:type="gramStart"/>
+      <w:r>
+        <w:rPr>
+          <w:rFonts w:ascii="Arial" w:hAnsi="Arial" w:cs="Arial" w:hint="eastAsia"/>
+          <w:color w:val="000000"/>
+          <w:kern w:val="0"/>
+          <w:szCs w:val="18"/>
+        </w:rPr>
+        <w:t>链服务</w:t>
+      </w:r>
+      <w:bookmarkStart w:id="0" w:name="_GoBack"/>
+      <w:bookmarkEnd w:id="0"/>
+      <w:proofErr w:type="gramEnd"/>
+      <w:r>
+        <w:rPr>
+          <w:rFonts w:ascii="Arial" w:hAnsi="Arial" w:cs="Arial" w:hint="eastAsia"/>
+          <w:color w:val="000000"/>
+          <w:kern w:val="0"/>
+          <w:szCs w:val="18"/>
+        </w:rPr>
+        <w:t>搭建和维护。</w:t>
+      </w:r>
+      <w:r>
+        <w:rPr>
+          <w:rFonts w:ascii="Arial" w:hAnsi="Arial" w:cs="Arial" w:hint="eastAsia"/>
+          <w:color w:val="000000"/>
+          <w:kern w:val="0"/>
+          <w:szCs w:val="18"/>
+        </w:rPr>
+        <w:br/>
+      </w:r>
+      <w:r>
+        <w:rPr>
+          <w:rFonts w:ascii="Arial" w:hAnsi="Arial" w:cs="Arial" w:hint="eastAsia"/>
+          <w:color w:val="000000"/>
+          <w:kern w:val="0"/>
+          <w:szCs w:val="18"/>
+        </w:rPr>
+        <w:tab/>
+      </w:r>
+      <w:r>
+        <w:rPr>
+          <w:rFonts w:ascii="Arial" w:hAnsi="Arial" w:cs="Arial" w:hint="eastAsia"/>
+          <w:color w:val="000000"/>
+          <w:kern w:val="0"/>
+          <w:szCs w:val="18"/>
+        </w:rPr>
+        <w:tab/>
       </w:r>
     </w:p>
     <w:p>
@@ -1490,536 +1832,26 @@
         <w:spacing w:line="270" w:lineRule="atLeast"/>
         <w:jc w:val="left"/>
         <w:rPr>
-          <w:rFonts w:ascii="Arial" w:hAnsi="Arial" w:cs="Arial"/>
-          <w:color w:val="000000"/>
-          <w:kern w:val="0"/>
-          <w:szCs w:val="18"/>
-        </w:rPr>
-      </w:pPr>
-      <w:r>
-        <w:rPr>
-          <w:rFonts w:hint="eastAsia" w:ascii="Arial" w:hAnsi="Arial" w:cs="Arial"/>
-          <w:color w:val="000000"/>
-          <w:kern w:val="0"/>
-          <w:szCs w:val="18"/>
-        </w:rPr>
-        <w:tab/>
-      </w:r>
-      <w:r>
-        <w:rPr>
-          <w:rFonts w:hint="eastAsia" w:ascii="Arial" w:hAnsi="Arial" w:cs="Arial"/>
-          <w:color w:val="000000"/>
-          <w:kern w:val="0"/>
-          <w:szCs w:val="18"/>
-        </w:rPr>
-        <w:t>承担角色：负责</w:t>
-      </w:r>
-      <w:r>
-        <w:rPr>
-          <w:rFonts w:hint="eastAsia" w:ascii="Arial" w:hAnsi="Arial" w:cs="Arial"/>
-          <w:color w:val="000000"/>
-          <w:kern w:val="0"/>
-          <w:szCs w:val="18"/>
-          <w:lang w:eastAsia="zh-CN"/>
-        </w:rPr>
-        <w:t>软件版本持续集成，版本软件</w:t>
-      </w:r>
-      <w:r>
-        <w:rPr>
-          <w:rFonts w:hint="eastAsia" w:ascii="Arial" w:hAnsi="Arial" w:cs="Arial"/>
-          <w:color w:val="000000"/>
-          <w:kern w:val="0"/>
-          <w:szCs w:val="18"/>
-          <w:lang w:val="en-US" w:eastAsia="zh-CN"/>
-        </w:rPr>
-        <w:t>质量</w:t>
-      </w:r>
-      <w:r>
-        <w:rPr>
-          <w:rFonts w:hint="eastAsia" w:ascii="Arial" w:hAnsi="Arial" w:cs="Arial"/>
-          <w:color w:val="000000"/>
-          <w:kern w:val="0"/>
-          <w:szCs w:val="18"/>
-          <w:lang w:eastAsia="zh-CN"/>
-        </w:rPr>
-        <w:t>指标看护</w:t>
-      </w:r>
-      <w:r>
-        <w:rPr>
-          <w:rFonts w:hint="eastAsia" w:ascii="Arial" w:hAnsi="Arial" w:cs="Arial"/>
-          <w:color w:val="000000"/>
-          <w:kern w:val="0"/>
-          <w:szCs w:val="18"/>
-        </w:rPr>
-        <w:br w:type="textWrapping"/>
-      </w:r>
-      <w:r>
-        <w:rPr>
-          <w:rFonts w:hint="eastAsia" w:ascii="Arial" w:hAnsi="Arial" w:cs="Arial"/>
-          <w:color w:val="000000"/>
-          <w:kern w:val="0"/>
-          <w:szCs w:val="18"/>
-          <w:lang w:val="en-US" w:eastAsia="zh-CN"/>
-        </w:rPr>
-        <w:tab/>
-      </w:r>
-      <w:r>
-        <w:rPr>
-          <w:rFonts w:hint="eastAsia" w:ascii="Arial" w:hAnsi="Arial" w:cs="Arial"/>
-          <w:color w:val="000000"/>
-          <w:kern w:val="0"/>
-          <w:szCs w:val="18"/>
-        </w:rPr>
-        <w:t>工作内容描述：</w:t>
-      </w:r>
-      <w:r>
-        <w:rPr>
-          <w:rFonts w:hint="eastAsia" w:ascii="Arial" w:hAnsi="Arial" w:cs="Arial"/>
-          <w:color w:val="000000"/>
-          <w:kern w:val="0"/>
-          <w:szCs w:val="18"/>
-        </w:rPr>
-        <w:br w:type="textWrapping"/>
-      </w:r>
-      <w:r>
-        <w:rPr>
-          <w:rFonts w:hint="eastAsia" w:ascii="Arial" w:hAnsi="Arial" w:cs="Arial"/>
-          <w:color w:val="000000"/>
-          <w:kern w:val="0"/>
-          <w:szCs w:val="18"/>
-          <w:lang w:val="en-US" w:eastAsia="zh-CN"/>
-        </w:rPr>
-        <w:tab/>
-      </w:r>
-      <w:r>
-        <w:rPr>
-          <w:rFonts w:hint="eastAsia" w:ascii="Arial" w:hAnsi="Arial" w:cs="Arial"/>
-          <w:color w:val="000000"/>
-          <w:kern w:val="0"/>
-          <w:szCs w:val="18"/>
-        </w:rPr>
-        <w:t>1、代码门禁：基于CI工具搭建和维护代码推送门禁，规范开发团队代码合入标准，满足开发</w:t>
-      </w:r>
-      <w:r>
-        <w:rPr>
-          <w:rFonts w:hint="eastAsia" w:ascii="Arial" w:hAnsi="Arial" w:cs="Arial"/>
-          <w:color w:val="000000"/>
-          <w:kern w:val="0"/>
-          <w:szCs w:val="18"/>
-          <w:lang w:val="en-US" w:eastAsia="zh-CN"/>
-        </w:rPr>
-        <w:t xml:space="preserve">      </w:t>
-      </w:r>
-      <w:r>
-        <w:rPr>
-          <w:rFonts w:hint="eastAsia" w:ascii="Arial" w:hAnsi="Arial" w:cs="Arial"/>
-          <w:color w:val="000000"/>
-          <w:kern w:val="0"/>
-          <w:szCs w:val="18"/>
-        </w:rPr>
-        <w:t>团队代码从个人</w:t>
-      </w:r>
-      <w:r>
-        <w:rPr>
-          <w:rFonts w:hint="eastAsia" w:ascii="Arial" w:hAnsi="Arial" w:cs="Arial"/>
-          <w:color w:val="000000"/>
-          <w:kern w:val="0"/>
-          <w:szCs w:val="18"/>
-          <w:lang w:val="en-US" w:eastAsia="zh-CN"/>
-        </w:rPr>
-        <w:t>分支</w:t>
-      </w:r>
-      <w:r>
-        <w:rPr>
-          <w:rFonts w:hint="eastAsia" w:ascii="Arial" w:hAnsi="Arial" w:cs="Arial"/>
-          <w:color w:val="000000"/>
-          <w:kern w:val="0"/>
-          <w:szCs w:val="18"/>
-        </w:rPr>
-        <w:t>到版本</w:t>
-      </w:r>
-      <w:r>
-        <w:rPr>
-          <w:rFonts w:hint="eastAsia" w:ascii="Arial" w:hAnsi="Arial" w:cs="Arial"/>
-          <w:color w:val="000000"/>
-          <w:kern w:val="0"/>
-          <w:szCs w:val="18"/>
-          <w:lang w:val="en-US" w:eastAsia="zh-CN"/>
-        </w:rPr>
-        <w:t>分支</w:t>
-      </w:r>
-      <w:r>
-        <w:rPr>
-          <w:rFonts w:hint="eastAsia" w:ascii="Arial" w:hAnsi="Arial" w:cs="Arial"/>
-          <w:color w:val="000000"/>
-          <w:kern w:val="0"/>
-          <w:szCs w:val="18"/>
-        </w:rPr>
-        <w:t>日常自动推送，减少人为参与度,，保证交付质量。</w:t>
-      </w:r>
-      <w:r>
-        <w:rPr>
-          <w:rFonts w:hint="eastAsia" w:ascii="Arial" w:hAnsi="Arial" w:cs="Arial"/>
-          <w:color w:val="000000"/>
-          <w:kern w:val="0"/>
-          <w:szCs w:val="18"/>
-        </w:rPr>
-        <w:br w:type="textWrapping"/>
-      </w:r>
-      <w:r>
-        <w:rPr>
-          <w:rFonts w:hint="eastAsia" w:ascii="Arial" w:hAnsi="Arial" w:cs="Arial"/>
-          <w:color w:val="000000"/>
-          <w:kern w:val="0"/>
-          <w:szCs w:val="18"/>
-          <w:lang w:val="en-US" w:eastAsia="zh-CN"/>
-        </w:rPr>
-        <w:tab/>
-      </w:r>
-      <w:r>
-        <w:rPr>
-          <w:rFonts w:hint="eastAsia" w:ascii="Arial" w:hAnsi="Arial" w:cs="Arial"/>
-          <w:color w:val="000000"/>
-          <w:kern w:val="0"/>
-          <w:szCs w:val="18"/>
-        </w:rPr>
-        <w:t>2、</w:t>
-      </w:r>
-      <w:r>
-        <w:rPr>
-          <w:rFonts w:hint="eastAsia" w:ascii="Arial" w:hAnsi="Arial" w:cs="Arial"/>
-          <w:color w:val="000000"/>
-          <w:kern w:val="0"/>
-          <w:szCs w:val="18"/>
-          <w:lang w:val="en-US" w:eastAsia="zh-CN"/>
-        </w:rPr>
-        <w:t>版本</w:t>
-      </w:r>
-      <w:r>
-        <w:rPr>
-          <w:rFonts w:hint="eastAsia" w:ascii="Arial" w:hAnsi="Arial" w:cs="Arial"/>
-          <w:color w:val="000000"/>
-          <w:kern w:val="0"/>
-          <w:szCs w:val="18"/>
-        </w:rPr>
-        <w:t>持续集成：使用CI工具、软件插件，批处理脚本等，搭建软件集成交付环境，优化任务配置，提升软件集成效率，版本软件高效构建，建立转测试质量标准（冒烟），保证软件高质量转测</w:t>
-      </w:r>
-      <w:r>
-        <w:rPr>
-          <w:rFonts w:hint="eastAsia" w:ascii="Arial" w:hAnsi="Arial" w:cs="Arial"/>
-          <w:color w:val="000000"/>
-          <w:kern w:val="0"/>
-          <w:szCs w:val="18"/>
-        </w:rPr>
-        <w:br w:type="textWrapping"/>
-      </w:r>
-      <w:r>
-        <w:rPr>
-          <w:rFonts w:hint="eastAsia" w:ascii="Arial" w:hAnsi="Arial" w:cs="Arial"/>
-          <w:color w:val="000000"/>
-          <w:kern w:val="0"/>
-          <w:szCs w:val="18"/>
-          <w:lang w:val="en-US" w:eastAsia="zh-CN"/>
-        </w:rPr>
-        <w:tab/>
-      </w:r>
-      <w:r>
-        <w:rPr>
-          <w:rFonts w:hint="eastAsia" w:ascii="Arial" w:hAnsi="Arial" w:cs="Arial"/>
-          <w:color w:val="000000"/>
-          <w:kern w:val="0"/>
-          <w:szCs w:val="18"/>
-        </w:rPr>
-        <w:t>3、</w:t>
-      </w:r>
-      <w:r>
-        <w:rPr>
-          <w:rFonts w:hint="eastAsia" w:ascii="Arial" w:hAnsi="Arial" w:cs="Arial"/>
-          <w:color w:val="000000"/>
-          <w:kern w:val="0"/>
-          <w:szCs w:val="18"/>
-          <w:lang w:val="en-US" w:eastAsia="zh-CN"/>
-        </w:rPr>
-        <w:t>软件</w:t>
-      </w:r>
-      <w:r>
-        <w:rPr>
-          <w:rFonts w:hint="eastAsia" w:ascii="Arial" w:hAnsi="Arial" w:cs="Arial"/>
-          <w:color w:val="000000"/>
-          <w:kern w:val="0"/>
-          <w:szCs w:val="18"/>
-        </w:rPr>
-        <w:t>指标看护：基于CI框架、软件指标分析插件、搭建软件代码质量指标度量工程，产出软件指标数据，如：代码量，DT覆盖率，上板覆盖率，软件安全指标等，指标数据实时呈现，推动开发团队整改。</w:t>
-      </w:r>
-      <w:r>
-        <w:rPr>
-          <w:rFonts w:hint="eastAsia" w:ascii="Arial" w:hAnsi="Arial" w:cs="Arial"/>
-          <w:color w:val="000000"/>
-          <w:kern w:val="0"/>
-          <w:szCs w:val="18"/>
-        </w:rPr>
-        <w:br w:type="textWrapping"/>
-      </w:r>
-      <w:r>
-        <w:rPr>
-          <w:rFonts w:hint="eastAsia" w:ascii="Arial" w:hAnsi="Arial" w:cs="Arial"/>
-          <w:color w:val="000000"/>
-          <w:kern w:val="0"/>
-          <w:szCs w:val="18"/>
-          <w:lang w:val="en-US" w:eastAsia="zh-CN"/>
-        </w:rPr>
-        <w:tab/>
-      </w:r>
-      <w:r>
-        <w:rPr>
-          <w:rFonts w:hint="eastAsia" w:ascii="Arial" w:hAnsi="Arial" w:cs="Arial"/>
-          <w:color w:val="000000"/>
-          <w:kern w:val="0"/>
-          <w:szCs w:val="18"/>
-        </w:rPr>
-        <w:t>4、版本计划拉通：版本需求合入，特性联调，拉通推动周边兄弟部门（跨平台），按照交付节奏合入新需求，转测试版本，保证特性交付时效。</w:t>
-      </w:r>
-      <w:r>
-        <w:rPr>
-          <w:rFonts w:hint="eastAsia" w:ascii="Arial" w:hAnsi="Arial" w:cs="Arial"/>
-          <w:color w:val="000000"/>
-          <w:kern w:val="0"/>
-          <w:szCs w:val="18"/>
-        </w:rPr>
-        <w:br w:type="textWrapping"/>
-      </w:r>
-      <w:r>
-        <w:rPr>
-          <w:rFonts w:hint="eastAsia" w:ascii="Arial" w:hAnsi="Arial" w:cs="Arial"/>
-          <w:color w:val="000000"/>
-          <w:kern w:val="0"/>
-          <w:szCs w:val="18"/>
-          <w:lang w:val="en-US" w:eastAsia="zh-CN"/>
-        </w:rPr>
-        <w:tab/>
-      </w:r>
+          <w:rFonts w:ascii="Arial" w:hAnsi="Arial" w:cs="Arial" w:hint="eastAsia"/>
+          <w:color w:val="000000"/>
+          <w:kern w:val="0"/>
+          <w:szCs w:val="18"/>
+        </w:rPr>
+      </w:pPr>
     </w:p>
     <w:p>
       <w:pPr>
         <w:widowControl/>
         <w:shd w:val="clear" w:color="auto" w:fill="FFFFFF"/>
         <w:spacing w:line="270" w:lineRule="atLeast"/>
-        <w:ind w:firstLine="420" w:firstLineChars="200"/>
-        <w:jc w:val="left"/>
-        <w:rPr>
-          <w:rFonts w:ascii="Arial" w:hAnsi="Arial" w:cs="Arial"/>
-          <w:color w:val="000000"/>
-          <w:kern w:val="0"/>
-          <w:szCs w:val="18"/>
-        </w:rPr>
-      </w:pPr>
-    </w:p>
-    <w:p>
-      <w:pPr>
-        <w:widowControl/>
-        <w:shd w:val="clear" w:color="auto" w:fill="FFFFFF"/>
-        <w:spacing w:line="270" w:lineRule="atLeast"/>
-        <w:ind w:firstLine="420" w:firstLineChars="200"/>
-        <w:jc w:val="left"/>
-        <w:rPr>
-          <w:rFonts w:ascii="Arial" w:hAnsi="Arial" w:cs="Arial"/>
-          <w:b/>
-          <w:bCs/>
-          <w:color w:val="auto"/>
-          <w:kern w:val="0"/>
-          <w:szCs w:val="18"/>
-        </w:rPr>
-      </w:pPr>
-      <w:r>
-        <w:rPr>
-          <w:rFonts w:ascii="Arial" w:hAnsi="Arial" w:cs="Arial"/>
-          <w:color w:val="000000"/>
-          <w:kern w:val="0"/>
-          <w:szCs w:val="18"/>
-        </w:rPr>
-        <w:t>201</w:t>
-      </w:r>
-      <w:r>
-        <w:rPr>
-          <w:rFonts w:hint="eastAsia" w:ascii="Arial" w:hAnsi="Arial" w:cs="Arial"/>
-          <w:color w:val="000000"/>
-          <w:kern w:val="0"/>
-          <w:szCs w:val="18"/>
-        </w:rPr>
-        <w:t>5</w:t>
-      </w:r>
-      <w:r>
-        <w:rPr>
-          <w:rFonts w:ascii="Arial" w:hAnsi="Arial" w:cs="Arial"/>
-          <w:color w:val="000000"/>
-          <w:kern w:val="0"/>
-          <w:szCs w:val="18"/>
-        </w:rPr>
-        <w:t>/0</w:t>
-      </w:r>
-      <w:r>
-        <w:rPr>
-          <w:rFonts w:hint="eastAsia" w:ascii="Arial" w:hAnsi="Arial" w:cs="Arial"/>
-          <w:color w:val="000000"/>
-          <w:kern w:val="0"/>
-          <w:szCs w:val="18"/>
-        </w:rPr>
-        <w:t>3--</w:t>
-      </w:r>
-      <w:r>
-        <w:rPr>
-          <w:rFonts w:ascii="Arial" w:hAnsi="Arial" w:cs="Arial"/>
-          <w:color w:val="000000"/>
-          <w:kern w:val="0"/>
-          <w:szCs w:val="18"/>
-        </w:rPr>
-        <w:t>201</w:t>
-      </w:r>
-      <w:r>
-        <w:rPr>
-          <w:rFonts w:hint="eastAsia" w:ascii="Arial" w:hAnsi="Arial" w:cs="Arial"/>
-          <w:color w:val="000000"/>
-          <w:kern w:val="0"/>
-          <w:szCs w:val="18"/>
-        </w:rPr>
-        <w:t>5</w:t>
-      </w:r>
-      <w:r>
-        <w:rPr>
-          <w:rFonts w:ascii="Arial" w:hAnsi="Arial" w:cs="Arial"/>
-          <w:color w:val="000000"/>
-          <w:kern w:val="0"/>
-          <w:szCs w:val="18"/>
-        </w:rPr>
-        <w:t>/</w:t>
-      </w:r>
-      <w:r>
-        <w:rPr>
-          <w:rFonts w:hint="eastAsia" w:ascii="Arial" w:hAnsi="Arial" w:cs="Arial"/>
-          <w:color w:val="000000"/>
-          <w:kern w:val="0"/>
-          <w:szCs w:val="18"/>
-        </w:rPr>
-        <w:t>10：</w:t>
-      </w:r>
-      <w:r>
-        <w:rPr>
-          <w:rFonts w:hint="eastAsia" w:ascii="Arial" w:hAnsi="Arial" w:cs="Arial"/>
-          <w:b/>
-          <w:bCs/>
-          <w:color w:val="auto"/>
-          <w:kern w:val="0"/>
-          <w:szCs w:val="18"/>
-        </w:rPr>
-        <w:t>中国软件与技术服务股份有限公司</w:t>
-      </w:r>
-    </w:p>
-    <w:p>
-      <w:pPr>
-        <w:widowControl/>
-        <w:shd w:val="clear" w:color="auto" w:fill="FFFFFF"/>
-        <w:spacing w:line="270" w:lineRule="atLeast"/>
-        <w:ind w:firstLine="420" w:firstLineChars="200"/>
-        <w:jc w:val="left"/>
-        <w:rPr>
-          <w:rFonts w:ascii="Arial" w:hAnsi="Arial" w:cs="Arial"/>
-          <w:color w:val="000000"/>
-          <w:kern w:val="0"/>
-          <w:szCs w:val="18"/>
-        </w:rPr>
-      </w:pPr>
-      <w:r>
-        <w:rPr>
-          <w:rFonts w:hint="eastAsia" w:ascii="Arial" w:hAnsi="Arial" w:cs="Arial"/>
-          <w:color w:val="000000"/>
-          <w:kern w:val="0"/>
-          <w:szCs w:val="18"/>
-        </w:rPr>
-        <w:t>项目名称：金税三期税收核心征管系统省级集中推广</w:t>
-      </w:r>
-    </w:p>
-    <w:p>
-      <w:pPr>
-        <w:widowControl/>
-        <w:shd w:val="clear" w:color="auto" w:fill="FFFFFF"/>
-        <w:spacing w:line="270" w:lineRule="atLeast"/>
-        <w:jc w:val="left"/>
-        <w:rPr>
-          <w:rFonts w:ascii="Arial" w:hAnsi="Arial" w:cs="Arial"/>
-          <w:color w:val="000000"/>
-          <w:kern w:val="0"/>
-          <w:szCs w:val="18"/>
-        </w:rPr>
-      </w:pPr>
-      <w:r>
-        <w:rPr>
-          <w:rFonts w:hint="eastAsia" w:ascii="Arial" w:hAnsi="Arial" w:cs="Arial"/>
-          <w:color w:val="000000"/>
-          <w:kern w:val="0"/>
-          <w:szCs w:val="18"/>
-        </w:rPr>
-        <w:tab/>
-      </w:r>
-      <w:r>
-        <w:rPr>
-          <w:rFonts w:hint="eastAsia" w:ascii="Arial" w:hAnsi="Arial" w:cs="Arial"/>
-          <w:color w:val="000000"/>
-          <w:kern w:val="0"/>
-          <w:szCs w:val="18"/>
-        </w:rPr>
-        <w:t>项目时间：2015年3月-2015年10月</w:t>
-      </w:r>
-    </w:p>
-    <w:p>
-      <w:pPr>
-        <w:widowControl/>
-        <w:shd w:val="clear" w:color="auto" w:fill="FFFFFF"/>
-        <w:spacing w:line="270" w:lineRule="atLeast"/>
-        <w:jc w:val="left"/>
-        <w:rPr>
-          <w:rFonts w:ascii="Arial" w:hAnsi="Arial" w:cs="Arial"/>
-          <w:color w:val="000000"/>
-          <w:kern w:val="0"/>
-          <w:szCs w:val="18"/>
-        </w:rPr>
-      </w:pPr>
-      <w:r>
-        <w:rPr>
-          <w:rFonts w:hint="eastAsia" w:ascii="Arial" w:hAnsi="Arial" w:cs="Arial"/>
-          <w:color w:val="000000"/>
-          <w:kern w:val="0"/>
-          <w:szCs w:val="18"/>
-        </w:rPr>
-        <w:tab/>
-      </w:r>
-      <w:r>
-        <w:rPr>
-          <w:rFonts w:hint="eastAsia" w:ascii="Arial" w:hAnsi="Arial" w:cs="Arial"/>
-          <w:color w:val="000000"/>
-          <w:kern w:val="0"/>
-          <w:szCs w:val="18"/>
-        </w:rPr>
-        <w:t>承担角色：负责西藏国税上线初始化</w:t>
-      </w:r>
-      <w:r>
-        <w:rPr>
-          <w:rFonts w:hint="eastAsia" w:ascii="Arial" w:hAnsi="Arial" w:cs="Arial"/>
-          <w:color w:val="000000"/>
-          <w:kern w:val="0"/>
-          <w:szCs w:val="18"/>
-          <w:lang w:eastAsia="zh-CN"/>
-        </w:rPr>
-        <w:t>实施</w:t>
-      </w:r>
-      <w:r>
-        <w:rPr>
-          <w:rFonts w:hint="eastAsia" w:ascii="Arial" w:hAnsi="Arial" w:cs="Arial"/>
-          <w:color w:val="000000"/>
-          <w:kern w:val="0"/>
-          <w:szCs w:val="18"/>
-        </w:rPr>
-        <w:t>工作</w:t>
-      </w:r>
+        <w:jc w:val="left"/>
+        <w:rPr>
+          <w:rFonts w:ascii="Arial" w:hAnsi="Arial" w:cs="Arial"/>
+          <w:color w:val="000000"/>
+          <w:kern w:val="0"/>
+          <w:szCs w:val="18"/>
+        </w:rPr>
+      </w:pPr>
     </w:p>
     <w:p>
       <w:pPr>
@@ -2030,36 +1862,1094 @@
         <w:jc w:val="left"/>
         <w:rPr>
           <w:rFonts w:ascii="Arial" w:hAnsi="Arial" w:cs="Arial"/>
-          <w:color w:val="000000"/>
-          <w:kern w:val="0"/>
-          <w:szCs w:val="18"/>
-        </w:rPr>
-      </w:pPr>
-      <w:r>
-        <w:rPr>
-          <w:rFonts w:hint="eastAsia" w:ascii="Arial" w:hAnsi="Arial" w:cs="Arial"/>
-          <w:color w:val="000000"/>
-          <w:kern w:val="0"/>
-          <w:szCs w:val="18"/>
-        </w:rPr>
-        <w:t>项目背景：2014年开始，全国各省市、自治区、直辖市全面推广使用金税三期（优化版）税收核心征管系统。</w:t>
-      </w:r>
-    </w:p>
-    <w:p>
-      <w:pPr>
-        <w:widowControl/>
-        <w:ind w:firstLine="420" w:firstLineChars="0"/>
-        <w:jc w:val="left"/>
-        <w:rPr>
-          <w:rFonts w:hint="eastAsia" w:ascii="Arial" w:hAnsi="Arial" w:cs="Arial"/>
-          <w:color w:val="000000"/>
-          <w:kern w:val="0"/>
-          <w:szCs w:val="18"/>
-        </w:rPr>
-      </w:pPr>
-      <w:r>
-        <w:rPr>
-          <w:rFonts w:hint="eastAsia" w:ascii="Arial" w:hAnsi="Arial" w:cs="Arial"/>
+          <w:b/>
+          <w:bCs/>
+          <w:kern w:val="0"/>
+          <w:szCs w:val="18"/>
+        </w:rPr>
+      </w:pPr>
+      <w:r>
+        <w:rPr>
+          <w:rFonts w:ascii="Arial" w:hAnsi="Arial" w:cs="Arial" w:hint="eastAsia"/>
+          <w:color w:val="000000"/>
+          <w:kern w:val="0"/>
+          <w:szCs w:val="18"/>
+        </w:rPr>
+        <w:t>2015/10--2018/06</w:t>
+      </w:r>
+      <w:r>
+        <w:rPr>
+          <w:rFonts w:ascii="Arial" w:hAnsi="Arial" w:cs="Arial" w:hint="eastAsia"/>
+          <w:color w:val="000000"/>
+          <w:kern w:val="0"/>
+          <w:szCs w:val="18"/>
+        </w:rPr>
+        <w:t>：</w:t>
+      </w:r>
+      <w:r>
+        <w:rPr>
+          <w:rFonts w:ascii="Arial" w:hAnsi="Arial" w:cs="Arial" w:hint="eastAsia"/>
+          <w:b/>
+          <w:bCs/>
+          <w:kern w:val="0"/>
+          <w:szCs w:val="18"/>
+        </w:rPr>
+        <w:t>中</w:t>
+      </w:r>
+      <w:proofErr w:type="gramStart"/>
+      <w:r>
+        <w:rPr>
+          <w:rFonts w:ascii="Arial" w:hAnsi="Arial" w:cs="Arial" w:hint="eastAsia"/>
+          <w:b/>
+          <w:bCs/>
+          <w:kern w:val="0"/>
+          <w:szCs w:val="18"/>
+        </w:rPr>
+        <w:t>软国际</w:t>
+      </w:r>
+      <w:proofErr w:type="gramEnd"/>
+      <w:r>
+        <w:rPr>
+          <w:rFonts w:ascii="Arial" w:hAnsi="Arial" w:cs="Arial" w:hint="eastAsia"/>
+          <w:b/>
+          <w:bCs/>
+          <w:kern w:val="0"/>
+          <w:szCs w:val="18"/>
+        </w:rPr>
+        <w:t>科技服务有限公司（华为场地办公）</w:t>
+      </w:r>
+    </w:p>
+    <w:p>
+      <w:pPr>
+        <w:widowControl/>
+        <w:shd w:val="clear" w:color="auto" w:fill="FFFFFF"/>
+        <w:spacing w:line="270" w:lineRule="atLeast"/>
+        <w:ind w:firstLineChars="200" w:firstLine="420"/>
+        <w:jc w:val="left"/>
+        <w:rPr>
+          <w:rFonts w:ascii="Arial" w:hAnsi="Arial" w:cs="Arial"/>
+          <w:color w:val="000000"/>
+          <w:kern w:val="0"/>
+          <w:szCs w:val="18"/>
+        </w:rPr>
+      </w:pPr>
+      <w:r>
+        <w:rPr>
+          <w:rFonts w:ascii="Arial" w:hAnsi="Arial" w:cs="Arial" w:hint="eastAsia"/>
+          <w:color w:val="000000"/>
+          <w:kern w:val="0"/>
+          <w:szCs w:val="18"/>
+        </w:rPr>
+        <w:t>项目名称：</w:t>
+      </w:r>
+      <w:r>
+        <w:rPr>
+          <w:rFonts w:ascii="Arial" w:hAnsi="Arial" w:cs="Arial" w:hint="eastAsia"/>
+          <w:color w:val="000000"/>
+          <w:kern w:val="0"/>
+          <w:szCs w:val="18"/>
+        </w:rPr>
+        <w:t>华为无线</w:t>
+      </w:r>
+      <w:proofErr w:type="spellStart"/>
+      <w:r>
+        <w:rPr>
+          <w:rFonts w:ascii="Arial" w:hAnsi="Arial" w:cs="Arial" w:hint="eastAsia"/>
+          <w:color w:val="000000"/>
+          <w:kern w:val="0"/>
+          <w:szCs w:val="18"/>
+        </w:rPr>
+        <w:t>NodeB</w:t>
+      </w:r>
+      <w:proofErr w:type="spellEnd"/>
+      <w:r>
+        <w:rPr>
+          <w:rFonts w:ascii="Arial" w:hAnsi="Arial" w:cs="Arial" w:hint="eastAsia"/>
+          <w:color w:val="000000"/>
+          <w:kern w:val="0"/>
+          <w:szCs w:val="18"/>
+        </w:rPr>
+        <w:t>基站产品持续集成交付项目</w:t>
+      </w:r>
+    </w:p>
+    <w:p>
+      <w:pPr>
+        <w:widowControl/>
+        <w:shd w:val="clear" w:color="auto" w:fill="FFFFFF"/>
+        <w:spacing w:line="270" w:lineRule="atLeast"/>
+        <w:jc w:val="left"/>
+        <w:rPr>
+          <w:rFonts w:ascii="Arial" w:hAnsi="Arial" w:cs="Arial"/>
+          <w:color w:val="000000"/>
+          <w:kern w:val="0"/>
+          <w:szCs w:val="18"/>
+        </w:rPr>
+      </w:pPr>
+      <w:r>
+        <w:rPr>
+          <w:rFonts w:ascii="Arial" w:hAnsi="Arial" w:cs="Arial" w:hint="eastAsia"/>
+          <w:color w:val="000000"/>
+          <w:kern w:val="0"/>
+          <w:szCs w:val="18"/>
+        </w:rPr>
+        <w:tab/>
+      </w:r>
+      <w:r>
+        <w:rPr>
+          <w:rFonts w:ascii="Arial" w:hAnsi="Arial" w:cs="Arial" w:hint="eastAsia"/>
+          <w:color w:val="000000"/>
+          <w:kern w:val="0"/>
+          <w:szCs w:val="18"/>
+        </w:rPr>
+        <w:t>项目时间：</w:t>
+      </w:r>
+      <w:r>
+        <w:rPr>
+          <w:rFonts w:ascii="Arial" w:hAnsi="Arial" w:cs="Arial" w:hint="eastAsia"/>
+          <w:color w:val="000000"/>
+          <w:kern w:val="0"/>
+          <w:szCs w:val="18"/>
+        </w:rPr>
+        <w:t>2015</w:t>
+      </w:r>
+      <w:r>
+        <w:rPr>
+          <w:rFonts w:ascii="Arial" w:hAnsi="Arial" w:cs="Arial" w:hint="eastAsia"/>
+          <w:color w:val="000000"/>
+          <w:kern w:val="0"/>
+          <w:szCs w:val="18"/>
+        </w:rPr>
+        <w:t>年</w:t>
+      </w:r>
+      <w:r>
+        <w:rPr>
+          <w:rFonts w:ascii="Arial" w:hAnsi="Arial" w:cs="Arial" w:hint="eastAsia"/>
+          <w:color w:val="000000"/>
+          <w:kern w:val="0"/>
+          <w:szCs w:val="18"/>
+        </w:rPr>
+        <w:t>10</w:t>
+      </w:r>
+      <w:r>
+        <w:rPr>
+          <w:rFonts w:ascii="Arial" w:hAnsi="Arial" w:cs="Arial" w:hint="eastAsia"/>
+          <w:color w:val="000000"/>
+          <w:kern w:val="0"/>
+          <w:szCs w:val="18"/>
+        </w:rPr>
+        <w:t>月</w:t>
+      </w:r>
+      <w:r>
+        <w:rPr>
+          <w:rFonts w:ascii="Arial" w:hAnsi="Arial" w:cs="Arial" w:hint="eastAsia"/>
+          <w:color w:val="000000"/>
+          <w:kern w:val="0"/>
+          <w:szCs w:val="18"/>
+        </w:rPr>
+        <w:t>-</w:t>
+      </w:r>
+      <w:r>
+        <w:rPr>
+          <w:rFonts w:ascii="Arial" w:hAnsi="Arial" w:cs="Arial" w:hint="eastAsia"/>
+          <w:color w:val="000000"/>
+          <w:kern w:val="0"/>
+          <w:szCs w:val="18"/>
+        </w:rPr>
+        <w:t>2018</w:t>
+      </w:r>
+      <w:r>
+        <w:rPr>
+          <w:rFonts w:ascii="Arial" w:hAnsi="Arial" w:cs="Arial" w:hint="eastAsia"/>
+          <w:color w:val="000000"/>
+          <w:kern w:val="0"/>
+          <w:szCs w:val="18"/>
+        </w:rPr>
+        <w:t>年</w:t>
+      </w:r>
+      <w:r>
+        <w:rPr>
+          <w:rFonts w:ascii="Arial" w:hAnsi="Arial" w:cs="Arial" w:hint="eastAsia"/>
+          <w:color w:val="000000"/>
+          <w:kern w:val="0"/>
+          <w:szCs w:val="18"/>
+        </w:rPr>
+        <w:t>06</w:t>
+      </w:r>
+      <w:r>
+        <w:rPr>
+          <w:rFonts w:ascii="Arial" w:hAnsi="Arial" w:cs="Arial" w:hint="eastAsia"/>
+          <w:color w:val="000000"/>
+          <w:kern w:val="0"/>
+          <w:szCs w:val="18"/>
+        </w:rPr>
+        <w:t>月</w:t>
+      </w:r>
+    </w:p>
+    <w:p>
+      <w:pPr>
+        <w:widowControl/>
+        <w:shd w:val="clear" w:color="auto" w:fill="FFFFFF"/>
+        <w:spacing w:line="270" w:lineRule="atLeast"/>
+        <w:jc w:val="left"/>
+        <w:rPr>
+          <w:rFonts w:ascii="Arial" w:hAnsi="Arial" w:cs="Arial"/>
+          <w:color w:val="000000"/>
+          <w:kern w:val="0"/>
+          <w:szCs w:val="18"/>
+        </w:rPr>
+      </w:pPr>
+      <w:r>
+        <w:rPr>
+          <w:rFonts w:ascii="Arial" w:hAnsi="Arial" w:cs="Arial" w:hint="eastAsia"/>
+          <w:color w:val="000000"/>
+          <w:kern w:val="0"/>
+          <w:szCs w:val="18"/>
+        </w:rPr>
+        <w:tab/>
+      </w:r>
+      <w:r>
+        <w:rPr>
+          <w:rFonts w:ascii="Arial" w:hAnsi="Arial" w:cs="Arial" w:hint="eastAsia"/>
+          <w:color w:val="000000"/>
+          <w:kern w:val="0"/>
+          <w:szCs w:val="18"/>
+        </w:rPr>
+        <w:t>承担角色：负责</w:t>
+      </w:r>
+      <w:r>
+        <w:rPr>
+          <w:rFonts w:ascii="Arial" w:hAnsi="Arial" w:cs="Arial" w:hint="eastAsia"/>
+          <w:color w:val="000000"/>
+          <w:kern w:val="0"/>
+          <w:szCs w:val="18"/>
+        </w:rPr>
+        <w:t>软件版本持续集成，版本软件</w:t>
+      </w:r>
+      <w:r>
+        <w:rPr>
+          <w:rFonts w:ascii="Arial" w:hAnsi="Arial" w:cs="Arial" w:hint="eastAsia"/>
+          <w:color w:val="000000"/>
+          <w:kern w:val="0"/>
+          <w:szCs w:val="18"/>
+        </w:rPr>
+        <w:t>质量</w:t>
+      </w:r>
+      <w:r>
+        <w:rPr>
+          <w:rFonts w:ascii="Arial" w:hAnsi="Arial" w:cs="Arial" w:hint="eastAsia"/>
+          <w:color w:val="000000"/>
+          <w:kern w:val="0"/>
+          <w:szCs w:val="18"/>
+        </w:rPr>
+        <w:t>指标看护</w:t>
+      </w:r>
+      <w:r>
+        <w:rPr>
+          <w:rFonts w:ascii="Arial" w:hAnsi="Arial" w:cs="Arial" w:hint="eastAsia"/>
+          <w:color w:val="000000"/>
+          <w:kern w:val="0"/>
+          <w:szCs w:val="18"/>
+        </w:rPr>
+        <w:br/>
+      </w:r>
+      <w:r>
+        <w:rPr>
+          <w:rFonts w:ascii="Arial" w:hAnsi="Arial" w:cs="Arial" w:hint="eastAsia"/>
+          <w:color w:val="000000"/>
+          <w:kern w:val="0"/>
+          <w:szCs w:val="18"/>
+        </w:rPr>
+        <w:tab/>
+      </w:r>
+      <w:r>
+        <w:rPr>
+          <w:rFonts w:ascii="Arial" w:hAnsi="Arial" w:cs="Arial" w:hint="eastAsia"/>
+          <w:color w:val="000000"/>
+          <w:kern w:val="0"/>
+          <w:szCs w:val="18"/>
+        </w:rPr>
+        <w:t>工作内容描述：</w:t>
+      </w:r>
+      <w:r>
+        <w:rPr>
+          <w:rFonts w:ascii="Arial" w:hAnsi="Arial" w:cs="Arial" w:hint="eastAsia"/>
+          <w:color w:val="000000"/>
+          <w:kern w:val="0"/>
+          <w:szCs w:val="18"/>
+        </w:rPr>
+        <w:br/>
+      </w:r>
+      <w:r>
+        <w:rPr>
+          <w:rFonts w:ascii="Arial" w:hAnsi="Arial" w:cs="Arial" w:hint="eastAsia"/>
+          <w:color w:val="000000"/>
+          <w:kern w:val="0"/>
+          <w:szCs w:val="18"/>
+        </w:rPr>
+        <w:tab/>
+      </w:r>
+      <w:r>
+        <w:rPr>
+          <w:rFonts w:ascii="Arial" w:hAnsi="Arial" w:cs="Arial" w:hint="eastAsia"/>
+          <w:color w:val="000000"/>
+          <w:kern w:val="0"/>
+          <w:szCs w:val="18"/>
+        </w:rPr>
+        <w:t>1</w:t>
+      </w:r>
+      <w:r>
+        <w:rPr>
+          <w:rFonts w:ascii="Arial" w:hAnsi="Arial" w:cs="Arial" w:hint="eastAsia"/>
+          <w:color w:val="000000"/>
+          <w:kern w:val="0"/>
+          <w:szCs w:val="18"/>
+        </w:rPr>
+        <w:t>、代码门禁：基于</w:t>
+      </w:r>
+      <w:r>
+        <w:rPr>
+          <w:rFonts w:ascii="Arial" w:hAnsi="Arial" w:cs="Arial" w:hint="eastAsia"/>
+          <w:color w:val="000000"/>
+          <w:kern w:val="0"/>
+          <w:szCs w:val="18"/>
+        </w:rPr>
+        <w:t>CI</w:t>
+      </w:r>
+      <w:r>
+        <w:rPr>
+          <w:rFonts w:ascii="Arial" w:hAnsi="Arial" w:cs="Arial" w:hint="eastAsia"/>
+          <w:color w:val="000000"/>
+          <w:kern w:val="0"/>
+          <w:szCs w:val="18"/>
+        </w:rPr>
+        <w:t>工具搭建和维护代码推送门禁，规范开发团队代码合入标准，满足开发</w:t>
+      </w:r>
+      <w:r>
+        <w:rPr>
+          <w:rFonts w:ascii="Arial" w:hAnsi="Arial" w:cs="Arial" w:hint="eastAsia"/>
+          <w:color w:val="000000"/>
+          <w:kern w:val="0"/>
+          <w:szCs w:val="18"/>
+        </w:rPr>
+        <w:t xml:space="preserve">      </w:t>
+      </w:r>
+      <w:r>
+        <w:rPr>
+          <w:rFonts w:ascii="Arial" w:hAnsi="Arial" w:cs="Arial" w:hint="eastAsia"/>
+          <w:color w:val="000000"/>
+          <w:kern w:val="0"/>
+          <w:szCs w:val="18"/>
+        </w:rPr>
+        <w:t>团队代码从个人</w:t>
+      </w:r>
+      <w:r>
+        <w:rPr>
+          <w:rFonts w:ascii="Arial" w:hAnsi="Arial" w:cs="Arial" w:hint="eastAsia"/>
+          <w:color w:val="000000"/>
+          <w:kern w:val="0"/>
+          <w:szCs w:val="18"/>
+        </w:rPr>
+        <w:t>分支</w:t>
+      </w:r>
+      <w:r>
+        <w:rPr>
+          <w:rFonts w:ascii="Arial" w:hAnsi="Arial" w:cs="Arial" w:hint="eastAsia"/>
+          <w:color w:val="000000"/>
+          <w:kern w:val="0"/>
+          <w:szCs w:val="18"/>
+        </w:rPr>
+        <w:t>到版本</w:t>
+      </w:r>
+      <w:r>
+        <w:rPr>
+          <w:rFonts w:ascii="Arial" w:hAnsi="Arial" w:cs="Arial" w:hint="eastAsia"/>
+          <w:color w:val="000000"/>
+          <w:kern w:val="0"/>
+          <w:szCs w:val="18"/>
+        </w:rPr>
+        <w:t>分支</w:t>
+      </w:r>
+      <w:r>
+        <w:rPr>
+          <w:rFonts w:ascii="Arial" w:hAnsi="Arial" w:cs="Arial" w:hint="eastAsia"/>
+          <w:color w:val="000000"/>
+          <w:kern w:val="0"/>
+          <w:szCs w:val="18"/>
+        </w:rPr>
+        <w:t>日常自动推送，减少人为参与度</w:t>
+      </w:r>
+      <w:r>
+        <w:rPr>
+          <w:rFonts w:ascii="Arial" w:hAnsi="Arial" w:cs="Arial" w:hint="eastAsia"/>
+          <w:color w:val="000000"/>
+          <w:kern w:val="0"/>
+          <w:szCs w:val="18"/>
+        </w:rPr>
+        <w:t>,</w:t>
+      </w:r>
+      <w:r>
+        <w:rPr>
+          <w:rFonts w:ascii="Arial" w:hAnsi="Arial" w:cs="Arial" w:hint="eastAsia"/>
+          <w:color w:val="000000"/>
+          <w:kern w:val="0"/>
+          <w:szCs w:val="18"/>
+        </w:rPr>
+        <w:t>，保证交付质量。</w:t>
+      </w:r>
+      <w:r>
+        <w:rPr>
+          <w:rFonts w:ascii="Arial" w:hAnsi="Arial" w:cs="Arial" w:hint="eastAsia"/>
+          <w:color w:val="000000"/>
+          <w:kern w:val="0"/>
+          <w:szCs w:val="18"/>
+        </w:rPr>
+        <w:br/>
+      </w:r>
+      <w:r>
+        <w:rPr>
+          <w:rFonts w:ascii="Arial" w:hAnsi="Arial" w:cs="Arial" w:hint="eastAsia"/>
+          <w:color w:val="000000"/>
+          <w:kern w:val="0"/>
+          <w:szCs w:val="18"/>
+        </w:rPr>
+        <w:tab/>
+      </w:r>
+      <w:r>
+        <w:rPr>
+          <w:rFonts w:ascii="Arial" w:hAnsi="Arial" w:cs="Arial" w:hint="eastAsia"/>
+          <w:color w:val="000000"/>
+          <w:kern w:val="0"/>
+          <w:szCs w:val="18"/>
+        </w:rPr>
+        <w:t>2</w:t>
+      </w:r>
+      <w:r>
+        <w:rPr>
+          <w:rFonts w:ascii="Arial" w:hAnsi="Arial" w:cs="Arial" w:hint="eastAsia"/>
+          <w:color w:val="000000"/>
+          <w:kern w:val="0"/>
+          <w:szCs w:val="18"/>
+        </w:rPr>
+        <w:t>、</w:t>
+      </w:r>
+      <w:r>
+        <w:rPr>
+          <w:rFonts w:ascii="Arial" w:hAnsi="Arial" w:cs="Arial" w:hint="eastAsia"/>
+          <w:color w:val="000000"/>
+          <w:kern w:val="0"/>
+          <w:szCs w:val="18"/>
+        </w:rPr>
+        <w:t>版本</w:t>
+      </w:r>
+      <w:r>
+        <w:rPr>
+          <w:rFonts w:ascii="Arial" w:hAnsi="Arial" w:cs="Arial" w:hint="eastAsia"/>
+          <w:color w:val="000000"/>
+          <w:kern w:val="0"/>
+          <w:szCs w:val="18"/>
+        </w:rPr>
+        <w:t>持续集成：使用</w:t>
+      </w:r>
+      <w:r>
+        <w:rPr>
+          <w:rFonts w:ascii="Arial" w:hAnsi="Arial" w:cs="Arial" w:hint="eastAsia"/>
+          <w:color w:val="000000"/>
+          <w:kern w:val="0"/>
+          <w:szCs w:val="18"/>
+        </w:rPr>
+        <w:t>CI</w:t>
+      </w:r>
+      <w:r>
+        <w:rPr>
+          <w:rFonts w:ascii="Arial" w:hAnsi="Arial" w:cs="Arial" w:hint="eastAsia"/>
+          <w:color w:val="000000"/>
+          <w:kern w:val="0"/>
+          <w:szCs w:val="18"/>
+        </w:rPr>
+        <w:t>工具、软件插件，批处理脚本等，搭建软件集成交付环境，优化任务配置，提升软件集成效率，版本软件高效构建，建立转测试质量标准（冒烟），保证软件</w:t>
+      </w:r>
+      <w:proofErr w:type="gramStart"/>
+      <w:r>
+        <w:rPr>
+          <w:rFonts w:ascii="Arial" w:hAnsi="Arial" w:cs="Arial" w:hint="eastAsia"/>
+          <w:color w:val="000000"/>
+          <w:kern w:val="0"/>
+          <w:szCs w:val="18"/>
+        </w:rPr>
+        <w:t>高质量</w:t>
+      </w:r>
+      <w:r>
+        <w:rPr>
+          <w:rFonts w:ascii="Arial" w:hAnsi="Arial" w:cs="Arial" w:hint="eastAsia"/>
+          <w:color w:val="000000"/>
+          <w:kern w:val="0"/>
+          <w:szCs w:val="18"/>
+        </w:rPr>
+        <w:t>转测</w:t>
+      </w:r>
+      <w:proofErr w:type="gramEnd"/>
+      <w:r>
+        <w:rPr>
+          <w:rFonts w:ascii="Arial" w:hAnsi="Arial" w:cs="Arial" w:hint="eastAsia"/>
+          <w:color w:val="000000"/>
+          <w:kern w:val="0"/>
+          <w:szCs w:val="18"/>
+        </w:rPr>
+        <w:br/>
+      </w:r>
+      <w:r>
+        <w:rPr>
+          <w:rFonts w:ascii="Arial" w:hAnsi="Arial" w:cs="Arial" w:hint="eastAsia"/>
+          <w:color w:val="000000"/>
+          <w:kern w:val="0"/>
+          <w:szCs w:val="18"/>
+        </w:rPr>
+        <w:tab/>
+      </w:r>
+      <w:r>
+        <w:rPr>
+          <w:rFonts w:ascii="Arial" w:hAnsi="Arial" w:cs="Arial" w:hint="eastAsia"/>
+          <w:color w:val="000000"/>
+          <w:kern w:val="0"/>
+          <w:szCs w:val="18"/>
+        </w:rPr>
+        <w:t>3</w:t>
+      </w:r>
+      <w:r>
+        <w:rPr>
+          <w:rFonts w:ascii="Arial" w:hAnsi="Arial" w:cs="Arial" w:hint="eastAsia"/>
+          <w:color w:val="000000"/>
+          <w:kern w:val="0"/>
+          <w:szCs w:val="18"/>
+        </w:rPr>
+        <w:t>、</w:t>
+      </w:r>
+      <w:r>
+        <w:rPr>
+          <w:rFonts w:ascii="Arial" w:hAnsi="Arial" w:cs="Arial" w:hint="eastAsia"/>
+          <w:color w:val="000000"/>
+          <w:kern w:val="0"/>
+          <w:szCs w:val="18"/>
+        </w:rPr>
+        <w:t>软件</w:t>
+      </w:r>
+      <w:r>
+        <w:rPr>
+          <w:rFonts w:ascii="Arial" w:hAnsi="Arial" w:cs="Arial" w:hint="eastAsia"/>
+          <w:color w:val="000000"/>
+          <w:kern w:val="0"/>
+          <w:szCs w:val="18"/>
+        </w:rPr>
+        <w:t>指标看护：基于</w:t>
+      </w:r>
+      <w:r>
+        <w:rPr>
+          <w:rFonts w:ascii="Arial" w:hAnsi="Arial" w:cs="Arial" w:hint="eastAsia"/>
+          <w:color w:val="000000"/>
+          <w:kern w:val="0"/>
+          <w:szCs w:val="18"/>
+        </w:rPr>
+        <w:t>CI</w:t>
+      </w:r>
+      <w:r>
+        <w:rPr>
+          <w:rFonts w:ascii="Arial" w:hAnsi="Arial" w:cs="Arial" w:hint="eastAsia"/>
+          <w:color w:val="000000"/>
+          <w:kern w:val="0"/>
+          <w:szCs w:val="18"/>
+        </w:rPr>
+        <w:t>框架、软件指标分析插件、搭建软件代码质量指标度量工程，产出软件指标数据，如：代码量，</w:t>
+      </w:r>
+      <w:r>
+        <w:rPr>
+          <w:rFonts w:ascii="Arial" w:hAnsi="Arial" w:cs="Arial" w:hint="eastAsia"/>
+          <w:color w:val="000000"/>
+          <w:kern w:val="0"/>
+          <w:szCs w:val="18"/>
+        </w:rPr>
+        <w:t>DT</w:t>
+      </w:r>
+      <w:r>
+        <w:rPr>
+          <w:rFonts w:ascii="Arial" w:hAnsi="Arial" w:cs="Arial" w:hint="eastAsia"/>
+          <w:color w:val="000000"/>
+          <w:kern w:val="0"/>
+          <w:szCs w:val="18"/>
+        </w:rPr>
+        <w:t>覆盖率，上板覆盖率，软件安全指标等，指标数据实时呈现，推动开发团队整改。</w:t>
+      </w:r>
+      <w:r>
+        <w:rPr>
+          <w:rFonts w:ascii="Arial" w:hAnsi="Arial" w:cs="Arial" w:hint="eastAsia"/>
+          <w:color w:val="000000"/>
+          <w:kern w:val="0"/>
+          <w:szCs w:val="18"/>
+        </w:rPr>
+        <w:br/>
+      </w:r>
+      <w:r>
+        <w:rPr>
+          <w:rFonts w:ascii="Arial" w:hAnsi="Arial" w:cs="Arial" w:hint="eastAsia"/>
+          <w:color w:val="000000"/>
+          <w:kern w:val="0"/>
+          <w:szCs w:val="18"/>
+        </w:rPr>
+        <w:tab/>
+      </w:r>
+      <w:r>
+        <w:rPr>
+          <w:rFonts w:ascii="Arial" w:hAnsi="Arial" w:cs="Arial" w:hint="eastAsia"/>
+          <w:color w:val="000000"/>
+          <w:kern w:val="0"/>
+          <w:szCs w:val="18"/>
+        </w:rPr>
+        <w:t>4</w:t>
+      </w:r>
+      <w:r>
+        <w:rPr>
+          <w:rFonts w:ascii="Arial" w:hAnsi="Arial" w:cs="Arial" w:hint="eastAsia"/>
+          <w:color w:val="000000"/>
+          <w:kern w:val="0"/>
+          <w:szCs w:val="18"/>
+        </w:rPr>
+        <w:t>、版本计划拉通：版本需求合入，特性联调，拉</w:t>
+      </w:r>
+      <w:proofErr w:type="gramStart"/>
+      <w:r>
+        <w:rPr>
+          <w:rFonts w:ascii="Arial" w:hAnsi="Arial" w:cs="Arial" w:hint="eastAsia"/>
+          <w:color w:val="000000"/>
+          <w:kern w:val="0"/>
+          <w:szCs w:val="18"/>
+        </w:rPr>
+        <w:t>通推动</w:t>
+      </w:r>
+      <w:proofErr w:type="gramEnd"/>
+      <w:r>
+        <w:rPr>
+          <w:rFonts w:ascii="Arial" w:hAnsi="Arial" w:cs="Arial" w:hint="eastAsia"/>
+          <w:color w:val="000000"/>
+          <w:kern w:val="0"/>
+          <w:szCs w:val="18"/>
+        </w:rPr>
+        <w:t>周边兄弟部门（跨平台），按照交付节奏合入新需求，转测试版本，保证特性交付时效。</w:t>
+      </w:r>
+      <w:r>
+        <w:rPr>
+          <w:rFonts w:ascii="Arial" w:hAnsi="Arial" w:cs="Arial" w:hint="eastAsia"/>
+          <w:color w:val="000000"/>
+          <w:kern w:val="0"/>
+          <w:szCs w:val="18"/>
+        </w:rPr>
+        <w:br/>
+      </w:r>
+      <w:r>
+        <w:rPr>
+          <w:rFonts w:ascii="Arial" w:hAnsi="Arial" w:cs="Arial" w:hint="eastAsia"/>
+          <w:color w:val="000000"/>
+          <w:kern w:val="0"/>
+          <w:szCs w:val="18"/>
+        </w:rPr>
+        <w:tab/>
+      </w:r>
+    </w:p>
+    <w:p>
+      <w:pPr>
+        <w:widowControl/>
+        <w:shd w:val="clear" w:color="auto" w:fill="FFFFFF"/>
+        <w:spacing w:line="270" w:lineRule="atLeast"/>
+        <w:ind w:firstLineChars="200" w:firstLine="420"/>
+        <w:jc w:val="left"/>
+        <w:rPr>
+          <w:rFonts w:ascii="Arial" w:hAnsi="Arial" w:cs="Arial"/>
+          <w:color w:val="000000"/>
+          <w:kern w:val="0"/>
+          <w:szCs w:val="18"/>
+        </w:rPr>
+      </w:pPr>
+    </w:p>
+    <w:p>
+      <w:pPr>
+        <w:widowControl/>
+        <w:shd w:val="clear" w:color="auto" w:fill="FFFFFF"/>
+        <w:spacing w:line="270" w:lineRule="atLeast"/>
+        <w:ind w:firstLineChars="200" w:firstLine="420"/>
+        <w:jc w:val="left"/>
+        <w:rPr>
+          <w:rFonts w:ascii="Arial" w:hAnsi="Arial" w:cs="Arial"/>
+          <w:b/>
+          <w:bCs/>
+          <w:kern w:val="0"/>
+          <w:szCs w:val="18"/>
+        </w:rPr>
+      </w:pPr>
+      <w:r>
+        <w:rPr>
+          <w:rFonts w:ascii="Arial" w:hAnsi="Arial" w:cs="Arial"/>
+          <w:color w:val="000000"/>
+          <w:kern w:val="0"/>
+          <w:szCs w:val="18"/>
+        </w:rPr>
+        <w:t>201</w:t>
+      </w:r>
+      <w:r>
+        <w:rPr>
+          <w:rFonts w:ascii="Arial" w:hAnsi="Arial" w:cs="Arial" w:hint="eastAsia"/>
+          <w:color w:val="000000"/>
+          <w:kern w:val="0"/>
+          <w:szCs w:val="18"/>
+        </w:rPr>
+        <w:t>5</w:t>
+      </w:r>
+      <w:r>
+        <w:rPr>
+          <w:rFonts w:ascii="Arial" w:hAnsi="Arial" w:cs="Arial"/>
+          <w:color w:val="000000"/>
+          <w:kern w:val="0"/>
+          <w:szCs w:val="18"/>
+        </w:rPr>
+        <w:t>/0</w:t>
+      </w:r>
+      <w:r>
+        <w:rPr>
+          <w:rFonts w:ascii="Arial" w:hAnsi="Arial" w:cs="Arial" w:hint="eastAsia"/>
+          <w:color w:val="000000"/>
+          <w:kern w:val="0"/>
+          <w:szCs w:val="18"/>
+        </w:rPr>
+        <w:t>3--</w:t>
+      </w:r>
+      <w:r>
+        <w:rPr>
+          <w:rFonts w:ascii="Arial" w:hAnsi="Arial" w:cs="Arial"/>
+          <w:color w:val="000000"/>
+          <w:kern w:val="0"/>
+          <w:szCs w:val="18"/>
+        </w:rPr>
+        <w:t>201</w:t>
+      </w:r>
+      <w:r>
+        <w:rPr>
+          <w:rFonts w:ascii="Arial" w:hAnsi="Arial" w:cs="Arial" w:hint="eastAsia"/>
+          <w:color w:val="000000"/>
+          <w:kern w:val="0"/>
+          <w:szCs w:val="18"/>
+        </w:rPr>
+        <w:t>5</w:t>
+      </w:r>
+      <w:r>
+        <w:rPr>
+          <w:rFonts w:ascii="Arial" w:hAnsi="Arial" w:cs="Arial"/>
+          <w:color w:val="000000"/>
+          <w:kern w:val="0"/>
+          <w:szCs w:val="18"/>
+        </w:rPr>
+        <w:t>/</w:t>
+      </w:r>
+      <w:r>
+        <w:rPr>
+          <w:rFonts w:ascii="Arial" w:hAnsi="Arial" w:cs="Arial" w:hint="eastAsia"/>
+          <w:color w:val="000000"/>
+          <w:kern w:val="0"/>
+          <w:szCs w:val="18"/>
+        </w:rPr>
+        <w:t>10</w:t>
+      </w:r>
+      <w:r>
+        <w:rPr>
+          <w:rFonts w:ascii="Arial" w:hAnsi="Arial" w:cs="Arial" w:hint="eastAsia"/>
+          <w:color w:val="000000"/>
+          <w:kern w:val="0"/>
+          <w:szCs w:val="18"/>
+        </w:rPr>
+        <w:t>：</w:t>
+      </w:r>
+      <w:r>
+        <w:rPr>
+          <w:rFonts w:ascii="Arial" w:hAnsi="Arial" w:cs="Arial" w:hint="eastAsia"/>
+          <w:b/>
+          <w:bCs/>
+          <w:kern w:val="0"/>
+          <w:szCs w:val="18"/>
+        </w:rPr>
+        <w:t>中国软件与技术服务股份有限公司</w:t>
+      </w:r>
+    </w:p>
+    <w:p>
+      <w:pPr>
+        <w:widowControl/>
+        <w:shd w:val="clear" w:color="auto" w:fill="FFFFFF"/>
+        <w:spacing w:line="270" w:lineRule="atLeast"/>
+        <w:ind w:firstLineChars="200" w:firstLine="420"/>
+        <w:jc w:val="left"/>
+        <w:rPr>
+          <w:rFonts w:ascii="Arial" w:hAnsi="Arial" w:cs="Arial"/>
+          <w:color w:val="000000"/>
+          <w:kern w:val="0"/>
+          <w:szCs w:val="18"/>
+        </w:rPr>
+      </w:pPr>
+      <w:r>
+        <w:rPr>
+          <w:rFonts w:ascii="Arial" w:hAnsi="Arial" w:cs="Arial" w:hint="eastAsia"/>
+          <w:color w:val="000000"/>
+          <w:kern w:val="0"/>
+          <w:szCs w:val="18"/>
+        </w:rPr>
+        <w:t>项目名称：金税三期税收</w:t>
+      </w:r>
+      <w:proofErr w:type="gramStart"/>
+      <w:r>
+        <w:rPr>
+          <w:rFonts w:ascii="Arial" w:hAnsi="Arial" w:cs="Arial" w:hint="eastAsia"/>
+          <w:color w:val="000000"/>
+          <w:kern w:val="0"/>
+          <w:szCs w:val="18"/>
+        </w:rPr>
+        <w:t>核心征管</w:t>
+      </w:r>
+      <w:proofErr w:type="gramEnd"/>
+      <w:r>
+        <w:rPr>
+          <w:rFonts w:ascii="Arial" w:hAnsi="Arial" w:cs="Arial" w:hint="eastAsia"/>
+          <w:color w:val="000000"/>
+          <w:kern w:val="0"/>
+          <w:szCs w:val="18"/>
+        </w:rPr>
+        <w:t>系统省级集中推广</w:t>
+      </w:r>
+    </w:p>
+    <w:p>
+      <w:pPr>
+        <w:widowControl/>
+        <w:shd w:val="clear" w:color="auto" w:fill="FFFFFF"/>
+        <w:spacing w:line="270" w:lineRule="atLeast"/>
+        <w:jc w:val="left"/>
+        <w:rPr>
+          <w:rFonts w:ascii="Arial" w:hAnsi="Arial" w:cs="Arial"/>
+          <w:color w:val="000000"/>
+          <w:kern w:val="0"/>
+          <w:szCs w:val="18"/>
+        </w:rPr>
+      </w:pPr>
+      <w:r>
+        <w:rPr>
+          <w:rFonts w:ascii="Arial" w:hAnsi="Arial" w:cs="Arial" w:hint="eastAsia"/>
+          <w:color w:val="000000"/>
+          <w:kern w:val="0"/>
+          <w:szCs w:val="18"/>
+        </w:rPr>
+        <w:tab/>
+      </w:r>
+      <w:r>
+        <w:rPr>
+          <w:rFonts w:ascii="Arial" w:hAnsi="Arial" w:cs="Arial" w:hint="eastAsia"/>
+          <w:color w:val="000000"/>
+          <w:kern w:val="0"/>
+          <w:szCs w:val="18"/>
+        </w:rPr>
+        <w:t>项目时间：</w:t>
+      </w:r>
+      <w:r>
+        <w:rPr>
+          <w:rFonts w:ascii="Arial" w:hAnsi="Arial" w:cs="Arial" w:hint="eastAsia"/>
+          <w:color w:val="000000"/>
+          <w:kern w:val="0"/>
+          <w:szCs w:val="18"/>
+        </w:rPr>
+        <w:t>2015</w:t>
+      </w:r>
+      <w:r>
+        <w:rPr>
+          <w:rFonts w:ascii="Arial" w:hAnsi="Arial" w:cs="Arial" w:hint="eastAsia"/>
+          <w:color w:val="000000"/>
+          <w:kern w:val="0"/>
+          <w:szCs w:val="18"/>
+        </w:rPr>
+        <w:t>年</w:t>
+      </w:r>
+      <w:r>
+        <w:rPr>
+          <w:rFonts w:ascii="Arial" w:hAnsi="Arial" w:cs="Arial" w:hint="eastAsia"/>
+          <w:color w:val="000000"/>
+          <w:kern w:val="0"/>
+          <w:szCs w:val="18"/>
+        </w:rPr>
+        <w:t>3</w:t>
+      </w:r>
+      <w:r>
+        <w:rPr>
+          <w:rFonts w:ascii="Arial" w:hAnsi="Arial" w:cs="Arial" w:hint="eastAsia"/>
+          <w:color w:val="000000"/>
+          <w:kern w:val="0"/>
+          <w:szCs w:val="18"/>
+        </w:rPr>
+        <w:t>月</w:t>
+      </w:r>
+      <w:r>
+        <w:rPr>
+          <w:rFonts w:ascii="Arial" w:hAnsi="Arial" w:cs="Arial" w:hint="eastAsia"/>
+          <w:color w:val="000000"/>
+          <w:kern w:val="0"/>
+          <w:szCs w:val="18"/>
+        </w:rPr>
+        <w:t>-2015</w:t>
+      </w:r>
+      <w:r>
+        <w:rPr>
+          <w:rFonts w:ascii="Arial" w:hAnsi="Arial" w:cs="Arial" w:hint="eastAsia"/>
+          <w:color w:val="000000"/>
+          <w:kern w:val="0"/>
+          <w:szCs w:val="18"/>
+        </w:rPr>
+        <w:t>年</w:t>
+      </w:r>
+      <w:r>
+        <w:rPr>
+          <w:rFonts w:ascii="Arial" w:hAnsi="Arial" w:cs="Arial" w:hint="eastAsia"/>
+          <w:color w:val="000000"/>
+          <w:kern w:val="0"/>
+          <w:szCs w:val="18"/>
+        </w:rPr>
+        <w:t>10</w:t>
+      </w:r>
+      <w:r>
+        <w:rPr>
+          <w:rFonts w:ascii="Arial" w:hAnsi="Arial" w:cs="Arial" w:hint="eastAsia"/>
+          <w:color w:val="000000"/>
+          <w:kern w:val="0"/>
+          <w:szCs w:val="18"/>
+        </w:rPr>
+        <w:t>月</w:t>
+      </w:r>
+    </w:p>
+    <w:p>
+      <w:pPr>
+        <w:widowControl/>
+        <w:shd w:val="clear" w:color="auto" w:fill="FFFFFF"/>
+        <w:spacing w:line="270" w:lineRule="atLeast"/>
+        <w:jc w:val="left"/>
+        <w:rPr>
+          <w:rFonts w:ascii="Arial" w:hAnsi="Arial" w:cs="Arial"/>
+          <w:color w:val="000000"/>
+          <w:kern w:val="0"/>
+          <w:szCs w:val="18"/>
+        </w:rPr>
+      </w:pPr>
+      <w:r>
+        <w:rPr>
+          <w:rFonts w:ascii="Arial" w:hAnsi="Arial" w:cs="Arial" w:hint="eastAsia"/>
+          <w:color w:val="000000"/>
+          <w:kern w:val="0"/>
+          <w:szCs w:val="18"/>
+        </w:rPr>
+        <w:tab/>
+      </w:r>
+      <w:r>
+        <w:rPr>
+          <w:rFonts w:ascii="Arial" w:hAnsi="Arial" w:cs="Arial" w:hint="eastAsia"/>
+          <w:color w:val="000000"/>
+          <w:kern w:val="0"/>
+          <w:szCs w:val="18"/>
+        </w:rPr>
+        <w:t>承担角色：负责西藏国税上线初始化</w:t>
+      </w:r>
+      <w:r>
+        <w:rPr>
+          <w:rFonts w:ascii="Arial" w:hAnsi="Arial" w:cs="Arial" w:hint="eastAsia"/>
+          <w:color w:val="000000"/>
+          <w:kern w:val="0"/>
+          <w:szCs w:val="18"/>
+        </w:rPr>
+        <w:t>实施</w:t>
+      </w:r>
+      <w:r>
+        <w:rPr>
+          <w:rFonts w:ascii="Arial" w:hAnsi="Arial" w:cs="Arial" w:hint="eastAsia"/>
+          <w:color w:val="000000"/>
+          <w:kern w:val="0"/>
+          <w:szCs w:val="18"/>
+        </w:rPr>
+        <w:t>工作</w:t>
+      </w:r>
+    </w:p>
+    <w:p>
+      <w:pPr>
+        <w:widowControl/>
+        <w:shd w:val="clear" w:color="auto" w:fill="FFFFFF"/>
+        <w:spacing w:line="270" w:lineRule="atLeast"/>
+        <w:ind w:firstLine="420"/>
+        <w:jc w:val="left"/>
+        <w:rPr>
+          <w:rFonts w:ascii="Arial" w:hAnsi="Arial" w:cs="Arial"/>
+          <w:color w:val="000000"/>
+          <w:kern w:val="0"/>
+          <w:szCs w:val="18"/>
+        </w:rPr>
+      </w:pPr>
+      <w:r>
+        <w:rPr>
+          <w:rFonts w:ascii="Arial" w:hAnsi="Arial" w:cs="Arial" w:hint="eastAsia"/>
+          <w:color w:val="000000"/>
+          <w:kern w:val="0"/>
+          <w:szCs w:val="18"/>
+        </w:rPr>
+        <w:t>项目背景：</w:t>
+      </w:r>
+      <w:r>
+        <w:rPr>
+          <w:rFonts w:ascii="Arial" w:hAnsi="Arial" w:cs="Arial" w:hint="eastAsia"/>
+          <w:color w:val="000000"/>
+          <w:kern w:val="0"/>
+          <w:szCs w:val="18"/>
+        </w:rPr>
+        <w:t>2014</w:t>
+      </w:r>
+      <w:r>
+        <w:rPr>
+          <w:rFonts w:ascii="Arial" w:hAnsi="Arial" w:cs="Arial" w:hint="eastAsia"/>
+          <w:color w:val="000000"/>
+          <w:kern w:val="0"/>
+          <w:szCs w:val="18"/>
+        </w:rPr>
+        <w:t>年开始，全国各省市、自治区、直辖市全面推广使用金税三期（优化版）税收</w:t>
+      </w:r>
+      <w:proofErr w:type="gramStart"/>
+      <w:r>
+        <w:rPr>
+          <w:rFonts w:ascii="Arial" w:hAnsi="Arial" w:cs="Arial" w:hint="eastAsia"/>
+          <w:color w:val="000000"/>
+          <w:kern w:val="0"/>
+          <w:szCs w:val="18"/>
+        </w:rPr>
+        <w:t>核心征管</w:t>
+      </w:r>
+      <w:proofErr w:type="gramEnd"/>
+      <w:r>
+        <w:rPr>
+          <w:rFonts w:ascii="Arial" w:hAnsi="Arial" w:cs="Arial" w:hint="eastAsia"/>
+          <w:color w:val="000000"/>
+          <w:kern w:val="0"/>
+          <w:szCs w:val="18"/>
+        </w:rPr>
+        <w:t>系统。</w:t>
+      </w:r>
+    </w:p>
+    <w:p>
+      <w:pPr>
+        <w:widowControl/>
+        <w:ind w:firstLine="420"/>
+        <w:jc w:val="left"/>
+        <w:rPr>
+          <w:rFonts w:ascii="Arial" w:hAnsi="Arial" w:cs="Arial"/>
+          <w:color w:val="000000"/>
+          <w:kern w:val="0"/>
+          <w:szCs w:val="18"/>
+        </w:rPr>
+      </w:pPr>
+      <w:r>
+        <w:rPr>
+          <w:rFonts w:ascii="Arial" w:hAnsi="Arial" w:cs="Arial" w:hint="eastAsia"/>
           <w:color w:val="000000"/>
           <w:kern w:val="0"/>
           <w:szCs w:val="18"/>
@@ -2068,7 +2958,7 @@
       </w:r>
       <w:r>
         <w:rPr>
-          <w:rFonts w:ascii="Arial" w:hAnsi="Arial" w:eastAsia="PMingLiU" w:cs="Arial"/>
+          <w:rFonts w:ascii="Arial" w:eastAsia="PMingLiU" w:hAnsi="Arial" w:cs="Arial"/>
           <w:color w:val="000000"/>
           <w:kern w:val="0"/>
           <w:szCs w:val="18"/>
@@ -2077,7 +2967,7 @@
       </w:r>
       <w:r>
         <w:rPr>
-          <w:rFonts w:hint="eastAsia" w:ascii="Arial" w:hAnsi="Arial" w:cs="Arial"/>
+          <w:rFonts w:ascii="Arial" w:hAnsi="Arial" w:cs="Arial" w:hint="eastAsia"/>
           <w:color w:val="000000"/>
           <w:kern w:val="0"/>
           <w:szCs w:val="18"/>
@@ -2090,7 +2980,7 @@
         <w:widowControl/>
         <w:jc w:val="left"/>
         <w:rPr>
-          <w:rFonts w:hint="eastAsia" w:ascii="Arial" w:hAnsi="Arial" w:cs="Arial"/>
+          <w:rFonts w:ascii="Arial" w:hAnsi="Arial" w:cs="Arial"/>
           <w:color w:val="000000"/>
           <w:kern w:val="0"/>
           <w:szCs w:val="18"/>
@@ -2101,7 +2991,7 @@
       <w:pPr>
         <w:widowControl/>
         <w:pBdr>
-          <w:top w:val="single" w:color="6C6EB6" w:sz="12" w:space="2"/>
+          <w:top w:val="single" w:sz="12" w:space="2" w:color="6C6EB6"/>
         </w:pBdr>
         <w:shd w:val="clear" w:color="auto" w:fill="D5D6E5"/>
         <w:jc w:val="left"/>
@@ -2118,20 +3008,19 @@
       </w:pPr>
       <w:r>
         <w:rPr>
-          <w:rFonts w:hint="eastAsia" w:ascii="Arial" w:hAnsi="Arial" w:cs="Arial"/>
+          <w:rFonts w:ascii="Arial" w:hAnsi="Arial" w:cs="Arial" w:hint="eastAsia"/>
           <w:b/>
           <w:bCs/>
           <w:color w:val="6C6EB6"/>
           <w:kern w:val="0"/>
           <w:sz w:val="32"/>
           <w:szCs w:val="32"/>
-          <w:lang w:eastAsia="zh-CN"/>
         </w:rPr>
         <w:t>学习培训</w:t>
       </w:r>
       <w:r>
         <w:rPr>
-          <w:rFonts w:hint="eastAsia" w:ascii="Arial" w:hAnsi="Arial" w:cs="Arial"/>
+          <w:rFonts w:ascii="Arial" w:hAnsi="Arial" w:cs="Arial" w:hint="eastAsia"/>
           <w:b/>
           <w:bCs/>
           <w:color w:val="6C6EB6"/>
@@ -2157,7 +3046,7 @@
       </w:pPr>
       <w:r>
         <w:rPr>
-          <w:rFonts w:ascii="Arial" w:hAnsi="Arial" w:eastAsia="PMingLiU" w:cs="Arial"/>
+          <w:rFonts w:ascii="Arial" w:eastAsia="PMingLiU" w:hAnsi="Arial" w:cs="Arial"/>
           <w:color w:val="000000"/>
           <w:kern w:val="0"/>
           <w:szCs w:val="18"/>
@@ -2166,25 +3055,47 @@
       </w:r>
       <w:r>
         <w:rPr>
-          <w:rFonts w:hint="eastAsia" w:ascii="Arial" w:hAnsi="Arial" w:cs="Arial"/>
+          <w:rFonts w:ascii="Arial" w:hAnsi="Arial" w:cs="Arial" w:hint="eastAsia"/>
           <w:color w:val="000000"/>
           <w:kern w:val="0"/>
           <w:szCs w:val="18"/>
         </w:rPr>
         <w:t>项目名称：达内“云笔记”项目（</w:t>
       </w:r>
-      <w:r>
-        <w:rPr>
-          <w:rFonts w:ascii="Arial" w:hAnsi="Arial" w:cs="Arial"/>
-          <w:color w:val="000000"/>
-          <w:kern w:val="0"/>
-          <w:szCs w:val="18"/>
-        </w:rPr>
-        <w:t>Tarena Cloudnote</w:t>
-      </w:r>
-      <w:r>
-        <w:rPr>
-          <w:rFonts w:hint="eastAsia" w:ascii="Arial" w:hAnsi="Arial" w:cs="Arial"/>
+      <w:proofErr w:type="spellStart"/>
+      <w:r>
+        <w:rPr>
+          <w:rFonts w:ascii="Arial" w:hAnsi="Arial" w:cs="Arial"/>
+          <w:color w:val="000000"/>
+          <w:kern w:val="0"/>
+          <w:szCs w:val="18"/>
+        </w:rPr>
+        <w:t>Tarena</w:t>
+      </w:r>
+      <w:proofErr w:type="spellEnd"/>
+      <w:r>
+        <w:rPr>
+          <w:rFonts w:ascii="Arial" w:hAnsi="Arial" w:cs="Arial"/>
+          <w:color w:val="000000"/>
+          <w:kern w:val="0"/>
+          <w:szCs w:val="18"/>
+        </w:rPr>
+        <w:t xml:space="preserve"> </w:t>
+      </w:r>
+      <w:proofErr w:type="spellStart"/>
+      <w:r>
+        <w:rPr>
+          <w:rFonts w:ascii="Arial" w:hAnsi="Arial" w:cs="Arial"/>
+          <w:color w:val="000000"/>
+          <w:kern w:val="0"/>
+          <w:szCs w:val="18"/>
+        </w:rPr>
+        <w:t>Cloudnote</w:t>
+      </w:r>
+      <w:proofErr w:type="spellEnd"/>
+      <w:r>
+        <w:rPr>
+          <w:rFonts w:ascii="Arial" w:hAnsi="Arial" w:cs="Arial" w:hint="eastAsia"/>
           <w:color w:val="000000"/>
           <w:kern w:val="0"/>
           <w:szCs w:val="18"/>
@@ -2207,7 +3118,7 @@
       </w:pPr>
       <w:r>
         <w:rPr>
-          <w:rFonts w:hint="eastAsia" w:ascii="Arial" w:hAnsi="Arial" w:cs="Arial"/>
+          <w:rFonts w:ascii="Arial" w:hAnsi="Arial" w:cs="Arial" w:hint="eastAsia"/>
           <w:color w:val="000000"/>
           <w:kern w:val="0"/>
           <w:szCs w:val="18"/>
@@ -2216,12 +3127,48 @@
       </w:r>
       <w:r>
         <w:rPr>
-          <w:rFonts w:hint="eastAsia" w:ascii="Arial" w:hAnsi="Arial" w:cs="Arial"/>
-          <w:color w:val="000000"/>
-          <w:kern w:val="0"/>
-          <w:szCs w:val="18"/>
-        </w:rPr>
-        <w:t>项目时间：2015年2月</w:t>
+          <w:rFonts w:ascii="Arial" w:hAnsi="Arial" w:cs="Arial" w:hint="eastAsia"/>
+          <w:color w:val="000000"/>
+          <w:kern w:val="0"/>
+          <w:szCs w:val="18"/>
+        </w:rPr>
+        <w:t>项目时间：</w:t>
+      </w:r>
+      <w:r>
+        <w:rPr>
+          <w:rFonts w:ascii="Arial" w:hAnsi="Arial" w:cs="Arial" w:hint="eastAsia"/>
+          <w:color w:val="000000"/>
+          <w:kern w:val="0"/>
+          <w:szCs w:val="18"/>
+        </w:rPr>
+        <w:t>2015</w:t>
+      </w:r>
+      <w:r>
+        <w:rPr>
+          <w:rFonts w:ascii="Arial" w:hAnsi="Arial" w:cs="Arial" w:hint="eastAsia"/>
+          <w:color w:val="000000"/>
+          <w:kern w:val="0"/>
+          <w:szCs w:val="18"/>
+        </w:rPr>
+        <w:t>年</w:t>
+      </w:r>
+      <w:r>
+        <w:rPr>
+          <w:rFonts w:ascii="Arial" w:hAnsi="Arial" w:cs="Arial" w:hint="eastAsia"/>
+          <w:color w:val="000000"/>
+          <w:kern w:val="0"/>
+          <w:szCs w:val="18"/>
+        </w:rPr>
+        <w:t>2</w:t>
+      </w:r>
+      <w:r>
+        <w:rPr>
+          <w:rFonts w:ascii="Arial" w:hAnsi="Arial" w:cs="Arial" w:hint="eastAsia"/>
+          <w:color w:val="000000"/>
+          <w:kern w:val="0"/>
+          <w:szCs w:val="18"/>
+        </w:rPr>
+        <w:t>月</w:t>
       </w:r>
     </w:p>
     <w:p>
@@ -2239,7 +3186,7 @@
       </w:pPr>
       <w:r>
         <w:rPr>
-          <w:rFonts w:hint="eastAsia" w:ascii="Arial" w:hAnsi="Arial" w:cs="Arial"/>
+          <w:rFonts w:ascii="Arial" w:hAnsi="Arial" w:cs="Arial" w:hint="eastAsia"/>
           <w:color w:val="000000"/>
           <w:kern w:val="0"/>
           <w:szCs w:val="18"/>
@@ -2248,7 +3195,7 @@
       </w:r>
       <w:r>
         <w:rPr>
-          <w:rFonts w:hint="eastAsia" w:ascii="Arial" w:hAnsi="Arial" w:cs="Arial"/>
+          <w:rFonts w:ascii="Arial" w:hAnsi="Arial" w:cs="Arial" w:hint="eastAsia"/>
           <w:color w:val="000000"/>
           <w:kern w:val="0"/>
           <w:szCs w:val="18"/>
@@ -2272,12 +3219,21 @@
       </w:pPr>
       <w:r>
         <w:rPr>
-          <w:rFonts w:hint="eastAsia" w:ascii="Arial" w:hAnsi="Arial" w:cs="Arial"/>
-          <w:color w:val="000000"/>
-          <w:kern w:val="0"/>
-          <w:szCs w:val="18"/>
-        </w:rPr>
-        <w:t>开发平台：</w:t>
+          <w:rFonts w:ascii="Arial" w:hAnsi="Arial" w:cs="Arial" w:hint="eastAsia"/>
+          <w:color w:val="000000"/>
+          <w:kern w:val="0"/>
+          <w:szCs w:val="18"/>
+        </w:rPr>
+        <w:t>开发平</w:t>
+      </w:r>
+      <w:r>
+        <w:rPr>
+          <w:rFonts w:ascii="Arial" w:hAnsi="Arial" w:cs="Arial" w:hint="eastAsia"/>
+          <w:color w:val="000000"/>
+          <w:kern w:val="0"/>
+          <w:szCs w:val="18"/>
+        </w:rPr>
+        <w:t>台：</w:t>
       </w:r>
       <w:r>
         <w:rPr>
@@ -2290,7 +3246,7 @@
       </w:r>
       <w:r>
         <w:rPr>
-          <w:rFonts w:hint="eastAsia" w:ascii="Arial" w:hAnsi="Arial" w:cs="Arial"/>
+          <w:rFonts w:ascii="Arial" w:hAnsi="Arial" w:cs="Arial" w:hint="eastAsia"/>
           <w:color w:val="000000"/>
           <w:kern w:val="0"/>
           <w:szCs w:val="18"/>
@@ -2308,7 +3264,7 @@
       </w:r>
       <w:r>
         <w:rPr>
-          <w:rFonts w:hint="eastAsia" w:ascii="Arial" w:hAnsi="Arial" w:cs="Arial"/>
+          <w:rFonts w:ascii="Arial" w:hAnsi="Arial" w:cs="Arial" w:hint="eastAsia"/>
           <w:color w:val="000000"/>
           <w:kern w:val="0"/>
           <w:szCs w:val="18"/>
@@ -2326,7 +3282,7 @@
       </w:r>
       <w:r>
         <w:rPr>
-          <w:rFonts w:hint="eastAsia" w:ascii="Arial" w:hAnsi="Arial" w:cs="Arial"/>
+          <w:rFonts w:ascii="Arial" w:hAnsi="Arial" w:cs="Arial" w:hint="eastAsia"/>
           <w:color w:val="000000"/>
           <w:kern w:val="0"/>
           <w:szCs w:val="18"/>
@@ -2344,7 +3300,7 @@
       </w:r>
       <w:r>
         <w:rPr>
-          <w:rFonts w:hint="eastAsia" w:ascii="Arial" w:hAnsi="Arial" w:cs="Arial"/>
+          <w:rFonts w:ascii="Arial" w:hAnsi="Arial" w:cs="Arial" w:hint="eastAsia"/>
           <w:color w:val="000000"/>
           <w:kern w:val="0"/>
           <w:szCs w:val="18"/>
@@ -2377,7 +3333,7 @@
       </w:pPr>
       <w:r>
         <w:rPr>
-          <w:rFonts w:hint="eastAsia" w:ascii="Arial" w:hAnsi="Arial" w:cs="Arial"/>
+          <w:rFonts w:ascii="Arial" w:hAnsi="Arial" w:cs="Arial" w:hint="eastAsia"/>
           <w:color w:val="000000"/>
           <w:kern w:val="0"/>
           <w:szCs w:val="18"/>
@@ -2395,7 +3351,7 @@
       </w:r>
       <w:r>
         <w:rPr>
-          <w:rFonts w:hint="eastAsia" w:ascii="Arial" w:hAnsi="Arial" w:cs="Arial"/>
+          <w:rFonts w:ascii="Arial" w:hAnsi="Arial" w:cs="Arial" w:hint="eastAsia"/>
           <w:color w:val="000000"/>
           <w:kern w:val="0"/>
           <w:szCs w:val="18"/>
@@ -2413,7 +3369,7 @@
       </w:r>
       <w:r>
         <w:rPr>
-          <w:rFonts w:hint="eastAsia" w:ascii="Arial" w:hAnsi="Arial" w:cs="Arial"/>
+          <w:rFonts w:ascii="Arial" w:hAnsi="Arial" w:cs="Arial" w:hint="eastAsia"/>
           <w:color w:val="000000"/>
           <w:kern w:val="0"/>
           <w:szCs w:val="18"/>
@@ -2431,7 +3387,7 @@
       </w:r>
       <w:r>
         <w:rPr>
-          <w:rFonts w:hint="eastAsia" w:ascii="Arial" w:hAnsi="Arial" w:cs="Arial"/>
+          <w:rFonts w:ascii="Arial" w:hAnsi="Arial" w:cs="Arial" w:hint="eastAsia"/>
           <w:color w:val="000000"/>
           <w:kern w:val="0"/>
           <w:szCs w:val="18"/>
@@ -2449,7 +3405,7 @@
       </w:r>
       <w:r>
         <w:rPr>
-          <w:rFonts w:hint="eastAsia" w:ascii="Arial" w:hAnsi="Arial" w:cs="Arial"/>
+          <w:rFonts w:ascii="Arial" w:hAnsi="Arial" w:cs="Arial" w:hint="eastAsia"/>
           <w:color w:val="000000"/>
           <w:kern w:val="0"/>
           <w:szCs w:val="18"/>
@@ -2482,7 +3438,7 @@
       </w:pPr>
       <w:r>
         <w:rPr>
-          <w:rFonts w:hint="eastAsia" w:ascii="Arial" w:hAnsi="Arial" w:cs="Arial"/>
+          <w:rFonts w:ascii="Arial" w:hAnsi="Arial" w:cs="Arial" w:hint="eastAsia"/>
           <w:color w:val="000000"/>
           <w:kern w:val="0"/>
           <w:szCs w:val="18"/>
@@ -2491,7 +3447,7 @@
       </w:r>
       <w:r>
         <w:rPr>
-          <w:rFonts w:ascii="Arial" w:hAnsi="Arial" w:eastAsia="PMingLiU" w:cs="Arial"/>
+          <w:rFonts w:ascii="Arial" w:eastAsia="PMingLiU" w:hAnsi="Arial" w:cs="Arial"/>
           <w:color w:val="000000"/>
           <w:kern w:val="0"/>
           <w:szCs w:val="18"/>
@@ -2500,7 +3456,7 @@
       </w:r>
       <w:r>
         <w:rPr>
-          <w:rFonts w:ascii="Arial" w:hAnsi="Arial" w:eastAsia="PMingLiU" w:cs="Arial"/>
+          <w:rFonts w:ascii="Arial" w:eastAsia="PMingLiU" w:hAnsi="Arial" w:cs="Arial"/>
           <w:color w:val="000000"/>
           <w:kern w:val="0"/>
           <w:szCs w:val="18"/>
@@ -2509,7 +3465,7 @@
       </w:r>
       <w:r>
         <w:rPr>
-          <w:rFonts w:hint="eastAsia" w:ascii="Arial" w:hAnsi="Arial" w:cs="Arial"/>
+          <w:rFonts w:ascii="Arial" w:hAnsi="Arial" w:cs="Arial" w:hint="eastAsia"/>
           <w:color w:val="000000"/>
           <w:kern w:val="0"/>
           <w:szCs w:val="18"/>
@@ -2525,26 +3481,46 @@
         <w:ind w:firstLine="420"/>
         <w:jc w:val="left"/>
         <w:rPr>
-          <w:rFonts w:hint="eastAsia" w:ascii="Arial" w:hAnsi="Arial" w:cs="Arial"/>
-          <w:color w:val="000000"/>
-          <w:kern w:val="0"/>
-          <w:szCs w:val="18"/>
-        </w:rPr>
-      </w:pPr>
-      <w:r>
-        <w:rPr>
-          <w:rFonts w:hint="eastAsia" w:ascii="Arial" w:hAnsi="Arial" w:cs="Arial"/>
-          <w:color w:val="000000"/>
-          <w:kern w:val="0"/>
-          <w:szCs w:val="18"/>
-        </w:rPr>
-        <w:t>参与模块：通过参与项目登录模块开发的开发，熟悉了SpringMVC基础框架的搭建，需要使用的技术等，参与开发流程，熟练登录模块中的相关内容，如：注册，验证，修改等。</w:t>
-      </w:r>
-    </w:p>
-    <w:p>
-      <w:pPr>
-        <w:widowControl/>
-        <w:ind w:firstLine="420" w:firstLineChars="200"/>
+          <w:rFonts w:ascii="Arial" w:hAnsi="Arial" w:cs="Arial"/>
+          <w:color w:val="000000"/>
+          <w:kern w:val="0"/>
+          <w:szCs w:val="18"/>
+        </w:rPr>
+      </w:pPr>
+      <w:r>
+        <w:rPr>
+          <w:rFonts w:ascii="Arial" w:hAnsi="Arial" w:cs="Arial" w:hint="eastAsia"/>
+          <w:color w:val="000000"/>
+          <w:kern w:val="0"/>
+          <w:szCs w:val="18"/>
+        </w:rPr>
+        <w:t>参与模块：通过参与项目登录模块开发的开发，熟悉了</w:t>
+      </w:r>
+      <w:proofErr w:type="spellStart"/>
+      <w:r>
+        <w:rPr>
+          <w:rFonts w:ascii="Arial" w:hAnsi="Arial" w:cs="Arial" w:hint="eastAsia"/>
+          <w:color w:val="000000"/>
+          <w:kern w:val="0"/>
+          <w:szCs w:val="18"/>
+        </w:rPr>
+        <w:t>SpringMVC</w:t>
+      </w:r>
+      <w:proofErr w:type="spellEnd"/>
+      <w:r>
+        <w:rPr>
+          <w:rFonts w:ascii="Arial" w:hAnsi="Arial" w:cs="Arial" w:hint="eastAsia"/>
+          <w:color w:val="000000"/>
+          <w:kern w:val="0"/>
+          <w:szCs w:val="18"/>
+        </w:rPr>
+        <w:t>基础框架的搭建，需要使用的技术等，参与开发流程，熟练登录模块中的相关内容，如：注册，验证，修改等。</w:t>
+      </w:r>
+    </w:p>
+    <w:p>
+      <w:pPr>
+        <w:widowControl/>
+        <w:ind w:firstLineChars="200" w:firstLine="420"/>
         <w:jc w:val="left"/>
         <w:rPr>
           <w:rFonts w:ascii="宋体" w:hAnsi="宋体" w:cs="宋体"/>
@@ -2553,7 +3529,7 @@
       </w:pPr>
       <w:r>
         <w:rPr>
-          <w:rFonts w:hint="eastAsia" w:ascii="宋体" w:hAnsi="宋体" w:cs="宋体"/>
+          <w:rFonts w:ascii="宋体" w:hAnsi="宋体" w:cs="宋体" w:hint="eastAsia"/>
           <w:szCs w:val="24"/>
         </w:rPr>
         <w:t>项目经验：“飞机大战”游戏设计</w:t>
@@ -2572,14 +3548,14 @@
       </w:pPr>
       <w:r>
         <w:rPr>
-          <w:rFonts w:hint="eastAsia" w:ascii="宋体" w:hAnsi="宋体" w:cs="宋体"/>
+          <w:rFonts w:ascii="宋体" w:hAnsi="宋体" w:cs="宋体" w:hint="eastAsia"/>
           <w:szCs w:val="24"/>
         </w:rPr>
         <w:tab/>
       </w:r>
       <w:r>
         <w:rPr>
-          <w:rFonts w:hint="eastAsia" w:ascii="宋体" w:hAnsi="宋体" w:cs="宋体"/>
+          <w:rFonts w:ascii="宋体" w:hAnsi="宋体" w:cs="宋体" w:hint="eastAsia"/>
           <w:szCs w:val="24"/>
         </w:rPr>
         <w:t>开发环境：</w:t>
@@ -2595,7 +3571,7 @@
       </w:r>
       <w:r>
         <w:rPr>
-          <w:rFonts w:hint="eastAsia" w:ascii="Arial" w:hAnsi="Arial" w:cs="Arial"/>
+          <w:rFonts w:ascii="Arial" w:hAnsi="Arial" w:cs="Arial" w:hint="eastAsia"/>
           <w:color w:val="000000"/>
           <w:kern w:val="0"/>
           <w:szCs w:val="18"/>
@@ -2613,7 +3589,7 @@
       </w:r>
       <w:r>
         <w:rPr>
-          <w:rFonts w:hint="eastAsia" w:ascii="Arial" w:hAnsi="Arial" w:cs="Arial"/>
+          <w:rFonts w:ascii="Arial" w:hAnsi="Arial" w:cs="Arial" w:hint="eastAsia"/>
           <w:color w:val="000000"/>
           <w:kern w:val="0"/>
           <w:szCs w:val="18"/>
@@ -2643,7 +3619,7 @@
       </w:pPr>
       <w:r>
         <w:rPr>
-          <w:rFonts w:hint="eastAsia" w:ascii="Arial" w:hAnsi="Arial" w:cs="Arial"/>
+          <w:rFonts w:ascii="Arial" w:hAnsi="Arial" w:cs="Arial" w:hint="eastAsia"/>
           <w:color w:val="000000"/>
           <w:kern w:val="0"/>
           <w:szCs w:val="18"/>
@@ -2652,12 +3628,39 @@
       </w:r>
       <w:r>
         <w:rPr>
-          <w:rFonts w:hint="eastAsia" w:ascii="Arial" w:hAnsi="Arial" w:cs="Arial"/>
-          <w:color w:val="000000"/>
-          <w:kern w:val="0"/>
-          <w:szCs w:val="18"/>
-        </w:rPr>
-        <w:t>项目收获：经过项目的学习，自己对软件开发的流程有了更深刻的认识，同时可以熟练使用Java面向相关基础知识和核心API</w:t>
+          <w:rFonts w:ascii="Arial" w:hAnsi="Arial" w:cs="Arial" w:hint="eastAsia"/>
+          <w:color w:val="000000"/>
+          <w:kern w:val="0"/>
+          <w:szCs w:val="18"/>
+        </w:rPr>
+        <w:t>项目收获：经过项目的学习，自己对软件开发的流程有了更深刻的认识，同时可以熟练使用</w:t>
+      </w:r>
+      <w:r>
+        <w:rPr>
+          <w:rFonts w:ascii="Arial" w:hAnsi="Arial" w:cs="Arial" w:hint="eastAsia"/>
+          <w:color w:val="000000"/>
+          <w:kern w:val="0"/>
+          <w:szCs w:val="18"/>
+        </w:rPr>
+        <w:t>Java</w:t>
+      </w:r>
+      <w:r>
+        <w:rPr>
+          <w:rFonts w:ascii="Arial" w:hAnsi="Arial" w:cs="Arial" w:hint="eastAsia"/>
+          <w:color w:val="000000"/>
+          <w:kern w:val="0"/>
+          <w:szCs w:val="18"/>
+        </w:rPr>
+        <w:t>面向相关基础知识和核心</w:t>
+      </w:r>
+      <w:r>
+        <w:rPr>
+          <w:rFonts w:ascii="Arial" w:hAnsi="Arial" w:cs="Arial" w:hint="eastAsia"/>
+          <w:color w:val="000000"/>
+          <w:kern w:val="0"/>
+          <w:szCs w:val="18"/>
+        </w:rPr>
+        <w:t>API</w:t>
       </w:r>
     </w:p>
     <w:p>
@@ -2700,7 +3703,7 @@
       <w:pPr>
         <w:widowControl/>
         <w:pBdr>
-          <w:top w:val="single" w:color="6C6EB6" w:sz="12" w:space="2"/>
+          <w:top w:val="single" w:sz="12" w:space="2" w:color="6C6EB6"/>
         </w:pBdr>
         <w:shd w:val="clear" w:color="auto" w:fill="D5D6E5"/>
         <w:jc w:val="left"/>
@@ -2717,7 +3720,7 @@
       </w:pPr>
       <w:r>
         <w:rPr>
-          <w:rFonts w:hint="eastAsia" w:ascii="Arial" w:hAnsi="Arial" w:cs="Arial"/>
+          <w:rFonts w:ascii="Arial" w:hAnsi="Arial" w:cs="Arial" w:hint="eastAsia"/>
           <w:b/>
           <w:bCs/>
           <w:color w:val="6C6EB6"/>
@@ -2731,11 +3734,7 @@
     <w:p>
       <w:pPr>
         <w:widowControl/>
-        <w:numPr>
-          <w:ilvl w:val="0"/>
-          <w:numId w:val="0"/>
-        </w:numPr>
-        <w:ind w:firstLine="420" w:firstLineChars="200"/>
+        <w:ind w:firstLineChars="200" w:firstLine="420"/>
         <w:rPr>
           <w:rFonts w:ascii="宋体" w:hAnsi="宋体" w:cs="宋体"/>
           <w:szCs w:val="24"/>
@@ -2743,52 +3742,24 @@
       </w:pPr>
       <w:r>
         <w:rPr>
-          <w:rFonts w:hint="eastAsia" w:ascii="Arial" w:hAnsi="Arial" w:cs="Arial"/>
-          <w:szCs w:val="24"/>
-          <w:lang w:val="en-US" w:eastAsia="zh-CN"/>
+          <w:rFonts w:ascii="Arial" w:hAnsi="Arial" w:cs="Arial" w:hint="eastAsia"/>
+          <w:szCs w:val="24"/>
         </w:rPr>
         <w:t xml:space="preserve">1. </w:t>
       </w:r>
       <w:r>
         <w:rPr>
-          <w:rFonts w:hint="eastAsia" w:cs="Arial"/>
+          <w:rFonts w:cs="Arial" w:hint="eastAsia"/>
           <w:szCs w:val="21"/>
         </w:rPr>
         <w:t>学习能力优秀，</w:t>
       </w:r>
       <w:r>
         <w:rPr>
-          <w:rFonts w:hint="eastAsia" w:cs="Arial"/>
+          <w:rFonts w:cs="Arial" w:hint="eastAsia"/>
           <w:szCs w:val="21"/>
-          <w:lang w:eastAsia="zh-CN"/>
         </w:rPr>
         <w:t>新的事物和知识可以快速接收</w:t>
-      </w:r>
-    </w:p>
-    <w:p>
-      <w:pPr>
-        <w:widowControl/>
-        <w:ind w:firstLine="420"/>
-        <w:jc w:val="left"/>
-        <w:rPr>
-          <w:rFonts w:hint="eastAsia" w:cs="Arial"/>
-          <w:szCs w:val="21"/>
-        </w:rPr>
-      </w:pPr>
-      <w:r>
-        <w:rPr>
-          <w:rFonts w:hint="eastAsia" w:ascii="Arial" w:hAnsi="Arial" w:cs="Arial"/>
-          <w:szCs w:val="24"/>
-          <w:lang w:val="en-US" w:eastAsia="zh-CN"/>
-        </w:rPr>
-        <w:t xml:space="preserve">2. </w:t>
-      </w:r>
-      <w:r>
-        <w:rPr>
-          <w:rFonts w:hint="eastAsia" w:cs="Arial"/>
-          <w:szCs w:val="21"/>
-        </w:rPr>
-        <w:t>有良好的沟通协调能力，在校担任学生干部期间，曾组织举办大型竞技比赛</w:t>
       </w:r>
     </w:p>
     <w:p>
@@ -2803,15 +3774,39 @@
       </w:pPr>
       <w:r>
         <w:rPr>
-          <w:rFonts w:hint="eastAsia" w:ascii="Arial" w:hAnsi="Arial" w:cs="Arial"/>
-          <w:szCs w:val="24"/>
-          <w:lang w:val="en-US" w:eastAsia="zh-CN"/>
+          <w:rFonts w:ascii="Arial" w:hAnsi="Arial" w:cs="Arial" w:hint="eastAsia"/>
+          <w:szCs w:val="24"/>
+        </w:rPr>
+        <w:t xml:space="preserve">2. </w:t>
+      </w:r>
+      <w:r>
+        <w:rPr>
+          <w:rFonts w:cs="Arial" w:hint="eastAsia"/>
+          <w:szCs w:val="21"/>
+        </w:rPr>
+        <w:t>有良好的沟通协调能力，在校担任学生干部期间，曾组织举办大型竞技比赛</w:t>
+      </w:r>
+    </w:p>
+    <w:p>
+      <w:pPr>
+        <w:widowControl/>
+        <w:ind w:firstLine="420"/>
+        <w:jc w:val="left"/>
+        <w:rPr>
+          <w:rFonts w:cs="Arial"/>
+          <w:szCs w:val="21"/>
+        </w:rPr>
+      </w:pPr>
+      <w:r>
+        <w:rPr>
+          <w:rFonts w:ascii="Arial" w:hAnsi="Arial" w:cs="Arial" w:hint="eastAsia"/>
+          <w:szCs w:val="24"/>
         </w:rPr>
         <w:t xml:space="preserve">3. </w:t>
       </w:r>
       <w:r>
         <w:rPr>
-          <w:rFonts w:hint="eastAsia" w:cs="Arial"/>
+          <w:rFonts w:cs="Arial" w:hint="eastAsia"/>
           <w:szCs w:val="21"/>
         </w:rPr>
         <w:t>工作学习严谨认真，积极乐观</w:t>
@@ -2820,7 +3815,7 @@
     <w:p>
       <w:pPr>
         <w:widowControl/>
-        <w:ind w:firstLine="420" w:firstLineChars="200"/>
+        <w:ind w:firstLineChars="200" w:firstLine="420"/>
         <w:rPr>
           <w:rFonts w:ascii="宋体" w:hAnsi="宋体" w:cs="宋体"/>
           <w:szCs w:val="24"/>
@@ -2828,23 +3823,21 @@
       </w:pPr>
       <w:r>
         <w:rPr>
-          <w:rFonts w:hint="eastAsia" w:ascii="Arial" w:hAnsi="Arial" w:cs="Arial"/>
-          <w:szCs w:val="24"/>
-          <w:lang w:val="en-US" w:eastAsia="zh-CN"/>
+          <w:rFonts w:ascii="Arial" w:hAnsi="Arial" w:cs="Arial" w:hint="eastAsia"/>
+          <w:szCs w:val="24"/>
         </w:rPr>
         <w:t>4.</w:t>
       </w:r>
       <w:r>
         <w:rPr>
-          <w:rFonts w:hint="eastAsia" w:ascii="宋体" w:hAnsi="宋体" w:cs="宋体"/>
-          <w:szCs w:val="24"/>
-          <w:lang w:val="en-US" w:eastAsia="zh-CN"/>
+          <w:rFonts w:ascii="宋体" w:hAnsi="宋体" w:cs="宋体" w:hint="eastAsia"/>
+          <w:szCs w:val="24"/>
         </w:rPr>
         <w:t xml:space="preserve"> </w:t>
       </w:r>
       <w:r>
         <w:rPr>
-          <w:rFonts w:hint="eastAsia" w:ascii="宋体" w:hAnsi="宋体" w:cs="宋体"/>
+          <w:rFonts w:ascii="宋体" w:hAnsi="宋体" w:cs="宋体" w:hint="eastAsia"/>
           <w:szCs w:val="24"/>
         </w:rPr>
         <w:t>个性开朗，喜欢骑行，游泳等户外活动</w:t>
@@ -2853,7 +3846,7 @@
     <w:p>
       <w:pPr>
         <w:widowControl/>
-        <w:ind w:firstLine="420" w:firstLineChars="200"/>
+        <w:ind w:firstLineChars="200" w:firstLine="420"/>
         <w:rPr>
           <w:rFonts w:ascii="宋体" w:hAnsi="宋体" w:cs="宋体"/>
           <w:szCs w:val="24"/>
@@ -2861,32 +3854,29 @@
       </w:pPr>
       <w:r>
         <w:rPr>
-          <w:rFonts w:hint="eastAsia" w:ascii="Arial" w:hAnsi="Arial" w:cs="Arial"/>
-          <w:szCs w:val="24"/>
-          <w:lang w:val="en-US" w:eastAsia="zh-CN"/>
+          <w:rFonts w:ascii="Arial" w:hAnsi="Arial" w:cs="Arial" w:hint="eastAsia"/>
+          <w:szCs w:val="24"/>
         </w:rPr>
         <w:t>5.</w:t>
       </w:r>
       <w:r>
         <w:rPr>
-          <w:rFonts w:hint="eastAsia" w:ascii="宋体" w:hAnsi="宋体" w:cs="宋体"/>
-          <w:szCs w:val="24"/>
-          <w:lang w:val="en-US" w:eastAsia="zh-CN"/>
+          <w:rFonts w:ascii="宋体" w:hAnsi="宋体" w:cs="宋体" w:hint="eastAsia"/>
+          <w:szCs w:val="24"/>
         </w:rPr>
         <w:t xml:space="preserve"> </w:t>
       </w:r>
       <w:r>
         <w:rPr>
-          <w:rFonts w:hint="eastAsia" w:ascii="宋体" w:hAnsi="宋体" w:cs="宋体"/>
+          <w:rFonts w:ascii="宋体" w:hAnsi="宋体" w:cs="宋体" w:hint="eastAsia"/>
           <w:szCs w:val="24"/>
         </w:rPr>
         <w:t>能吃苦，可接受出差</w:t>
       </w:r>
       <w:r>
         <w:rPr>
-          <w:rFonts w:hint="eastAsia" w:ascii="宋体" w:hAnsi="宋体" w:cs="宋体"/>
-          <w:szCs w:val="24"/>
-          <w:lang w:eastAsia="zh-CN"/>
+          <w:rFonts w:ascii="宋体" w:hAnsi="宋体" w:cs="宋体" w:hint="eastAsia"/>
+          <w:szCs w:val="24"/>
         </w:rPr>
         <w:t>工作任务</w:t>
       </w:r>
@@ -2904,7 +3894,7 @@
       <w:pPr>
         <w:widowControl/>
         <w:pBdr>
-          <w:top w:val="single" w:color="6C6EB6" w:sz="12" w:space="2"/>
+          <w:top w:val="single" w:sz="12" w:space="2" w:color="6C6EB6"/>
         </w:pBdr>
         <w:shd w:val="clear" w:color="auto" w:fill="D5D6E5"/>
         <w:jc w:val="left"/>
@@ -2921,7 +3911,7 @@
       </w:pPr>
       <w:r>
         <w:rPr>
-          <w:rFonts w:hint="eastAsia" w:ascii="Arial" w:hAnsi="Arial" w:cs="Arial"/>
+          <w:rFonts w:ascii="Arial" w:hAnsi="Arial" w:cs="Arial" w:hint="eastAsia"/>
           <w:b/>
           <w:bCs/>
           <w:color w:val="6C6EB6"/>
@@ -2941,15 +3931,15 @@
         <w:jc w:val="left"/>
         <w:rPr>
           <w:rFonts w:ascii="Arial" w:hAnsi="Arial" w:cs="Arial"/>
-          <w:color w:val="000000" w:themeColor="text1"/>
-          <w:kern w:val="0"/>
-          <w:szCs w:val="18"/>
-        </w:rPr>
-      </w:pPr>
-      <w:r>
-        <w:rPr>
-          <w:rFonts w:ascii="Arial" w:hAnsi="Arial" w:cs="Arial"/>
-          <w:color w:val="000000" w:themeColor="text1"/>
+          <w:color w:val="000000"/>
+          <w:kern w:val="0"/>
+          <w:szCs w:val="18"/>
+        </w:rPr>
+      </w:pPr>
+      <w:r>
+        <w:rPr>
+          <w:rFonts w:ascii="Arial" w:hAnsi="Arial" w:cs="Arial"/>
+          <w:color w:val="000000"/>
           <w:kern w:val="0"/>
           <w:szCs w:val="18"/>
         </w:rPr>
@@ -2957,8 +3947,8 @@
       </w:r>
       <w:r>
         <w:rPr>
-          <w:rFonts w:hint="eastAsia" w:ascii="Arial" w:hAnsi="Arial" w:cs="Arial"/>
-          <w:color w:val="000000" w:themeColor="text1"/>
+          <w:rFonts w:ascii="Arial" w:hAnsi="Arial" w:cs="Arial" w:hint="eastAsia"/>
+          <w:color w:val="000000"/>
           <w:kern w:val="0"/>
           <w:szCs w:val="18"/>
         </w:rPr>
@@ -2967,7 +3957,7 @@
       <w:r>
         <w:rPr>
           <w:rFonts w:ascii="Arial" w:hAnsi="Arial" w:cs="Arial"/>
-          <w:color w:val="000000" w:themeColor="text1"/>
+          <w:color w:val="000000"/>
           <w:kern w:val="0"/>
           <w:szCs w:val="18"/>
         </w:rPr>
@@ -2975,8 +3965,8 @@
       </w:r>
       <w:r>
         <w:rPr>
-          <w:rFonts w:hint="eastAsia" w:ascii="Arial" w:hAnsi="Arial" w:cs="Arial"/>
-          <w:color w:val="000000" w:themeColor="text1"/>
+          <w:rFonts w:ascii="Arial" w:hAnsi="Arial" w:cs="Arial" w:hint="eastAsia"/>
+          <w:color w:val="000000"/>
           <w:kern w:val="0"/>
           <w:szCs w:val="18"/>
         </w:rPr>
@@ -2985,7 +3975,7 @@
       <w:r>
         <w:rPr>
           <w:rFonts w:ascii="Arial" w:hAnsi="Arial" w:cs="Arial"/>
-          <w:color w:val="000000" w:themeColor="text1"/>
+          <w:color w:val="000000"/>
           <w:kern w:val="0"/>
           <w:szCs w:val="18"/>
         </w:rPr>
@@ -2993,8 +3983,8 @@
       </w:r>
       <w:r>
         <w:rPr>
-          <w:rFonts w:hint="eastAsia" w:ascii="Arial" w:hAnsi="Arial" w:cs="Arial"/>
-          <w:color w:val="000000" w:themeColor="text1"/>
+          <w:rFonts w:ascii="Arial" w:hAnsi="Arial" w:cs="Arial" w:hint="eastAsia"/>
+          <w:color w:val="000000"/>
           <w:kern w:val="0"/>
           <w:szCs w:val="18"/>
         </w:rPr>
@@ -3003,7 +3993,7 @@
       <w:r>
         <w:rPr>
           <w:rFonts w:ascii="Arial" w:hAnsi="Arial" w:cs="Arial"/>
-          <w:color w:val="000000" w:themeColor="text1"/>
+          <w:color w:val="000000"/>
           <w:kern w:val="0"/>
           <w:szCs w:val="18"/>
         </w:rPr>
@@ -3011,8 +4001,8 @@
       </w:r>
       <w:r>
         <w:rPr>
-          <w:rFonts w:hint="eastAsia" w:ascii="Arial" w:hAnsi="Arial" w:cs="Arial"/>
-          <w:color w:val="000000" w:themeColor="text1"/>
+          <w:rFonts w:ascii="Arial" w:hAnsi="Arial" w:cs="Arial" w:hint="eastAsia"/>
+          <w:color w:val="000000"/>
           <w:kern w:val="0"/>
           <w:szCs w:val="18"/>
         </w:rPr>
@@ -3021,7 +4011,7 @@
       <w:r>
         <w:rPr>
           <w:rFonts w:ascii="Arial" w:hAnsi="Arial" w:cs="Arial"/>
-          <w:color w:val="000000" w:themeColor="text1"/>
+          <w:color w:val="000000"/>
           <w:kern w:val="0"/>
           <w:szCs w:val="18"/>
         </w:rPr>
@@ -3029,8 +4019,8 @@
       </w:r>
       <w:r>
         <w:rPr>
-          <w:rFonts w:hint="eastAsia" w:ascii="Arial" w:hAnsi="Arial" w:cs="Arial"/>
-          <w:color w:val="000000" w:themeColor="text1"/>
+          <w:rFonts w:ascii="Arial" w:hAnsi="Arial" w:cs="Arial" w:hint="eastAsia"/>
+          <w:color w:val="000000"/>
           <w:kern w:val="0"/>
           <w:szCs w:val="18"/>
         </w:rPr>
@@ -3039,7 +4029,7 @@
       <w:r>
         <w:rPr>
           <w:rFonts w:ascii="Arial" w:hAnsi="Arial" w:cs="Arial"/>
-          <w:color w:val="000000" w:themeColor="text1"/>
+          <w:color w:val="000000"/>
           <w:kern w:val="0"/>
           <w:szCs w:val="18"/>
         </w:rPr>
@@ -3047,8 +4037,8 @@
       </w:r>
       <w:r>
         <w:rPr>
-          <w:rFonts w:hint="eastAsia" w:ascii="Arial" w:hAnsi="Arial" w:cs="Arial"/>
-          <w:color w:val="000000" w:themeColor="text1"/>
+          <w:rFonts w:ascii="Arial" w:hAnsi="Arial" w:cs="Arial" w:hint="eastAsia"/>
+          <w:color w:val="000000"/>
           <w:kern w:val="0"/>
           <w:szCs w:val="18"/>
         </w:rPr>
@@ -3057,7 +4047,7 @@
       <w:r>
         <w:rPr>
           <w:rFonts w:ascii="Arial" w:hAnsi="Arial" w:cs="Arial"/>
-          <w:color w:val="000000" w:themeColor="text1"/>
+          <w:color w:val="000000"/>
           <w:kern w:val="0"/>
           <w:szCs w:val="18"/>
         </w:rPr>
@@ -3065,8 +4055,8 @@
       </w:r>
       <w:r>
         <w:rPr>
-          <w:rFonts w:hint="eastAsia" w:ascii="Arial" w:hAnsi="Arial" w:cs="Arial"/>
-          <w:color w:val="000000" w:themeColor="text1"/>
+          <w:rFonts w:ascii="Arial" w:hAnsi="Arial" w:cs="Arial" w:hint="eastAsia"/>
+          <w:color w:val="000000"/>
           <w:kern w:val="0"/>
           <w:szCs w:val="18"/>
         </w:rPr>
@@ -3075,7 +4065,7 @@
       <w:r>
         <w:rPr>
           <w:rFonts w:ascii="Arial" w:hAnsi="Arial" w:cs="Arial"/>
-          <w:color w:val="000000" w:themeColor="text1"/>
+          <w:color w:val="000000"/>
           <w:kern w:val="0"/>
           <w:szCs w:val="18"/>
         </w:rPr>
@@ -3102,7 +4092,7 @@
       <w:pPr>
         <w:widowControl/>
         <w:pBdr>
-          <w:top w:val="single" w:color="6C6EB6" w:sz="12" w:space="2"/>
+          <w:top w:val="single" w:sz="12" w:space="2" w:color="6C6EB6"/>
         </w:pBdr>
         <w:shd w:val="clear" w:color="auto" w:fill="D5D6E5"/>
         <w:jc w:val="left"/>
@@ -3119,7 +4109,7 @@
       </w:pPr>
       <w:r>
         <w:rPr>
-          <w:rFonts w:hint="eastAsia" w:ascii="Arial" w:hAnsi="Arial" w:cs="Arial"/>
+          <w:rFonts w:ascii="Arial" w:hAnsi="Arial" w:cs="Arial" w:hint="eastAsia"/>
           <w:b/>
           <w:bCs/>
           <w:color w:val="6C6EB6"/>
@@ -3135,23 +4125,43 @@
         <w:widowControl/>
         <w:shd w:val="clear" w:color="auto" w:fill="FFFFFF"/>
         <w:spacing w:line="270" w:lineRule="atLeast"/>
-        <w:ind w:firstLine="525" w:firstLineChars="250"/>
-        <w:jc w:val="left"/>
-        <w:rPr>
-          <w:rFonts w:ascii="Arial" w:hAnsi="Arial" w:cs="Arial"/>
-          <w:color w:val="000000"/>
-          <w:kern w:val="0"/>
-          <w:szCs w:val="18"/>
-        </w:rPr>
-      </w:pPr>
-      <w:r>
-        <w:rPr>
-          <w:rFonts w:hint="eastAsia" w:ascii="Arial" w:hAnsi="Arial" w:cs="Arial"/>
-          <w:color w:val="000000"/>
-          <w:kern w:val="0"/>
-          <w:szCs w:val="18"/>
-        </w:rPr>
-        <w:t>在校期间担任学生干部，经考核合格曾获：“系学生会纪检部部长”，“学院军事爱好者协会会长”，“学院优秀学生干部”等荣誉证书</w:t>
+        <w:ind w:firstLineChars="250" w:firstLine="525"/>
+        <w:jc w:val="left"/>
+        <w:rPr>
+          <w:rFonts w:ascii="Arial" w:hAnsi="Arial" w:cs="Arial"/>
+          <w:color w:val="000000"/>
+          <w:kern w:val="0"/>
+          <w:szCs w:val="18"/>
+        </w:rPr>
+      </w:pPr>
+      <w:r>
+        <w:rPr>
+          <w:rFonts w:ascii="Arial" w:hAnsi="Arial" w:cs="Arial" w:hint="eastAsia"/>
+          <w:color w:val="000000"/>
+          <w:kern w:val="0"/>
+          <w:szCs w:val="18"/>
+        </w:rPr>
+        <w:t>在校期间担任学生干部，经考核</w:t>
+      </w:r>
+      <w:proofErr w:type="gramStart"/>
+      <w:r>
+        <w:rPr>
+          <w:rFonts w:ascii="Arial" w:hAnsi="Arial" w:cs="Arial" w:hint="eastAsia"/>
+          <w:color w:val="000000"/>
+          <w:kern w:val="0"/>
+          <w:szCs w:val="18"/>
+        </w:rPr>
+        <w:t>合格曾</w:t>
+      </w:r>
+      <w:proofErr w:type="gramEnd"/>
+      <w:r>
+        <w:rPr>
+          <w:rFonts w:ascii="Arial" w:hAnsi="Arial" w:cs="Arial" w:hint="eastAsia"/>
+          <w:color w:val="000000"/>
+          <w:kern w:val="0"/>
+          <w:szCs w:val="18"/>
+        </w:rPr>
+        <w:t>获：“系学生会纪检部部长”，“学院军事爱好者协会会长”，“学院优秀学生干部”等荣誉证书</w:t>
       </w:r>
     </w:p>
     <w:p>
@@ -3159,18 +4169,18 @@
         <w:widowControl/>
         <w:shd w:val="clear" w:color="auto" w:fill="FFFFFF"/>
         <w:spacing w:line="270" w:lineRule="atLeast"/>
-        <w:ind w:firstLine="525" w:firstLineChars="250"/>
-        <w:jc w:val="left"/>
-        <w:rPr>
-          <w:rFonts w:ascii="Arial" w:hAnsi="Arial" w:cs="Arial"/>
-          <w:color w:val="000000"/>
-          <w:kern w:val="0"/>
-          <w:szCs w:val="18"/>
-        </w:rPr>
-      </w:pPr>
-      <w:r>
-        <w:rPr>
-          <w:rFonts w:hint="eastAsia" w:ascii="Arial" w:hAnsi="Arial" w:cs="Arial"/>
+        <w:ind w:firstLineChars="250" w:firstLine="525"/>
+        <w:jc w:val="left"/>
+        <w:rPr>
+          <w:rFonts w:ascii="Arial" w:hAnsi="Arial" w:cs="Arial"/>
+          <w:color w:val="000000"/>
+          <w:kern w:val="0"/>
+          <w:szCs w:val="18"/>
+        </w:rPr>
+      </w:pPr>
+      <w:r>
+        <w:rPr>
+          <w:rFonts w:ascii="Arial" w:hAnsi="Arial" w:cs="Arial" w:hint="eastAsia"/>
           <w:color w:val="000000"/>
           <w:kern w:val="0"/>
           <w:szCs w:val="18"/>
@@ -3194,7 +4204,7 @@
       </w:pPr>
       <w:r>
         <w:rPr>
-          <w:rFonts w:hint="eastAsia" w:ascii="Arial" w:hAnsi="Arial" w:cs="Arial"/>
+          <w:rFonts w:ascii="Arial" w:hAnsi="Arial" w:cs="Arial" w:hint="eastAsia"/>
           <w:color w:val="000000"/>
           <w:kern w:val="0"/>
           <w:szCs w:val="18"/>
@@ -3226,7 +4236,7 @@
       </w:pPr>
       <w:r>
         <w:rPr>
-          <w:rFonts w:hint="eastAsia" w:ascii="Arial" w:hAnsi="Arial" w:cs="Arial"/>
+          <w:rFonts w:ascii="Arial" w:hAnsi="Arial" w:cs="Arial" w:hint="eastAsia"/>
           <w:color w:val="000000"/>
           <w:kern w:val="0"/>
           <w:szCs w:val="18"/>
@@ -3238,295 +4248,422 @@
     <w:sectPr>
       <w:pgSz w:w="11906" w:h="16838"/>
       <w:pgMar w:top="709" w:right="1416" w:bottom="1134" w:left="1418" w:header="851" w:footer="992" w:gutter="0"/>
-      <w:cols w:space="720" w:num="1"/>
-      <w:docGrid w:type="lines" w:linePitch="312" w:charSpace="0"/>
+      <w:cols w:space="720"/>
+      <w:docGrid w:type="lines" w:linePitch="312"/>
     </w:sectPr>
   </w:body>
 </w:document>
 </file>
 
 <file path=word/styles.xml><?xml version="1.0" encoding="utf-8"?>
-<w:styles xmlns:mc="http://schemas.openxmlformats.org/markup-compatibility/2006" xmlns:o="urn:schemas-microsoft-com:office:office" xmlns:r="http://schemas.openxmlformats.org/officeDocument/2006/relationships" xmlns:m="http://schemas.openxmlformats.org/officeDocument/2006/math" xmlns:v="urn:schemas-microsoft-com:vml" xmlns:w="http://schemas.openxmlformats.org/wordprocessingml/2006/main" xmlns:w14="http://schemas.microsoft.com/office/word/2010/wordml" xmlns:w10="urn:schemas-microsoft-com:office:word" xmlns:sl="http://schemas.openxmlformats.org/schemaLibrary/2006/main" mc:Ignorable="w14">
+<w:styles xmlns:mc="http://schemas.openxmlformats.org/markup-compatibility/2006" xmlns:r="http://schemas.openxmlformats.org/officeDocument/2006/relationships" xmlns:w="http://schemas.openxmlformats.org/wordprocessingml/2006/main" xmlns:w14="http://schemas.microsoft.com/office/word/2010/wordml" xmlns:w15="http://schemas.microsoft.com/office/word/2012/wordml" xmlns:w16cid="http://schemas.microsoft.com/office/word/2016/wordml/cid" xmlns:w16se="http://schemas.microsoft.com/office/word/2015/wordml/symex" mc:Ignorable="w14 w15 w16se w16cid">
   <w:docDefaults>
     <w:rPrDefault>
       <w:rPr>
-        <w:rFonts w:ascii="Times New Roman" w:hAnsi="Times New Roman" w:eastAsia="宋体" w:cs="Times New Roman"/>
+        <w:rFonts w:ascii="Times New Roman" w:eastAsia="宋体" w:hAnsi="Times New Roman" w:cs="Times New Roman"/>
+        <w:lang w:val="en-US" w:eastAsia="zh-CN" w:bidi="ar-SA"/>
       </w:rPr>
     </w:rPrDefault>
+    <w:pPrDefault/>
   </w:docDefaults>
-  <w:latentStyles w:count="260" w:defQFormat="0" w:defUnhideWhenUsed="1" w:defSemiHidden="1" w:defUIPriority="99" w:defLockedState="0">
-    <w:lsdException w:qFormat="1" w:unhideWhenUsed="0" w:uiPriority="0" w:semiHidden="0" w:name="Normal"/>
-    <w:lsdException w:qFormat="1" w:unhideWhenUsed="0" w:uiPriority="9" w:semiHidden="0" w:name="heading 1"/>
-    <w:lsdException w:qFormat="1" w:uiPriority="9" w:name="heading 2"/>
-    <w:lsdException w:qFormat="1" w:unhideWhenUsed="0" w:uiPriority="9" w:semiHidden="0" w:name="heading 3"/>
-    <w:lsdException w:qFormat="1" w:uiPriority="9" w:name="heading 4"/>
-    <w:lsdException w:qFormat="1" w:uiPriority="9" w:name="heading 5"/>
-    <w:lsdException w:qFormat="1" w:uiPriority="9" w:name="heading 6"/>
-    <w:lsdException w:qFormat="1" w:uiPriority="9" w:name="heading 7"/>
-    <w:lsdException w:qFormat="1" w:uiPriority="9" w:name="heading 8"/>
-    <w:lsdException w:qFormat="1" w:uiPriority="9" w:name="heading 9"/>
-    <w:lsdException w:uiPriority="0" w:name="index 1"/>
-    <w:lsdException w:uiPriority="0" w:name="index 2"/>
-    <w:lsdException w:uiPriority="0" w:name="index 3"/>
-    <w:lsdException w:uiPriority="0" w:name="index 4"/>
-    <w:lsdException w:uiPriority="0" w:name="index 5"/>
-    <w:lsdException w:uiPriority="0" w:name="index 6"/>
-    <w:lsdException w:uiPriority="0" w:name="index 7"/>
-    <w:lsdException w:uiPriority="0" w:name="index 8"/>
-    <w:lsdException w:uiPriority="0" w:name="index 9"/>
-    <w:lsdException w:uiPriority="39" w:name="toc 1"/>
-    <w:lsdException w:uiPriority="39" w:name="toc 2"/>
-    <w:lsdException w:uiPriority="39" w:name="toc 3"/>
-    <w:lsdException w:uiPriority="39" w:name="toc 4"/>
-    <w:lsdException w:uiPriority="39" w:name="toc 5"/>
-    <w:lsdException w:uiPriority="39" w:name="toc 6"/>
-    <w:lsdException w:uiPriority="39" w:name="toc 7"/>
-    <w:lsdException w:uiPriority="39" w:name="toc 8"/>
-    <w:lsdException w:uiPriority="39" w:name="toc 9"/>
-    <w:lsdException w:uiPriority="0" w:name="Normal Indent"/>
-    <w:lsdException w:uiPriority="0" w:name="footnote text"/>
-    <w:lsdException w:uiPriority="0" w:name="annotation text"/>
-    <w:lsdException w:qFormat="1" w:uiPriority="0" w:semiHidden="0" w:name="header"/>
-    <w:lsdException w:qFormat="1" w:uiPriority="0" w:semiHidden="0" w:name="footer"/>
-    <w:lsdException w:uiPriority="0" w:name="index heading"/>
-    <w:lsdException w:qFormat="1" w:uiPriority="35" w:name="caption"/>
-    <w:lsdException w:uiPriority="0" w:name="table of figures"/>
-    <w:lsdException w:uiPriority="0" w:name="envelope address"/>
-    <w:lsdException w:uiPriority="0" w:name="envelope return"/>
-    <w:lsdException w:uiPriority="0" w:name="footnote reference"/>
-    <w:lsdException w:uiPriority="0" w:name="annotation reference"/>
-    <w:lsdException w:uiPriority="0" w:name="line number"/>
-    <w:lsdException w:qFormat="1" w:uiPriority="0" w:semiHidden="0" w:name="page number"/>
-    <w:lsdException w:uiPriority="0" w:name="endnote reference"/>
-    <w:lsdException w:uiPriority="0" w:name="endnote text"/>
-    <w:lsdException w:uiPriority="0" w:name="table of authorities"/>
-    <w:lsdException w:uiPriority="0" w:name="macro"/>
-    <w:lsdException w:uiPriority="0" w:name="toa heading"/>
-    <w:lsdException w:uiPriority="0" w:name="List"/>
-    <w:lsdException w:uiPriority="0" w:name="List Bullet"/>
-    <w:lsdException w:uiPriority="0" w:name="List Number"/>
-    <w:lsdException w:uiPriority="0" w:name="List 2"/>
-    <w:lsdException w:uiPriority="0" w:name="List 3"/>
-    <w:lsdException w:uiPriority="0" w:name="List 4"/>
-    <w:lsdException w:uiPriority="0" w:name="List 5"/>
-    <w:lsdException w:uiPriority="0" w:name="List Bullet 2"/>
-    <w:lsdException w:uiPriority="0" w:name="List Bullet 3"/>
-    <w:lsdException w:uiPriority="0" w:name="List Bullet 4"/>
-    <w:lsdException w:uiPriority="0" w:name="List Bullet 5"/>
-    <w:lsdException w:uiPriority="0" w:name="List Number 2"/>
-    <w:lsdException w:uiPriority="0" w:name="List Number 3"/>
-    <w:lsdException w:uiPriority="0" w:name="List Number 4"/>
-    <w:lsdException w:uiPriority="0" w:name="List Number 5"/>
-    <w:lsdException w:qFormat="1" w:unhideWhenUsed="0" w:uiPriority="10" w:semiHidden="0" w:name="Title"/>
-    <w:lsdException w:uiPriority="0" w:name="Closing"/>
-    <w:lsdException w:uiPriority="0" w:name="Signature"/>
-    <w:lsdException w:qFormat="1" w:uiPriority="1" w:semiHidden="0" w:name="Default Paragraph Font"/>
-    <w:lsdException w:uiPriority="0" w:name="Body Text"/>
-    <w:lsdException w:uiPriority="0" w:name="Body Text Indent"/>
-    <w:lsdException w:uiPriority="0" w:name="List Continue"/>
-    <w:lsdException w:uiPriority="0" w:name="List Continue 2"/>
-    <w:lsdException w:uiPriority="0" w:name="List Continue 3"/>
-    <w:lsdException w:uiPriority="0" w:name="List Continue 4"/>
-    <w:lsdException w:uiPriority="0" w:name="List Continue 5"/>
-    <w:lsdException w:uiPriority="0" w:name="Message Header"/>
-    <w:lsdException w:qFormat="1" w:unhideWhenUsed="0" w:uiPriority="11" w:semiHidden="0" w:name="Subtitle"/>
-    <w:lsdException w:uiPriority="0" w:name="Salutation"/>
-    <w:lsdException w:uiPriority="0" w:name="Date"/>
-    <w:lsdException w:uiPriority="0" w:name="Body Text First Indent"/>
-    <w:lsdException w:uiPriority="0" w:name="Body Text First Indent 2"/>
-    <w:lsdException w:uiPriority="0" w:name="Note Heading"/>
-    <w:lsdException w:uiPriority="0" w:name="Body Text 2"/>
-    <w:lsdException w:uiPriority="0" w:name="Body Text 3"/>
-    <w:lsdException w:uiPriority="0" w:name="Body Text Indent 2"/>
-    <w:lsdException w:uiPriority="0" w:name="Body Text Indent 3"/>
-    <w:lsdException w:uiPriority="0" w:name="Block Text"/>
-    <w:lsdException w:qFormat="1" w:uiPriority="99" w:semiHidden="0" w:name="Hyperlink"/>
-    <w:lsdException w:uiPriority="0" w:name="FollowedHyperlink"/>
-    <w:lsdException w:qFormat="1" w:unhideWhenUsed="0" w:uiPriority="22" w:semiHidden="0" w:name="Strong"/>
-    <w:lsdException w:qFormat="1" w:unhideWhenUsed="0" w:uiPriority="20" w:semiHidden="0" w:name="Emphasis"/>
-    <w:lsdException w:qFormat="1" w:uiPriority="0" w:semiHidden="0" w:name="Document Map"/>
-    <w:lsdException w:uiPriority="0" w:name="Plain Text"/>
-    <w:lsdException w:uiPriority="0" w:name="E-mail Signature"/>
-    <w:lsdException w:qFormat="1" w:uiPriority="99" w:semiHidden="0" w:name="Normal (Web)"/>
-    <w:lsdException w:qFormat="1" w:uiPriority="0" w:semiHidden="0" w:name="HTML Acronym"/>
-    <w:lsdException w:uiPriority="0" w:name="HTML Address"/>
-    <w:lsdException w:qFormat="1" w:uiPriority="0" w:semiHidden="0" w:name="HTML Cite"/>
-    <w:lsdException w:qFormat="1" w:uiPriority="0" w:semiHidden="0" w:name="HTML Code"/>
-    <w:lsdException w:qFormat="1" w:uiPriority="0" w:semiHidden="0" w:name="HTML Definition"/>
-    <w:lsdException w:qFormat="1" w:uiPriority="0" w:semiHidden="0" w:name="HTML Keyboard"/>
-    <w:lsdException w:uiPriority="0" w:name="HTML Preformatted"/>
-    <w:lsdException w:qFormat="1" w:uiPriority="0" w:semiHidden="0" w:name="HTML Sample"/>
-    <w:lsdException w:uiPriority="0" w:name="HTML Typewriter"/>
-    <w:lsdException w:qFormat="1" w:uiPriority="0" w:semiHidden="0" w:name="HTML Variable"/>
-    <w:lsdException w:qFormat="1" w:uiPriority="99" w:semiHidden="0" w:name="Normal Table"/>
-    <w:lsdException w:uiPriority="0" w:name="annotation subject"/>
-    <w:lsdException w:uiPriority="99" w:name="Table Simple 1"/>
-    <w:lsdException w:uiPriority="99" w:name="Table Simple 2"/>
-    <w:lsdException w:uiPriority="99" w:name="Table Simple 3"/>
-    <w:lsdException w:uiPriority="99" w:name="Table Classic 1"/>
-    <w:lsdException w:uiPriority="99" w:name="Table Classic 2"/>
-    <w:lsdException w:uiPriority="99" w:name="Table Classic 3"/>
-    <w:lsdException w:uiPriority="99" w:name="Table Classic 4"/>
-    <w:lsdException w:uiPriority="99" w:name="Table Colorful 1"/>
-    <w:lsdException w:uiPriority="99" w:name="Table Colorful 2"/>
-    <w:lsdException w:uiPriority="99" w:name="Table Colorful 3"/>
-    <w:lsdException w:uiPriority="99" w:name="Table Columns 1"/>
-    <w:lsdException w:uiPriority="99" w:name="Table Columns 2"/>
-    <w:lsdException w:uiPriority="99" w:name="Table Columns 3"/>
-    <w:lsdException w:uiPriority="99" w:name="Table Columns 4"/>
-    <w:lsdException w:uiPriority="99" w:name="Table Columns 5"/>
-    <w:lsdException w:uiPriority="99" w:name="Table Grid 1"/>
-    <w:lsdException w:uiPriority="99" w:name="Table Grid 2"/>
-    <w:lsdException w:uiPriority="99" w:name="Table Grid 3"/>
-    <w:lsdException w:uiPriority="99" w:name="Table Grid 4"/>
-    <w:lsdException w:uiPriority="99" w:name="Table Grid 5"/>
-    <w:lsdException w:uiPriority="99" w:name="Table Grid 6"/>
-    <w:lsdException w:uiPriority="99" w:name="Table Grid 7"/>
-    <w:lsdException w:uiPriority="99" w:name="Table Grid 8"/>
-    <w:lsdException w:uiPriority="99" w:name="Table List 1"/>
-    <w:lsdException w:uiPriority="99" w:name="Table List 2"/>
-    <w:lsdException w:uiPriority="99" w:name="Table List 3"/>
-    <w:lsdException w:uiPriority="99" w:name="Table List 4"/>
-    <w:lsdException w:uiPriority="99" w:name="Table List 5"/>
-    <w:lsdException w:uiPriority="99" w:name="Table List 6"/>
-    <w:lsdException w:uiPriority="99" w:name="Table List 7"/>
-    <w:lsdException w:uiPriority="99" w:name="Table List 8"/>
-    <w:lsdException w:uiPriority="99" w:name="Table 3D effects 1"/>
-    <w:lsdException w:uiPriority="99" w:name="Table 3D effects 2"/>
-    <w:lsdException w:uiPriority="99" w:name="Table 3D effects 3"/>
-    <w:lsdException w:uiPriority="99" w:name="Table Contemporary"/>
-    <w:lsdException w:uiPriority="99" w:name="Table Elegant"/>
-    <w:lsdException w:uiPriority="99" w:name="Table Professional"/>
-    <w:lsdException w:uiPriority="99" w:name="Table Subtle 1"/>
-    <w:lsdException w:uiPriority="99" w:name="Table Subtle 2"/>
-    <w:lsdException w:uiPriority="99" w:name="Table Web 1"/>
-    <w:lsdException w:uiPriority="99" w:name="Table Web 2"/>
-    <w:lsdException w:uiPriority="99" w:name="Table Web 3"/>
-    <w:lsdException w:qFormat="1" w:uiPriority="99" w:semiHidden="0" w:name="Balloon Text"/>
-    <w:lsdException w:uiPriority="99" w:name="Table Grid"/>
-    <w:lsdException w:uiPriority="99" w:name="Table Theme"/>
-    <w:lsdException w:unhideWhenUsed="0" w:uiPriority="60" w:semiHidden="0" w:name="Light Shading"/>
-    <w:lsdException w:unhideWhenUsed="0" w:uiPriority="61" w:semiHidden="0" w:name="Light List"/>
-    <w:lsdException w:unhideWhenUsed="0" w:uiPriority="62" w:semiHidden="0" w:name="Light Grid"/>
-    <w:lsdException w:unhideWhenUsed="0" w:uiPriority="63" w:semiHidden="0" w:name="Medium Shading 1"/>
-    <w:lsdException w:unhideWhenUsed="0" w:uiPriority="64" w:semiHidden="0" w:name="Medium Shading 2"/>
-    <w:lsdException w:unhideWhenUsed="0" w:uiPriority="65" w:semiHidden="0" w:name="Medium List 1"/>
-    <w:lsdException w:unhideWhenUsed="0" w:uiPriority="66" w:semiHidden="0" w:name="Medium List 2"/>
-    <w:lsdException w:unhideWhenUsed="0" w:uiPriority="67" w:semiHidden="0" w:name="Medium Grid 1"/>
-    <w:lsdException w:unhideWhenUsed="0" w:uiPriority="68" w:semiHidden="0" w:name="Medium Grid 2"/>
-    <w:lsdException w:unhideWhenUsed="0" w:uiPriority="69" w:semiHidden="0" w:name="Medium Grid 3"/>
-    <w:lsdException w:unhideWhenUsed="0" w:uiPriority="70" w:semiHidden="0" w:name="Dark List"/>
-    <w:lsdException w:unhideWhenUsed="0" w:uiPriority="71" w:semiHidden="0" w:name="Colorful Shading"/>
-    <w:lsdException w:unhideWhenUsed="0" w:uiPriority="72" w:semiHidden="0" w:name="Colorful List"/>
-    <w:lsdException w:unhideWhenUsed="0" w:uiPriority="73" w:semiHidden="0" w:name="Colorful Grid"/>
-    <w:lsdException w:unhideWhenUsed="0" w:uiPriority="60" w:semiHidden="0" w:name="Light Shading Accent 1"/>
-    <w:lsdException w:unhideWhenUsed="0" w:uiPriority="61" w:semiHidden="0" w:name="Light List Accent 1"/>
-    <w:lsdException w:unhideWhenUsed="0" w:uiPriority="62" w:semiHidden="0" w:name="Light Grid Accent 1"/>
-    <w:lsdException w:unhideWhenUsed="0" w:uiPriority="63" w:semiHidden="0" w:name="Medium Shading 1 Accent 1"/>
-    <w:lsdException w:unhideWhenUsed="0" w:uiPriority="64" w:semiHidden="0" w:name="Medium Shading 2 Accent 1"/>
-    <w:lsdException w:unhideWhenUsed="0" w:uiPriority="65" w:semiHidden="0" w:name="Medium List 1 Accent 1"/>
-    <w:lsdException w:unhideWhenUsed="0" w:uiPriority="66" w:semiHidden="0" w:name="Medium List 2 Accent 1"/>
-    <w:lsdException w:unhideWhenUsed="0" w:uiPriority="67" w:semiHidden="0" w:name="Medium Grid 1 Accent 1"/>
-    <w:lsdException w:unhideWhenUsed="0" w:uiPriority="68" w:semiHidden="0" w:name="Medium Grid 2 Accent 1"/>
-    <w:lsdException w:unhideWhenUsed="0" w:uiPriority="69" w:semiHidden="0" w:name="Medium Grid 3 Accent 1"/>
-    <w:lsdException w:unhideWhenUsed="0" w:uiPriority="70" w:semiHidden="0" w:name="Dark List Accent 1"/>
-    <w:lsdException w:unhideWhenUsed="0" w:uiPriority="71" w:semiHidden="0" w:name="Colorful Shading Accent 1"/>
-    <w:lsdException w:unhideWhenUsed="0" w:uiPriority="72" w:semiHidden="0" w:name="Colorful List Accent 1"/>
-    <w:lsdException w:unhideWhenUsed="0" w:uiPriority="73" w:semiHidden="0" w:name="Colorful Grid Accent 1"/>
-    <w:lsdException w:unhideWhenUsed="0" w:uiPriority="60" w:semiHidden="0" w:name="Light Shading Accent 2"/>
-    <w:lsdException w:unhideWhenUsed="0" w:uiPriority="61" w:semiHidden="0" w:name="Light List Accent 2"/>
-    <w:lsdException w:unhideWhenUsed="0" w:uiPriority="62" w:semiHidden="0" w:name="Light Grid Accent 2"/>
-    <w:lsdException w:unhideWhenUsed="0" w:uiPriority="63" w:semiHidden="0" w:name="Medium Shading 1 Accent 2"/>
-    <w:lsdException w:unhideWhenUsed="0" w:uiPriority="64" w:semiHidden="0" w:name="Medium Shading 2 Accent 2"/>
-    <w:lsdException w:unhideWhenUsed="0" w:uiPriority="65" w:semiHidden="0" w:name="Medium List 1 Accent 2"/>
-    <w:lsdException w:unhideWhenUsed="0" w:uiPriority="66" w:semiHidden="0" w:name="Medium List 2 Accent 2"/>
-    <w:lsdException w:unhideWhenUsed="0" w:uiPriority="67" w:semiHidden="0" w:name="Medium Grid 1 Accent 2"/>
-    <w:lsdException w:unhideWhenUsed="0" w:uiPriority="68" w:semiHidden="0" w:name="Medium Grid 2 Accent 2"/>
-    <w:lsdException w:unhideWhenUsed="0" w:uiPriority="69" w:semiHidden="0" w:name="Medium Grid 3 Accent 2"/>
-    <w:lsdException w:unhideWhenUsed="0" w:uiPriority="70" w:semiHidden="0" w:name="Dark List Accent 2"/>
-    <w:lsdException w:unhideWhenUsed="0" w:uiPriority="71" w:semiHidden="0" w:name="Colorful Shading Accent 2"/>
-    <w:lsdException w:unhideWhenUsed="0" w:uiPriority="72" w:semiHidden="0" w:name="Colorful List Accent 2"/>
-    <w:lsdException w:unhideWhenUsed="0" w:uiPriority="73" w:semiHidden="0" w:name="Colorful Grid Accent 2"/>
-    <w:lsdException w:unhideWhenUsed="0" w:uiPriority="60" w:semiHidden="0" w:name="Light Shading Accent 3"/>
-    <w:lsdException w:unhideWhenUsed="0" w:uiPriority="61" w:semiHidden="0" w:name="Light List Accent 3"/>
-    <w:lsdException w:unhideWhenUsed="0" w:uiPriority="62" w:semiHidden="0" w:name="Light Grid Accent 3"/>
-    <w:lsdException w:unhideWhenUsed="0" w:uiPriority="63" w:semiHidden="0" w:name="Medium Shading 1 Accent 3"/>
-    <w:lsdException w:unhideWhenUsed="0" w:uiPriority="64" w:semiHidden="0" w:name="Medium Shading 2 Accent 3"/>
-    <w:lsdException w:unhideWhenUsed="0" w:uiPriority="65" w:semiHidden="0" w:name="Medium List 1 Accent 3"/>
-    <w:lsdException w:unhideWhenUsed="0" w:uiPriority="66" w:semiHidden="0" w:name="Medium List 2 Accent 3"/>
-    <w:lsdException w:unhideWhenUsed="0" w:uiPriority="67" w:semiHidden="0" w:name="Medium Grid 1 Accent 3"/>
-    <w:lsdException w:unhideWhenUsed="0" w:uiPriority="68" w:semiHidden="0" w:name="Medium Grid 2 Accent 3"/>
-    <w:lsdException w:unhideWhenUsed="0" w:uiPriority="69" w:semiHidden="0" w:name="Medium Grid 3 Accent 3"/>
-    <w:lsdException w:unhideWhenUsed="0" w:uiPriority="70" w:semiHidden="0" w:name="Dark List Accent 3"/>
-    <w:lsdException w:unhideWhenUsed="0" w:uiPriority="71" w:semiHidden="0" w:name="Colorful Shading Accent 3"/>
-    <w:lsdException w:unhideWhenUsed="0" w:uiPriority="72" w:semiHidden="0" w:name="Colorful List Accent 3"/>
-    <w:lsdException w:unhideWhenUsed="0" w:uiPriority="73" w:semiHidden="0" w:name="Colorful Grid Accent 3"/>
-    <w:lsdException w:unhideWhenUsed="0" w:uiPriority="60" w:semiHidden="0" w:name="Light Shading Accent 4"/>
-    <w:lsdException w:unhideWhenUsed="0" w:uiPriority="61" w:semiHidden="0" w:name="Light List Accent 4"/>
-    <w:lsdException w:unhideWhenUsed="0" w:uiPriority="62" w:semiHidden="0" w:name="Light Grid Accent 4"/>
-    <w:lsdException w:unhideWhenUsed="0" w:uiPriority="63" w:semiHidden="0" w:name="Medium Shading 1 Accent 4"/>
-    <w:lsdException w:unhideWhenUsed="0" w:uiPriority="64" w:semiHidden="0" w:name="Medium Shading 2 Accent 4"/>
-    <w:lsdException w:unhideWhenUsed="0" w:uiPriority="65" w:semiHidden="0" w:name="Medium List 1 Accent 4"/>
-    <w:lsdException w:unhideWhenUsed="0" w:uiPriority="66" w:semiHidden="0" w:name="Medium List 2 Accent 4"/>
-    <w:lsdException w:unhideWhenUsed="0" w:uiPriority="67" w:semiHidden="0" w:name="Medium Grid 1 Accent 4"/>
-    <w:lsdException w:unhideWhenUsed="0" w:uiPriority="68" w:semiHidden="0" w:name="Medium Grid 2 Accent 4"/>
-    <w:lsdException w:unhideWhenUsed="0" w:uiPriority="69" w:semiHidden="0" w:name="Medium Grid 3 Accent 4"/>
-    <w:lsdException w:unhideWhenUsed="0" w:uiPriority="70" w:semiHidden="0" w:name="Dark List Accent 4"/>
-    <w:lsdException w:unhideWhenUsed="0" w:uiPriority="71" w:semiHidden="0" w:name="Colorful Shading Accent 4"/>
-    <w:lsdException w:unhideWhenUsed="0" w:uiPriority="72" w:semiHidden="0" w:name="Colorful List Accent 4"/>
-    <w:lsdException w:unhideWhenUsed="0" w:uiPriority="73" w:semiHidden="0" w:name="Colorful Grid Accent 4"/>
-    <w:lsdException w:unhideWhenUsed="0" w:uiPriority="60" w:semiHidden="0" w:name="Light Shading Accent 5"/>
-    <w:lsdException w:unhideWhenUsed="0" w:uiPriority="61" w:semiHidden="0" w:name="Light List Accent 5"/>
-    <w:lsdException w:unhideWhenUsed="0" w:uiPriority="62" w:semiHidden="0" w:name="Light Grid Accent 5"/>
-    <w:lsdException w:unhideWhenUsed="0" w:uiPriority="63" w:semiHidden="0" w:name="Medium Shading 1 Accent 5"/>
-    <w:lsdException w:unhideWhenUsed="0" w:uiPriority="64" w:semiHidden="0" w:name="Medium Shading 2 Accent 5"/>
-    <w:lsdException w:unhideWhenUsed="0" w:uiPriority="65" w:semiHidden="0" w:name="Medium List 1 Accent 5"/>
-    <w:lsdException w:unhideWhenUsed="0" w:uiPriority="66" w:semiHidden="0" w:name="Medium List 2 Accent 5"/>
-    <w:lsdException w:unhideWhenUsed="0" w:uiPriority="67" w:semiHidden="0" w:name="Medium Grid 1 Accent 5"/>
-    <w:lsdException w:unhideWhenUsed="0" w:uiPriority="68" w:semiHidden="0" w:name="Medium Grid 2 Accent 5"/>
-    <w:lsdException w:unhideWhenUsed="0" w:uiPriority="69" w:semiHidden="0" w:name="Medium Grid 3 Accent 5"/>
-    <w:lsdException w:unhideWhenUsed="0" w:uiPriority="70" w:semiHidden="0" w:name="Dark List Accent 5"/>
-    <w:lsdException w:unhideWhenUsed="0" w:uiPriority="71" w:semiHidden="0" w:name="Colorful Shading Accent 5"/>
-    <w:lsdException w:unhideWhenUsed="0" w:uiPriority="72" w:semiHidden="0" w:name="Colorful List Accent 5"/>
-    <w:lsdException w:unhideWhenUsed="0" w:uiPriority="73" w:semiHidden="0" w:name="Colorful Grid Accent 5"/>
-    <w:lsdException w:unhideWhenUsed="0" w:uiPriority="60" w:semiHidden="0" w:name="Light Shading Accent 6"/>
-    <w:lsdException w:unhideWhenUsed="0" w:uiPriority="61" w:semiHidden="0" w:name="Light List Accent 6"/>
-    <w:lsdException w:unhideWhenUsed="0" w:uiPriority="62" w:semiHidden="0" w:name="Light Grid Accent 6"/>
-    <w:lsdException w:unhideWhenUsed="0" w:uiPriority="63" w:semiHidden="0" w:name="Medium Shading 1 Accent 6"/>
-    <w:lsdException w:unhideWhenUsed="0" w:uiPriority="64" w:semiHidden="0" w:name="Medium Shading 2 Accent 6"/>
-    <w:lsdException w:unhideWhenUsed="0" w:uiPriority="65" w:semiHidden="0" w:name="Medium List 1 Accent 6"/>
-    <w:lsdException w:unhideWhenUsed="0" w:uiPriority="66" w:semiHidden="0" w:name="Medium List 2 Accent 6"/>
-    <w:lsdException w:unhideWhenUsed="0" w:uiPriority="67" w:semiHidden="0" w:name="Medium Grid 1 Accent 6"/>
-    <w:lsdException w:unhideWhenUsed="0" w:uiPriority="68" w:semiHidden="0" w:name="Medium Grid 2 Accent 6"/>
-    <w:lsdException w:unhideWhenUsed="0" w:uiPriority="69" w:semiHidden="0" w:name="Medium Grid 3 Accent 6"/>
-    <w:lsdException w:unhideWhenUsed="0" w:uiPriority="70" w:semiHidden="0" w:name="Dark List Accent 6"/>
-    <w:lsdException w:unhideWhenUsed="0" w:uiPriority="71" w:semiHidden="0" w:name="Colorful Shading Accent 6"/>
-    <w:lsdException w:unhideWhenUsed="0" w:uiPriority="72" w:semiHidden="0" w:name="Colorful List Accent 6"/>
-    <w:lsdException w:unhideWhenUsed="0" w:uiPriority="73" w:semiHidden="0" w:name="Colorful Grid Accent 6"/>
+  <w:latentStyles w:defLockedState="0" w:defUIPriority="0" w:defSemiHidden="0" w:defUnhideWhenUsed="0" w:defQFormat="0" w:count="375">
+    <w:lsdException w:name="Normal" w:qFormat="1"/>
+    <w:lsdException w:name="heading 1" w:uiPriority="9" w:qFormat="1"/>
+    <w:lsdException w:name="heading 2" w:semiHidden="1" w:uiPriority="9" w:unhideWhenUsed="1" w:qFormat="1"/>
+    <w:lsdException w:name="heading 3" w:uiPriority="9" w:qFormat="1"/>
+    <w:lsdException w:name="heading 4" w:semiHidden="1" w:uiPriority="9" w:unhideWhenUsed="1" w:qFormat="1"/>
+    <w:lsdException w:name="heading 5" w:semiHidden="1" w:uiPriority="9" w:unhideWhenUsed="1" w:qFormat="1"/>
+    <w:lsdException w:name="heading 6" w:semiHidden="1" w:uiPriority="9" w:unhideWhenUsed="1" w:qFormat="1"/>
+    <w:lsdException w:name="heading 7" w:semiHidden="1" w:uiPriority="9" w:unhideWhenUsed="1" w:qFormat="1"/>
+    <w:lsdException w:name="heading 8" w:semiHidden="1" w:uiPriority="9" w:unhideWhenUsed="1" w:qFormat="1"/>
+    <w:lsdException w:name="heading 9" w:semiHidden="1" w:uiPriority="9" w:unhideWhenUsed="1" w:qFormat="1"/>
+    <w:lsdException w:name="index 1" w:semiHidden="1" w:unhideWhenUsed="1"/>
+    <w:lsdException w:name="index 2" w:semiHidden="1" w:unhideWhenUsed="1"/>
+    <w:lsdException w:name="index 3" w:semiHidden="1" w:unhideWhenUsed="1"/>
+    <w:lsdException w:name="index 4" w:semiHidden="1" w:unhideWhenUsed="1"/>
+    <w:lsdException w:name="index 5" w:semiHidden="1" w:unhideWhenUsed="1"/>
+    <w:lsdException w:name="index 6" w:semiHidden="1" w:unhideWhenUsed="1"/>
+    <w:lsdException w:name="index 7" w:semiHidden="1" w:unhideWhenUsed="1"/>
+    <w:lsdException w:name="index 8" w:semiHidden="1" w:unhideWhenUsed="1"/>
+    <w:lsdException w:name="index 9" w:semiHidden="1" w:unhideWhenUsed="1"/>
+    <w:lsdException w:name="toc 1" w:semiHidden="1" w:uiPriority="39" w:unhideWhenUsed="1"/>
+    <w:lsdException w:name="toc 2" w:semiHidden="1" w:uiPriority="39" w:unhideWhenUsed="1"/>
+    <w:lsdException w:name="toc 3" w:semiHidden="1" w:uiPriority="39" w:unhideWhenUsed="1"/>
+    <w:lsdException w:name="toc 4" w:semiHidden="1" w:uiPriority="39" w:unhideWhenUsed="1"/>
+    <w:lsdException w:name="toc 5" w:semiHidden="1" w:uiPriority="39" w:unhideWhenUsed="1"/>
+    <w:lsdException w:name="toc 6" w:semiHidden="1" w:uiPriority="39" w:unhideWhenUsed="1"/>
+    <w:lsdException w:name="toc 7" w:semiHidden="1" w:uiPriority="39" w:unhideWhenUsed="1"/>
+    <w:lsdException w:name="toc 8" w:semiHidden="1" w:uiPriority="39" w:unhideWhenUsed="1"/>
+    <w:lsdException w:name="toc 9" w:semiHidden="1" w:uiPriority="39" w:unhideWhenUsed="1"/>
+    <w:lsdException w:name="Normal Indent" w:semiHidden="1" w:unhideWhenUsed="1"/>
+    <w:lsdException w:name="footnote text" w:semiHidden="1" w:unhideWhenUsed="1"/>
+    <w:lsdException w:name="annotation text" w:semiHidden="1" w:unhideWhenUsed="1"/>
+    <w:lsdException w:name="header" w:unhideWhenUsed="1" w:qFormat="1"/>
+    <w:lsdException w:name="footer" w:unhideWhenUsed="1" w:qFormat="1"/>
+    <w:lsdException w:name="index heading" w:semiHidden="1" w:unhideWhenUsed="1"/>
+    <w:lsdException w:name="caption" w:semiHidden="1" w:uiPriority="35" w:unhideWhenUsed="1" w:qFormat="1"/>
+    <w:lsdException w:name="table of figures" w:semiHidden="1" w:unhideWhenUsed="1"/>
+    <w:lsdException w:name="envelope address" w:semiHidden="1" w:unhideWhenUsed="1"/>
+    <w:lsdException w:name="envelope return" w:semiHidden="1" w:unhideWhenUsed="1"/>
+    <w:lsdException w:name="footnote reference" w:semiHidden="1" w:unhideWhenUsed="1"/>
+    <w:lsdException w:name="annotation reference" w:semiHidden="1" w:unhideWhenUsed="1"/>
+    <w:lsdException w:name="line number" w:semiHidden="1" w:unhideWhenUsed="1"/>
+    <w:lsdException w:name="page number" w:unhideWhenUsed="1" w:qFormat="1"/>
+    <w:lsdException w:name="endnote reference" w:semiHidden="1" w:unhideWhenUsed="1"/>
+    <w:lsdException w:name="endnote text" w:semiHidden="1" w:unhideWhenUsed="1"/>
+    <w:lsdException w:name="table of authorities" w:semiHidden="1" w:unhideWhenUsed="1"/>
+    <w:lsdException w:name="macro" w:semiHidden="1" w:unhideWhenUsed="1"/>
+    <w:lsdException w:name="toa heading" w:semiHidden="1" w:unhideWhenUsed="1"/>
+    <w:lsdException w:name="List" w:semiHidden="1" w:unhideWhenUsed="1"/>
+    <w:lsdException w:name="List Bullet" w:semiHidden="1" w:unhideWhenUsed="1"/>
+    <w:lsdException w:name="List Number" w:semiHidden="1" w:unhideWhenUsed="1"/>
+    <w:lsdException w:name="List 2" w:semiHidden="1" w:unhideWhenUsed="1"/>
+    <w:lsdException w:name="List 3" w:semiHidden="1" w:unhideWhenUsed="1"/>
+    <w:lsdException w:name="List 4" w:semiHidden="1" w:unhideWhenUsed="1"/>
+    <w:lsdException w:name="List 5" w:semiHidden="1" w:unhideWhenUsed="1"/>
+    <w:lsdException w:name="List Bullet 2" w:semiHidden="1" w:unhideWhenUsed="1"/>
+    <w:lsdException w:name="List Bullet 3" w:semiHidden="1" w:unhideWhenUsed="1"/>
+    <w:lsdException w:name="List Bullet 4" w:semiHidden="1" w:unhideWhenUsed="1"/>
+    <w:lsdException w:name="List Bullet 5" w:semiHidden="1" w:unhideWhenUsed="1"/>
+    <w:lsdException w:name="List Number 2" w:semiHidden="1" w:unhideWhenUsed="1"/>
+    <w:lsdException w:name="List Number 3" w:semiHidden="1" w:unhideWhenUsed="1"/>
+    <w:lsdException w:name="List Number 4" w:semiHidden="1" w:unhideWhenUsed="1"/>
+    <w:lsdException w:name="List Number 5" w:semiHidden="1" w:unhideWhenUsed="1"/>
+    <w:lsdException w:name="Title" w:uiPriority="10" w:qFormat="1"/>
+    <w:lsdException w:name="Closing" w:semiHidden="1" w:unhideWhenUsed="1"/>
+    <w:lsdException w:name="Signature" w:semiHidden="1" w:unhideWhenUsed="1"/>
+    <w:lsdException w:name="Default Paragraph Font" w:uiPriority="1" w:unhideWhenUsed="1" w:qFormat="1"/>
+    <w:lsdException w:name="Body Text" w:semiHidden="1" w:unhideWhenUsed="1"/>
+    <w:lsdException w:name="Body Text Indent" w:semiHidden="1" w:unhideWhenUsed="1"/>
+    <w:lsdException w:name="List Continue" w:semiHidden="1" w:unhideWhenUsed="1"/>
+    <w:lsdException w:name="List Continue 2" w:semiHidden="1" w:unhideWhenUsed="1"/>
+    <w:lsdException w:name="List Continue 3" w:semiHidden="1" w:unhideWhenUsed="1"/>
+    <w:lsdException w:name="List Continue 4" w:semiHidden="1" w:unhideWhenUsed="1"/>
+    <w:lsdException w:name="List Continue 5" w:semiHidden="1" w:unhideWhenUsed="1"/>
+    <w:lsdException w:name="Message Header" w:semiHidden="1" w:unhideWhenUsed="1"/>
+    <w:lsdException w:name="Subtitle" w:uiPriority="11" w:qFormat="1"/>
+    <w:lsdException w:name="Salutation" w:semiHidden="1" w:unhideWhenUsed="1"/>
+    <w:lsdException w:name="Date" w:semiHidden="1" w:unhideWhenUsed="1"/>
+    <w:lsdException w:name="Body Text First Indent" w:semiHidden="1" w:unhideWhenUsed="1"/>
+    <w:lsdException w:name="Body Text First Indent 2" w:semiHidden="1" w:unhideWhenUsed="1"/>
+    <w:lsdException w:name="Note Heading" w:semiHidden="1" w:unhideWhenUsed="1"/>
+    <w:lsdException w:name="Body Text 2" w:semiHidden="1" w:unhideWhenUsed="1"/>
+    <w:lsdException w:name="Body Text 3" w:semiHidden="1" w:unhideWhenUsed="1"/>
+    <w:lsdException w:name="Body Text Indent 2" w:semiHidden="1" w:unhideWhenUsed="1"/>
+    <w:lsdException w:name="Body Text Indent 3" w:semiHidden="1" w:unhideWhenUsed="1"/>
+    <w:lsdException w:name="Block Text" w:semiHidden="1" w:unhideWhenUsed="1"/>
+    <w:lsdException w:name="Hyperlink" w:uiPriority="99" w:unhideWhenUsed="1" w:qFormat="1"/>
+    <w:lsdException w:name="FollowedHyperlink" w:semiHidden="1" w:unhideWhenUsed="1"/>
+    <w:lsdException w:name="Strong" w:uiPriority="22" w:qFormat="1"/>
+    <w:lsdException w:name="Emphasis" w:uiPriority="20" w:qFormat="1"/>
+    <w:lsdException w:name="Document Map" w:unhideWhenUsed="1" w:qFormat="1"/>
+    <w:lsdException w:name="Plain Text" w:semiHidden="1" w:unhideWhenUsed="1"/>
+    <w:lsdException w:name="E-mail Signature" w:semiHidden="1" w:unhideWhenUsed="1"/>
+    <w:lsdException w:name="HTML Top of Form" w:semiHidden="1" w:uiPriority="99" w:unhideWhenUsed="1"/>
+    <w:lsdException w:name="HTML Bottom of Form" w:semiHidden="1" w:uiPriority="99" w:unhideWhenUsed="1"/>
+    <w:lsdException w:name="Normal (Web)" w:uiPriority="99" w:unhideWhenUsed="1" w:qFormat="1"/>
+    <w:lsdException w:name="HTML Acronym" w:unhideWhenUsed="1" w:qFormat="1"/>
+    <w:lsdException w:name="HTML Address" w:semiHidden="1" w:unhideWhenUsed="1"/>
+    <w:lsdException w:name="HTML Cite" w:unhideWhenUsed="1" w:qFormat="1"/>
+    <w:lsdException w:name="HTML Code" w:unhideWhenUsed="1" w:qFormat="1"/>
+    <w:lsdException w:name="HTML Definition" w:unhideWhenUsed="1" w:qFormat="1"/>
+    <w:lsdException w:name="HTML Keyboard" w:unhideWhenUsed="1" w:qFormat="1"/>
+    <w:lsdException w:name="HTML Preformatted" w:semiHidden="1" w:unhideWhenUsed="1"/>
+    <w:lsdException w:name="HTML Sample" w:unhideWhenUsed="1" w:qFormat="1"/>
+    <w:lsdException w:name="HTML Typewriter" w:semiHidden="1" w:unhideWhenUsed="1"/>
+    <w:lsdException w:name="HTML Variable" w:unhideWhenUsed="1" w:qFormat="1"/>
+    <w:lsdException w:name="Normal Table" w:semiHidden="1" w:uiPriority="99" w:unhideWhenUsed="1" w:qFormat="1"/>
+    <w:lsdException w:name="annotation subject" w:semiHidden="1" w:unhideWhenUsed="1"/>
+    <w:lsdException w:name="No List" w:semiHidden="1" w:uiPriority="99" w:unhideWhenUsed="1"/>
+    <w:lsdException w:name="Outline List 1" w:semiHidden="1" w:uiPriority="99" w:unhideWhenUsed="1"/>
+    <w:lsdException w:name="Outline List 2" w:semiHidden="1" w:uiPriority="99" w:unhideWhenUsed="1"/>
+    <w:lsdException w:name="Outline List 3" w:semiHidden="1" w:uiPriority="99" w:unhideWhenUsed="1"/>
+    <w:lsdException w:name="Table Simple 1" w:semiHidden="1" w:uiPriority="99" w:unhideWhenUsed="1"/>
+    <w:lsdException w:name="Table Simple 2" w:semiHidden="1" w:uiPriority="99" w:unhideWhenUsed="1"/>
+    <w:lsdException w:name="Table Simple 3" w:semiHidden="1" w:uiPriority="99" w:unhideWhenUsed="1"/>
+    <w:lsdException w:name="Table Classic 1" w:semiHidden="1" w:uiPriority="99" w:unhideWhenUsed="1"/>
+    <w:lsdException w:name="Table Classic 2" w:semiHidden="1" w:uiPriority="99" w:unhideWhenUsed="1"/>
+    <w:lsdException w:name="Table Classic 3" w:semiHidden="1" w:uiPriority="99" w:unhideWhenUsed="1"/>
+    <w:lsdException w:name="Table Classic 4" w:semiHidden="1" w:uiPriority="99" w:unhideWhenUsed="1"/>
+    <w:lsdException w:name="Table Colorful 1" w:semiHidden="1" w:uiPriority="99" w:unhideWhenUsed="1"/>
+    <w:lsdException w:name="Table Colorful 2" w:semiHidden="1" w:uiPriority="99" w:unhideWhenUsed="1"/>
+    <w:lsdException w:name="Table Colorful 3" w:semiHidden="1" w:uiPriority="99" w:unhideWhenUsed="1"/>
+    <w:lsdException w:name="Table Columns 1" w:semiHidden="1" w:uiPriority="99" w:unhideWhenUsed="1"/>
+    <w:lsdException w:name="Table Columns 2" w:semiHidden="1" w:uiPriority="99" w:unhideWhenUsed="1"/>
+    <w:lsdException w:name="Table Columns 3" w:semiHidden="1" w:uiPriority="99" w:unhideWhenUsed="1"/>
+    <w:lsdException w:name="Table Columns 4" w:semiHidden="1" w:uiPriority="99" w:unhideWhenUsed="1"/>
+    <w:lsdException w:name="Table Columns 5" w:semiHidden="1" w:uiPriority="99" w:unhideWhenUsed="1"/>
+    <w:lsdException w:name="Table Grid 1" w:semiHidden="1" w:uiPriority="99" w:unhideWhenUsed="1"/>
+    <w:lsdException w:name="Table Grid 2" w:semiHidden="1" w:uiPriority="99" w:unhideWhenUsed="1"/>
+    <w:lsdException w:name="Table Grid 3" w:semiHidden="1" w:uiPriority="99" w:unhideWhenUsed="1"/>
+    <w:lsdException w:name="Table Grid 4" w:semiHidden="1" w:uiPriority="99" w:unhideWhenUsed="1"/>
+    <w:lsdException w:name="Table Grid 5" w:semiHidden="1" w:uiPriority="99" w:unhideWhenUsed="1"/>
+    <w:lsdException w:name="Table Grid 6" w:semiHidden="1" w:uiPriority="99" w:unhideWhenUsed="1"/>
+    <w:lsdException w:name="Table Grid 7" w:semiHidden="1" w:uiPriority="99" w:unhideWhenUsed="1"/>
+    <w:lsdException w:name="Table Grid 8" w:semiHidden="1" w:uiPriority="99" w:unhideWhenUsed="1"/>
+    <w:lsdException w:name="Table List 1" w:semiHidden="1" w:uiPriority="99" w:unhideWhenUsed="1"/>
+    <w:lsdException w:name="Table List 2" w:semiHidden="1" w:uiPriority="99" w:unhideWhenUsed="1"/>
+    <w:lsdException w:name="Table List 3" w:semiHidden="1" w:uiPriority="99" w:unhideWhenUsed="1"/>
+    <w:lsdException w:name="Table List 4" w:semiHidden="1" w:uiPriority="99" w:unhideWhenUsed="1"/>
+    <w:lsdException w:name="Table List 5" w:semiHidden="1" w:uiPriority="99" w:unhideWhenUsed="1"/>
+    <w:lsdException w:name="Table List 6" w:semiHidden="1" w:uiPriority="99" w:unhideWhenUsed="1"/>
+    <w:lsdException w:name="Table List 7" w:semiHidden="1" w:uiPriority="99" w:unhideWhenUsed="1"/>
+    <w:lsdException w:name="Table List 8" w:semiHidden="1" w:uiPriority="99" w:unhideWhenUsed="1"/>
+    <w:lsdException w:name="Table 3D effects 1" w:semiHidden="1" w:uiPriority="99" w:unhideWhenUsed="1"/>
+    <w:lsdException w:name="Table 3D effects 2" w:semiHidden="1" w:uiPriority="99" w:unhideWhenUsed="1"/>
+    <w:lsdException w:name="Table 3D effects 3" w:semiHidden="1" w:uiPriority="99" w:unhideWhenUsed="1"/>
+    <w:lsdException w:name="Table Contemporary" w:semiHidden="1" w:uiPriority="99" w:unhideWhenUsed="1"/>
+    <w:lsdException w:name="Table Elegant" w:semiHidden="1" w:uiPriority="99" w:unhideWhenUsed="1"/>
+    <w:lsdException w:name="Table Professional" w:semiHidden="1" w:uiPriority="99" w:unhideWhenUsed="1"/>
+    <w:lsdException w:name="Table Subtle 1" w:semiHidden="1" w:uiPriority="99" w:unhideWhenUsed="1"/>
+    <w:lsdException w:name="Table Subtle 2" w:semiHidden="1" w:uiPriority="99" w:unhideWhenUsed="1"/>
+    <w:lsdException w:name="Table Web 1" w:semiHidden="1" w:uiPriority="99" w:unhideWhenUsed="1"/>
+    <w:lsdException w:name="Table Web 2" w:semiHidden="1" w:uiPriority="99" w:unhideWhenUsed="1"/>
+    <w:lsdException w:name="Table Web 3" w:semiHidden="1" w:uiPriority="99" w:unhideWhenUsed="1"/>
+    <w:lsdException w:name="Balloon Text" w:uiPriority="99" w:unhideWhenUsed="1" w:qFormat="1"/>
+    <w:lsdException w:name="Table Grid" w:uiPriority="99"/>
+    <w:lsdException w:name="Table Theme" w:semiHidden="1" w:uiPriority="99" w:unhideWhenUsed="1"/>
+    <w:lsdException w:name="Placeholder Text" w:semiHidden="1" w:uiPriority="99"/>
+    <w:lsdException w:name="No Spacing" w:uiPriority="99"/>
+    <w:lsdException w:name="Light Shading" w:uiPriority="60"/>
+    <w:lsdException w:name="Light List" w:uiPriority="61"/>
+    <w:lsdException w:name="Light Grid" w:uiPriority="62"/>
+    <w:lsdException w:name="Medium Shading 1" w:uiPriority="63"/>
+    <w:lsdException w:name="Medium Shading 2" w:uiPriority="64"/>
+    <w:lsdException w:name="Medium List 1" w:uiPriority="65"/>
+    <w:lsdException w:name="Medium List 2" w:uiPriority="66"/>
+    <w:lsdException w:name="Medium Grid 1" w:uiPriority="67"/>
+    <w:lsdException w:name="Medium Grid 2" w:uiPriority="68"/>
+    <w:lsdException w:name="Medium Grid 3" w:uiPriority="69"/>
+    <w:lsdException w:name="Dark List" w:uiPriority="70"/>
+    <w:lsdException w:name="Colorful Shading" w:uiPriority="71"/>
+    <w:lsdException w:name="Colorful List" w:uiPriority="72"/>
+    <w:lsdException w:name="Colorful Grid" w:uiPriority="73"/>
+    <w:lsdException w:name="Light Shading Accent 1" w:uiPriority="60"/>
+    <w:lsdException w:name="Light List Accent 1" w:uiPriority="61"/>
+    <w:lsdException w:name="Light Grid Accent 1" w:uiPriority="62"/>
+    <w:lsdException w:name="Medium Shading 1 Accent 1" w:uiPriority="63"/>
+    <w:lsdException w:name="Medium Shading 2 Accent 1" w:uiPriority="64"/>
+    <w:lsdException w:name="Medium List 1 Accent 1" w:uiPriority="65"/>
+    <w:lsdException w:name="Revision" w:semiHidden="1" w:uiPriority="99"/>
+    <w:lsdException w:name="List Paragraph" w:uiPriority="99"/>
+    <w:lsdException w:name="Quote" w:uiPriority="99"/>
+    <w:lsdException w:name="Intense Quote" w:uiPriority="99"/>
+    <w:lsdException w:name="Medium List 2 Accent 1" w:uiPriority="66"/>
+    <w:lsdException w:name="Medium Grid 1 Accent 1" w:uiPriority="67"/>
+    <w:lsdException w:name="Medium Grid 2 Accent 1" w:uiPriority="68"/>
+    <w:lsdException w:name="Medium Grid 3 Accent 1" w:uiPriority="69"/>
+    <w:lsdException w:name="Dark List Accent 1" w:uiPriority="70"/>
+    <w:lsdException w:name="Colorful Shading Accent 1" w:uiPriority="71"/>
+    <w:lsdException w:name="Colorful List Accent 1" w:uiPriority="72"/>
+    <w:lsdException w:name="Colorful Grid Accent 1" w:uiPriority="73"/>
+    <w:lsdException w:name="Light Shading Accent 2" w:uiPriority="60"/>
+    <w:lsdException w:name="Light List Accent 2" w:uiPriority="61"/>
+    <w:lsdException w:name="Light Grid Accent 2" w:uiPriority="62"/>
+    <w:lsdException w:name="Medium Shading 1 Accent 2" w:uiPriority="63"/>
+    <w:lsdException w:name="Medium Shading 2 Accent 2" w:uiPriority="64"/>
+    <w:lsdException w:name="Medium List 1 Accent 2" w:uiPriority="65"/>
+    <w:lsdException w:name="Medium List 2 Accent 2" w:uiPriority="66"/>
+    <w:lsdException w:name="Medium Grid 1 Accent 2" w:uiPriority="67"/>
+    <w:lsdException w:name="Medium Grid 2 Accent 2" w:uiPriority="68"/>
+    <w:lsdException w:name="Medium Grid 3 Accent 2" w:uiPriority="69"/>
+    <w:lsdException w:name="Dark List Accent 2" w:uiPriority="70"/>
+    <w:lsdException w:name="Colorful Shading Accent 2" w:uiPriority="71"/>
+    <w:lsdException w:name="Colorful List Accent 2" w:uiPriority="72"/>
+    <w:lsdException w:name="Colorful Grid Accent 2" w:uiPriority="73"/>
+    <w:lsdException w:name="Light Shading Accent 3" w:uiPriority="60"/>
+    <w:lsdException w:name="Light List Accent 3" w:uiPriority="61"/>
+    <w:lsdException w:name="Light Grid Accent 3" w:uiPriority="62"/>
+    <w:lsdException w:name="Medium Shading 1 Accent 3" w:uiPriority="63"/>
+    <w:lsdException w:name="Medium Shading 2 Accent 3" w:uiPriority="64"/>
+    <w:lsdException w:name="Medium List 1 Accent 3" w:uiPriority="65"/>
+    <w:lsdException w:name="Medium List 2 Accent 3" w:uiPriority="66"/>
+    <w:lsdException w:name="Medium Grid 1 Accent 3" w:uiPriority="67"/>
+    <w:lsdException w:name="Medium Grid 2 Accent 3" w:uiPriority="68"/>
+    <w:lsdException w:name="Medium Grid 3 Accent 3" w:uiPriority="69"/>
+    <w:lsdException w:name="Dark List Accent 3" w:uiPriority="70"/>
+    <w:lsdException w:name="Colorful Shading Accent 3" w:uiPriority="71"/>
+    <w:lsdException w:name="Colorful List Accent 3" w:uiPriority="72"/>
+    <w:lsdException w:name="Colorful Grid Accent 3" w:uiPriority="73"/>
+    <w:lsdException w:name="Light Shading Accent 4" w:uiPriority="60"/>
+    <w:lsdException w:name="Light List Accent 4" w:uiPriority="61"/>
+    <w:lsdException w:name="Light Grid Accent 4" w:uiPriority="62"/>
+    <w:lsdException w:name="Medium Shading 1 Accent 4" w:uiPriority="63"/>
+    <w:lsdException w:name="Medium Shading 2 Accent 4" w:uiPriority="64"/>
+    <w:lsdException w:name="Medium List 1 Accent 4" w:uiPriority="65"/>
+    <w:lsdException w:name="Medium List 2 Accent 4" w:uiPriority="66"/>
+    <w:lsdException w:name="Medium Grid 1 Accent 4" w:uiPriority="67"/>
+    <w:lsdException w:name="Medium Grid 2 Accent 4" w:uiPriority="68"/>
+    <w:lsdException w:name="Medium Grid 3 Accent 4" w:uiPriority="69"/>
+    <w:lsdException w:name="Dark List Accent 4" w:uiPriority="70"/>
+    <w:lsdException w:name="Colorful Shading Accent 4" w:uiPriority="71"/>
+    <w:lsdException w:name="Colorful List Accent 4" w:uiPriority="72"/>
+    <w:lsdException w:name="Colorful Grid Accent 4" w:uiPriority="73"/>
+    <w:lsdException w:name="Light Shading Accent 5" w:uiPriority="60"/>
+    <w:lsdException w:name="Light List Accent 5" w:uiPriority="61"/>
+    <w:lsdException w:name="Light Grid Accent 5" w:uiPriority="62"/>
+    <w:lsdException w:name="Medium Shading 1 Accent 5" w:uiPriority="63"/>
+    <w:lsdException w:name="Medium Shading 2 Accent 5" w:uiPriority="64"/>
+    <w:lsdException w:name="Medium List 1 Accent 5" w:uiPriority="65"/>
+    <w:lsdException w:name="Medium List 2 Accent 5" w:uiPriority="66"/>
+    <w:lsdException w:name="Medium Grid 1 Accent 5" w:uiPriority="67"/>
+    <w:lsdException w:name="Medium Grid 2 Accent 5" w:uiPriority="68"/>
+    <w:lsdException w:name="Medium Grid 3 Accent 5" w:uiPriority="69"/>
+    <w:lsdException w:name="Dark List Accent 5" w:uiPriority="70"/>
+    <w:lsdException w:name="Colorful Shading Accent 5" w:uiPriority="71"/>
+    <w:lsdException w:name="Colorful List Accent 5" w:uiPriority="72"/>
+    <w:lsdException w:name="Colorful Grid Accent 5" w:uiPriority="73"/>
+    <w:lsdException w:name="Light Shading Accent 6" w:uiPriority="60"/>
+    <w:lsdException w:name="Light List Accent 6" w:uiPriority="61"/>
+    <w:lsdException w:name="Light Grid Accent 6" w:uiPriority="62"/>
+    <w:lsdException w:name="Medium Shading 1 Accent 6" w:uiPriority="63"/>
+    <w:lsdException w:name="Medium Shading 2 Accent 6" w:uiPriority="64"/>
+    <w:lsdException w:name="Medium List 1 Accent 6" w:uiPriority="65"/>
+    <w:lsdException w:name="Medium List 2 Accent 6" w:uiPriority="66"/>
+    <w:lsdException w:name="Medium Grid 1 Accent 6" w:uiPriority="67"/>
+    <w:lsdException w:name="Medium Grid 2 Accent 6" w:uiPriority="68"/>
+    <w:lsdException w:name="Medium Grid 3 Accent 6" w:uiPriority="69"/>
+    <w:lsdException w:name="Dark List Accent 6" w:uiPriority="70"/>
+    <w:lsdException w:name="Colorful Shading Accent 6" w:uiPriority="71"/>
+    <w:lsdException w:name="Colorful List Accent 6" w:uiPriority="72"/>
+    <w:lsdException w:name="Colorful Grid Accent 6" w:uiPriority="73"/>
+    <w:lsdException w:name="Subtle Emphasis" w:uiPriority="19" w:qFormat="1"/>
+    <w:lsdException w:name="Intense Emphasis" w:uiPriority="21" w:qFormat="1"/>
+    <w:lsdException w:name="Subtle Reference" w:uiPriority="31" w:qFormat="1"/>
+    <w:lsdException w:name="Intense Reference" w:uiPriority="32" w:qFormat="1"/>
+    <w:lsdException w:name="Book Title" w:uiPriority="33" w:qFormat="1"/>
+    <w:lsdException w:name="Bibliography" w:semiHidden="1" w:uiPriority="37" w:unhideWhenUsed="1"/>
+    <w:lsdException w:name="TOC Heading" w:semiHidden="1" w:uiPriority="39" w:unhideWhenUsed="1" w:qFormat="1"/>
+    <w:lsdException w:name="Plain Table 1" w:uiPriority="41"/>
+    <w:lsdException w:name="Plain Table 2" w:uiPriority="42"/>
+    <w:lsdException w:name="Plain Table 3" w:uiPriority="43"/>
+    <w:lsdException w:name="Plain Table 4" w:uiPriority="44"/>
+    <w:lsdException w:name="Plain Table 5" w:uiPriority="45"/>
+    <w:lsdException w:name="Grid Table Light" w:uiPriority="40"/>
+    <w:lsdException w:name="Grid Table 1 Light" w:uiPriority="46"/>
+    <w:lsdException w:name="Grid Table 2" w:uiPriority="47"/>
+    <w:lsdException w:name="Grid Table 3" w:uiPriority="48"/>
+    <w:lsdException w:name="Grid Table 4" w:uiPriority="49"/>
+    <w:lsdException w:name="Grid Table 5 Dark" w:uiPriority="50"/>
+    <w:lsdException w:name="Grid Table 6 Colorful" w:uiPriority="51"/>
+    <w:lsdException w:name="Grid Table 7 Colorful" w:uiPriority="52"/>
+    <w:lsdException w:name="Grid Table 1 Light Accent 1" w:uiPriority="46"/>
+    <w:lsdException w:name="Grid Table 2 Accent 1" w:uiPriority="47"/>
+    <w:lsdException w:name="Grid Table 3 Accent 1" w:uiPriority="48"/>
+    <w:lsdException w:name="Grid Table 4 Accent 1" w:uiPriority="49"/>
+    <w:lsdException w:name="Grid Table 5 Dark Accent 1" w:uiPriority="50"/>
+    <w:lsdException w:name="Grid Table 6 Colorful Accent 1" w:uiPriority="51"/>
+    <w:lsdException w:name="Grid Table 7 Colorful Accent 1" w:uiPriority="52"/>
+    <w:lsdException w:name="Grid Table 1 Light Accent 2" w:uiPriority="46"/>
+    <w:lsdException w:name="Grid Table 2 Accent 2" w:uiPriority="47"/>
+    <w:lsdException w:name="Grid Table 3 Accent 2" w:uiPriority="48"/>
+    <w:lsdException w:name="Grid Table 4 Accent 2" w:uiPriority="49"/>
+    <w:lsdException w:name="Grid Table 5 Dark Accent 2" w:uiPriority="50"/>
+    <w:lsdException w:name="Grid Table 6 Colorful Accent 2" w:uiPriority="51"/>
+    <w:lsdException w:name="Grid Table 7 Colorful Accent 2" w:uiPriority="52"/>
+    <w:lsdException w:name="Grid Table 1 Light Accent 3" w:uiPriority="46"/>
+    <w:lsdException w:name="Grid Table 2 Accent 3" w:uiPriority="47"/>
+    <w:lsdException w:name="Grid Table 3 Accent 3" w:uiPriority="48"/>
+    <w:lsdException w:name="Grid Table 4 Accent 3" w:uiPriority="49"/>
+    <w:lsdException w:name="Grid Table 5 Dark Accent 3" w:uiPriority="50"/>
+    <w:lsdException w:name="Grid Table 6 Colorful Accent 3" w:uiPriority="51"/>
+    <w:lsdException w:name="Grid Table 7 Colorful Accent 3" w:uiPriority="52"/>
+    <w:lsdException w:name="Grid Table 1 Light Accent 4" w:uiPriority="46"/>
+    <w:lsdException w:name="Grid Table 2 Accent 4" w:uiPriority="47"/>
+    <w:lsdException w:name="Grid Table 3 Accent 4" w:uiPriority="48"/>
+    <w:lsdException w:name="Grid Table 4 Accent 4" w:uiPriority="49"/>
+    <w:lsdException w:name="Grid Table 5 Dark Accent 4" w:uiPriority="50"/>
+    <w:lsdException w:name="Grid Table 6 Colorful Accent 4" w:uiPriority="51"/>
+    <w:lsdException w:name="Grid Table 7 Colorful Accent 4" w:uiPriority="52"/>
+    <w:lsdException w:name="Grid Table 1 Light Accent 5" w:uiPriority="46"/>
+    <w:lsdException w:name="Grid Table 2 Accent 5" w:uiPriority="47"/>
+    <w:lsdException w:name="Grid Table 3 Accent 5" w:uiPriority="48"/>
+    <w:lsdException w:name="Grid Table 4 Accent 5" w:uiPriority="49"/>
+    <w:lsdException w:name="Grid Table 5 Dark Accent 5" w:uiPriority="50"/>
+    <w:lsdException w:name="Grid Table 6 Colorful Accent 5" w:uiPriority="51"/>
+    <w:lsdException w:name="Grid Table 7 Colorful Accent 5" w:uiPriority="52"/>
+    <w:lsdException w:name="Grid Table 1 Light Accent 6" w:uiPriority="46"/>
+    <w:lsdException w:name="Grid Table 2 Accent 6" w:uiPriority="47"/>
+    <w:lsdException w:name="Grid Table 3 Accent 6" w:uiPriority="48"/>
+    <w:lsdException w:name="Grid Table 4 Accent 6" w:uiPriority="49"/>
+    <w:lsdException w:name="Grid Table 5 Dark Accent 6" w:uiPriority="50"/>
+    <w:lsdException w:name="Grid Table 6 Colorful Accent 6" w:uiPriority="51"/>
+    <w:lsdException w:name="Grid Table 7 Colorful Accent 6" w:uiPriority="52"/>
+    <w:lsdException w:name="List Table 1 Light" w:uiPriority="46"/>
+    <w:lsdException w:name="List Table 2" w:uiPriority="47"/>
+    <w:lsdException w:name="List Table 3" w:uiPriority="48"/>
+    <w:lsdException w:name="List Table 4" w:uiPriority="49"/>
+    <w:lsdException w:name="List Table 5 Dark" w:uiPriority="50"/>
+    <w:lsdException w:name="List Table 6 Colorful" w:uiPriority="51"/>
+    <w:lsdException w:name="List Table 7 Colorful" w:uiPriority="52"/>
+    <w:lsdException w:name="List Table 1 Light Accent 1" w:uiPriority="46"/>
+    <w:lsdException w:name="List Table 2 Accent 1" w:uiPriority="47"/>
+    <w:lsdException w:name="List Table 3 Accent 1" w:uiPriority="48"/>
+    <w:lsdException w:name="List Table 4 Accent 1" w:uiPriority="49"/>
+    <w:lsdException w:name="List Table 5 Dark Accent 1" w:uiPriority="50"/>
+    <w:lsdException w:name="List Table 6 Colorful Accent 1" w:uiPriority="51"/>
+    <w:lsdException w:name="List Table 7 Colorful Accent 1" w:uiPriority="52"/>
+    <w:lsdException w:name="List Table 1 Light Accent 2" w:uiPriority="46"/>
+    <w:lsdException w:name="List Table 2 Accent 2" w:uiPriority="47"/>
+    <w:lsdException w:name="List Table 3 Accent 2" w:uiPriority="48"/>
+    <w:lsdException w:name="List Table 4 Accent 2" w:uiPriority="49"/>
+    <w:lsdException w:name="List Table 5 Dark Accent 2" w:uiPriority="50"/>
+    <w:lsdException w:name="List Table 6 Colorful Accent 2" w:uiPriority="51"/>
+    <w:lsdException w:name="List Table 7 Colorful Accent 2" w:uiPriority="52"/>
+    <w:lsdException w:name="List Table 1 Light Accent 3" w:uiPriority="46"/>
+    <w:lsdException w:name="List Table 2 Accent 3" w:uiPriority="47"/>
+    <w:lsdException w:name="List Table 3 Accent 3" w:uiPriority="48"/>
+    <w:lsdException w:name="List Table 4 Accent 3" w:uiPriority="49"/>
+    <w:lsdException w:name="List Table 5 Dark Accent 3" w:uiPriority="50"/>
+    <w:lsdException w:name="List Table 6 Colorful Accent 3" w:uiPriority="51"/>
+    <w:lsdException w:name="List Table 7 Colorful Accent 3" w:uiPriority="52"/>
+    <w:lsdException w:name="List Table 1 Light Accent 4" w:uiPriority="46"/>
+    <w:lsdException w:name="List Table 2 Accent 4" w:uiPriority="47"/>
+    <w:lsdException w:name="List Table 3 Accent 4" w:uiPriority="48"/>
+    <w:lsdException w:name="List Table 4 Accent 4" w:uiPriority="49"/>
+    <w:lsdException w:name="List Table 5 Dark Accent 4" w:uiPriority="50"/>
+    <w:lsdException w:name="List Table 6 Colorful Accent 4" w:uiPriority="51"/>
+    <w:lsdException w:name="List Table 7 Colorful Accent 4" w:uiPriority="52"/>
+    <w:lsdException w:name="List Table 1 Light Accent 5" w:uiPriority="46"/>
+    <w:lsdException w:name="List Table 2 Accent 5" w:uiPriority="47"/>
+    <w:lsdException w:name="List Table 3 Accent 5" w:uiPriority="48"/>
+    <w:lsdException w:name="List Table 4 Accent 5" w:uiPriority="49"/>
+    <w:lsdException w:name="List Table 5 Dark Accent 5" w:uiPriority="50"/>
+    <w:lsdException w:name="List Table 6 Colorful Accent 5" w:uiPriority="51"/>
+    <w:lsdException w:name="List Table 7 Colorful Accent 5" w:uiPriority="52"/>
+    <w:lsdException w:name="List Table 1 Light Accent 6" w:uiPriority="46"/>
+    <w:lsdException w:name="List Table 2 Accent 6" w:uiPriority="47"/>
+    <w:lsdException w:name="List Table 3 Accent 6" w:uiPriority="48"/>
+    <w:lsdException w:name="List Table 4 Accent 6" w:uiPriority="49"/>
+    <w:lsdException w:name="List Table 5 Dark Accent 6" w:uiPriority="50"/>
+    <w:lsdException w:name="List Table 6 Colorful Accent 6" w:uiPriority="51"/>
+    <w:lsdException w:name="List Table 7 Colorful Accent 6" w:uiPriority="52"/>
+    <w:lsdException w:name="Mention" w:semiHidden="1" w:uiPriority="99" w:unhideWhenUsed="1"/>
+    <w:lsdException w:name="Smart Hyperlink" w:semiHidden="1" w:uiPriority="99" w:unhideWhenUsed="1"/>
+    <w:lsdException w:name="Hashtag" w:semiHidden="1" w:uiPriority="99" w:unhideWhenUsed="1"/>
+    <w:lsdException w:name="Unresolved Mention" w:semiHidden="1" w:uiPriority="99" w:unhideWhenUsed="1"/>
   </w:latentStyles>
-  <w:style w:type="paragraph" w:default="1" w:styleId="1">
+  <w:style w:type="paragraph" w:default="1" w:styleId="a">
     <w:name w:val="Normal"/>
     <w:qFormat/>
-    <w:uiPriority w:val="0"/>
     <w:pPr>
       <w:widowControl w:val="0"/>
       <w:jc w:val="both"/>
     </w:pPr>
     <w:rPr>
-      <w:rFonts w:ascii="Calibri" w:hAnsi="Calibri" w:eastAsia="宋体" w:cs="Times New Roman"/>
+      <w:rFonts w:ascii="Calibri" w:hAnsi="Calibri"/>
       <w:kern w:val="2"/>
       <w:sz w:val="21"/>
       <w:szCs w:val="22"/>
-      <w:lang w:val="en-US" w:eastAsia="zh-CN" w:bidi="ar-SA"/>
     </w:rPr>
   </w:style>
-  <w:style w:type="paragraph" w:styleId="2">
+  <w:style w:type="paragraph" w:styleId="3">
     <w:name w:val="heading 3"/>
-    <w:basedOn w:val="1"/>
-    <w:next w:val="1"/>
-    <w:link w:val="21"/>
+    <w:basedOn w:val="a"/>
+    <w:next w:val="a"/>
+    <w:link w:val="30"/>
+    <w:uiPriority w:val="9"/>
     <w:qFormat/>
-    <w:uiPriority w:val="9"/>
     <w:pPr>
       <w:widowControl/>
       <w:spacing w:before="100" w:beforeAutospacing="1" w:after="100" w:afterAutospacing="1"/>
@@ -3542,19 +4679,19 @@
       <w:szCs w:val="27"/>
     </w:rPr>
   </w:style>
-  <w:style w:type="character" w:default="1" w:styleId="8">
+  <w:style w:type="character" w:default="1" w:styleId="a0">
     <w:name w:val="Default Paragraph Font"/>
+    <w:uiPriority w:val="1"/>
+    <w:semiHidden/>
     <w:unhideWhenUsed/>
-    <w:qFormat/>
-    <w:uiPriority w:val="1"/>
   </w:style>
-  <w:style w:type="table" w:default="1" w:styleId="20">
+  <w:style w:type="table" w:default="1" w:styleId="a1">
     <w:name w:val="Normal Table"/>
+    <w:uiPriority w:val="99"/>
+    <w:semiHidden/>
     <w:unhideWhenUsed/>
-    <w:qFormat/>
-    <w:uiPriority w:val="99"/>
     <w:tblPr>
-      <w:tblLayout w:type="fixed"/>
+      <w:tblInd w:w="0" w:type="dxa"/>
       <w:tblCellMar>
         <w:top w:w="0" w:type="dxa"/>
         <w:left w:w="108" w:type="dxa"/>
@@ -3563,37 +4700,41 @@
       </w:tblCellMar>
     </w:tblPr>
   </w:style>
-  <w:style w:type="paragraph" w:styleId="3">
+  <w:style w:type="numbering" w:default="1" w:styleId="a2">
+    <w:name w:val="No List"/>
+    <w:uiPriority w:val="99"/>
+    <w:semiHidden/>
+    <w:unhideWhenUsed/>
+  </w:style>
+  <w:style w:type="paragraph" w:styleId="a3">
     <w:name w:val="Document Map"/>
-    <w:basedOn w:val="1"/>
-    <w:link w:val="43"/>
+    <w:basedOn w:val="a"/>
+    <w:link w:val="a4"/>
     <w:unhideWhenUsed/>
     <w:qFormat/>
-    <w:uiPriority w:val="0"/>
     <w:rPr>
       <w:rFonts w:ascii="宋体"/>
       <w:sz w:val="18"/>
       <w:szCs w:val="18"/>
     </w:rPr>
   </w:style>
-  <w:style w:type="paragraph" w:styleId="4">
+  <w:style w:type="paragraph" w:styleId="a5">
     <w:name w:val="Balloon Text"/>
-    <w:basedOn w:val="1"/>
-    <w:link w:val="23"/>
+    <w:basedOn w:val="a"/>
+    <w:link w:val="a6"/>
+    <w:uiPriority w:val="99"/>
     <w:unhideWhenUsed/>
     <w:qFormat/>
-    <w:uiPriority w:val="99"/>
     <w:rPr>
       <w:sz w:val="18"/>
       <w:szCs w:val="18"/>
     </w:rPr>
   </w:style>
-  <w:style w:type="paragraph" w:styleId="5">
+  <w:style w:type="paragraph" w:styleId="a7">
     <w:name w:val="footer"/>
-    <w:basedOn w:val="1"/>
+    <w:basedOn w:val="a"/>
     <w:unhideWhenUsed/>
     <w:qFormat/>
-    <w:uiPriority w:val="0"/>
     <w:pPr>
       <w:tabs>
         <w:tab w:val="center" w:pos="4147"/>
@@ -3604,12 +4745,11 @@
       <w:sz w:val="20"/>
     </w:rPr>
   </w:style>
-  <w:style w:type="paragraph" w:styleId="6">
+  <w:style w:type="paragraph" w:styleId="a8">
     <w:name w:val="header"/>
-    <w:basedOn w:val="1"/>
+    <w:basedOn w:val="a"/>
     <w:unhideWhenUsed/>
     <w:qFormat/>
-    <w:uiPriority w:val="0"/>
     <w:pPr>
       <w:tabs>
         <w:tab w:val="center" w:pos="4147"/>
@@ -3620,12 +4760,12 @@
       <w:sz w:val="20"/>
     </w:rPr>
   </w:style>
-  <w:style w:type="paragraph" w:styleId="7">
+  <w:style w:type="paragraph" w:styleId="a9">
     <w:name w:val="Normal (Web)"/>
-    <w:basedOn w:val="1"/>
+    <w:basedOn w:val="a"/>
+    <w:uiPriority w:val="99"/>
     <w:unhideWhenUsed/>
     <w:qFormat/>
-    <w:uiPriority w:val="99"/>
     <w:pPr>
       <w:widowControl/>
       <w:spacing w:before="100" w:beforeAutospacing="1" w:after="100" w:afterAutospacing="1"/>
@@ -3638,114 +4778,99 @@
       <w:szCs w:val="24"/>
     </w:rPr>
   </w:style>
-  <w:style w:type="character" w:styleId="9">
+  <w:style w:type="character" w:styleId="aa">
     <w:name w:val="Strong"/>
-    <w:basedOn w:val="8"/>
+    <w:uiPriority w:val="22"/>
     <w:qFormat/>
-    <w:uiPriority w:val="22"/>
     <w:rPr>
       <w:b/>
     </w:rPr>
   </w:style>
-  <w:style w:type="character" w:styleId="10">
+  <w:style w:type="character" w:styleId="ab">
     <w:name w:val="page number"/>
-    <w:basedOn w:val="8"/>
+    <w:basedOn w:val="a0"/>
     <w:unhideWhenUsed/>
     <w:qFormat/>
-    <w:uiPriority w:val="0"/>
   </w:style>
-  <w:style w:type="character" w:styleId="11">
+  <w:style w:type="character" w:styleId="ac">
     <w:name w:val="Emphasis"/>
-    <w:basedOn w:val="8"/>
+    <w:uiPriority w:val="20"/>
     <w:qFormat/>
-    <w:uiPriority w:val="20"/>
     <w:rPr>
       <w:i/>
     </w:rPr>
   </w:style>
-  <w:style w:type="character" w:styleId="12">
+  <w:style w:type="character" w:styleId="HTML">
     <w:name w:val="HTML Definition"/>
-    <w:basedOn w:val="8"/>
+    <w:basedOn w:val="a0"/>
     <w:unhideWhenUsed/>
     <w:qFormat/>
-    <w:uiPriority w:val="0"/>
   </w:style>
-  <w:style w:type="character" w:styleId="13">
+  <w:style w:type="character" w:styleId="HTML0">
     <w:name w:val="HTML Acronym"/>
-    <w:basedOn w:val="8"/>
+    <w:basedOn w:val="a0"/>
     <w:unhideWhenUsed/>
     <w:qFormat/>
-    <w:uiPriority w:val="0"/>
   </w:style>
-  <w:style w:type="character" w:styleId="14">
+  <w:style w:type="character" w:styleId="HTML1">
     <w:name w:val="HTML Variable"/>
-    <w:basedOn w:val="8"/>
+    <w:basedOn w:val="a0"/>
     <w:unhideWhenUsed/>
     <w:qFormat/>
-    <w:uiPriority w:val="0"/>
   </w:style>
-  <w:style w:type="character" w:styleId="15">
+  <w:style w:type="character" w:styleId="ad">
     <w:name w:val="Hyperlink"/>
-    <w:basedOn w:val="8"/>
+    <w:uiPriority w:val="99"/>
     <w:unhideWhenUsed/>
     <w:qFormat/>
-    <w:uiPriority w:val="99"/>
     <w:rPr>
       <w:color w:val="0000FF"/>
       <w:u w:val="single"/>
     </w:rPr>
   </w:style>
-  <w:style w:type="character" w:styleId="16">
+  <w:style w:type="character" w:styleId="HTML2">
     <w:name w:val="HTML Code"/>
-    <w:basedOn w:val="8"/>
     <w:unhideWhenUsed/>
     <w:qFormat/>
-    <w:uiPriority w:val="0"/>
     <w:rPr>
-      <w:rFonts w:ascii="monospace" w:hAnsi="monospace" w:eastAsia="monospace" w:cs="monospace"/>
+      <w:rFonts w:ascii="monospace" w:eastAsia="monospace" w:hAnsi="monospace" w:cs="monospace"/>
       <w:sz w:val="24"/>
       <w:szCs w:val="24"/>
     </w:rPr>
   </w:style>
-  <w:style w:type="character" w:styleId="17">
+  <w:style w:type="character" w:styleId="HTML3">
     <w:name w:val="HTML Cite"/>
-    <w:basedOn w:val="8"/>
+    <w:basedOn w:val="a0"/>
     <w:unhideWhenUsed/>
     <w:qFormat/>
-    <w:uiPriority w:val="0"/>
   </w:style>
-  <w:style w:type="character" w:styleId="18">
+  <w:style w:type="character" w:styleId="HTML4">
     <w:name w:val="HTML Keyboard"/>
-    <w:basedOn w:val="8"/>
     <w:unhideWhenUsed/>
     <w:qFormat/>
-    <w:uiPriority w:val="0"/>
     <w:rPr>
-      <w:rFonts w:hint="default" w:ascii="monospace" w:hAnsi="monospace" w:eastAsia="monospace" w:cs="monospace"/>
+      <w:rFonts w:ascii="monospace" w:eastAsia="monospace" w:hAnsi="monospace" w:cs="monospace" w:hint="default"/>
       <w:sz w:val="24"/>
       <w:szCs w:val="24"/>
     </w:rPr>
   </w:style>
-  <w:style w:type="character" w:styleId="19">
+  <w:style w:type="character" w:styleId="HTML5">
     <w:name w:val="HTML Sample"/>
-    <w:basedOn w:val="8"/>
     <w:unhideWhenUsed/>
     <w:qFormat/>
-    <w:uiPriority w:val="0"/>
     <w:rPr>
-      <w:rFonts w:hint="default" w:ascii="monospace" w:hAnsi="monospace" w:eastAsia="monospace" w:cs="monospace"/>
+      <w:rFonts w:ascii="monospace" w:eastAsia="monospace" w:hAnsi="monospace" w:cs="monospace" w:hint="default"/>
       <w:sz w:val="24"/>
       <w:szCs w:val="24"/>
     </w:rPr>
   </w:style>
-  <w:style w:type="character" w:customStyle="1" w:styleId="21">
-    <w:name w:val="标题 3 Char"/>
-    <w:basedOn w:val="8"/>
-    <w:link w:val="2"/>
+  <w:style w:type="character" w:customStyle="1" w:styleId="30">
+    <w:name w:val="标题 3 字符"/>
+    <w:link w:val="3"/>
+    <w:uiPriority w:val="9"/>
     <w:qFormat/>
-    <w:uiPriority w:val="9"/>
     <w:rPr>
-      <w:rFonts w:ascii="宋体" w:hAnsi="宋体" w:eastAsia="宋体" w:cs="宋体"/>
+      <w:rFonts w:ascii="宋体" w:eastAsia="宋体" w:hAnsi="宋体" w:cs="宋体"/>
       <w:b/>
       <w:bCs/>
       <w:kern w:val="0"/>
@@ -3753,134 +4878,111 @@
       <w:szCs w:val="27"/>
     </w:rPr>
   </w:style>
-  <w:style w:type="character" w:customStyle="1" w:styleId="22">
+  <w:style w:type="character" w:customStyle="1" w:styleId="apple-converted-space">
     <w:name w:val="apple-converted-space"/>
-    <w:basedOn w:val="8"/>
+    <w:basedOn w:val="a0"/>
     <w:qFormat/>
-    <w:uiPriority w:val="0"/>
   </w:style>
-  <w:style w:type="character" w:customStyle="1" w:styleId="23">
-    <w:name w:val="批注框文本 Char"/>
-    <w:basedOn w:val="8"/>
-    <w:link w:val="4"/>
+  <w:style w:type="character" w:customStyle="1" w:styleId="a6">
+    <w:name w:val="批注框文本 字符"/>
+    <w:link w:val="a5"/>
+    <w:uiPriority w:val="99"/>
     <w:semiHidden/>
     <w:qFormat/>
-    <w:uiPriority w:val="99"/>
     <w:rPr>
       <w:sz w:val="18"/>
       <w:szCs w:val="18"/>
     </w:rPr>
   </w:style>
-  <w:style w:type="character" w:customStyle="1" w:styleId="24">
+  <w:style w:type="character" w:customStyle="1" w:styleId="top-icon">
     <w:name w:val="top-icon"/>
-    <w:basedOn w:val="8"/>
+    <w:basedOn w:val="a0"/>
     <w:qFormat/>
-    <w:uiPriority w:val="0"/>
   </w:style>
-  <w:style w:type="character" w:customStyle="1" w:styleId="25">
+  <w:style w:type="character" w:customStyle="1" w:styleId="bg-hover">
     <w:name w:val="bg-hover"/>
-    <w:basedOn w:val="8"/>
     <w:qFormat/>
-    <w:uiPriority w:val="0"/>
     <w:rPr>
       <w:shd w:val="clear" w:color="auto" w:fill="000000"/>
     </w:rPr>
   </w:style>
-  <w:style w:type="character" w:customStyle="1" w:styleId="26">
+  <w:style w:type="character" w:customStyle="1" w:styleId="bg-hover1">
     <w:name w:val="bg-hover1"/>
-    <w:basedOn w:val="8"/>
+    <w:basedOn w:val="a0"/>
     <w:qFormat/>
-    <w:uiPriority w:val="0"/>
   </w:style>
-  <w:style w:type="character" w:customStyle="1" w:styleId="27">
+  <w:style w:type="character" w:customStyle="1" w:styleId="bdsmore">
     <w:name w:val="bds_more"/>
-    <w:basedOn w:val="8"/>
     <w:qFormat/>
-    <w:uiPriority w:val="0"/>
     <w:rPr>
-      <w:rFonts w:hint="eastAsia" w:ascii="宋体" w:hAnsi="宋体" w:eastAsia="宋体" w:cs="宋体"/>
+      <w:rFonts w:ascii="宋体" w:eastAsia="宋体" w:hAnsi="宋体" w:cs="宋体" w:hint="eastAsia"/>
     </w:rPr>
   </w:style>
-  <w:style w:type="character" w:customStyle="1" w:styleId="28">
+  <w:style w:type="character" w:customStyle="1" w:styleId="bdsmore1">
     <w:name w:val="bds_more1"/>
-    <w:basedOn w:val="8"/>
+    <w:basedOn w:val="a0"/>
     <w:qFormat/>
-    <w:uiPriority w:val="0"/>
   </w:style>
-  <w:style w:type="character" w:customStyle="1" w:styleId="29">
+  <w:style w:type="character" w:customStyle="1" w:styleId="bdsmore2">
     <w:name w:val="bds_more2"/>
-    <w:basedOn w:val="8"/>
+    <w:basedOn w:val="a0"/>
     <w:qFormat/>
-    <w:uiPriority w:val="0"/>
   </w:style>
-  <w:style w:type="character" w:customStyle="1" w:styleId="30">
+  <w:style w:type="character" w:customStyle="1" w:styleId="no6">
     <w:name w:val="no6"/>
-    <w:basedOn w:val="8"/>
+    <w:basedOn w:val="a0"/>
     <w:qFormat/>
-    <w:uiPriority w:val="0"/>
   </w:style>
-  <w:style w:type="character" w:customStyle="1" w:styleId="31">
+  <w:style w:type="character" w:customStyle="1" w:styleId="no42">
     <w:name w:val="no42"/>
-    <w:basedOn w:val="8"/>
+    <w:basedOn w:val="a0"/>
     <w:qFormat/>
-    <w:uiPriority w:val="0"/>
   </w:style>
-  <w:style w:type="character" w:customStyle="1" w:styleId="32">
+  <w:style w:type="character" w:customStyle="1" w:styleId="no52">
     <w:name w:val="no52"/>
-    <w:basedOn w:val="8"/>
+    <w:basedOn w:val="a0"/>
     <w:qFormat/>
-    <w:uiPriority w:val="0"/>
   </w:style>
-  <w:style w:type="character" w:customStyle="1" w:styleId="33">
+  <w:style w:type="character" w:customStyle="1" w:styleId="no72">
     <w:name w:val="no72"/>
-    <w:basedOn w:val="8"/>
+    <w:basedOn w:val="a0"/>
     <w:qFormat/>
-    <w:uiPriority w:val="0"/>
   </w:style>
-  <w:style w:type="character" w:customStyle="1" w:styleId="34">
+  <w:style w:type="character" w:customStyle="1" w:styleId="my-class">
     <w:name w:val="my-class"/>
-    <w:basedOn w:val="8"/>
+    <w:basedOn w:val="a0"/>
     <w:qFormat/>
-    <w:uiPriority w:val="0"/>
   </w:style>
-  <w:style w:type="character" w:customStyle="1" w:styleId="35">
+  <w:style w:type="character" w:customStyle="1" w:styleId="bdsnopic">
     <w:name w:val="bds_nopic"/>
-    <w:basedOn w:val="8"/>
+    <w:basedOn w:val="a0"/>
     <w:qFormat/>
-    <w:uiPriority w:val="0"/>
   </w:style>
-  <w:style w:type="character" w:customStyle="1" w:styleId="36">
+  <w:style w:type="character" w:customStyle="1" w:styleId="bdsnopic1">
     <w:name w:val="bds_nopic1"/>
-    <w:basedOn w:val="8"/>
+    <w:basedOn w:val="a0"/>
     <w:qFormat/>
-    <w:uiPriority w:val="0"/>
   </w:style>
-  <w:style w:type="character" w:customStyle="1" w:styleId="37">
+  <w:style w:type="character" w:customStyle="1" w:styleId="bdsnopic2">
     <w:name w:val="bds_nopic2"/>
-    <w:basedOn w:val="8"/>
+    <w:basedOn w:val="a0"/>
     <w:qFormat/>
-    <w:uiPriority w:val="0"/>
   </w:style>
-  <w:style w:type="character" w:customStyle="1" w:styleId="38">
+  <w:style w:type="character" w:customStyle="1" w:styleId="my-notice">
     <w:name w:val="my-notice"/>
-    <w:basedOn w:val="8"/>
+    <w:basedOn w:val="a0"/>
     <w:qFormat/>
-    <w:uiPriority w:val="0"/>
   </w:style>
-  <w:style w:type="character" w:customStyle="1" w:styleId="39">
+  <w:style w:type="character" w:customStyle="1" w:styleId="orange6">
     <w:name w:val="orange6"/>
-    <w:basedOn w:val="8"/>
     <w:qFormat/>
-    <w:uiPriority w:val="0"/>
     <w:rPr>
       <w:color w:val="3FB58F"/>
     </w:rPr>
   </w:style>
-  <w:style w:type="character" w:customStyle="1" w:styleId="40">
+  <w:style w:type="character" w:customStyle="1" w:styleId="t-tag">
     <w:name w:val="t-tag"/>
-    <w:basedOn w:val="8"/>
     <w:qFormat/>
-    <w:uiPriority w:val="0"/>
     <w:rPr>
       <w:color w:val="FFFFFF"/>
       <w:sz w:val="18"/>
@@ -3888,11 +4990,9 @@
       <w:shd w:val="clear" w:color="auto" w:fill="FE8833"/>
     </w:rPr>
   </w:style>
-  <w:style w:type="character" w:customStyle="1" w:styleId="41">
+  <w:style w:type="character" w:customStyle="1" w:styleId="tip7">
     <w:name w:val="tip7"/>
-    <w:basedOn w:val="8"/>
     <w:qFormat/>
-    <w:uiPriority w:val="0"/>
     <w:rPr>
       <w:vanish/>
       <w:color w:val="FF0000"/>
@@ -3900,24 +5000,20 @@
       <w:szCs w:val="18"/>
     </w:rPr>
   </w:style>
-  <w:style w:type="character" w:customStyle="1" w:styleId="42">
+  <w:style w:type="character" w:customStyle="1" w:styleId="f-star">
     <w:name w:val="f-star"/>
-    <w:basedOn w:val="8"/>
     <w:qFormat/>
-    <w:uiPriority w:val="0"/>
     <w:rPr>
       <w:color w:val="999999"/>
       <w:sz w:val="21"/>
       <w:szCs w:val="21"/>
     </w:rPr>
   </w:style>
-  <w:style w:type="character" w:customStyle="1" w:styleId="43">
-    <w:name w:val="文档结构图 Char"/>
-    <w:basedOn w:val="8"/>
-    <w:link w:val="3"/>
+  <w:style w:type="character" w:customStyle="1" w:styleId="a4">
+    <w:name w:val="文档结构图 字符"/>
+    <w:link w:val="a3"/>
     <w:semiHidden/>
     <w:qFormat/>
-    <w:uiPriority w:val="0"/>
     <w:rPr>
       <w:rFonts w:ascii="宋体" w:hAnsi="Calibri"/>
       <w:kern w:val="2"/>
@@ -4209,6 +5305,7 @@
     </a:fmtScheme>
   </a:themeElements>
   <a:objectDefaults/>
+  <a:extraClrSchemeLst/>
 </a:theme>
 </file>
 
@@ -4236,7 +5333,9 @@
 </file>
 
 <file path=customXml/itemProps2.xml><?xml version="1.0" encoding="utf-8"?>
-<ds:datastoreItem xmlns:ds="http://schemas.openxmlformats.org/officeDocument/2006/customXml" ds:itemID="{EB316AED-54C3-45D5-A7EB-13AB25C761E9}">
-  <ds:schemaRefs/>
+<ds:datastoreItem xmlns:ds="http://schemas.openxmlformats.org/officeDocument/2006/customXml" ds:itemID="{E8AD38FB-3FF3-4420-8B87-80EAC9E90583}">
+  <ds:schemaRefs>
+    <ds:schemaRef ds:uri="http://schemas.openxmlformats.org/officeDocument/2006/bibliography"/>
+  </ds:schemaRefs>
 </ds:datastoreItem>
 </file>
--- a/01.求职生涯/李俊_DevOps_17711341334.docx
+++ b/01.求职生涯/李俊_DevOps_17711341334.docx
@@ -234,25 +234,7 @@
           <w:kern w:val="0"/>
           <w:szCs w:val="18"/>
         </w:rPr>
-        <w:t>政治面貌：</w:t>
-      </w:r>
-      <w:r>
-        <w:rPr>
-          <w:rFonts w:ascii="Arial" w:hAnsi="Arial" w:cs="Arial" w:hint="eastAsia"/>
-          <w:color w:val="000000"/>
-          <w:kern w:val="0"/>
-          <w:szCs w:val="18"/>
-        </w:rPr>
-        <w:t>中</w:t>
-      </w:r>
-      <w:r>
-        <w:rPr>
-          <w:rFonts w:ascii="Arial" w:hAnsi="Arial" w:cs="Arial" w:hint="eastAsia"/>
-          <w:color w:val="000000"/>
-          <w:kern w:val="0"/>
-          <w:szCs w:val="18"/>
-        </w:rPr>
-        <w:t>共党员</w:t>
+        <w:t>政治面貌：中共党员</w:t>
       </w:r>
       <w:r>
         <w:rPr>
@@ -329,16 +311,7 @@
           <w:kern w:val="0"/>
           <w:szCs w:val="18"/>
         </w:rPr>
-        <w:t>现居住于四川成都</w:t>
-      </w:r>
-      <w:r>
-        <w:rPr>
-          <w:rFonts w:ascii="Arial" w:hAnsi="Arial" w:cs="Arial" w:hint="eastAsia"/>
-          <w:color w:val="000000"/>
-          <w:kern w:val="0"/>
-          <w:szCs w:val="18"/>
-        </w:rPr>
-        <w:t>高新区</w:t>
+        <w:t>现居住于四川成都高新区</w:t>
       </w:r>
       <w:r>
         <w:rPr>
@@ -592,37 +565,15 @@
           <w:rFonts w:ascii="宋体" w:hAnsi="宋体" w:cs="宋体" w:hint="eastAsia"/>
           <w:szCs w:val="24"/>
         </w:rPr>
-        <w:t>：</w:t>
+        <w:t>：DevOps、</w:t>
       </w:r>
       <w:r>
         <w:rPr>
           <w:rFonts w:ascii="宋体" w:hAnsi="宋体" w:cs="宋体" w:hint="eastAsia"/>
-          <w:szCs w:val="24"/>
-        </w:rPr>
-        <w:t>DevOps</w:t>
-      </w:r>
-      <w:r>
-        <w:rPr>
-          <w:rFonts w:ascii="宋体" w:hAnsi="宋体" w:cs="宋体" w:hint="eastAsia"/>
-          <w:szCs w:val="24"/>
-        </w:rPr>
-        <w:t>、</w:t>
-      </w:r>
-      <w:r>
-        <w:rPr>
-          <w:rFonts w:ascii="宋体" w:hAnsi="宋体" w:cs="宋体" w:hint="eastAsia"/>
-          <w:kern w:val="0"/>
-          <w:szCs w:val="24"/>
-        </w:rPr>
-        <w:t>持续集成、</w:t>
-      </w:r>
-      <w:r>
-        <w:rPr>
-          <w:rFonts w:ascii="宋体" w:hAnsi="宋体" w:cs="宋体" w:hint="eastAsia"/>
-          <w:kern w:val="0"/>
-          <w:szCs w:val="24"/>
-        </w:rPr>
-        <w:t>配置管理</w:t>
+          <w:kern w:val="0"/>
+          <w:szCs w:val="24"/>
+        </w:rPr>
+        <w:t>持续集成、配置管理</w:t>
       </w:r>
       <w:r>
         <w:rPr>
@@ -638,12 +589,6 @@
           <w:szCs w:val="24"/>
         </w:rPr>
         <w:br/>
-      </w:r>
-      <w:r>
-        <w:rPr>
-          <w:rFonts w:ascii="宋体" w:hAnsi="宋体" w:cs="宋体"/>
-          <w:szCs w:val="24"/>
-        </w:rPr>
         <w:t>当前情况：</w:t>
       </w:r>
       <w:r>
@@ -1108,14 +1053,7 @@
           <w:rFonts w:ascii="Arial" w:hAnsi="Arial" w:cs="Arial" w:hint="eastAsia"/>
           <w:szCs w:val="24"/>
         </w:rPr>
-        <w:t>人持续集成</w:t>
-      </w:r>
-      <w:r>
-        <w:rPr>
-          <w:rFonts w:ascii="Arial" w:hAnsi="Arial" w:cs="Arial" w:hint="eastAsia"/>
-          <w:szCs w:val="24"/>
-        </w:rPr>
-        <w:t>团队管理经验，负责团队日常管理，业务培训，能力建设，人员关系管理</w:t>
+        <w:t>人持续集成团队管理经验，负责团队日常管理，业务培训，能力建设，人员关系管理</w:t>
       </w:r>
     </w:p>
     <w:p>
@@ -1289,16 +1227,7 @@
           <w:kern w:val="0"/>
           <w:szCs w:val="18"/>
         </w:rPr>
-        <w:t>201</w:t>
-      </w:r>
-      <w:r>
-        <w:rPr>
-          <w:rFonts w:ascii="Arial" w:hAnsi="Arial" w:cs="Arial" w:hint="eastAsia"/>
-          <w:color w:val="000000"/>
-          <w:kern w:val="0"/>
-          <w:szCs w:val="18"/>
-        </w:rPr>
-        <w:t>8</w:t>
+        <w:t>2018</w:t>
       </w:r>
       <w:r>
         <w:rPr>
@@ -1343,16 +1272,7 @@
           <w:kern w:val="0"/>
           <w:szCs w:val="18"/>
         </w:rPr>
-        <w:t>-</w:t>
-      </w:r>
-      <w:r>
-        <w:rPr>
-          <w:rFonts w:ascii="Arial" w:hAnsi="Arial" w:cs="Arial" w:hint="eastAsia"/>
-          <w:color w:val="000000"/>
-          <w:kern w:val="0"/>
-          <w:szCs w:val="18"/>
-        </w:rPr>
-        <w:t xml:space="preserve">- </w:t>
+        <w:t xml:space="preserve">-- </w:t>
       </w:r>
       <w:r>
         <w:rPr>
@@ -1393,16 +1313,7 @@
           <w:kern w:val="0"/>
           <w:szCs w:val="18"/>
         </w:rPr>
-        <w:t>承担角色：负责</w:t>
-      </w:r>
-      <w:r>
-        <w:rPr>
-          <w:rFonts w:ascii="Arial" w:hAnsi="Arial" w:cs="Arial" w:hint="eastAsia"/>
-          <w:color w:val="000000"/>
-          <w:kern w:val="0"/>
-          <w:szCs w:val="18"/>
-        </w:rPr>
-        <w:t>四川农信信息科技中心</w:t>
+        <w:t>承担角色：负责四川农信信息科技中心</w:t>
       </w:r>
       <w:r>
         <w:rPr>
@@ -1458,7 +1369,7 @@
         <w:ind w:firstLine="420"/>
         <w:jc w:val="left"/>
         <w:rPr>
-          <w:rFonts w:ascii="Arial" w:hAnsi="Arial" w:cs="Arial" w:hint="eastAsia"/>
+          <w:rFonts w:ascii="Arial" w:hAnsi="Arial" w:cs="Arial"/>
           <w:color w:val="000000"/>
           <w:kern w:val="0"/>
           <w:szCs w:val="18"/>
@@ -1785,8 +1696,6 @@
         </w:rPr>
         <w:t>链服务</w:t>
       </w:r>
-      <w:bookmarkStart w:id="0" w:name="_GoBack"/>
-      <w:bookmarkEnd w:id="0"/>
       <w:proofErr w:type="gramEnd"/>
       <w:r>
         <w:rPr>
@@ -1832,7 +1741,7 @@
         <w:spacing w:line="270" w:lineRule="atLeast"/>
         <w:jc w:val="left"/>
         <w:rPr>
-          <w:rFonts w:ascii="Arial" w:hAnsi="Arial" w:cs="Arial" w:hint="eastAsia"/>
+          <w:rFonts w:ascii="Arial" w:hAnsi="Arial" w:cs="Arial"/>
           <w:color w:val="000000"/>
           <w:kern w:val="0"/>
           <w:szCs w:val="18"/>
@@ -1940,16 +1849,7 @@
           <w:kern w:val="0"/>
           <w:szCs w:val="18"/>
         </w:rPr>
-        <w:t>项目名称：</w:t>
-      </w:r>
-      <w:r>
-        <w:rPr>
-          <w:rFonts w:ascii="Arial" w:hAnsi="Arial" w:cs="Arial" w:hint="eastAsia"/>
-          <w:color w:val="000000"/>
-          <w:kern w:val="0"/>
-          <w:szCs w:val="18"/>
-        </w:rPr>
-        <w:t>华为无线</w:t>
+        <w:t>项目名称：华为无线</w:t>
       </w:r>
       <w:proofErr w:type="spellStart"/>
       <w:r>
@@ -2046,16 +1946,7 @@
           <w:kern w:val="0"/>
           <w:szCs w:val="18"/>
         </w:rPr>
-        <w:t>-</w:t>
-      </w:r>
-      <w:r>
-        <w:rPr>
-          <w:rFonts w:ascii="Arial" w:hAnsi="Arial" w:cs="Arial" w:hint="eastAsia"/>
-          <w:color w:val="000000"/>
-          <w:kern w:val="0"/>
-          <w:szCs w:val="18"/>
-        </w:rPr>
-        <w:t>2018</w:t>
+        <w:t>-2018</w:t>
       </w:r>
       <w:r>
         <w:rPr>
@@ -2114,34 +2005,7 @@
           <w:kern w:val="0"/>
           <w:szCs w:val="18"/>
         </w:rPr>
-        <w:t>承担角色：负责</w:t>
-      </w:r>
-      <w:r>
-        <w:rPr>
-          <w:rFonts w:ascii="Arial" w:hAnsi="Arial" w:cs="Arial" w:hint="eastAsia"/>
-          <w:color w:val="000000"/>
-          <w:kern w:val="0"/>
-          <w:szCs w:val="18"/>
-        </w:rPr>
-        <w:t>软件版本持续集成，版本软件</w:t>
-      </w:r>
-      <w:r>
-        <w:rPr>
-          <w:rFonts w:ascii="Arial" w:hAnsi="Arial" w:cs="Arial" w:hint="eastAsia"/>
-          <w:color w:val="000000"/>
-          <w:kern w:val="0"/>
-          <w:szCs w:val="18"/>
-        </w:rPr>
-        <w:t>质量</w:t>
-      </w:r>
-      <w:r>
-        <w:rPr>
-          <w:rFonts w:ascii="Arial" w:hAnsi="Arial" w:cs="Arial" w:hint="eastAsia"/>
-          <w:color w:val="000000"/>
-          <w:kern w:val="0"/>
-          <w:szCs w:val="18"/>
-        </w:rPr>
-        <w:t>指标看护</w:t>
+        <w:t>承担角色：负责软件版本持续集成，版本软件质量指标看护</w:t>
       </w:r>
       <w:r>
         <w:rPr>
@@ -2187,14 +2051,6 @@
           <w:szCs w:val="18"/>
         </w:rPr>
         <w:tab/>
-      </w:r>
-      <w:r>
-        <w:rPr>
-          <w:rFonts w:ascii="Arial" w:hAnsi="Arial" w:cs="Arial" w:hint="eastAsia"/>
-          <w:color w:val="000000"/>
-          <w:kern w:val="0"/>
-          <w:szCs w:val="18"/>
-        </w:rPr>
         <w:t>1</w:t>
       </w:r>
       <w:r>
@@ -2240,43 +2096,7 @@
           <w:kern w:val="0"/>
           <w:szCs w:val="18"/>
         </w:rPr>
-        <w:t>团队代码从个人</w:t>
-      </w:r>
-      <w:r>
-        <w:rPr>
-          <w:rFonts w:ascii="Arial" w:hAnsi="Arial" w:cs="Arial" w:hint="eastAsia"/>
-          <w:color w:val="000000"/>
-          <w:kern w:val="0"/>
-          <w:szCs w:val="18"/>
-        </w:rPr>
-        <w:t>分支</w:t>
-      </w:r>
-      <w:r>
-        <w:rPr>
-          <w:rFonts w:ascii="Arial" w:hAnsi="Arial" w:cs="Arial" w:hint="eastAsia"/>
-          <w:color w:val="000000"/>
-          <w:kern w:val="0"/>
-          <w:szCs w:val="18"/>
-        </w:rPr>
-        <w:t>到版本</w:t>
-      </w:r>
-      <w:r>
-        <w:rPr>
-          <w:rFonts w:ascii="Arial" w:hAnsi="Arial" w:cs="Arial" w:hint="eastAsia"/>
-          <w:color w:val="000000"/>
-          <w:kern w:val="0"/>
-          <w:szCs w:val="18"/>
-        </w:rPr>
-        <w:t>分支</w:t>
-      </w:r>
-      <w:r>
-        <w:rPr>
-          <w:rFonts w:ascii="Arial" w:hAnsi="Arial" w:cs="Arial" w:hint="eastAsia"/>
-          <w:color w:val="000000"/>
-          <w:kern w:val="0"/>
-          <w:szCs w:val="18"/>
-        </w:rPr>
-        <w:t>日常自动推送，减少人为参与度</w:t>
+        <w:t>团队代码从个人分支到版本分支日常自动推送，减少人为参与度</w:t>
       </w:r>
       <w:r>
         <w:rPr>
@@ -2313,14 +2133,6 @@
           <w:szCs w:val="18"/>
         </w:rPr>
         <w:tab/>
-      </w:r>
-      <w:r>
-        <w:rPr>
-          <w:rFonts w:ascii="Arial" w:hAnsi="Arial" w:cs="Arial" w:hint="eastAsia"/>
-          <w:color w:val="000000"/>
-          <w:kern w:val="0"/>
-          <w:szCs w:val="18"/>
-        </w:rPr>
         <w:t>2</w:t>
       </w:r>
       <w:r>
@@ -2330,25 +2142,7 @@
           <w:kern w:val="0"/>
           <w:szCs w:val="18"/>
         </w:rPr>
-        <w:t>、</w:t>
-      </w:r>
-      <w:r>
-        <w:rPr>
-          <w:rFonts w:ascii="Arial" w:hAnsi="Arial" w:cs="Arial" w:hint="eastAsia"/>
-          <w:color w:val="000000"/>
-          <w:kern w:val="0"/>
-          <w:szCs w:val="18"/>
-        </w:rPr>
-        <w:t>版本</w:t>
-      </w:r>
-      <w:r>
-        <w:rPr>
-          <w:rFonts w:ascii="Arial" w:hAnsi="Arial" w:cs="Arial" w:hint="eastAsia"/>
-          <w:color w:val="000000"/>
-          <w:kern w:val="0"/>
-          <w:szCs w:val="18"/>
-        </w:rPr>
-        <w:t>持续集成：使用</w:t>
+        <w:t>、版本持续集成：使用</w:t>
       </w:r>
       <w:r>
         <w:rPr>
@@ -2376,16 +2170,7 @@
           <w:kern w:val="0"/>
           <w:szCs w:val="18"/>
         </w:rPr>
-        <w:t>高质量</w:t>
-      </w:r>
-      <w:r>
-        <w:rPr>
-          <w:rFonts w:ascii="Arial" w:hAnsi="Arial" w:cs="Arial" w:hint="eastAsia"/>
-          <w:color w:val="000000"/>
-          <w:kern w:val="0"/>
-          <w:szCs w:val="18"/>
-        </w:rPr>
-        <w:t>转测</w:t>
+        <w:t>高质量转测</w:t>
       </w:r>
       <w:proofErr w:type="gramEnd"/>
       <w:r>
@@ -2405,14 +2190,6 @@
           <w:szCs w:val="18"/>
         </w:rPr>
         <w:tab/>
-      </w:r>
-      <w:r>
-        <w:rPr>
-          <w:rFonts w:ascii="Arial" w:hAnsi="Arial" w:cs="Arial" w:hint="eastAsia"/>
-          <w:color w:val="000000"/>
-          <w:kern w:val="0"/>
-          <w:szCs w:val="18"/>
-        </w:rPr>
         <w:t>3</w:t>
       </w:r>
       <w:r>
@@ -2422,25 +2199,7 @@
           <w:kern w:val="0"/>
           <w:szCs w:val="18"/>
         </w:rPr>
-        <w:t>、</w:t>
-      </w:r>
-      <w:r>
-        <w:rPr>
-          <w:rFonts w:ascii="Arial" w:hAnsi="Arial" w:cs="Arial" w:hint="eastAsia"/>
-          <w:color w:val="000000"/>
-          <w:kern w:val="0"/>
-          <w:szCs w:val="18"/>
-        </w:rPr>
-        <w:t>软件</w:t>
-      </w:r>
-      <w:r>
-        <w:rPr>
-          <w:rFonts w:ascii="Arial" w:hAnsi="Arial" w:cs="Arial" w:hint="eastAsia"/>
-          <w:color w:val="000000"/>
-          <w:kern w:val="0"/>
-          <w:szCs w:val="18"/>
-        </w:rPr>
-        <w:t>指标看护：基于</w:t>
+        <w:t>、软件指标看护：基于</w:t>
       </w:r>
       <w:r>
         <w:rPr>
@@ -2495,14 +2254,6 @@
           <w:szCs w:val="18"/>
         </w:rPr>
         <w:tab/>
-      </w:r>
-      <w:r>
-        <w:rPr>
-          <w:rFonts w:ascii="Arial" w:hAnsi="Arial" w:cs="Arial" w:hint="eastAsia"/>
-          <w:color w:val="000000"/>
-          <w:kern w:val="0"/>
-          <w:szCs w:val="18"/>
-        </w:rPr>
         <w:t>4</w:t>
       </w:r>
       <w:r>
@@ -2852,25 +2603,7 @@
           <w:kern w:val="0"/>
           <w:szCs w:val="18"/>
         </w:rPr>
-        <w:t>承担角色：负责西藏国税上线初始化</w:t>
-      </w:r>
-      <w:r>
-        <w:rPr>
-          <w:rFonts w:ascii="Arial" w:hAnsi="Arial" w:cs="Arial" w:hint="eastAsia"/>
-          <w:color w:val="000000"/>
-          <w:kern w:val="0"/>
-          <w:szCs w:val="18"/>
-        </w:rPr>
-        <w:t>实施</w:t>
-      </w:r>
-      <w:r>
-        <w:rPr>
-          <w:rFonts w:ascii="Arial" w:hAnsi="Arial" w:cs="Arial" w:hint="eastAsia"/>
-          <w:color w:val="000000"/>
-          <w:kern w:val="0"/>
-          <w:szCs w:val="18"/>
-        </w:rPr>
-        <w:t>工作</w:t>
+        <w:t>承担角色：负责西藏国税上线初始化实施工作</w:t>
       </w:r>
     </w:p>
     <w:p>
@@ -3016,19 +2749,7 @@
           <w:sz w:val="32"/>
           <w:szCs w:val="32"/>
         </w:rPr>
-        <w:t>学习培训</w:t>
-      </w:r>
-      <w:r>
-        <w:rPr>
-          <w:rFonts w:ascii="Arial" w:hAnsi="Arial" w:cs="Arial" w:hint="eastAsia"/>
-          <w:b/>
-          <w:bCs/>
-          <w:color w:val="6C6EB6"/>
-          <w:kern w:val="0"/>
-          <w:sz w:val="32"/>
-          <w:szCs w:val="32"/>
-        </w:rPr>
-        <w:t>经验</w:t>
+        <w:t>学习培训经验</w:t>
       </w:r>
     </w:p>
     <w:p>
@@ -3224,16 +2945,7 @@
           <w:kern w:val="0"/>
           <w:szCs w:val="18"/>
         </w:rPr>
-        <w:t>开发平</w:t>
-      </w:r>
-      <w:r>
-        <w:rPr>
-          <w:rFonts w:ascii="Arial" w:hAnsi="Arial" w:cs="Arial" w:hint="eastAsia"/>
-          <w:color w:val="000000"/>
-          <w:kern w:val="0"/>
-          <w:szCs w:val="18"/>
-        </w:rPr>
-        <w:t>台：</w:t>
+        <w:t>开发平台：</w:t>
       </w:r>
       <w:r>
         <w:rPr>
@@ -3260,8 +2972,10 @@
           <w:kern w:val="0"/>
           <w:szCs w:val="18"/>
         </w:rPr>
-        <w:t>MyEclipse2014</w:t>
-      </w:r>
+        <w:t>Eclipse</w:t>
+      </w:r>
+      <w:bookmarkStart w:id="0" w:name="_GoBack"/>
+      <w:bookmarkEnd w:id="0"/>
       <w:r>
         <w:rPr>
           <w:rFonts w:ascii="Arial" w:hAnsi="Arial" w:cs="Arial" w:hint="eastAsia"/>
@@ -3552,12 +3266,6 @@
           <w:szCs w:val="24"/>
         </w:rPr>
         <w:tab/>
-      </w:r>
-      <w:r>
-        <w:rPr>
-          <w:rFonts w:ascii="宋体" w:hAnsi="宋体" w:cs="宋体" w:hint="eastAsia"/>
-          <w:szCs w:val="24"/>
-        </w:rPr>
         <w:t>开发环境：</w:t>
       </w:r>
       <w:r>
@@ -3585,7 +3293,7 @@
           <w:kern w:val="0"/>
           <w:szCs w:val="18"/>
         </w:rPr>
-        <w:t>MyEclipse2014</w:t>
+        <w:t>Eclipse</w:t>
       </w:r>
       <w:r>
         <w:rPr>
@@ -3752,14 +3460,32 @@
           <w:rFonts w:cs="Arial" w:hint="eastAsia"/>
           <w:szCs w:val="21"/>
         </w:rPr>
-        <w:t>学习能力优秀，</w:t>
+        <w:t>学习能力优秀，新的事物和知识可以快速接收</w:t>
+      </w:r>
+    </w:p>
+    <w:p>
+      <w:pPr>
+        <w:widowControl/>
+        <w:ind w:firstLine="420"/>
+        <w:jc w:val="left"/>
+        <w:rPr>
+          <w:rFonts w:cs="Arial"/>
+          <w:szCs w:val="21"/>
+        </w:rPr>
+      </w:pPr>
+      <w:r>
+        <w:rPr>
+          <w:rFonts w:ascii="Arial" w:hAnsi="Arial" w:cs="Arial" w:hint="eastAsia"/>
+          <w:szCs w:val="24"/>
+        </w:rPr>
+        <w:t xml:space="preserve">2. </w:t>
       </w:r>
       <w:r>
         <w:rPr>
           <w:rFonts w:cs="Arial" w:hint="eastAsia"/>
           <w:szCs w:val="21"/>
         </w:rPr>
-        <w:t>新的事物和知识可以快速接收</w:t>
+        <w:t>有良好的沟通协调能力，在校担任学生干部期间，曾组织举办大型竞技比赛</w:t>
       </w:r>
     </w:p>
     <w:p>
@@ -3777,38 +3503,13 @@
           <w:rFonts w:ascii="Arial" w:hAnsi="Arial" w:cs="Arial" w:hint="eastAsia"/>
           <w:szCs w:val="24"/>
         </w:rPr>
-        <w:t xml:space="preserve">2. </w:t>
+        <w:t xml:space="preserve">3. </w:t>
       </w:r>
       <w:r>
         <w:rPr>
           <w:rFonts w:cs="Arial" w:hint="eastAsia"/>
           <w:szCs w:val="21"/>
         </w:rPr>
-        <w:t>有良好的沟通协调能力，在校担任学生干部期间，曾组织举办大型竞技比赛</w:t>
-      </w:r>
-    </w:p>
-    <w:p>
-      <w:pPr>
-        <w:widowControl/>
-        <w:ind w:firstLine="420"/>
-        <w:jc w:val="left"/>
-        <w:rPr>
-          <w:rFonts w:cs="Arial"/>
-          <w:szCs w:val="21"/>
-        </w:rPr>
-      </w:pPr>
-      <w:r>
-        <w:rPr>
-          <w:rFonts w:ascii="Arial" w:hAnsi="Arial" w:cs="Arial" w:hint="eastAsia"/>
-          <w:szCs w:val="24"/>
-        </w:rPr>
-        <w:t xml:space="preserve">3. </w:t>
-      </w:r>
-      <w:r>
-        <w:rPr>
-          <w:rFonts w:cs="Arial" w:hint="eastAsia"/>
-          <w:szCs w:val="21"/>
-        </w:rPr>
         <w:t>工作学习严谨认真，积极乐观</w:t>
       </w:r>
     </w:p>
@@ -3833,52 +3534,31 @@
           <w:rFonts w:ascii="宋体" w:hAnsi="宋体" w:cs="宋体" w:hint="eastAsia"/>
           <w:szCs w:val="24"/>
         </w:rPr>
-        <w:t xml:space="preserve"> </w:t>
+        <w:t xml:space="preserve"> 个性开朗，喜欢骑行，游泳等户外活动</w:t>
+      </w:r>
+    </w:p>
+    <w:p>
+      <w:pPr>
+        <w:widowControl/>
+        <w:ind w:firstLineChars="200" w:firstLine="420"/>
+        <w:rPr>
+          <w:rFonts w:ascii="宋体" w:hAnsi="宋体" w:cs="宋体"/>
+          <w:szCs w:val="24"/>
+        </w:rPr>
+      </w:pPr>
+      <w:r>
+        <w:rPr>
+          <w:rFonts w:ascii="Arial" w:hAnsi="Arial" w:cs="Arial" w:hint="eastAsia"/>
+          <w:szCs w:val="24"/>
+        </w:rPr>
+        <w:t>5.</w:t>
       </w:r>
       <w:r>
         <w:rPr>
           <w:rFonts w:ascii="宋体" w:hAnsi="宋体" w:cs="宋体" w:hint="eastAsia"/>
           <w:szCs w:val="24"/>
         </w:rPr>
-        <w:t>个性开朗，喜欢骑行，游泳等户外活动</w:t>
-      </w:r>
-    </w:p>
-    <w:p>
-      <w:pPr>
-        <w:widowControl/>
-        <w:ind w:firstLineChars="200" w:firstLine="420"/>
-        <w:rPr>
-          <w:rFonts w:ascii="宋体" w:hAnsi="宋体" w:cs="宋体"/>
-          <w:szCs w:val="24"/>
-        </w:rPr>
-      </w:pPr>
-      <w:r>
-        <w:rPr>
-          <w:rFonts w:ascii="Arial" w:hAnsi="Arial" w:cs="Arial" w:hint="eastAsia"/>
-          <w:szCs w:val="24"/>
-        </w:rPr>
-        <w:t>5.</w:t>
-      </w:r>
-      <w:r>
-        <w:rPr>
-          <w:rFonts w:ascii="宋体" w:hAnsi="宋体" w:cs="宋体" w:hint="eastAsia"/>
-          <w:szCs w:val="24"/>
-        </w:rPr>
-        <w:t xml:space="preserve"> </w:t>
-      </w:r>
-      <w:r>
-        <w:rPr>
-          <w:rFonts w:ascii="宋体" w:hAnsi="宋体" w:cs="宋体" w:hint="eastAsia"/>
-          <w:szCs w:val="24"/>
-        </w:rPr>
-        <w:t>能吃苦，可接受出差</w:t>
-      </w:r>
-      <w:r>
-        <w:rPr>
-          <w:rFonts w:ascii="宋体" w:hAnsi="宋体" w:cs="宋体" w:hint="eastAsia"/>
-          <w:szCs w:val="24"/>
-        </w:rPr>
-        <w:t>工作任务</w:t>
+        <w:t xml:space="preserve"> 能吃苦，可接受出差工作任务</w:t>
       </w:r>
     </w:p>
     <w:p>
@@ -5333,7 +5013,7 @@
 </file>
 
 <file path=customXml/itemProps2.xml><?xml version="1.0" encoding="utf-8"?>
-<ds:datastoreItem xmlns:ds="http://schemas.openxmlformats.org/officeDocument/2006/customXml" ds:itemID="{E8AD38FB-3FF3-4420-8B87-80EAC9E90583}">
+<ds:datastoreItem xmlns:ds="http://schemas.openxmlformats.org/officeDocument/2006/customXml" ds:itemID="{53C77AA8-96B5-4CB5-8CC6-D1FFCACE1B0A}">
   <ds:schemaRefs>
     <ds:schemaRef ds:uri="http://schemas.openxmlformats.org/officeDocument/2006/bibliography"/>
   </ds:schemaRefs>

--- a/01.求职生涯/李俊_DevOps_17711341334.docx
+++ b/01.求职生涯/李俊_DevOps_17711341334.docx
@@ -8,7 +8,7 @@
         <w:shd w:val="clear" w:color="auto" w:fill="FFFFFF"/>
         <w:spacing w:line="270" w:lineRule="atLeast"/>
         <w:rPr>
-          <w:rFonts w:ascii="Arial" w:hAnsi="Arial" w:cs="Arial"/>
+          <w:rFonts w:ascii="宋体" w:hAnsi="宋体" w:cs="Arial"/>
           <w:b/>
           <w:color w:val="000000"/>
           <w:kern w:val="0"/>
@@ -18,7 +18,7 @@
       </w:pPr>
       <w:r>
         <w:rPr>
-          <w:rFonts w:ascii="Arial" w:hAnsi="Arial" w:cs="Arial" w:hint="eastAsia"/>
+          <w:rFonts w:ascii="宋体" w:hAnsi="宋体" w:cs="Arial" w:hint="eastAsia"/>
           <w:b/>
           <w:color w:val="000000"/>
           <w:kern w:val="0"/>
@@ -48,7 +48,7 @@
         <w:jc w:val="left"/>
         <w:outlineLvl w:val="2"/>
         <w:rPr>
-          <w:rFonts w:ascii="Arial" w:hAnsi="Arial" w:cs="Arial"/>
+          <w:rFonts w:ascii="宋体" w:hAnsi="宋体" w:cs="Arial"/>
           <w:b/>
           <w:bCs/>
           <w:color w:val="6C6EB6"/>
@@ -59,7 +59,7 @@
       </w:pPr>
       <w:r>
         <w:rPr>
-          <w:rFonts w:ascii="Arial" w:hAnsi="Arial" w:cs="Arial" w:hint="eastAsia"/>
+          <w:rFonts w:ascii="宋体" w:hAnsi="宋体" w:cs="Arial" w:hint="eastAsia"/>
           <w:b/>
           <w:bCs/>
           <w:color w:val="6C6EB6"/>
@@ -77,12 +77,13 @@
         <w:spacing w:line="270" w:lineRule="atLeast"/>
         <w:jc w:val="left"/>
         <w:rPr>
-          <w:rFonts w:ascii="Arial" w:hAnsi="Arial" w:cs="Arial"/>
-          <w:color w:val="000000"/>
-          <w:kern w:val="0"/>
-          <w:szCs w:val="18"/>
-        </w:rPr>
-      </w:pPr>
+          <w:rFonts w:ascii="宋体" w:hAnsi="宋体" w:cs="Arial"/>
+          <w:color w:val="000000"/>
+          <w:kern w:val="0"/>
+          <w:szCs w:val="18"/>
+        </w:rPr>
+      </w:pPr>
+      <w:bookmarkStart w:id="0" w:name="_GoBack"/>
       <w:r>
         <w:rPr>
           <w:rFonts w:ascii="宋体" w:hAnsi="宋体" w:cs="宋体"/>
@@ -114,9 +115,10 @@
           </v:shape>
         </w:pict>
       </w:r>
-      <w:r>
-        <w:rPr>
-          <w:rFonts w:ascii="Arial" w:hAnsi="Arial" w:cs="Arial" w:hint="eastAsia"/>
+      <w:bookmarkEnd w:id="0"/>
+      <w:r>
+        <w:rPr>
+          <w:rFonts w:ascii="宋体" w:hAnsi="宋体" w:cs="Arial" w:hint="eastAsia"/>
           <w:color w:val="000000"/>
           <w:kern w:val="0"/>
           <w:szCs w:val="18"/>
@@ -125,7 +127,7 @@
       </w:r>
       <w:r>
         <w:rPr>
-          <w:rFonts w:ascii="Arial" w:hAnsi="Arial" w:cs="Arial"/>
+          <w:rFonts w:ascii="宋体" w:hAnsi="宋体" w:cs="Arial"/>
           <w:color w:val="000000"/>
           <w:kern w:val="0"/>
           <w:szCs w:val="18"/>
@@ -134,7 +136,7 @@
       </w:r>
       <w:r>
         <w:rPr>
-          <w:rFonts w:ascii="Arial" w:hAnsi="Arial" w:cs="Arial" w:hint="eastAsia"/>
+          <w:rFonts w:ascii="宋体" w:hAnsi="宋体" w:cs="Arial" w:hint="eastAsia"/>
           <w:color w:val="000000"/>
           <w:kern w:val="0"/>
           <w:szCs w:val="18"/>
@@ -143,7 +145,7 @@
       </w:r>
       <w:r>
         <w:rPr>
-          <w:rFonts w:ascii="Arial" w:hAnsi="Arial" w:cs="Arial"/>
+          <w:rFonts w:ascii="宋体" w:hAnsi="宋体" w:cs="Arial"/>
           <w:color w:val="000000"/>
           <w:kern w:val="0"/>
           <w:szCs w:val="18"/>
@@ -152,7 +154,7 @@
       </w:r>
       <w:r>
         <w:rPr>
-          <w:rFonts w:ascii="Arial" w:hAnsi="Arial" w:cs="Arial" w:hint="eastAsia"/>
+          <w:rFonts w:ascii="宋体" w:hAnsi="宋体" w:cs="Arial" w:hint="eastAsia"/>
           <w:color w:val="000000"/>
           <w:kern w:val="0"/>
           <w:szCs w:val="18"/>
@@ -161,7 +163,7 @@
       </w:r>
       <w:r>
         <w:rPr>
-          <w:rFonts w:ascii="Arial" w:hAnsi="Arial" w:cs="Arial"/>
+          <w:rFonts w:ascii="宋体" w:hAnsi="宋体" w:cs="Arial"/>
           <w:color w:val="000000"/>
           <w:kern w:val="0"/>
           <w:szCs w:val="18"/>
@@ -170,7 +172,7 @@
       </w:r>
       <w:r>
         <w:rPr>
-          <w:rFonts w:ascii="Arial" w:hAnsi="Arial" w:cs="Arial" w:hint="eastAsia"/>
+          <w:rFonts w:ascii="宋体" w:hAnsi="宋体" w:cs="Arial" w:hint="eastAsia"/>
           <w:color w:val="000000"/>
           <w:kern w:val="0"/>
           <w:szCs w:val="18"/>
@@ -179,7 +181,7 @@
       </w:r>
       <w:r>
         <w:rPr>
-          <w:rFonts w:ascii="Arial" w:hAnsi="Arial" w:cs="Arial"/>
+          <w:rFonts w:ascii="宋体" w:hAnsi="宋体" w:cs="Arial"/>
           <w:color w:val="000000"/>
           <w:kern w:val="0"/>
           <w:szCs w:val="18"/>
@@ -188,7 +190,7 @@
       </w:r>
       <w:r>
         <w:rPr>
-          <w:rFonts w:ascii="Arial" w:hAnsi="Arial" w:cs="Arial" w:hint="eastAsia"/>
+          <w:rFonts w:ascii="宋体" w:hAnsi="宋体" w:cs="Arial" w:hint="eastAsia"/>
           <w:color w:val="000000"/>
           <w:kern w:val="0"/>
           <w:szCs w:val="18"/>
@@ -197,7 +199,7 @@
       </w:r>
       <w:r>
         <w:rPr>
-          <w:rFonts w:ascii="Arial" w:hAnsi="Arial" w:cs="Arial"/>
+          <w:rFonts w:ascii="宋体" w:hAnsi="宋体" w:cs="Arial"/>
           <w:color w:val="000000"/>
           <w:kern w:val="0"/>
           <w:szCs w:val="18"/>
@@ -206,7 +208,7 @@
       </w:r>
       <w:r>
         <w:rPr>
-          <w:rFonts w:ascii="Arial" w:hAnsi="Arial" w:cs="Arial" w:hint="eastAsia"/>
+          <w:rFonts w:ascii="宋体" w:hAnsi="宋体" w:cs="Arial" w:hint="eastAsia"/>
           <w:color w:val="000000"/>
           <w:kern w:val="0"/>
           <w:szCs w:val="18"/>
@@ -221,15 +223,15 @@
         <w:spacing w:line="270" w:lineRule="atLeast"/>
         <w:jc w:val="left"/>
         <w:rPr>
-          <w:rFonts w:ascii="Arial" w:hAnsi="Arial" w:cs="Arial"/>
-          <w:color w:val="000000"/>
-          <w:kern w:val="0"/>
-          <w:szCs w:val="18"/>
-        </w:rPr>
-      </w:pPr>
-      <w:r>
-        <w:rPr>
-          <w:rFonts w:ascii="Arial" w:hAnsi="Arial" w:cs="Arial" w:hint="eastAsia"/>
+          <w:rFonts w:ascii="宋体" w:hAnsi="宋体" w:cs="Arial"/>
+          <w:color w:val="000000"/>
+          <w:kern w:val="0"/>
+          <w:szCs w:val="18"/>
+        </w:rPr>
+      </w:pPr>
+      <w:r>
+        <w:rPr>
+          <w:rFonts w:ascii="宋体" w:hAnsi="宋体" w:cs="Arial" w:hint="eastAsia"/>
           <w:color w:val="000000"/>
           <w:kern w:val="0"/>
           <w:szCs w:val="18"/>
@@ -238,7 +240,7 @@
       </w:r>
       <w:r>
         <w:rPr>
-          <w:rFonts w:ascii="Arial" w:hAnsi="Arial" w:cs="Arial"/>
+          <w:rFonts w:ascii="宋体" w:hAnsi="宋体" w:cs="Arial"/>
           <w:color w:val="000000"/>
           <w:kern w:val="0"/>
           <w:szCs w:val="18"/>
@@ -247,25 +249,17 @@
       </w:r>
       <w:r>
         <w:rPr>
-          <w:rFonts w:ascii="Arial" w:eastAsia="PMingLiU" w:hAnsi="Arial" w:cs="Arial"/>
+          <w:rFonts w:ascii="宋体" w:hAnsi="宋体" w:cs="Arial"/>
           <w:color w:val="000000"/>
           <w:kern w:val="0"/>
           <w:szCs w:val="18"/>
         </w:rPr>
         <w:tab/>
-      </w:r>
-      <w:r>
-        <w:rPr>
-          <w:rFonts w:ascii="Arial" w:hAnsi="Arial" w:cs="Arial"/>
-          <w:color w:val="000000"/>
-          <w:kern w:val="0"/>
-          <w:szCs w:val="18"/>
-        </w:rPr>
         <w:t xml:space="preserve"> </w:t>
       </w:r>
       <w:r>
         <w:rPr>
-          <w:rFonts w:ascii="Arial" w:hAnsi="Arial" w:cs="Arial" w:hint="eastAsia"/>
+          <w:rFonts w:ascii="宋体" w:hAnsi="宋体" w:cs="Arial" w:hint="eastAsia"/>
           <w:color w:val="000000"/>
           <w:kern w:val="0"/>
           <w:szCs w:val="18"/>
@@ -280,15 +274,15 @@
         <w:spacing w:line="270" w:lineRule="atLeast"/>
         <w:jc w:val="left"/>
         <w:rPr>
-          <w:rFonts w:ascii="Arial" w:hAnsi="Arial" w:cs="Arial"/>
-          <w:color w:val="000000"/>
-          <w:kern w:val="0"/>
-          <w:szCs w:val="18"/>
-        </w:rPr>
-      </w:pPr>
-      <w:r>
-        <w:rPr>
-          <w:rFonts w:ascii="Arial" w:hAnsi="Arial" w:cs="Arial" w:hint="eastAsia"/>
+          <w:rFonts w:ascii="宋体" w:hAnsi="宋体" w:cs="Arial"/>
+          <w:color w:val="000000"/>
+          <w:kern w:val="0"/>
+          <w:szCs w:val="18"/>
+        </w:rPr>
+      </w:pPr>
+      <w:r>
+        <w:rPr>
+          <w:rFonts w:ascii="宋体" w:hAnsi="宋体" w:cs="Arial" w:hint="eastAsia"/>
           <w:color w:val="000000"/>
           <w:kern w:val="0"/>
           <w:szCs w:val="18"/>
@@ -297,7 +291,7 @@
       </w:r>
       <w:r>
         <w:rPr>
-          <w:rFonts w:ascii="Arial" w:hAnsi="Arial" w:cs="Arial"/>
+          <w:rFonts w:ascii="宋体" w:hAnsi="宋体" w:cs="Arial"/>
           <w:color w:val="000000"/>
           <w:kern w:val="0"/>
           <w:szCs w:val="18"/>
@@ -306,21 +300,12 @@
       </w:r>
       <w:r>
         <w:rPr>
-          <w:rFonts w:ascii="Arial" w:hAnsi="Arial" w:cs="Arial" w:hint="eastAsia"/>
-          <w:color w:val="000000"/>
-          <w:kern w:val="0"/>
-          <w:szCs w:val="18"/>
-        </w:rPr>
-        <w:t>现居住于四川成都高新区</w:t>
-      </w:r>
-      <w:r>
-        <w:rPr>
-          <w:rFonts w:ascii="Arial" w:hAnsi="Arial" w:cs="Arial" w:hint="eastAsia"/>
-          <w:color w:val="000000"/>
-          <w:kern w:val="0"/>
-          <w:szCs w:val="18"/>
-        </w:rPr>
-        <w:t xml:space="preserve">           </w:t>
+          <w:rFonts w:ascii="宋体" w:hAnsi="宋体" w:cs="Arial" w:hint="eastAsia"/>
+          <w:color w:val="000000"/>
+          <w:kern w:val="0"/>
+          <w:szCs w:val="18"/>
+        </w:rPr>
+        <w:t xml:space="preserve">现居住于四川成都高新区           </w:t>
       </w:r>
     </w:p>
     <w:p>
@@ -330,15 +315,15 @@
         <w:spacing w:line="270" w:lineRule="atLeast"/>
         <w:jc w:val="left"/>
         <w:rPr>
-          <w:rFonts w:ascii="Arial" w:hAnsi="Arial" w:cs="Arial"/>
-          <w:color w:val="000000"/>
-          <w:kern w:val="0"/>
-          <w:szCs w:val="18"/>
-        </w:rPr>
-      </w:pPr>
-      <w:r>
-        <w:rPr>
-          <w:rFonts w:ascii="Arial" w:hAnsi="Arial" w:cs="Arial" w:hint="eastAsia"/>
+          <w:rFonts w:ascii="宋体" w:hAnsi="宋体" w:cs="Arial"/>
+          <w:color w:val="000000"/>
+          <w:kern w:val="0"/>
+          <w:szCs w:val="18"/>
+        </w:rPr>
+      </w:pPr>
+      <w:r>
+        <w:rPr>
+          <w:rFonts w:ascii="宋体" w:hAnsi="宋体" w:cs="Arial" w:hint="eastAsia"/>
           <w:color w:val="000000"/>
           <w:kern w:val="0"/>
           <w:szCs w:val="18"/>
@@ -347,7 +332,7 @@
       </w:r>
       <w:r>
         <w:rPr>
-          <w:rFonts w:ascii="Arial" w:hAnsi="Arial" w:cs="Arial"/>
+          <w:rFonts w:ascii="宋体" w:hAnsi="宋体" w:cs="Arial"/>
           <w:color w:val="000000"/>
           <w:kern w:val="0"/>
           <w:szCs w:val="18"/>
@@ -356,7 +341,7 @@
       </w:r>
       <w:r>
         <w:rPr>
-          <w:rFonts w:ascii="Arial" w:hAnsi="Arial" w:cs="Arial" w:hint="eastAsia"/>
+          <w:rFonts w:ascii="宋体" w:hAnsi="宋体" w:cs="Arial" w:hint="eastAsia"/>
           <w:color w:val="000000"/>
           <w:kern w:val="0"/>
           <w:szCs w:val="18"/>
@@ -365,7 +350,7 @@
       </w:r>
       <w:r>
         <w:rPr>
-          <w:rFonts w:ascii="Arial" w:hAnsi="Arial" w:cs="Arial"/>
+          <w:rFonts w:ascii="宋体" w:hAnsi="宋体" w:cs="Arial"/>
           <w:color w:val="000000"/>
           <w:kern w:val="0"/>
           <w:szCs w:val="18"/>
@@ -374,7 +359,7 @@
       </w:r>
       <w:r>
         <w:rPr>
-          <w:rFonts w:ascii="Arial" w:hAnsi="Arial" w:cs="Arial" w:hint="eastAsia"/>
+          <w:rFonts w:ascii="宋体" w:hAnsi="宋体" w:cs="Arial" w:hint="eastAsia"/>
           <w:color w:val="000000"/>
           <w:kern w:val="0"/>
           <w:szCs w:val="18"/>
@@ -383,7 +368,7 @@
       </w:r>
       <w:r>
         <w:rPr>
-          <w:rFonts w:ascii="Arial" w:hAnsi="Arial" w:cs="Arial"/>
+          <w:rFonts w:ascii="宋体" w:hAnsi="宋体" w:cs="Arial"/>
           <w:color w:val="000000"/>
           <w:kern w:val="0"/>
           <w:szCs w:val="18"/>
@@ -392,7 +377,7 @@
       </w:r>
       <w:r>
         <w:rPr>
-          <w:rFonts w:ascii="Arial" w:hAnsi="Arial" w:cs="Arial" w:hint="eastAsia"/>
+          <w:rFonts w:ascii="宋体" w:hAnsi="宋体" w:cs="Arial" w:hint="eastAsia"/>
           <w:color w:val="000000"/>
           <w:kern w:val="0"/>
           <w:szCs w:val="18"/>
@@ -401,7 +386,7 @@
       </w:r>
       <w:r>
         <w:rPr>
-          <w:rFonts w:ascii="Arial" w:hAnsi="Arial" w:cs="Arial"/>
+          <w:rFonts w:ascii="宋体" w:hAnsi="宋体" w:cs="Arial"/>
           <w:color w:val="000000"/>
           <w:kern w:val="0"/>
           <w:szCs w:val="18"/>
@@ -410,7 +395,7 @@
       </w:r>
       <w:r>
         <w:rPr>
-          <w:rFonts w:ascii="Arial" w:hAnsi="Arial" w:cs="Arial"/>
+          <w:rFonts w:ascii="宋体" w:hAnsi="宋体" w:cs="Arial"/>
           <w:color w:val="000000"/>
           <w:kern w:val="0"/>
           <w:szCs w:val="18"/>
@@ -419,21 +404,30 @@
       </w:r>
       <w:r>
         <w:rPr>
-          <w:rFonts w:ascii="Arial" w:hAnsi="Arial" w:cs="Arial" w:hint="eastAsia"/>
-          <w:color w:val="000000"/>
-          <w:kern w:val="0"/>
-          <w:szCs w:val="18"/>
-        </w:rPr>
-        <w:t>联系方式：</w:t>
-      </w:r>
-      <w:r>
-        <w:rPr>
-          <w:rFonts w:ascii="Arial" w:hAnsi="Arial" w:cs="Arial" w:hint="eastAsia"/>
-          <w:color w:val="000000"/>
-          <w:kern w:val="0"/>
-          <w:szCs w:val="18"/>
-        </w:rPr>
-        <w:t>177 1134 1334</w:t>
+          <w:rFonts w:ascii="宋体" w:hAnsi="宋体" w:cs="Arial" w:hint="eastAsia"/>
+          <w:color w:val="000000"/>
+          <w:kern w:val="0"/>
+          <w:szCs w:val="18"/>
+        </w:rPr>
+        <w:t>联系方式：17711341334</w:t>
+      </w:r>
+      <w:r>
+        <w:rPr>
+          <w:rFonts w:ascii="宋体" w:hAnsi="宋体" w:cs="Arial" w:hint="eastAsia"/>
+          <w:color w:val="000000"/>
+          <w:kern w:val="0"/>
+          <w:szCs w:val="18"/>
+        </w:rPr>
+        <w:t>,</w:t>
+      </w:r>
+      <w:r>
+        <w:rPr>
+          <w:rFonts w:ascii="宋体" w:hAnsi="宋体" w:cs="Arial"/>
+          <w:color w:val="000000"/>
+          <w:kern w:val="0"/>
+          <w:szCs w:val="18"/>
+        </w:rPr>
+        <w:t>18783680886</w:t>
       </w:r>
     </w:p>
     <w:p>
@@ -443,7 +437,7 @@
         <w:spacing w:line="270" w:lineRule="atLeast"/>
         <w:jc w:val="left"/>
         <w:rPr>
-          <w:rFonts w:ascii="Arial" w:hAnsi="Arial" w:cs="Arial"/>
+          <w:rFonts w:ascii="宋体" w:hAnsi="宋体" w:cs="Arial"/>
           <w:color w:val="000000"/>
           <w:kern w:val="0"/>
           <w:szCs w:val="18"/>
@@ -452,7 +446,7 @@
       </w:pPr>
       <w:r>
         <w:rPr>
-          <w:rFonts w:ascii="Arial" w:hAnsi="Arial" w:cs="Arial"/>
+          <w:rFonts w:ascii="宋体" w:hAnsi="宋体" w:cs="Arial"/>
           <w:color w:val="000000"/>
           <w:kern w:val="0"/>
           <w:szCs w:val="18"/>
@@ -461,7 +455,7 @@
       </w:r>
       <w:r>
         <w:rPr>
-          <w:rFonts w:ascii="Arial" w:hAnsi="Arial" w:cs="Arial" w:hint="eastAsia"/>
+          <w:rFonts w:ascii="宋体" w:hAnsi="宋体" w:cs="Arial" w:hint="eastAsia"/>
           <w:color w:val="000000"/>
           <w:kern w:val="0"/>
           <w:szCs w:val="18"/>
@@ -470,7 +464,7 @@
       </w:r>
       <w:r>
         <w:rPr>
-          <w:rFonts w:ascii="Arial" w:hAnsi="Arial" w:cs="Arial"/>
+          <w:rFonts w:ascii="宋体" w:hAnsi="宋体" w:cs="Arial"/>
           <w:color w:val="000000"/>
           <w:kern w:val="0"/>
           <w:szCs w:val="18"/>
@@ -485,7 +479,7 @@
         <w:spacing w:line="270" w:lineRule="atLeast"/>
         <w:jc w:val="left"/>
         <w:rPr>
-          <w:rFonts w:ascii="Arial" w:hAnsi="Arial" w:cs="Arial"/>
+          <w:rFonts w:ascii="宋体" w:hAnsi="宋体" w:cs="Arial"/>
           <w:color w:val="000000"/>
           <w:kern w:val="0"/>
           <w:sz w:val="20"/>
@@ -503,7 +497,7 @@
         <w:jc w:val="left"/>
         <w:outlineLvl w:val="2"/>
         <w:rPr>
-          <w:rFonts w:ascii="Arial" w:hAnsi="Arial" w:cs="Arial"/>
+          <w:rFonts w:ascii="宋体" w:hAnsi="宋体" w:cs="Arial"/>
           <w:b/>
           <w:bCs/>
           <w:color w:val="6C6EB6"/>
@@ -514,7 +508,7 @@
       </w:pPr>
       <w:r>
         <w:rPr>
-          <w:rFonts w:ascii="Arial" w:hAnsi="Arial" w:cs="Arial" w:hint="eastAsia"/>
+          <w:rFonts w:ascii="宋体" w:hAnsi="宋体" w:cs="Arial" w:hint="eastAsia"/>
           <w:b/>
           <w:bCs/>
           <w:color w:val="6C6EB6"/>
@@ -619,7 +613,7 @@
         <w:jc w:val="left"/>
         <w:outlineLvl w:val="2"/>
         <w:rPr>
-          <w:rFonts w:ascii="Arial" w:hAnsi="Arial" w:cs="Arial"/>
+          <w:rFonts w:ascii="宋体" w:hAnsi="宋体" w:cs="Arial"/>
           <w:b/>
           <w:bCs/>
           <w:color w:val="6C6EB6"/>
@@ -630,7 +624,7 @@
       </w:pPr>
       <w:r>
         <w:rPr>
-          <w:rFonts w:ascii="Arial" w:hAnsi="Arial" w:cs="Arial" w:hint="eastAsia"/>
+          <w:rFonts w:ascii="宋体" w:hAnsi="宋体" w:cs="Arial" w:hint="eastAsia"/>
           <w:b/>
           <w:bCs/>
           <w:color w:val="6C6EB6"/>
@@ -644,416 +638,416 @@
     <w:p>
       <w:pPr>
         <w:widowControl/>
-        <w:ind w:firstLine="420"/>
-        <w:jc w:val="left"/>
-        <w:rPr>
-          <w:rFonts w:ascii="Arial" w:hAnsi="Arial" w:cs="Arial"/>
-          <w:szCs w:val="24"/>
-        </w:rPr>
-      </w:pPr>
-      <w:r>
-        <w:rPr>
-          <w:rFonts w:ascii="Arial" w:hAnsi="Arial" w:cs="Arial" w:hint="eastAsia"/>
-          <w:szCs w:val="24"/>
-        </w:rPr>
-        <w:t>1.</w:t>
-      </w:r>
-      <w:r>
-        <w:rPr>
-          <w:rFonts w:ascii="Arial" w:hAnsi="Arial" w:cs="Arial" w:hint="eastAsia"/>
-          <w:szCs w:val="24"/>
-        </w:rPr>
-        <w:t>熟练使用</w:t>
-      </w:r>
-      <w:r>
-        <w:rPr>
-          <w:rFonts w:ascii="Arial" w:hAnsi="Arial" w:cs="Arial" w:hint="eastAsia"/>
-          <w:szCs w:val="24"/>
-        </w:rPr>
-        <w:t>bat</w:t>
-      </w:r>
-      <w:r>
-        <w:rPr>
-          <w:rFonts w:ascii="Arial" w:hAnsi="Arial" w:cs="Arial" w:hint="eastAsia"/>
-          <w:szCs w:val="24"/>
-        </w:rPr>
-        <w:t>、</w:t>
+        <w:spacing w:line="360" w:lineRule="exact"/>
+        <w:ind w:firstLineChars="200" w:firstLine="420"/>
+        <w:jc w:val="left"/>
+        <w:rPr>
+          <w:rFonts w:ascii="宋体" w:hAnsi="宋体" w:cs="Arial"/>
+          <w:szCs w:val="21"/>
+        </w:rPr>
+      </w:pPr>
+      <w:r>
+        <w:rPr>
+          <w:rFonts w:ascii="宋体" w:hAnsi="宋体" w:cs="Arial" w:hint="eastAsia"/>
+          <w:szCs w:val="21"/>
+        </w:rPr>
+        <w:t>1.熟练使用bat、</w:t>
       </w:r>
       <w:proofErr w:type="spellStart"/>
       <w:r>
         <w:rPr>
-          <w:rFonts w:ascii="Arial" w:hAnsi="Arial" w:cs="Arial" w:hint="eastAsia"/>
-          <w:szCs w:val="24"/>
+          <w:rFonts w:ascii="宋体" w:hAnsi="宋体" w:cs="Arial" w:hint="eastAsia"/>
+          <w:szCs w:val="21"/>
         </w:rPr>
         <w:t>sh</w:t>
       </w:r>
       <w:proofErr w:type="spellEnd"/>
       <w:r>
         <w:rPr>
-          <w:rFonts w:ascii="Arial" w:hAnsi="Arial" w:cs="Arial" w:hint="eastAsia"/>
-          <w:szCs w:val="24"/>
-        </w:rPr>
-        <w:t>、</w:t>
-      </w:r>
-      <w:r>
-        <w:rPr>
-          <w:rFonts w:ascii="Arial" w:hAnsi="Arial" w:cs="Arial" w:hint="eastAsia"/>
-          <w:szCs w:val="24"/>
-        </w:rPr>
-        <w:t>python</w:t>
-      </w:r>
-      <w:r>
-        <w:rPr>
-          <w:rFonts w:ascii="Arial" w:hAnsi="Arial" w:cs="Arial" w:hint="eastAsia"/>
-          <w:szCs w:val="24"/>
+          <w:rFonts w:ascii="宋体" w:hAnsi="宋体" w:cs="Arial" w:hint="eastAsia"/>
+          <w:szCs w:val="21"/>
         </w:rPr>
         <w:t>脚本语言</w:t>
       </w:r>
       <w:r>
         <w:rPr>
-          <w:rFonts w:ascii="Arial" w:hAnsi="Arial" w:cs="Arial" w:hint="eastAsia"/>
-          <w:szCs w:val="24"/>
+          <w:rFonts w:ascii="宋体" w:hAnsi="宋体" w:cs="Arial" w:hint="eastAsia"/>
+          <w:szCs w:val="21"/>
+        </w:rPr>
+        <w:t>；基于bat、</w:t>
+      </w:r>
+      <w:proofErr w:type="spellStart"/>
+      <w:r>
+        <w:rPr>
+          <w:rFonts w:ascii="宋体" w:hAnsi="宋体" w:cs="Arial" w:hint="eastAsia"/>
+          <w:szCs w:val="21"/>
+        </w:rPr>
+        <w:t>sh</w:t>
+      </w:r>
+      <w:proofErr w:type="spellEnd"/>
+      <w:proofErr w:type="gramStart"/>
+      <w:r>
+        <w:rPr>
+          <w:rFonts w:ascii="宋体" w:hAnsi="宋体" w:cs="Arial" w:hint="eastAsia"/>
+          <w:szCs w:val="21"/>
+        </w:rPr>
+        <w:t>独立</w:t>
+      </w:r>
+      <w:r>
+        <w:rPr>
+          <w:rFonts w:ascii="宋体" w:hAnsi="宋体" w:cs="Arial" w:hint="eastAsia"/>
+          <w:szCs w:val="21"/>
+        </w:rPr>
+        <w:t>实现</w:t>
+      </w:r>
+      <w:proofErr w:type="gramEnd"/>
+      <w:r>
+        <w:rPr>
+          <w:rFonts w:ascii="宋体" w:hAnsi="宋体" w:cs="Arial" w:hint="eastAsia"/>
+          <w:szCs w:val="21"/>
+        </w:rPr>
+        <w:t>多个产品自动化集成、自动化部署、自动化增量打包业务场景</w:t>
+      </w:r>
+      <w:r>
+        <w:rPr>
+          <w:rFonts w:ascii="宋体" w:hAnsi="宋体" w:cs="Arial" w:hint="eastAsia"/>
+          <w:szCs w:val="21"/>
+        </w:rPr>
+        <w:t>脚本研发</w:t>
+      </w:r>
+      <w:r>
+        <w:rPr>
+          <w:rFonts w:ascii="宋体" w:hAnsi="宋体" w:cs="Arial" w:hint="eastAsia"/>
+          <w:szCs w:val="21"/>
         </w:rPr>
         <w:br/>
       </w:r>
       <w:r>
         <w:rPr>
-          <w:rFonts w:ascii="Arial" w:hAnsi="Arial" w:cs="Arial" w:hint="eastAsia"/>
-          <w:szCs w:val="24"/>
+          <w:rFonts w:ascii="宋体" w:hAnsi="宋体" w:cs="Arial" w:hint="eastAsia"/>
+          <w:szCs w:val="21"/>
         </w:rPr>
         <w:tab/>
-        <w:t>2.</w:t>
-      </w:r>
-      <w:r>
-        <w:rPr>
-          <w:rFonts w:ascii="Arial" w:hAnsi="Arial" w:cs="Arial" w:hint="eastAsia"/>
-          <w:szCs w:val="24"/>
-        </w:rPr>
-        <w:t>熟练使用</w:t>
+        <w:t>2.熟练使用</w:t>
       </w:r>
       <w:proofErr w:type="spellStart"/>
       <w:r>
         <w:rPr>
-          <w:rFonts w:ascii="Arial" w:hAnsi="Arial" w:cs="Arial" w:hint="eastAsia"/>
-          <w:szCs w:val="24"/>
+          <w:rFonts w:ascii="宋体" w:hAnsi="宋体" w:cs="Arial" w:hint="eastAsia"/>
+          <w:szCs w:val="21"/>
         </w:rPr>
         <w:t>svn</w:t>
       </w:r>
       <w:proofErr w:type="spellEnd"/>
       <w:r>
         <w:rPr>
-          <w:rFonts w:ascii="Arial" w:hAnsi="Arial" w:cs="Arial" w:hint="eastAsia"/>
-          <w:szCs w:val="24"/>
-        </w:rPr>
-        <w:t>、</w:t>
-      </w:r>
-      <w:r>
-        <w:rPr>
-          <w:rFonts w:ascii="Arial" w:hAnsi="Arial" w:cs="Arial" w:hint="eastAsia"/>
-          <w:szCs w:val="24"/>
-        </w:rPr>
-        <w:t>git</w:t>
-      </w:r>
-      <w:r>
-        <w:rPr>
-          <w:rFonts w:ascii="Arial" w:hAnsi="Arial" w:cs="Arial" w:hint="eastAsia"/>
-          <w:szCs w:val="24"/>
-        </w:rPr>
-        <w:t>、</w:t>
-      </w:r>
-      <w:r>
-        <w:rPr>
-          <w:rFonts w:ascii="Arial" w:hAnsi="Arial" w:cs="Arial" w:hint="eastAsia"/>
-          <w:szCs w:val="24"/>
-        </w:rPr>
-        <w:t>TFVC</w:t>
-      </w:r>
-      <w:r>
-        <w:rPr>
-          <w:rFonts w:ascii="Arial" w:hAnsi="Arial" w:cs="Arial" w:hint="eastAsia"/>
-          <w:szCs w:val="24"/>
-        </w:rPr>
-        <w:t>配置管理工具</w:t>
-      </w:r>
-      <w:r>
-        <w:rPr>
-          <w:rFonts w:ascii="Arial" w:hAnsi="Arial" w:cs="Arial" w:hint="eastAsia"/>
-          <w:szCs w:val="24"/>
+          <w:rFonts w:ascii="宋体" w:hAnsi="宋体" w:cs="Arial" w:hint="eastAsia"/>
+          <w:szCs w:val="21"/>
+        </w:rPr>
+        <w:t>、git、TFVC配置管理工具</w:t>
+      </w:r>
+      <w:r>
+        <w:rPr>
+          <w:rFonts w:ascii="宋体" w:hAnsi="宋体" w:cs="Arial" w:hint="eastAsia"/>
+          <w:szCs w:val="21"/>
+        </w:rPr>
+        <w:t>；熟悉配置管理工具服务搭建和管理，能识别各个配置管理工具优缺点，可以基于此为软件研发过程提供最优解决方案，提升软件交付质量和效率</w:t>
+      </w:r>
+      <w:r>
+        <w:rPr>
+          <w:rFonts w:ascii="宋体" w:hAnsi="宋体" w:cs="Arial" w:hint="eastAsia"/>
+          <w:szCs w:val="21"/>
         </w:rPr>
         <w:br/>
       </w:r>
       <w:r>
         <w:rPr>
-          <w:rFonts w:ascii="Arial" w:hAnsi="Arial" w:cs="Arial" w:hint="eastAsia"/>
-          <w:szCs w:val="24"/>
+          <w:rFonts w:ascii="宋体" w:hAnsi="宋体" w:cs="Arial" w:hint="eastAsia"/>
+          <w:szCs w:val="21"/>
         </w:rPr>
         <w:tab/>
-        <w:t>3.</w:t>
-      </w:r>
-      <w:r>
-        <w:rPr>
-          <w:rFonts w:ascii="Arial" w:hAnsi="Arial" w:cs="Arial" w:hint="eastAsia"/>
-          <w:szCs w:val="24"/>
-        </w:rPr>
-        <w:t>熟练配置使用</w:t>
-      </w:r>
-      <w:r>
-        <w:rPr>
-          <w:rFonts w:ascii="Arial" w:hAnsi="Arial" w:cs="Arial" w:hint="eastAsia"/>
-          <w:szCs w:val="24"/>
-        </w:rPr>
-        <w:t>CI</w:t>
-      </w:r>
-      <w:r>
-        <w:rPr>
-          <w:rFonts w:ascii="Arial" w:hAnsi="Arial" w:cs="Arial" w:hint="eastAsia"/>
-          <w:szCs w:val="24"/>
-        </w:rPr>
-        <w:t>平台，如</w:t>
-      </w:r>
-      <w:r>
-        <w:rPr>
-          <w:rFonts w:ascii="Arial" w:hAnsi="Arial" w:cs="Arial" w:hint="eastAsia"/>
-          <w:szCs w:val="24"/>
-        </w:rPr>
-        <w:t>Jenkins</w:t>
-      </w:r>
-      <w:r>
-        <w:rPr>
-          <w:rFonts w:ascii="Arial" w:hAnsi="Arial" w:cs="Arial" w:hint="eastAsia"/>
-          <w:szCs w:val="24"/>
-        </w:rPr>
-        <w:t>，华为：</w:t>
-      </w:r>
-      <w:r>
-        <w:rPr>
-          <w:rFonts w:ascii="Arial" w:hAnsi="Arial" w:cs="Arial" w:hint="eastAsia"/>
-          <w:szCs w:val="24"/>
-        </w:rPr>
-        <w:t>ICP-CI</w:t>
-      </w:r>
-      <w:r>
-        <w:rPr>
-          <w:rFonts w:ascii="Arial" w:hAnsi="Arial" w:cs="Arial" w:hint="eastAsia"/>
-          <w:szCs w:val="24"/>
-        </w:rPr>
-        <w:t>、</w:t>
-      </w:r>
-      <w:r>
-        <w:rPr>
-          <w:rFonts w:ascii="Arial" w:hAnsi="Arial" w:cs="Arial" w:hint="eastAsia"/>
-          <w:szCs w:val="24"/>
-        </w:rPr>
-        <w:t>UCI</w:t>
-      </w:r>
-      <w:r>
-        <w:rPr>
-          <w:rFonts w:ascii="Arial" w:hAnsi="Arial" w:cs="Arial" w:hint="eastAsia"/>
-          <w:szCs w:val="24"/>
+        <w:t>3.熟练配置使用CI平台，如Jenkins，华为：ICP-CI、UCI</w:t>
+      </w:r>
+      <w:r>
+        <w:rPr>
+          <w:rFonts w:ascii="宋体" w:hAnsi="宋体" w:cs="Arial" w:hint="eastAsia"/>
+          <w:szCs w:val="21"/>
+        </w:rPr>
+        <w:t>；熟练Jenkins服务搭建，对Jenkins模块、插件非常熟悉，包括工程创建、节点挂接、任务编排、权限授权管理、问题排查解决等等。</w:t>
+      </w:r>
+      <w:r>
+        <w:rPr>
+          <w:rFonts w:ascii="宋体" w:hAnsi="宋体" w:cs="Arial" w:hint="eastAsia"/>
+          <w:szCs w:val="21"/>
         </w:rPr>
         <w:br/>
       </w:r>
       <w:r>
         <w:rPr>
-          <w:rFonts w:ascii="Arial" w:hAnsi="Arial" w:cs="Arial" w:hint="eastAsia"/>
-          <w:szCs w:val="24"/>
+          <w:rFonts w:ascii="宋体" w:hAnsi="宋体" w:cs="Arial" w:hint="eastAsia"/>
+          <w:szCs w:val="21"/>
         </w:rPr>
         <w:tab/>
         <w:t>4.</w:t>
       </w:r>
       <w:r>
         <w:rPr>
-          <w:rFonts w:ascii="Arial" w:hAnsi="Arial" w:cs="Arial" w:hint="eastAsia"/>
-          <w:szCs w:val="24"/>
-        </w:rPr>
-        <w:t>非常熟悉软件质量指标和意义，包括</w:t>
-      </w:r>
-      <w:r>
-        <w:rPr>
-          <w:rFonts w:ascii="Arial" w:hAnsi="Arial" w:cs="Arial" w:hint="eastAsia"/>
-          <w:szCs w:val="24"/>
-        </w:rPr>
-        <w:t>KPI</w:t>
-      </w:r>
-      <w:r>
-        <w:rPr>
-          <w:rFonts w:ascii="Arial" w:hAnsi="Arial" w:cs="Arial" w:hint="eastAsia"/>
-          <w:szCs w:val="24"/>
-        </w:rPr>
-        <w:t>指标、安全指标，搭建指标数据工程</w:t>
-      </w:r>
-    </w:p>
-    <w:p>
-      <w:pPr>
-        <w:widowControl/>
-        <w:ind w:firstLine="420"/>
-        <w:jc w:val="left"/>
-        <w:rPr>
-          <w:rFonts w:ascii="Arial" w:hAnsi="Arial" w:cs="Arial"/>
-          <w:szCs w:val="24"/>
-        </w:rPr>
-      </w:pPr>
-      <w:r>
-        <w:rPr>
-          <w:rFonts w:ascii="Arial" w:hAnsi="Arial" w:cs="Arial" w:hint="eastAsia"/>
-          <w:szCs w:val="24"/>
-        </w:rPr>
-        <w:t>5.</w:t>
-      </w:r>
-      <w:r>
-        <w:rPr>
-          <w:rFonts w:ascii="Arial" w:hAnsi="Arial" w:cs="Arial" w:hint="eastAsia"/>
-          <w:szCs w:val="24"/>
-        </w:rPr>
-        <w:t>熟悉版本迭代开发的全流程，善于和版本层面、开发团队，测试团队、</w:t>
-      </w:r>
-      <w:r>
-        <w:rPr>
-          <w:rFonts w:ascii="Arial" w:hAnsi="Arial" w:cs="Arial" w:hint="eastAsia"/>
-          <w:szCs w:val="24"/>
-        </w:rPr>
-        <w:t>QA</w:t>
-      </w:r>
-      <w:r>
-        <w:rPr>
-          <w:rFonts w:ascii="Arial" w:hAnsi="Arial" w:cs="Arial" w:hint="eastAsia"/>
-          <w:szCs w:val="24"/>
-        </w:rPr>
-        <w:t>质量团队沟通</w:t>
-      </w:r>
-      <w:r>
-        <w:rPr>
-          <w:rFonts w:ascii="Arial" w:hAnsi="Arial" w:cs="Arial" w:hint="eastAsia"/>
-          <w:szCs w:val="24"/>
+          <w:rFonts w:ascii="宋体" w:hAnsi="宋体" w:cs="Arial" w:hint="eastAsia"/>
+          <w:szCs w:val="21"/>
+        </w:rPr>
+        <w:t>在华为工作期间，担任产品代码质量安全接口人，</w:t>
+      </w:r>
+      <w:r>
+        <w:rPr>
+          <w:rFonts w:ascii="宋体" w:hAnsi="宋体" w:cs="Arial" w:hint="eastAsia"/>
+          <w:szCs w:val="21"/>
+        </w:rPr>
+        <w:t>对</w:t>
+      </w:r>
+      <w:r>
+        <w:rPr>
+          <w:rFonts w:ascii="宋体" w:hAnsi="宋体" w:cs="Arial" w:hint="eastAsia"/>
+          <w:szCs w:val="21"/>
+        </w:rPr>
+        <w:t>软件质量指标和意义</w:t>
+      </w:r>
+      <w:r>
+        <w:rPr>
+          <w:rFonts w:ascii="宋体" w:hAnsi="宋体" w:cs="Arial" w:hint="eastAsia"/>
+          <w:szCs w:val="21"/>
+        </w:rPr>
+        <w:t>非常熟悉</w:t>
+      </w:r>
+      <w:r>
+        <w:rPr>
+          <w:rFonts w:ascii="宋体" w:hAnsi="宋体" w:cs="Arial" w:hint="eastAsia"/>
+          <w:szCs w:val="21"/>
+        </w:rPr>
+        <w:t>。</w:t>
+      </w:r>
+      <w:r>
+        <w:rPr>
+          <w:rFonts w:ascii="宋体" w:hAnsi="宋体" w:cs="Arial" w:hint="eastAsia"/>
+          <w:szCs w:val="21"/>
+        </w:rPr>
+        <w:t>能基于行业流行的代码质量工具</w:t>
+      </w:r>
+      <w:r>
+        <w:rPr>
+          <w:rFonts w:ascii="宋体" w:hAnsi="宋体" w:cs="Arial" w:hint="eastAsia"/>
+          <w:szCs w:val="21"/>
+        </w:rPr>
+        <w:t>搭建</w:t>
+      </w:r>
+      <w:r>
+        <w:rPr>
+          <w:rFonts w:ascii="宋体" w:hAnsi="宋体" w:cs="Arial" w:hint="eastAsia"/>
+          <w:szCs w:val="21"/>
+        </w:rPr>
+        <w:t>软件代码质量分析</w:t>
+      </w:r>
+      <w:r>
+        <w:rPr>
+          <w:rFonts w:ascii="宋体" w:hAnsi="宋体" w:cs="Arial" w:hint="eastAsia"/>
+          <w:szCs w:val="21"/>
+        </w:rPr>
+        <w:t>工程</w:t>
+      </w:r>
+      <w:r>
+        <w:rPr>
+          <w:rFonts w:ascii="宋体" w:hAnsi="宋体" w:cs="Arial" w:hint="eastAsia"/>
+          <w:szCs w:val="21"/>
+        </w:rPr>
+        <w:t>，基于</w:t>
+      </w:r>
+      <w:r>
+        <w:rPr>
+          <w:rFonts w:ascii="宋体" w:hAnsi="宋体" w:cs="Arial" w:hint="eastAsia"/>
+          <w:szCs w:val="21"/>
+        </w:rPr>
+        <w:t>公司</w:t>
+      </w:r>
+      <w:r>
+        <w:rPr>
+          <w:rFonts w:ascii="宋体" w:hAnsi="宋体" w:cs="Arial" w:hint="eastAsia"/>
+          <w:szCs w:val="21"/>
+        </w:rPr>
+        <w:t>软件产品实际情况</w:t>
+      </w:r>
+      <w:r>
+        <w:rPr>
+          <w:rFonts w:ascii="宋体" w:hAnsi="宋体" w:cs="Arial" w:hint="eastAsia"/>
+          <w:szCs w:val="21"/>
+        </w:rPr>
+        <w:t>，制定适合公司产品的代码质量标准，推动产品研发团队改进产品代码水平，提升软件质量和竞争力</w:t>
+      </w:r>
+    </w:p>
+    <w:p>
+      <w:pPr>
+        <w:widowControl/>
+        <w:spacing w:line="360" w:lineRule="exact"/>
+        <w:ind w:firstLineChars="200" w:firstLine="420"/>
+        <w:jc w:val="left"/>
+        <w:rPr>
+          <w:rFonts w:ascii="宋体" w:hAnsi="宋体" w:cs="Arial"/>
+          <w:szCs w:val="21"/>
+        </w:rPr>
+      </w:pPr>
+      <w:r>
+        <w:rPr>
+          <w:rFonts w:ascii="宋体" w:hAnsi="宋体" w:cs="Arial" w:hint="eastAsia"/>
+          <w:szCs w:val="21"/>
+        </w:rPr>
+        <w:t>5.熟悉</w:t>
+      </w:r>
+      <w:r>
+        <w:rPr>
+          <w:rFonts w:ascii="宋体" w:hAnsi="宋体" w:cs="Arial" w:hint="eastAsia"/>
+          <w:szCs w:val="21"/>
+        </w:rPr>
+        <w:t>软件</w:t>
+      </w:r>
+      <w:r>
+        <w:rPr>
+          <w:rFonts w:ascii="宋体" w:hAnsi="宋体" w:cs="Arial" w:hint="eastAsia"/>
+          <w:szCs w:val="21"/>
+        </w:rPr>
+        <w:t>迭代开发的全流程</w:t>
+      </w:r>
+      <w:r>
+        <w:rPr>
+          <w:rFonts w:ascii="宋体" w:hAnsi="宋体" w:cs="Arial" w:hint="eastAsia"/>
+          <w:szCs w:val="21"/>
+        </w:rPr>
+        <w:t>。将持续集成理念融入软件开发生命周期，</w:t>
+      </w:r>
+      <w:r>
+        <w:rPr>
+          <w:rFonts w:ascii="宋体" w:hAnsi="宋体" w:cs="Arial" w:hint="eastAsia"/>
+          <w:szCs w:val="21"/>
+        </w:rPr>
+        <w:t>善于和版本层面、开发团队，测试团队、QA质量团队沟通</w:t>
+      </w:r>
+      <w:r>
+        <w:rPr>
+          <w:rFonts w:ascii="宋体" w:hAnsi="宋体" w:cs="Arial" w:hint="eastAsia"/>
+          <w:szCs w:val="21"/>
+        </w:rPr>
+        <w:t>，保障版本和需求如期交付</w:t>
+      </w:r>
+      <w:r>
+        <w:rPr>
+          <w:rFonts w:ascii="宋体" w:hAnsi="宋体" w:cs="Arial" w:hint="eastAsia"/>
+          <w:szCs w:val="21"/>
         </w:rPr>
         <w:br/>
       </w:r>
       <w:r>
         <w:rPr>
-          <w:rFonts w:ascii="Arial" w:hAnsi="Arial" w:cs="Arial" w:hint="eastAsia"/>
-          <w:szCs w:val="24"/>
+          <w:rFonts w:ascii="宋体" w:hAnsi="宋体" w:cs="Arial" w:hint="eastAsia"/>
+          <w:szCs w:val="21"/>
         </w:rPr>
         <w:tab/>
-        <w:t>6.</w:t>
-      </w:r>
-      <w:r>
-        <w:rPr>
-          <w:rFonts w:ascii="Arial" w:hAnsi="Arial" w:cs="Arial" w:hint="eastAsia"/>
-          <w:szCs w:val="24"/>
-        </w:rPr>
-        <w:t>熟悉微软</w:t>
-      </w:r>
-      <w:r>
-        <w:rPr>
-          <w:rFonts w:ascii="Arial" w:hAnsi="Arial" w:cs="Arial" w:hint="eastAsia"/>
-          <w:szCs w:val="24"/>
-        </w:rPr>
-        <w:t xml:space="preserve">Azure DevOps(TFS2018) </w:t>
-      </w:r>
-      <w:r>
-        <w:rPr>
-          <w:rFonts w:ascii="Arial" w:hAnsi="Arial" w:cs="Arial" w:hint="eastAsia"/>
-          <w:szCs w:val="24"/>
-        </w:rPr>
-        <w:t>软件协作开发管理服务平台</w:t>
-      </w:r>
-    </w:p>
-    <w:p>
-      <w:pPr>
-        <w:widowControl/>
-        <w:ind w:leftChars="204" w:left="428"/>
-        <w:jc w:val="left"/>
-        <w:rPr>
-          <w:rFonts w:ascii="Arial" w:hAnsi="Arial" w:cs="Arial"/>
-          <w:szCs w:val="24"/>
-        </w:rPr>
-      </w:pPr>
-      <w:r>
-        <w:rPr>
-          <w:rFonts w:ascii="Arial" w:hAnsi="Arial" w:cs="Arial" w:hint="eastAsia"/>
-          <w:szCs w:val="24"/>
-        </w:rPr>
-        <w:t>7.</w:t>
-      </w:r>
-      <w:r>
-        <w:rPr>
-          <w:rFonts w:ascii="Arial" w:hAnsi="Arial" w:cs="Arial" w:hint="eastAsia"/>
-          <w:szCs w:val="24"/>
-        </w:rPr>
-        <w:t>熟悉</w:t>
-      </w:r>
-      <w:r>
-        <w:rPr>
-          <w:rFonts w:ascii="Arial" w:hAnsi="Arial" w:cs="Arial" w:hint="eastAsia"/>
-          <w:szCs w:val="24"/>
-        </w:rPr>
-        <w:t>Oracle</w:t>
-      </w:r>
-      <w:r>
-        <w:rPr>
-          <w:rFonts w:ascii="Arial" w:hAnsi="Arial" w:cs="Arial" w:hint="eastAsia"/>
-          <w:szCs w:val="24"/>
-        </w:rPr>
-        <w:t>、</w:t>
+        <w:t>6.熟悉微软Azure DevOps(TFS2018) 软件</w:t>
+      </w:r>
+      <w:r>
+        <w:rPr>
+          <w:rFonts w:ascii="宋体" w:hAnsi="宋体" w:cs="Arial" w:hint="eastAsia"/>
+          <w:szCs w:val="21"/>
+        </w:rPr>
+        <w:t>使用和配置</w:t>
+      </w:r>
+    </w:p>
+    <w:p>
+      <w:pPr>
+        <w:widowControl/>
+        <w:spacing w:line="360" w:lineRule="exact"/>
+        <w:ind w:leftChars="200" w:left="420"/>
+        <w:jc w:val="left"/>
+        <w:rPr>
+          <w:rFonts w:ascii="宋体" w:hAnsi="宋体" w:cs="Arial"/>
+          <w:szCs w:val="21"/>
+        </w:rPr>
+      </w:pPr>
+      <w:r>
+        <w:rPr>
+          <w:rFonts w:ascii="宋体" w:hAnsi="宋体" w:cs="Arial" w:hint="eastAsia"/>
+          <w:szCs w:val="21"/>
+        </w:rPr>
+        <w:t>7.熟悉Oracle、</w:t>
       </w:r>
       <w:proofErr w:type="spellStart"/>
       <w:r>
         <w:rPr>
-          <w:rFonts w:ascii="Arial" w:hAnsi="Arial" w:cs="Arial" w:hint="eastAsia"/>
-          <w:szCs w:val="24"/>
+          <w:rFonts w:ascii="宋体" w:hAnsi="宋体" w:cs="Arial" w:hint="eastAsia"/>
+          <w:szCs w:val="21"/>
         </w:rPr>
         <w:t>Mysql</w:t>
       </w:r>
       <w:proofErr w:type="spellEnd"/>
       <w:r>
         <w:rPr>
-          <w:rFonts w:ascii="Arial" w:hAnsi="Arial" w:cs="Arial" w:hint="eastAsia"/>
-          <w:szCs w:val="24"/>
-        </w:rPr>
-        <w:t>数据库语言，熟悉</w:t>
-      </w:r>
-      <w:r>
-        <w:rPr>
-          <w:rFonts w:ascii="Arial" w:hAnsi="Arial" w:cs="Arial" w:hint="eastAsia"/>
-          <w:szCs w:val="24"/>
-        </w:rPr>
-        <w:t>Java</w:t>
-      </w:r>
-      <w:r>
-        <w:rPr>
-          <w:rFonts w:ascii="Arial" w:hAnsi="Arial" w:cs="Arial" w:hint="eastAsia"/>
-          <w:szCs w:val="24"/>
+          <w:rFonts w:ascii="宋体" w:hAnsi="宋体" w:cs="Arial" w:hint="eastAsia"/>
+          <w:szCs w:val="21"/>
+        </w:rPr>
+        <w:t>数据库语言，熟悉Java</w:t>
+      </w:r>
+      <w:r>
+        <w:rPr>
+          <w:rFonts w:ascii="宋体" w:hAnsi="宋体" w:cs="Arial" w:hint="eastAsia"/>
+          <w:szCs w:val="21"/>
+        </w:rPr>
+        <w:t>、python</w:t>
+      </w:r>
+      <w:r>
+        <w:rPr>
+          <w:rFonts w:ascii="宋体" w:hAnsi="宋体" w:cs="Arial" w:hint="eastAsia"/>
+          <w:szCs w:val="21"/>
         </w:rPr>
         <w:t>开发语言</w:t>
       </w:r>
       <w:r>
         <w:rPr>
-          <w:rFonts w:ascii="Arial" w:hAnsi="Arial" w:cs="Arial" w:hint="eastAsia"/>
-          <w:szCs w:val="24"/>
+          <w:rFonts w:ascii="宋体" w:hAnsi="宋体" w:cs="Arial" w:hint="eastAsia"/>
+          <w:szCs w:val="21"/>
         </w:rPr>
         <w:br/>
-        <w:t>8.</w:t>
-      </w:r>
-      <w:r>
-        <w:rPr>
-          <w:rFonts w:ascii="Arial" w:hAnsi="Arial" w:cs="Arial" w:hint="eastAsia"/>
-          <w:szCs w:val="24"/>
-        </w:rPr>
-        <w:t>团队管理：</w:t>
-      </w:r>
-      <w:r>
-        <w:rPr>
-          <w:rFonts w:ascii="Arial" w:hAnsi="Arial" w:cs="Arial" w:hint="eastAsia"/>
-          <w:szCs w:val="24"/>
-        </w:rPr>
-        <w:t>6</w:t>
-      </w:r>
-      <w:r>
-        <w:rPr>
-          <w:rFonts w:ascii="Arial" w:hAnsi="Arial" w:cs="Arial" w:hint="eastAsia"/>
-          <w:szCs w:val="24"/>
-        </w:rPr>
-        <w:t>人持续集成团队管理经验，负责团队日常管理，业务培训，能力建设，人员关系管理</w:t>
+        <w:t>8.团队管理</w:t>
+      </w:r>
+      <w:r>
+        <w:rPr>
+          <w:rFonts w:ascii="宋体" w:hAnsi="宋体" w:cs="Arial" w:hint="eastAsia"/>
+          <w:szCs w:val="21"/>
+        </w:rPr>
+        <w:t>经验</w:t>
+      </w:r>
+      <w:r>
+        <w:rPr>
+          <w:rFonts w:ascii="宋体" w:hAnsi="宋体" w:cs="Arial" w:hint="eastAsia"/>
+          <w:szCs w:val="21"/>
+        </w:rPr>
+        <w:t>：6人持续集成团队管理经验，负责团队业务培训，</w:t>
+      </w:r>
+      <w:r>
+        <w:rPr>
+          <w:rFonts w:ascii="宋体" w:hAnsi="宋体" w:cs="Arial" w:hint="eastAsia"/>
+          <w:szCs w:val="21"/>
+        </w:rPr>
+        <w:t>任务分配，任务跟踪考核，</w:t>
+      </w:r>
+      <w:r>
+        <w:rPr>
+          <w:rFonts w:ascii="宋体" w:hAnsi="宋体" w:cs="Arial" w:hint="eastAsia"/>
+          <w:szCs w:val="21"/>
+        </w:rPr>
+        <w:t>能力建设，</w:t>
+      </w:r>
+      <w:r>
+        <w:rPr>
+          <w:rFonts w:ascii="宋体" w:hAnsi="宋体" w:cs="Arial" w:hint="eastAsia"/>
+          <w:szCs w:val="21"/>
+        </w:rPr>
+        <w:t>绩效考核，人员组织关系建设</w:t>
       </w:r>
     </w:p>
     <w:p>
@@ -1064,7 +1058,7 @@
         <w:ind w:firstLine="420"/>
         <w:jc w:val="left"/>
         <w:rPr>
-          <w:rFonts w:ascii="Arial" w:hAnsi="Arial" w:cs="Arial"/>
+          <w:rFonts w:ascii="宋体" w:hAnsi="宋体" w:cs="Arial"/>
           <w:color w:val="000000"/>
           <w:kern w:val="0"/>
           <w:szCs w:val="18"/>
@@ -1081,7 +1075,7 @@
         <w:jc w:val="left"/>
         <w:outlineLvl w:val="2"/>
         <w:rPr>
-          <w:rFonts w:ascii="Arial" w:hAnsi="Arial" w:cs="Arial"/>
+          <w:rFonts w:ascii="宋体" w:hAnsi="宋体" w:cs="Arial"/>
           <w:b/>
           <w:bCs/>
           <w:color w:val="6C6EB6"/>
@@ -1092,7 +1086,7 @@
       </w:pPr>
       <w:r>
         <w:rPr>
-          <w:rFonts w:ascii="Arial" w:hAnsi="Arial" w:cs="Arial" w:hint="eastAsia"/>
+          <w:rFonts w:ascii="宋体" w:hAnsi="宋体" w:cs="Arial" w:hint="eastAsia"/>
           <w:b/>
           <w:bCs/>
           <w:color w:val="6C6EB6"/>
@@ -1111,7 +1105,7 @@
         <w:ind w:firstLine="420"/>
         <w:jc w:val="left"/>
         <w:rPr>
-          <w:rFonts w:ascii="Arial" w:hAnsi="Arial" w:cs="Arial"/>
+          <w:rFonts w:ascii="宋体" w:hAnsi="宋体" w:cs="Arial"/>
           <w:b/>
           <w:bCs/>
           <w:kern w:val="0"/>
@@ -1120,25 +1114,16 @@
       </w:pPr>
       <w:r>
         <w:rPr>
-          <w:rFonts w:ascii="Arial" w:hAnsi="Arial" w:cs="Arial" w:hint="eastAsia"/>
-          <w:color w:val="000000"/>
-          <w:kern w:val="0"/>
-          <w:szCs w:val="18"/>
-        </w:rPr>
-        <w:t>2018/07--</w:t>
-      </w:r>
-      <w:r>
-        <w:rPr>
-          <w:rFonts w:ascii="Arial" w:hAnsi="Arial" w:cs="Arial" w:hint="eastAsia"/>
-          <w:color w:val="000000"/>
-          <w:kern w:val="0"/>
-          <w:szCs w:val="18"/>
-        </w:rPr>
-        <w:t>至今：</w:t>
-      </w:r>
-      <w:r>
-        <w:rPr>
-          <w:rFonts w:ascii="Arial" w:hAnsi="Arial" w:cs="Arial" w:hint="eastAsia"/>
+          <w:rFonts w:ascii="宋体" w:hAnsi="宋体" w:cs="Arial" w:hint="eastAsia"/>
+          <w:color w:val="000000"/>
+          <w:kern w:val="0"/>
+          <w:szCs w:val="18"/>
+        </w:rPr>
+        <w:t>2018/07--至今：</w:t>
+      </w:r>
+      <w:r>
+        <w:rPr>
+          <w:rFonts w:ascii="宋体" w:hAnsi="宋体" w:cs="Arial" w:hint="eastAsia"/>
           <w:b/>
           <w:bCs/>
           <w:kern w:val="0"/>
@@ -1155,38 +1140,20 @@
         <w:ind w:firstLineChars="200" w:firstLine="420"/>
         <w:jc w:val="left"/>
         <w:rPr>
-          <w:rFonts w:ascii="Arial" w:hAnsi="Arial" w:cs="Arial"/>
-          <w:color w:val="000000"/>
-          <w:kern w:val="0"/>
-          <w:szCs w:val="18"/>
-        </w:rPr>
-      </w:pPr>
-      <w:r>
-        <w:rPr>
-          <w:rFonts w:ascii="Arial" w:hAnsi="Arial" w:cs="Arial" w:hint="eastAsia"/>
-          <w:color w:val="000000"/>
-          <w:kern w:val="0"/>
-          <w:szCs w:val="18"/>
-        </w:rPr>
-        <w:t>项目名称：</w:t>
-      </w:r>
-      <w:r>
-        <w:rPr>
-          <w:rFonts w:ascii="Arial" w:hAnsi="Arial" w:cs="Arial" w:hint="eastAsia"/>
-          <w:color w:val="000000"/>
-          <w:kern w:val="0"/>
-          <w:szCs w:val="18"/>
-        </w:rPr>
-        <w:t>DevOps</w:t>
-      </w:r>
-      <w:r>
-        <w:rPr>
-          <w:rFonts w:ascii="Arial" w:hAnsi="Arial" w:cs="Arial" w:hint="eastAsia"/>
-          <w:color w:val="000000"/>
-          <w:kern w:val="0"/>
-          <w:szCs w:val="18"/>
-        </w:rPr>
-        <w:t>工具链研发</w:t>
+          <w:rFonts w:ascii="宋体" w:hAnsi="宋体" w:cs="Arial"/>
+          <w:color w:val="000000"/>
+          <w:kern w:val="0"/>
+          <w:szCs w:val="18"/>
+        </w:rPr>
+      </w:pPr>
+      <w:r>
+        <w:rPr>
+          <w:rFonts w:ascii="宋体" w:hAnsi="宋体" w:cs="Arial" w:hint="eastAsia"/>
+          <w:color w:val="000000"/>
+          <w:kern w:val="0"/>
+          <w:szCs w:val="18"/>
+        </w:rPr>
+        <w:t>项目名称：DevOps工具链研发</w:t>
       </w:r>
     </w:p>
     <w:p>
@@ -1196,60 +1163,25 @@
         <w:spacing w:line="270" w:lineRule="atLeast"/>
         <w:jc w:val="left"/>
         <w:rPr>
-          <w:rFonts w:ascii="Arial" w:hAnsi="Arial" w:cs="Arial"/>
-          <w:color w:val="000000"/>
-          <w:kern w:val="0"/>
-          <w:szCs w:val="18"/>
-        </w:rPr>
-      </w:pPr>
-      <w:r>
-        <w:rPr>
-          <w:rFonts w:ascii="Arial" w:hAnsi="Arial" w:cs="Arial" w:hint="eastAsia"/>
+          <w:rFonts w:ascii="宋体" w:hAnsi="宋体" w:cs="Arial"/>
+          <w:color w:val="000000"/>
+          <w:kern w:val="0"/>
+          <w:szCs w:val="18"/>
+        </w:rPr>
+      </w:pPr>
+      <w:r>
+        <w:rPr>
+          <w:rFonts w:ascii="宋体" w:hAnsi="宋体" w:cs="Arial" w:hint="eastAsia"/>
           <w:color w:val="000000"/>
           <w:kern w:val="0"/>
           <w:szCs w:val="18"/>
         </w:rPr>
         <w:tab/>
-      </w:r>
-      <w:r>
-        <w:rPr>
-          <w:rFonts w:ascii="Arial" w:hAnsi="Arial" w:cs="Arial" w:hint="eastAsia"/>
-          <w:color w:val="000000"/>
-          <w:kern w:val="0"/>
-          <w:szCs w:val="18"/>
-        </w:rPr>
-        <w:t>项目时间：</w:t>
-      </w:r>
-      <w:r>
-        <w:rPr>
-          <w:rFonts w:ascii="Arial" w:hAnsi="Arial" w:cs="Arial" w:hint="eastAsia"/>
-          <w:color w:val="000000"/>
-          <w:kern w:val="0"/>
-          <w:szCs w:val="18"/>
-        </w:rPr>
-        <w:t>2018</w:t>
-      </w:r>
-      <w:r>
-        <w:rPr>
-          <w:rFonts w:ascii="Arial" w:hAnsi="Arial" w:cs="Arial" w:hint="eastAsia"/>
-          <w:color w:val="000000"/>
-          <w:kern w:val="0"/>
-          <w:szCs w:val="18"/>
-        </w:rPr>
-        <w:t>年</w:t>
-      </w:r>
-      <w:r>
-        <w:rPr>
-          <w:rFonts w:ascii="Arial" w:hAnsi="Arial" w:cs="Arial" w:hint="eastAsia"/>
-          <w:color w:val="000000"/>
-          <w:kern w:val="0"/>
-          <w:szCs w:val="18"/>
-        </w:rPr>
-        <w:t>0</w:t>
-      </w:r>
-      <w:r>
-        <w:rPr>
-          <w:rFonts w:ascii="Arial" w:hAnsi="Arial" w:cs="Arial"/>
+        <w:t>项目时间：2018年0</w:t>
+      </w:r>
+      <w:r>
+        <w:rPr>
+          <w:rFonts w:ascii="宋体" w:hAnsi="宋体" w:cs="Arial"/>
           <w:color w:val="000000"/>
           <w:kern w:val="0"/>
           <w:szCs w:val="18"/>
@@ -1258,30 +1190,12 @@
       </w:r>
       <w:r>
         <w:rPr>
-          <w:rFonts w:ascii="Arial" w:hAnsi="Arial" w:cs="Arial" w:hint="eastAsia"/>
-          <w:color w:val="000000"/>
-          <w:kern w:val="0"/>
-          <w:szCs w:val="18"/>
-        </w:rPr>
-        <w:t>月</w:t>
-      </w:r>
-      <w:r>
-        <w:rPr>
-          <w:rFonts w:ascii="Arial" w:hAnsi="Arial" w:cs="Arial" w:hint="eastAsia"/>
-          <w:color w:val="000000"/>
-          <w:kern w:val="0"/>
-          <w:szCs w:val="18"/>
-        </w:rPr>
-        <w:t xml:space="preserve">-- </w:t>
-      </w:r>
-      <w:r>
-        <w:rPr>
-          <w:rFonts w:ascii="Arial" w:hAnsi="Arial" w:cs="Arial" w:hint="eastAsia"/>
-          <w:color w:val="000000"/>
-          <w:kern w:val="0"/>
-          <w:szCs w:val="18"/>
-        </w:rPr>
-        <w:t>至今</w:t>
+          <w:rFonts w:ascii="宋体" w:hAnsi="宋体" w:cs="Arial" w:hint="eastAsia"/>
+          <w:color w:val="000000"/>
+          <w:kern w:val="0"/>
+          <w:szCs w:val="18"/>
+        </w:rPr>
+        <w:t>月--至今</w:t>
       </w:r>
     </w:p>
     <w:p>
@@ -1291,51 +1205,25 @@
         <w:spacing w:line="270" w:lineRule="atLeast"/>
         <w:jc w:val="left"/>
         <w:rPr>
-          <w:rFonts w:ascii="Arial" w:hAnsi="Arial" w:cs="Arial"/>
-          <w:color w:val="000000"/>
-          <w:kern w:val="0"/>
-          <w:szCs w:val="18"/>
-        </w:rPr>
-      </w:pPr>
-      <w:r>
-        <w:rPr>
-          <w:rFonts w:ascii="Arial" w:hAnsi="Arial" w:cs="Arial" w:hint="eastAsia"/>
+          <w:rFonts w:ascii="宋体" w:hAnsi="宋体" w:cs="Arial"/>
+          <w:color w:val="000000"/>
+          <w:kern w:val="0"/>
+          <w:szCs w:val="18"/>
+        </w:rPr>
+      </w:pPr>
+      <w:r>
+        <w:rPr>
+          <w:rFonts w:ascii="宋体" w:hAnsi="宋体" w:cs="Arial" w:hint="eastAsia"/>
           <w:color w:val="000000"/>
           <w:kern w:val="0"/>
           <w:szCs w:val="18"/>
         </w:rPr>
         <w:tab/>
-      </w:r>
-      <w:r>
-        <w:rPr>
-          <w:rFonts w:ascii="Arial" w:hAnsi="Arial" w:cs="Arial" w:hint="eastAsia"/>
-          <w:color w:val="000000"/>
-          <w:kern w:val="0"/>
-          <w:szCs w:val="18"/>
-        </w:rPr>
-        <w:t>承担角色：负责四川农信信息科技中心</w:t>
-      </w:r>
-      <w:r>
-        <w:rPr>
-          <w:rFonts w:ascii="Arial" w:hAnsi="Arial" w:cs="Arial" w:hint="eastAsia"/>
-          <w:color w:val="000000"/>
-          <w:kern w:val="0"/>
-          <w:szCs w:val="18"/>
-        </w:rPr>
-        <w:t>DevOps</w:t>
-      </w:r>
-      <w:r>
-        <w:rPr>
-          <w:rFonts w:ascii="Arial" w:hAnsi="Arial" w:cs="Arial" w:hint="eastAsia"/>
-          <w:color w:val="000000"/>
-          <w:kern w:val="0"/>
-          <w:szCs w:val="18"/>
-        </w:rPr>
-        <w:t>工具链研发</w:t>
-      </w:r>
-      <w:r>
-        <w:rPr>
-          <w:rFonts w:ascii="Arial" w:hAnsi="Arial" w:cs="Arial" w:hint="eastAsia"/>
+        <w:t>承担角色：负责四川农信信息科技中心DevOps工具链研发</w:t>
+      </w:r>
+      <w:r>
+        <w:rPr>
+          <w:rFonts w:ascii="宋体" w:hAnsi="宋体" w:cs="Arial" w:hint="eastAsia"/>
           <w:color w:val="000000"/>
           <w:kern w:val="0"/>
           <w:szCs w:val="18"/>
@@ -1344,20 +1232,12 @@
       </w:r>
       <w:r>
         <w:rPr>
-          <w:rFonts w:ascii="Arial" w:hAnsi="Arial" w:cs="Arial" w:hint="eastAsia"/>
+          <w:rFonts w:ascii="宋体" w:hAnsi="宋体" w:cs="Arial" w:hint="eastAsia"/>
           <w:color w:val="000000"/>
           <w:kern w:val="0"/>
           <w:szCs w:val="18"/>
         </w:rPr>
         <w:tab/>
-      </w:r>
-      <w:r>
-        <w:rPr>
-          <w:rFonts w:ascii="Arial" w:hAnsi="Arial" w:cs="Arial" w:hint="eastAsia"/>
-          <w:color w:val="000000"/>
-          <w:kern w:val="0"/>
-          <w:szCs w:val="18"/>
-        </w:rPr>
         <w:t>工作内容描述：</w:t>
       </w:r>
     </w:p>
@@ -1369,24 +1249,25 @@
         <w:ind w:firstLine="420"/>
         <w:jc w:val="left"/>
         <w:rPr>
-          <w:rFonts w:ascii="Arial" w:hAnsi="Arial" w:cs="Arial"/>
-          <w:color w:val="000000"/>
-          <w:kern w:val="0"/>
-          <w:szCs w:val="18"/>
-        </w:rPr>
-      </w:pPr>
-      <w:r>
-        <w:rPr>
-          <w:rFonts w:ascii="Arial" w:hAnsi="Arial" w:cs="Arial"/>
-          <w:color w:val="000000"/>
-          <w:kern w:val="0"/>
-          <w:szCs w:val="18"/>
-        </w:rPr>
+          <w:rFonts w:ascii="宋体" w:hAnsi="宋体" w:cs="Arial"/>
+          <w:color w:val="000000"/>
+          <w:kern w:val="0"/>
+          <w:szCs w:val="18"/>
+        </w:rPr>
+      </w:pPr>
+      <w:r>
+        <w:rPr>
+          <w:rFonts w:ascii="宋体" w:hAnsi="宋体" w:cs="Arial"/>
+          <w:color w:val="000000"/>
+          <w:kern w:val="0"/>
+          <w:szCs w:val="18"/>
+        </w:rPr>
+        <w:lastRenderedPageBreak/>
         <w:t>1</w:t>
       </w:r>
       <w:r>
         <w:rPr>
-          <w:rFonts w:ascii="Arial" w:hAnsi="Arial" w:cs="Arial" w:hint="eastAsia"/>
+          <w:rFonts w:ascii="宋体" w:hAnsi="宋体" w:cs="Arial" w:hint="eastAsia"/>
           <w:color w:val="000000"/>
           <w:kern w:val="0"/>
           <w:szCs w:val="18"/>
@@ -1395,7 +1276,7 @@
       </w:r>
       <w:r>
         <w:rPr>
-          <w:rFonts w:ascii="Arial" w:hAnsi="Arial" w:cs="Arial" w:hint="eastAsia"/>
+          <w:rFonts w:ascii="宋体" w:hAnsi="宋体" w:cs="Arial" w:hint="eastAsia"/>
           <w:color w:val="000000"/>
           <w:kern w:val="0"/>
           <w:szCs w:val="18"/>
@@ -1404,7 +1285,7 @@
       </w:r>
       <w:r>
         <w:rPr>
-          <w:rFonts w:ascii="Arial" w:hAnsi="Arial" w:cs="Arial" w:hint="eastAsia"/>
+          <w:rFonts w:ascii="宋体" w:hAnsi="宋体" w:cs="Arial" w:hint="eastAsia"/>
           <w:color w:val="000000"/>
           <w:kern w:val="0"/>
           <w:szCs w:val="18"/>
@@ -1414,7 +1295,7 @@
       <w:proofErr w:type="spellStart"/>
       <w:r>
         <w:rPr>
-          <w:rFonts w:ascii="Arial" w:hAnsi="Arial" w:cs="Arial" w:hint="eastAsia"/>
+          <w:rFonts w:ascii="宋体" w:hAnsi="宋体" w:cs="Arial" w:hint="eastAsia"/>
           <w:color w:val="000000"/>
           <w:kern w:val="0"/>
           <w:szCs w:val="18"/>
@@ -1423,7 +1304,7 @@
       </w:r>
       <w:r>
         <w:rPr>
-          <w:rFonts w:ascii="Arial" w:hAnsi="Arial" w:cs="Arial"/>
+          <w:rFonts w:ascii="宋体" w:hAnsi="宋体" w:cs="Arial"/>
           <w:color w:val="000000"/>
           <w:kern w:val="0"/>
           <w:szCs w:val="18"/>
@@ -1433,7 +1314,7 @@
       <w:proofErr w:type="spellEnd"/>
       <w:r>
         <w:rPr>
-          <w:rFonts w:ascii="Arial" w:hAnsi="Arial" w:cs="Arial" w:hint="eastAsia"/>
+          <w:rFonts w:ascii="宋体" w:hAnsi="宋体" w:cs="Arial" w:hint="eastAsia"/>
           <w:color w:val="000000"/>
           <w:kern w:val="0"/>
           <w:szCs w:val="18"/>
@@ -1442,7 +1323,7 @@
       </w:r>
       <w:r>
         <w:rPr>
-          <w:rFonts w:ascii="Arial" w:hAnsi="Arial" w:cs="Arial" w:hint="eastAsia"/>
+          <w:rFonts w:ascii="宋体" w:hAnsi="宋体" w:cs="Arial" w:hint="eastAsia"/>
           <w:color w:val="000000"/>
           <w:kern w:val="0"/>
           <w:szCs w:val="18"/>
@@ -1451,7 +1332,7 @@
       </w:r>
       <w:r>
         <w:rPr>
-          <w:rFonts w:ascii="Arial" w:hAnsi="Arial" w:cs="Arial" w:hint="eastAsia"/>
+          <w:rFonts w:ascii="宋体" w:hAnsi="宋体" w:cs="Arial" w:hint="eastAsia"/>
           <w:color w:val="000000"/>
           <w:kern w:val="0"/>
           <w:szCs w:val="18"/>
@@ -1460,7 +1341,7 @@
       </w:r>
       <w:r>
         <w:rPr>
-          <w:rFonts w:ascii="Arial" w:hAnsi="Arial" w:cs="Arial"/>
+          <w:rFonts w:ascii="宋体" w:hAnsi="宋体" w:cs="Arial"/>
           <w:color w:val="000000"/>
           <w:kern w:val="0"/>
           <w:szCs w:val="18"/>
@@ -1469,57 +1350,12 @@
       </w:r>
       <w:r>
         <w:rPr>
-          <w:rFonts w:ascii="Arial" w:hAnsi="Arial" w:cs="Arial" w:hint="eastAsia"/>
-          <w:color w:val="000000"/>
-          <w:kern w:val="0"/>
-          <w:szCs w:val="18"/>
-        </w:rPr>
-        <w:t>、</w:t>
-      </w:r>
-      <w:r>
-        <w:rPr>
-          <w:rFonts w:ascii="Arial" w:hAnsi="Arial" w:cs="Arial" w:hint="eastAsia"/>
-          <w:color w:val="000000"/>
-          <w:kern w:val="0"/>
-          <w:szCs w:val="18"/>
-        </w:rPr>
-        <w:t>敏捷转型和规范制定：基于农信银行产品特征和个人在敏捷和持续集成工作经验，研发适合农信自身产品特征的软件敏捷开发服务流程，建立</w:t>
-      </w:r>
-      <w:r>
-        <w:rPr>
-          <w:rFonts w:ascii="Arial" w:hAnsi="Arial" w:cs="Arial" w:hint="eastAsia"/>
-          <w:color w:val="000000"/>
-          <w:kern w:val="0"/>
-          <w:szCs w:val="18"/>
-        </w:rPr>
-        <w:t>CI</w:t>
-      </w:r>
-      <w:r>
-        <w:rPr>
-          <w:rFonts w:ascii="Arial" w:hAnsi="Arial" w:cs="Arial" w:hint="eastAsia"/>
-          <w:color w:val="000000"/>
-          <w:kern w:val="0"/>
-          <w:szCs w:val="18"/>
-        </w:rPr>
-        <w:t>、</w:t>
-      </w:r>
-      <w:r>
-        <w:rPr>
-          <w:rFonts w:ascii="Arial" w:hAnsi="Arial" w:cs="Arial" w:hint="eastAsia"/>
-          <w:color w:val="000000"/>
-          <w:kern w:val="0"/>
-          <w:szCs w:val="18"/>
-        </w:rPr>
-        <w:t>CD</w:t>
-      </w:r>
-      <w:r>
-        <w:rPr>
-          <w:rFonts w:ascii="Arial" w:hAnsi="Arial" w:cs="Arial" w:hint="eastAsia"/>
-          <w:color w:val="000000"/>
-          <w:kern w:val="0"/>
-          <w:szCs w:val="18"/>
-        </w:rPr>
-        <w:t>标准规范，推动软件产品研发效率提升。</w:t>
+          <w:rFonts w:ascii="宋体" w:hAnsi="宋体" w:cs="Arial" w:hint="eastAsia"/>
+          <w:color w:val="000000"/>
+          <w:kern w:val="0"/>
+          <w:szCs w:val="18"/>
+        </w:rPr>
+        <w:t>、敏捷转型和规范制定：基于农信银行产品特征和个人在敏捷和持续集成工作经验，研发适合农信自身产品特征的软件敏捷开发服务流程，建立CI、CD标准规范，推动软件产品研发效率提升。</w:t>
       </w:r>
     </w:p>
     <w:p>
@@ -1529,15 +1365,15 @@
         <w:spacing w:line="270" w:lineRule="atLeast"/>
         <w:jc w:val="left"/>
         <w:rPr>
-          <w:rFonts w:ascii="Arial" w:hAnsi="Arial" w:cs="Arial"/>
-          <w:color w:val="000000"/>
-          <w:kern w:val="0"/>
-          <w:szCs w:val="18"/>
-        </w:rPr>
-      </w:pPr>
-      <w:r>
-        <w:rPr>
-          <w:rFonts w:ascii="Arial" w:hAnsi="Arial" w:cs="Arial" w:hint="eastAsia"/>
+          <w:rFonts w:ascii="宋体" w:hAnsi="宋体" w:cs="Arial"/>
+          <w:color w:val="000000"/>
+          <w:kern w:val="0"/>
+          <w:szCs w:val="18"/>
+        </w:rPr>
+      </w:pPr>
+      <w:r>
+        <w:rPr>
+          <w:rFonts w:ascii="宋体" w:hAnsi="宋体" w:cs="Arial" w:hint="eastAsia"/>
           <w:color w:val="000000"/>
           <w:kern w:val="0"/>
           <w:szCs w:val="18"/>
@@ -1546,7 +1382,7 @@
       </w:r>
       <w:r>
         <w:rPr>
-          <w:rFonts w:ascii="Arial" w:hAnsi="Arial" w:cs="Arial"/>
+          <w:rFonts w:ascii="宋体" w:hAnsi="宋体" w:cs="Arial"/>
           <w:color w:val="000000"/>
           <w:kern w:val="0"/>
           <w:szCs w:val="18"/>
@@ -1555,44 +1391,17 @@
       </w:r>
       <w:r>
         <w:rPr>
-          <w:rFonts w:ascii="Arial" w:hAnsi="Arial" w:cs="Arial" w:hint="eastAsia"/>
-          <w:color w:val="000000"/>
-          <w:kern w:val="0"/>
-          <w:szCs w:val="18"/>
-        </w:rPr>
-        <w:t>、</w:t>
-      </w:r>
-      <w:r>
-        <w:rPr>
-          <w:rFonts w:ascii="Arial" w:hAnsi="Arial" w:cs="Arial" w:hint="eastAsia"/>
-          <w:color w:val="000000"/>
-          <w:kern w:val="0"/>
-          <w:szCs w:val="18"/>
-        </w:rPr>
-        <w:t>工具优选：</w:t>
-      </w:r>
-      <w:r>
-        <w:rPr>
-          <w:rFonts w:ascii="Arial" w:hAnsi="Arial" w:cs="Arial" w:hint="eastAsia"/>
-          <w:color w:val="000000"/>
-          <w:kern w:val="0"/>
-          <w:szCs w:val="18"/>
-        </w:rPr>
-        <w:t>DevOps</w:t>
-      </w:r>
-      <w:r>
-        <w:rPr>
-          <w:rFonts w:ascii="Arial" w:hAnsi="Arial" w:cs="Arial" w:hint="eastAsia"/>
-          <w:color w:val="000000"/>
-          <w:kern w:val="0"/>
-          <w:szCs w:val="18"/>
-        </w:rPr>
-        <w:t>工具链贯穿软件全生命周期，基于软件研发效率和软件质量管理，围绕需求任务，代码开发，配置管理，持续集成，自动化发布，自动化测试，缺陷管理等业务优选</w:t>
+          <w:rFonts w:ascii="宋体" w:hAnsi="宋体" w:cs="Arial" w:hint="eastAsia"/>
+          <w:color w:val="000000"/>
+          <w:kern w:val="0"/>
+          <w:szCs w:val="18"/>
+        </w:rPr>
+        <w:t>、工具优选：DevOps工具链贯穿软件全生命周期，基于软件研发效率和软件质量管理，围绕需求任务，代码开发，配置管理，持续集成，自动化发布，自动化测试，缺陷管理等业务优选</w:t>
       </w:r>
       <w:proofErr w:type="spellStart"/>
       <w:r>
         <w:rPr>
-          <w:rFonts w:ascii="Arial" w:hAnsi="Arial" w:cs="Arial" w:hint="eastAsia"/>
+          <w:rFonts w:ascii="宋体" w:hAnsi="宋体" w:cs="Arial" w:hint="eastAsia"/>
           <w:color w:val="000000"/>
           <w:kern w:val="0"/>
           <w:szCs w:val="18"/>
@@ -1602,39 +1411,12 @@
       <w:proofErr w:type="spellEnd"/>
       <w:r>
         <w:rPr>
-          <w:rFonts w:ascii="Arial" w:hAnsi="Arial" w:cs="Arial" w:hint="eastAsia"/>
-          <w:color w:val="000000"/>
-          <w:kern w:val="0"/>
-          <w:szCs w:val="18"/>
-        </w:rPr>
-        <w:t>周边工具</w:t>
-      </w:r>
-      <w:r>
-        <w:rPr>
-          <w:rFonts w:ascii="Arial" w:hAnsi="Arial" w:cs="Arial" w:hint="eastAsia"/>
-          <w:color w:val="000000"/>
-          <w:kern w:val="0"/>
-          <w:szCs w:val="18"/>
-        </w:rPr>
-        <w:t>软件，搭建</w:t>
-      </w:r>
-      <w:r>
-        <w:rPr>
-          <w:rFonts w:ascii="Arial" w:hAnsi="Arial" w:cs="Arial" w:hint="eastAsia"/>
-          <w:color w:val="000000"/>
-          <w:kern w:val="0"/>
-          <w:szCs w:val="18"/>
-        </w:rPr>
-        <w:t>DevOps</w:t>
-      </w:r>
-      <w:r>
-        <w:rPr>
-          <w:rFonts w:ascii="Arial" w:hAnsi="Arial" w:cs="Arial" w:hint="eastAsia"/>
-          <w:color w:val="000000"/>
-          <w:kern w:val="0"/>
-          <w:szCs w:val="18"/>
-        </w:rPr>
-        <w:t>工具链。</w:t>
+          <w:rFonts w:ascii="宋体" w:hAnsi="宋体" w:cs="Arial" w:hint="eastAsia"/>
+          <w:color w:val="000000"/>
+          <w:kern w:val="0"/>
+          <w:szCs w:val="18"/>
+        </w:rPr>
+        <w:t>周边工具软件，搭建DevOps工具链。</w:t>
       </w:r>
     </w:p>
     <w:p>
@@ -1644,15 +1426,15 @@
         <w:spacing w:line="270" w:lineRule="atLeast"/>
         <w:jc w:val="left"/>
         <w:rPr>
-          <w:rFonts w:ascii="Arial" w:hAnsi="Arial" w:cs="Arial"/>
-          <w:color w:val="000000"/>
-          <w:kern w:val="0"/>
-          <w:szCs w:val="18"/>
-        </w:rPr>
-      </w:pPr>
-      <w:r>
-        <w:rPr>
-          <w:rFonts w:ascii="Arial" w:hAnsi="Arial" w:cs="Arial" w:hint="eastAsia"/>
+          <w:rFonts w:ascii="宋体" w:hAnsi="宋体" w:cs="Arial"/>
+          <w:color w:val="000000"/>
+          <w:kern w:val="0"/>
+          <w:szCs w:val="18"/>
+        </w:rPr>
+      </w:pPr>
+      <w:r>
+        <w:rPr>
+          <w:rFonts w:ascii="宋体" w:hAnsi="宋体" w:cs="Arial" w:hint="eastAsia"/>
           <w:color w:val="000000"/>
           <w:kern w:val="0"/>
           <w:szCs w:val="18"/>
@@ -1661,7 +1443,7 @@
       </w:r>
       <w:r>
         <w:rPr>
-          <w:rFonts w:ascii="Arial" w:hAnsi="Arial" w:cs="Arial"/>
+          <w:rFonts w:ascii="宋体" w:hAnsi="宋体" w:cs="Arial"/>
           <w:color w:val="000000"/>
           <w:kern w:val="0"/>
           <w:szCs w:val="18"/>
@@ -1670,26 +1452,17 @@
       </w:r>
       <w:r>
         <w:rPr>
-          <w:rFonts w:ascii="Arial" w:hAnsi="Arial" w:cs="Arial" w:hint="eastAsia"/>
-          <w:color w:val="000000"/>
-          <w:kern w:val="0"/>
-          <w:szCs w:val="18"/>
-        </w:rPr>
-        <w:t>、</w:t>
-      </w:r>
-      <w:r>
-        <w:rPr>
-          <w:rFonts w:ascii="Arial" w:hAnsi="Arial" w:cs="Arial" w:hint="eastAsia"/>
-          <w:color w:val="000000"/>
-          <w:kern w:val="0"/>
-          <w:szCs w:val="18"/>
-        </w:rPr>
-        <w:t>工具</w:t>
+          <w:rFonts w:ascii="宋体" w:hAnsi="宋体" w:cs="Arial" w:hint="eastAsia"/>
+          <w:color w:val="000000"/>
+          <w:kern w:val="0"/>
+          <w:szCs w:val="18"/>
+        </w:rPr>
+        <w:t>、工具</w:t>
       </w:r>
       <w:proofErr w:type="gramStart"/>
       <w:r>
         <w:rPr>
-          <w:rFonts w:ascii="Arial" w:hAnsi="Arial" w:cs="Arial" w:hint="eastAsia"/>
+          <w:rFonts w:ascii="宋体" w:hAnsi="宋体" w:cs="Arial" w:hint="eastAsia"/>
           <w:color w:val="000000"/>
           <w:kern w:val="0"/>
           <w:szCs w:val="18"/>
@@ -1699,7 +1472,7 @@
       <w:proofErr w:type="gramEnd"/>
       <w:r>
         <w:rPr>
-          <w:rFonts w:ascii="Arial" w:hAnsi="Arial" w:cs="Arial" w:hint="eastAsia"/>
+          <w:rFonts w:ascii="宋体" w:hAnsi="宋体" w:cs="Arial" w:hint="eastAsia"/>
           <w:color w:val="000000"/>
           <w:kern w:val="0"/>
           <w:szCs w:val="18"/>
@@ -1708,7 +1481,7 @@
       </w:r>
       <w:r>
         <w:rPr>
-          <w:rFonts w:ascii="Arial" w:hAnsi="Arial" w:cs="Arial" w:hint="eastAsia"/>
+          <w:rFonts w:ascii="宋体" w:hAnsi="宋体" w:cs="Arial" w:hint="eastAsia"/>
           <w:color w:val="000000"/>
           <w:kern w:val="0"/>
           <w:szCs w:val="18"/>
@@ -1717,7 +1490,7 @@
       </w:r>
       <w:r>
         <w:rPr>
-          <w:rFonts w:ascii="Arial" w:hAnsi="Arial" w:cs="Arial" w:hint="eastAsia"/>
+          <w:rFonts w:ascii="宋体" w:hAnsi="宋体" w:cs="Arial" w:hint="eastAsia"/>
           <w:color w:val="000000"/>
           <w:kern w:val="0"/>
           <w:szCs w:val="18"/>
@@ -1726,7 +1499,7 @@
       </w:r>
       <w:r>
         <w:rPr>
-          <w:rFonts w:ascii="Arial" w:hAnsi="Arial" w:cs="Arial" w:hint="eastAsia"/>
+          <w:rFonts w:ascii="宋体" w:hAnsi="宋体" w:cs="Arial" w:hint="eastAsia"/>
           <w:color w:val="000000"/>
           <w:kern w:val="0"/>
           <w:szCs w:val="18"/>
@@ -1741,7 +1514,7 @@
         <w:spacing w:line="270" w:lineRule="atLeast"/>
         <w:jc w:val="left"/>
         <w:rPr>
-          <w:rFonts w:ascii="Arial" w:hAnsi="Arial" w:cs="Arial"/>
+          <w:rFonts w:ascii="宋体" w:hAnsi="宋体" w:cs="Arial"/>
           <w:color w:val="000000"/>
           <w:kern w:val="0"/>
           <w:szCs w:val="18"/>
@@ -1755,7 +1528,7 @@
         <w:spacing w:line="270" w:lineRule="atLeast"/>
         <w:jc w:val="left"/>
         <w:rPr>
-          <w:rFonts w:ascii="Arial" w:hAnsi="Arial" w:cs="Arial"/>
+          <w:rFonts w:ascii="宋体" w:hAnsi="宋体" w:cs="Arial"/>
           <w:color w:val="000000"/>
           <w:kern w:val="0"/>
           <w:szCs w:val="18"/>
@@ -1770,7 +1543,7 @@
         <w:ind w:firstLine="420"/>
         <w:jc w:val="left"/>
         <w:rPr>
-          <w:rFonts w:ascii="Arial" w:hAnsi="Arial" w:cs="Arial"/>
+          <w:rFonts w:ascii="宋体" w:hAnsi="宋体" w:cs="Arial"/>
           <w:b/>
           <w:bCs/>
           <w:kern w:val="0"/>
@@ -1779,25 +1552,16 @@
       </w:pPr>
       <w:r>
         <w:rPr>
-          <w:rFonts w:ascii="Arial" w:hAnsi="Arial" w:cs="Arial" w:hint="eastAsia"/>
-          <w:color w:val="000000"/>
-          <w:kern w:val="0"/>
-          <w:szCs w:val="18"/>
-        </w:rPr>
-        <w:t>2015/10--2018/06</w:t>
-      </w:r>
-      <w:r>
-        <w:rPr>
-          <w:rFonts w:ascii="Arial" w:hAnsi="Arial" w:cs="Arial" w:hint="eastAsia"/>
-          <w:color w:val="000000"/>
-          <w:kern w:val="0"/>
-          <w:szCs w:val="18"/>
-        </w:rPr>
-        <w:t>：</w:t>
-      </w:r>
-      <w:r>
-        <w:rPr>
-          <w:rFonts w:ascii="Arial" w:hAnsi="Arial" w:cs="Arial" w:hint="eastAsia"/>
+          <w:rFonts w:ascii="宋体" w:hAnsi="宋体" w:cs="Arial" w:hint="eastAsia"/>
+          <w:color w:val="000000"/>
+          <w:kern w:val="0"/>
+          <w:szCs w:val="18"/>
+        </w:rPr>
+        <w:t>2015/10--2018/06：</w:t>
+      </w:r>
+      <w:r>
+        <w:rPr>
+          <w:rFonts w:ascii="宋体" w:hAnsi="宋体" w:cs="Arial" w:hint="eastAsia"/>
           <w:b/>
           <w:bCs/>
           <w:kern w:val="0"/>
@@ -1808,7 +1572,7 @@
       <w:proofErr w:type="gramStart"/>
       <w:r>
         <w:rPr>
-          <w:rFonts w:ascii="Arial" w:hAnsi="Arial" w:cs="Arial" w:hint="eastAsia"/>
+          <w:rFonts w:ascii="宋体" w:hAnsi="宋体" w:cs="Arial" w:hint="eastAsia"/>
           <w:b/>
           <w:bCs/>
           <w:kern w:val="0"/>
@@ -1819,7 +1583,7 @@
       <w:proofErr w:type="gramEnd"/>
       <w:r>
         <w:rPr>
-          <w:rFonts w:ascii="Arial" w:hAnsi="Arial" w:cs="Arial" w:hint="eastAsia"/>
+          <w:rFonts w:ascii="宋体" w:hAnsi="宋体" w:cs="Arial" w:hint="eastAsia"/>
           <w:b/>
           <w:bCs/>
           <w:kern w:val="0"/>
@@ -1836,15 +1600,15 @@
         <w:ind w:firstLineChars="200" w:firstLine="420"/>
         <w:jc w:val="left"/>
         <w:rPr>
-          <w:rFonts w:ascii="Arial" w:hAnsi="Arial" w:cs="Arial"/>
-          <w:color w:val="000000"/>
-          <w:kern w:val="0"/>
-          <w:szCs w:val="18"/>
-        </w:rPr>
-      </w:pPr>
-      <w:r>
-        <w:rPr>
-          <w:rFonts w:ascii="Arial" w:hAnsi="Arial" w:cs="Arial" w:hint="eastAsia"/>
+          <w:rFonts w:ascii="宋体" w:hAnsi="宋体" w:cs="Arial"/>
+          <w:color w:val="000000"/>
+          <w:kern w:val="0"/>
+          <w:szCs w:val="18"/>
+        </w:rPr>
+      </w:pPr>
+      <w:r>
+        <w:rPr>
+          <w:rFonts w:ascii="宋体" w:hAnsi="宋体" w:cs="Arial" w:hint="eastAsia"/>
           <w:color w:val="000000"/>
           <w:kern w:val="0"/>
           <w:szCs w:val="18"/>
@@ -1854,7 +1618,7 @@
       <w:proofErr w:type="spellStart"/>
       <w:r>
         <w:rPr>
-          <w:rFonts w:ascii="Arial" w:hAnsi="Arial" w:cs="Arial" w:hint="eastAsia"/>
+          <w:rFonts w:ascii="宋体" w:hAnsi="宋体" w:cs="Arial" w:hint="eastAsia"/>
           <w:color w:val="000000"/>
           <w:kern w:val="0"/>
           <w:szCs w:val="18"/>
@@ -1864,7 +1628,7 @@
       <w:proofErr w:type="spellEnd"/>
       <w:r>
         <w:rPr>
-          <w:rFonts w:ascii="Arial" w:hAnsi="Arial" w:cs="Arial" w:hint="eastAsia"/>
+          <w:rFonts w:ascii="宋体" w:hAnsi="宋体" w:cs="Arial" w:hint="eastAsia"/>
           <w:color w:val="000000"/>
           <w:kern w:val="0"/>
           <w:szCs w:val="18"/>
@@ -1879,101 +1643,21 @@
         <w:spacing w:line="270" w:lineRule="atLeast"/>
         <w:jc w:val="left"/>
         <w:rPr>
-          <w:rFonts w:ascii="Arial" w:hAnsi="Arial" w:cs="Arial"/>
-          <w:color w:val="000000"/>
-          <w:kern w:val="0"/>
-          <w:szCs w:val="18"/>
-        </w:rPr>
-      </w:pPr>
-      <w:r>
-        <w:rPr>
-          <w:rFonts w:ascii="Arial" w:hAnsi="Arial" w:cs="Arial" w:hint="eastAsia"/>
+          <w:rFonts w:ascii="宋体" w:hAnsi="宋体" w:cs="Arial"/>
+          <w:color w:val="000000"/>
+          <w:kern w:val="0"/>
+          <w:szCs w:val="18"/>
+        </w:rPr>
+      </w:pPr>
+      <w:r>
+        <w:rPr>
+          <w:rFonts w:ascii="宋体" w:hAnsi="宋体" w:cs="Arial" w:hint="eastAsia"/>
           <w:color w:val="000000"/>
           <w:kern w:val="0"/>
           <w:szCs w:val="18"/>
         </w:rPr>
         <w:tab/>
-      </w:r>
-      <w:r>
-        <w:rPr>
-          <w:rFonts w:ascii="Arial" w:hAnsi="Arial" w:cs="Arial" w:hint="eastAsia"/>
-          <w:color w:val="000000"/>
-          <w:kern w:val="0"/>
-          <w:szCs w:val="18"/>
-        </w:rPr>
-        <w:t>项目时间：</w:t>
-      </w:r>
-      <w:r>
-        <w:rPr>
-          <w:rFonts w:ascii="Arial" w:hAnsi="Arial" w:cs="Arial" w:hint="eastAsia"/>
-          <w:color w:val="000000"/>
-          <w:kern w:val="0"/>
-          <w:szCs w:val="18"/>
-        </w:rPr>
-        <w:t>2015</w:t>
-      </w:r>
-      <w:r>
-        <w:rPr>
-          <w:rFonts w:ascii="Arial" w:hAnsi="Arial" w:cs="Arial" w:hint="eastAsia"/>
-          <w:color w:val="000000"/>
-          <w:kern w:val="0"/>
-          <w:szCs w:val="18"/>
-        </w:rPr>
-        <w:t>年</w:t>
-      </w:r>
-      <w:r>
-        <w:rPr>
-          <w:rFonts w:ascii="Arial" w:hAnsi="Arial" w:cs="Arial" w:hint="eastAsia"/>
-          <w:color w:val="000000"/>
-          <w:kern w:val="0"/>
-          <w:szCs w:val="18"/>
-        </w:rPr>
-        <w:t>10</w:t>
-      </w:r>
-      <w:r>
-        <w:rPr>
-          <w:rFonts w:ascii="Arial" w:hAnsi="Arial" w:cs="Arial" w:hint="eastAsia"/>
-          <w:color w:val="000000"/>
-          <w:kern w:val="0"/>
-          <w:szCs w:val="18"/>
-        </w:rPr>
-        <w:t>月</w:t>
-      </w:r>
-      <w:r>
-        <w:rPr>
-          <w:rFonts w:ascii="Arial" w:hAnsi="Arial" w:cs="Arial" w:hint="eastAsia"/>
-          <w:color w:val="000000"/>
-          <w:kern w:val="0"/>
-          <w:szCs w:val="18"/>
-        </w:rPr>
-        <w:t>-2018</w:t>
-      </w:r>
-      <w:r>
-        <w:rPr>
-          <w:rFonts w:ascii="Arial" w:hAnsi="Arial" w:cs="Arial" w:hint="eastAsia"/>
-          <w:color w:val="000000"/>
-          <w:kern w:val="0"/>
-          <w:szCs w:val="18"/>
-        </w:rPr>
-        <w:t>年</w:t>
-      </w:r>
-      <w:r>
-        <w:rPr>
-          <w:rFonts w:ascii="Arial" w:hAnsi="Arial" w:cs="Arial" w:hint="eastAsia"/>
-          <w:color w:val="000000"/>
-          <w:kern w:val="0"/>
-          <w:szCs w:val="18"/>
-        </w:rPr>
-        <w:t>06</w:t>
-      </w:r>
-      <w:r>
-        <w:rPr>
-          <w:rFonts w:ascii="Arial" w:hAnsi="Arial" w:cs="Arial" w:hint="eastAsia"/>
-          <w:color w:val="000000"/>
-          <w:kern w:val="0"/>
-          <w:szCs w:val="18"/>
-        </w:rPr>
-        <w:t>月</w:t>
+        <w:t>项目时间：2015年10月-2018年06月</w:t>
       </w:r>
     </w:p>
     <w:p>
@@ -1983,33 +1667,25 @@
         <w:spacing w:line="270" w:lineRule="atLeast"/>
         <w:jc w:val="left"/>
         <w:rPr>
-          <w:rFonts w:ascii="Arial" w:hAnsi="Arial" w:cs="Arial"/>
-          <w:color w:val="000000"/>
-          <w:kern w:val="0"/>
-          <w:szCs w:val="18"/>
-        </w:rPr>
-      </w:pPr>
-      <w:r>
-        <w:rPr>
-          <w:rFonts w:ascii="Arial" w:hAnsi="Arial" w:cs="Arial" w:hint="eastAsia"/>
+          <w:rFonts w:ascii="宋体" w:hAnsi="宋体" w:cs="Arial"/>
+          <w:color w:val="000000"/>
+          <w:kern w:val="0"/>
+          <w:szCs w:val="18"/>
+        </w:rPr>
+      </w:pPr>
+      <w:r>
+        <w:rPr>
+          <w:rFonts w:ascii="宋体" w:hAnsi="宋体" w:cs="Arial" w:hint="eastAsia"/>
           <w:color w:val="000000"/>
           <w:kern w:val="0"/>
           <w:szCs w:val="18"/>
         </w:rPr>
         <w:tab/>
-      </w:r>
-      <w:r>
-        <w:rPr>
-          <w:rFonts w:ascii="Arial" w:hAnsi="Arial" w:cs="Arial" w:hint="eastAsia"/>
-          <w:color w:val="000000"/>
-          <w:kern w:val="0"/>
-          <w:szCs w:val="18"/>
-        </w:rPr>
         <w:t>承担角色：负责软件版本持续集成，版本软件质量指标看护</w:t>
       </w:r>
       <w:r>
         <w:rPr>
-          <w:rFonts w:ascii="Arial" w:hAnsi="Arial" w:cs="Arial" w:hint="eastAsia"/>
+          <w:rFonts w:ascii="宋体" w:hAnsi="宋体" w:cs="Arial" w:hint="eastAsia"/>
           <w:color w:val="000000"/>
           <w:kern w:val="0"/>
           <w:szCs w:val="18"/>
@@ -2018,25 +1694,17 @@
       </w:r>
       <w:r>
         <w:rPr>
-          <w:rFonts w:ascii="Arial" w:hAnsi="Arial" w:cs="Arial" w:hint="eastAsia"/>
+          <w:rFonts w:ascii="宋体" w:hAnsi="宋体" w:cs="Arial" w:hint="eastAsia"/>
           <w:color w:val="000000"/>
           <w:kern w:val="0"/>
           <w:szCs w:val="18"/>
         </w:rPr>
         <w:tab/>
-      </w:r>
-      <w:r>
-        <w:rPr>
-          <w:rFonts w:ascii="Arial" w:hAnsi="Arial" w:cs="Arial" w:hint="eastAsia"/>
-          <w:color w:val="000000"/>
-          <w:kern w:val="0"/>
-          <w:szCs w:val="18"/>
-        </w:rPr>
         <w:t>工作内容描述：</w:t>
       </w:r>
       <w:r>
         <w:rPr>
-          <w:rFonts w:ascii="Arial" w:hAnsi="Arial" w:cs="Arial" w:hint="eastAsia"/>
+          <w:rFonts w:ascii="宋体" w:hAnsi="宋体" w:cs="Arial" w:hint="eastAsia"/>
           <w:color w:val="000000"/>
           <w:kern w:val="0"/>
           <w:szCs w:val="18"/>
@@ -2045,80 +1713,17 @@
       </w:r>
       <w:r>
         <w:rPr>
-          <w:rFonts w:ascii="Arial" w:hAnsi="Arial" w:cs="Arial" w:hint="eastAsia"/>
+          <w:rFonts w:ascii="宋体" w:hAnsi="宋体" w:cs="Arial" w:hint="eastAsia"/>
           <w:color w:val="000000"/>
           <w:kern w:val="0"/>
           <w:szCs w:val="18"/>
         </w:rPr>
         <w:tab/>
-        <w:t>1</w:t>
-      </w:r>
-      <w:r>
-        <w:rPr>
-          <w:rFonts w:ascii="Arial" w:hAnsi="Arial" w:cs="Arial" w:hint="eastAsia"/>
-          <w:color w:val="000000"/>
-          <w:kern w:val="0"/>
-          <w:szCs w:val="18"/>
-        </w:rPr>
-        <w:t>、代码门禁：基于</w:t>
-      </w:r>
-      <w:r>
-        <w:rPr>
-          <w:rFonts w:ascii="Arial" w:hAnsi="Arial" w:cs="Arial" w:hint="eastAsia"/>
-          <w:color w:val="000000"/>
-          <w:kern w:val="0"/>
-          <w:szCs w:val="18"/>
-        </w:rPr>
-        <w:t>CI</w:t>
-      </w:r>
-      <w:r>
-        <w:rPr>
-          <w:rFonts w:ascii="Arial" w:hAnsi="Arial" w:cs="Arial" w:hint="eastAsia"/>
-          <w:color w:val="000000"/>
-          <w:kern w:val="0"/>
-          <w:szCs w:val="18"/>
-        </w:rPr>
-        <w:t>工具搭建和维护代码推送门禁，规范开发团队代码合入标准，满足开发</w:t>
-      </w:r>
-      <w:r>
-        <w:rPr>
-          <w:rFonts w:ascii="Arial" w:hAnsi="Arial" w:cs="Arial" w:hint="eastAsia"/>
-          <w:color w:val="000000"/>
-          <w:kern w:val="0"/>
-          <w:szCs w:val="18"/>
-        </w:rPr>
-        <w:t xml:space="preserve">      </w:t>
-      </w:r>
-      <w:r>
-        <w:rPr>
-          <w:rFonts w:ascii="Arial" w:hAnsi="Arial" w:cs="Arial" w:hint="eastAsia"/>
-          <w:color w:val="000000"/>
-          <w:kern w:val="0"/>
-          <w:szCs w:val="18"/>
-        </w:rPr>
-        <w:t>团队代码从个人分支到版本分支日常自动推送，减少人为参与度</w:t>
-      </w:r>
-      <w:r>
-        <w:rPr>
-          <w:rFonts w:ascii="Arial" w:hAnsi="Arial" w:cs="Arial" w:hint="eastAsia"/>
-          <w:color w:val="000000"/>
-          <w:kern w:val="0"/>
-          <w:szCs w:val="18"/>
-        </w:rPr>
-        <w:t>,</w:t>
-      </w:r>
-      <w:r>
-        <w:rPr>
-          <w:rFonts w:ascii="Arial" w:hAnsi="Arial" w:cs="Arial" w:hint="eastAsia"/>
-          <w:color w:val="000000"/>
-          <w:kern w:val="0"/>
-          <w:szCs w:val="18"/>
-        </w:rPr>
-        <w:t>，保证交付质量。</w:t>
-      </w:r>
-      <w:r>
-        <w:rPr>
-          <w:rFonts w:ascii="Arial" w:hAnsi="Arial" w:cs="Arial" w:hint="eastAsia"/>
+        <w:t>1、代码门禁：基于CI工具搭建和维护代码推送门禁，规范开发团队代码合入标准，满足开发      团队代码从个人分支到版本分支日常自动推送，减少人为参与度,，保证交付质量。</w:t>
+      </w:r>
+      <w:r>
+        <w:rPr>
+          <w:rFonts w:ascii="宋体" w:hAnsi="宋体" w:cs="Arial" w:hint="eastAsia"/>
           <w:color w:val="000000"/>
           <w:kern w:val="0"/>
           <w:szCs w:val="18"/>
@@ -2127,45 +1732,18 @@
       </w:r>
       <w:r>
         <w:rPr>
-          <w:rFonts w:ascii="Arial" w:hAnsi="Arial" w:cs="Arial" w:hint="eastAsia"/>
+          <w:rFonts w:ascii="宋体" w:hAnsi="宋体" w:cs="Arial" w:hint="eastAsia"/>
           <w:color w:val="000000"/>
           <w:kern w:val="0"/>
           <w:szCs w:val="18"/>
         </w:rPr>
         <w:tab/>
-        <w:t>2</w:t>
-      </w:r>
-      <w:r>
-        <w:rPr>
-          <w:rFonts w:ascii="Arial" w:hAnsi="Arial" w:cs="Arial" w:hint="eastAsia"/>
-          <w:color w:val="000000"/>
-          <w:kern w:val="0"/>
-          <w:szCs w:val="18"/>
-        </w:rPr>
-        <w:t>、版本持续集成：使用</w:t>
-      </w:r>
-      <w:r>
-        <w:rPr>
-          <w:rFonts w:ascii="Arial" w:hAnsi="Arial" w:cs="Arial" w:hint="eastAsia"/>
-          <w:color w:val="000000"/>
-          <w:kern w:val="0"/>
-          <w:szCs w:val="18"/>
-        </w:rPr>
-        <w:t>CI</w:t>
-      </w:r>
-      <w:r>
-        <w:rPr>
-          <w:rFonts w:ascii="Arial" w:hAnsi="Arial" w:cs="Arial" w:hint="eastAsia"/>
-          <w:color w:val="000000"/>
-          <w:kern w:val="0"/>
-          <w:szCs w:val="18"/>
-        </w:rPr>
-        <w:t>工具、软件插件，批处理脚本等，搭建软件集成交付环境，优化任务配置，提升软件集成效率，版本软件高效构建，建立转测试质量标准（冒烟），保证软件</w:t>
+        <w:t>2、版本持续集成：使用CI工具、软件插件，批处理脚本等，搭建软件集成交付环境，优化任务配置，提升软件集成效率，版本软件高效构建，建立转测试质量标准（冒烟），保证软件</w:t>
       </w:r>
       <w:proofErr w:type="gramStart"/>
       <w:r>
         <w:rPr>
-          <w:rFonts w:ascii="Arial" w:hAnsi="Arial" w:cs="Arial" w:hint="eastAsia"/>
+          <w:rFonts w:ascii="宋体" w:hAnsi="宋体" w:cs="Arial" w:hint="eastAsia"/>
           <w:color w:val="000000"/>
           <w:kern w:val="0"/>
           <w:szCs w:val="18"/>
@@ -2175,7 +1753,7 @@
       <w:proofErr w:type="gramEnd"/>
       <w:r>
         <w:rPr>
-          <w:rFonts w:ascii="Arial" w:hAnsi="Arial" w:cs="Arial" w:hint="eastAsia"/>
+          <w:rFonts w:ascii="宋体" w:hAnsi="宋体" w:cs="Arial" w:hint="eastAsia"/>
           <w:color w:val="000000"/>
           <w:kern w:val="0"/>
           <w:szCs w:val="18"/>
@@ -2184,62 +1762,17 @@
       </w:r>
       <w:r>
         <w:rPr>
-          <w:rFonts w:ascii="Arial" w:hAnsi="Arial" w:cs="Arial" w:hint="eastAsia"/>
+          <w:rFonts w:ascii="宋体" w:hAnsi="宋体" w:cs="Arial" w:hint="eastAsia"/>
           <w:color w:val="000000"/>
           <w:kern w:val="0"/>
           <w:szCs w:val="18"/>
         </w:rPr>
         <w:tab/>
-        <w:t>3</w:t>
-      </w:r>
-      <w:r>
-        <w:rPr>
-          <w:rFonts w:ascii="Arial" w:hAnsi="Arial" w:cs="Arial" w:hint="eastAsia"/>
-          <w:color w:val="000000"/>
-          <w:kern w:val="0"/>
-          <w:szCs w:val="18"/>
-        </w:rPr>
-        <w:t>、软件指标看护：基于</w:t>
-      </w:r>
-      <w:r>
-        <w:rPr>
-          <w:rFonts w:ascii="Arial" w:hAnsi="Arial" w:cs="Arial" w:hint="eastAsia"/>
-          <w:color w:val="000000"/>
-          <w:kern w:val="0"/>
-          <w:szCs w:val="18"/>
-        </w:rPr>
-        <w:t>CI</w:t>
-      </w:r>
-      <w:r>
-        <w:rPr>
-          <w:rFonts w:ascii="Arial" w:hAnsi="Arial" w:cs="Arial" w:hint="eastAsia"/>
-          <w:color w:val="000000"/>
-          <w:kern w:val="0"/>
-          <w:szCs w:val="18"/>
-        </w:rPr>
-        <w:t>框架、软件指标分析插件、搭建软件代码质量指标度量工程，产出软件指标数据，如：代码量，</w:t>
-      </w:r>
-      <w:r>
-        <w:rPr>
-          <w:rFonts w:ascii="Arial" w:hAnsi="Arial" w:cs="Arial" w:hint="eastAsia"/>
-          <w:color w:val="000000"/>
-          <w:kern w:val="0"/>
-          <w:szCs w:val="18"/>
-        </w:rPr>
-        <w:t>DT</w:t>
-      </w:r>
-      <w:r>
-        <w:rPr>
-          <w:rFonts w:ascii="Arial" w:hAnsi="Arial" w:cs="Arial" w:hint="eastAsia"/>
-          <w:color w:val="000000"/>
-          <w:kern w:val="0"/>
-          <w:szCs w:val="18"/>
-        </w:rPr>
-        <w:t>覆盖率，上板覆盖率，软件安全指标等，指标数据实时呈现，推动开发团队整改。</w:t>
-      </w:r>
-      <w:r>
-        <w:rPr>
-          <w:rFonts w:ascii="Arial" w:hAnsi="Arial" w:cs="Arial" w:hint="eastAsia"/>
+        <w:t>3、软件指标看护：基于CI框架、软件指标分析插件、搭建软件代码质量指标度量工程，产出软件指标数据，如：代码量，DT覆盖率，上板覆盖率，软件安全指标等，指标数据实时呈现，推动开发团队整改。</w:t>
+      </w:r>
+      <w:r>
+        <w:rPr>
+          <w:rFonts w:ascii="宋体" w:hAnsi="宋体" w:cs="Arial" w:hint="eastAsia"/>
           <w:color w:val="000000"/>
           <w:kern w:val="0"/>
           <w:szCs w:val="18"/>
@@ -2248,27 +1781,18 @@
       </w:r>
       <w:r>
         <w:rPr>
-          <w:rFonts w:ascii="Arial" w:hAnsi="Arial" w:cs="Arial" w:hint="eastAsia"/>
+          <w:rFonts w:ascii="宋体" w:hAnsi="宋体" w:cs="Arial" w:hint="eastAsia"/>
           <w:color w:val="000000"/>
           <w:kern w:val="0"/>
           <w:szCs w:val="18"/>
         </w:rPr>
         <w:tab/>
-        <w:t>4</w:t>
-      </w:r>
-      <w:r>
-        <w:rPr>
-          <w:rFonts w:ascii="Arial" w:hAnsi="Arial" w:cs="Arial" w:hint="eastAsia"/>
-          <w:color w:val="000000"/>
-          <w:kern w:val="0"/>
-          <w:szCs w:val="18"/>
-        </w:rPr>
-        <w:t>、版本计划拉通：版本需求合入，特性联调，拉</w:t>
+        <w:t>4、版本计划拉通：版本需求合入，特性联调，拉</w:t>
       </w:r>
       <w:proofErr w:type="gramStart"/>
       <w:r>
         <w:rPr>
-          <w:rFonts w:ascii="Arial" w:hAnsi="Arial" w:cs="Arial" w:hint="eastAsia"/>
+          <w:rFonts w:ascii="宋体" w:hAnsi="宋体" w:cs="Arial" w:hint="eastAsia"/>
           <w:color w:val="000000"/>
           <w:kern w:val="0"/>
           <w:szCs w:val="18"/>
@@ -2278,7 +1802,7 @@
       <w:proofErr w:type="gramEnd"/>
       <w:r>
         <w:rPr>
-          <w:rFonts w:ascii="Arial" w:hAnsi="Arial" w:cs="Arial" w:hint="eastAsia"/>
+          <w:rFonts w:ascii="宋体" w:hAnsi="宋体" w:cs="Arial" w:hint="eastAsia"/>
           <w:color w:val="000000"/>
           <w:kern w:val="0"/>
           <w:szCs w:val="18"/>
@@ -2287,7 +1811,7 @@
       </w:r>
       <w:r>
         <w:rPr>
-          <w:rFonts w:ascii="Arial" w:hAnsi="Arial" w:cs="Arial" w:hint="eastAsia"/>
+          <w:rFonts w:ascii="宋体" w:hAnsi="宋体" w:cs="Arial" w:hint="eastAsia"/>
           <w:color w:val="000000"/>
           <w:kern w:val="0"/>
           <w:szCs w:val="18"/>
@@ -2296,7 +1820,7 @@
       </w:r>
       <w:r>
         <w:rPr>
-          <w:rFonts w:ascii="Arial" w:hAnsi="Arial" w:cs="Arial" w:hint="eastAsia"/>
+          <w:rFonts w:ascii="宋体" w:hAnsi="宋体" w:cs="Arial" w:hint="eastAsia"/>
           <w:color w:val="000000"/>
           <w:kern w:val="0"/>
           <w:szCs w:val="18"/>
@@ -2312,7 +1836,7 @@
         <w:ind w:firstLineChars="200" w:firstLine="420"/>
         <w:jc w:val="left"/>
         <w:rPr>
-          <w:rFonts w:ascii="Arial" w:hAnsi="Arial" w:cs="Arial"/>
+          <w:rFonts w:ascii="宋体" w:hAnsi="宋体" w:cs="Arial"/>
           <w:color w:val="000000"/>
           <w:kern w:val="0"/>
           <w:szCs w:val="18"/>
@@ -2327,7 +1851,7 @@
         <w:ind w:firstLineChars="200" w:firstLine="420"/>
         <w:jc w:val="left"/>
         <w:rPr>
-          <w:rFonts w:ascii="Arial" w:hAnsi="Arial" w:cs="Arial"/>
+          <w:rFonts w:ascii="宋体" w:hAnsi="宋体" w:cs="Arial"/>
           <w:b/>
           <w:bCs/>
           <w:kern w:val="0"/>
@@ -2336,7 +1860,7 @@
       </w:pPr>
       <w:r>
         <w:rPr>
-          <w:rFonts w:ascii="Arial" w:hAnsi="Arial" w:cs="Arial"/>
+          <w:rFonts w:ascii="宋体" w:hAnsi="宋体" w:cs="Arial"/>
           <w:color w:val="000000"/>
           <w:kern w:val="0"/>
           <w:szCs w:val="18"/>
@@ -2345,7 +1869,7 @@
       </w:r>
       <w:r>
         <w:rPr>
-          <w:rFonts w:ascii="Arial" w:hAnsi="Arial" w:cs="Arial" w:hint="eastAsia"/>
+          <w:rFonts w:ascii="宋体" w:hAnsi="宋体" w:cs="Arial" w:hint="eastAsia"/>
           <w:color w:val="000000"/>
           <w:kern w:val="0"/>
           <w:szCs w:val="18"/>
@@ -2354,7 +1878,7 @@
       </w:r>
       <w:r>
         <w:rPr>
-          <w:rFonts w:ascii="Arial" w:hAnsi="Arial" w:cs="Arial"/>
+          <w:rFonts w:ascii="宋体" w:hAnsi="宋体" w:cs="Arial"/>
           <w:color w:val="000000"/>
           <w:kern w:val="0"/>
           <w:szCs w:val="18"/>
@@ -2363,7 +1887,7 @@
       </w:r>
       <w:r>
         <w:rPr>
-          <w:rFonts w:ascii="Arial" w:hAnsi="Arial" w:cs="Arial" w:hint="eastAsia"/>
+          <w:rFonts w:ascii="宋体" w:hAnsi="宋体" w:cs="Arial" w:hint="eastAsia"/>
           <w:color w:val="000000"/>
           <w:kern w:val="0"/>
           <w:szCs w:val="18"/>
@@ -2372,7 +1896,7 @@
       </w:r>
       <w:r>
         <w:rPr>
-          <w:rFonts w:ascii="Arial" w:hAnsi="Arial" w:cs="Arial"/>
+          <w:rFonts w:ascii="宋体" w:hAnsi="宋体" w:cs="Arial"/>
           <w:color w:val="000000"/>
           <w:kern w:val="0"/>
           <w:szCs w:val="18"/>
@@ -2381,7 +1905,7 @@
       </w:r>
       <w:r>
         <w:rPr>
-          <w:rFonts w:ascii="Arial" w:hAnsi="Arial" w:cs="Arial" w:hint="eastAsia"/>
+          <w:rFonts w:ascii="宋体" w:hAnsi="宋体" w:cs="Arial" w:hint="eastAsia"/>
           <w:color w:val="000000"/>
           <w:kern w:val="0"/>
           <w:szCs w:val="18"/>
@@ -2390,7 +1914,7 @@
       </w:r>
       <w:r>
         <w:rPr>
-          <w:rFonts w:ascii="Arial" w:hAnsi="Arial" w:cs="Arial"/>
+          <w:rFonts w:ascii="宋体" w:hAnsi="宋体" w:cs="Arial"/>
           <w:color w:val="000000"/>
           <w:kern w:val="0"/>
           <w:szCs w:val="18"/>
@@ -2399,25 +1923,16 @@
       </w:r>
       <w:r>
         <w:rPr>
-          <w:rFonts w:ascii="Arial" w:hAnsi="Arial" w:cs="Arial" w:hint="eastAsia"/>
-          <w:color w:val="000000"/>
-          <w:kern w:val="0"/>
-          <w:szCs w:val="18"/>
-        </w:rPr>
-        <w:t>10</w:t>
-      </w:r>
-      <w:r>
-        <w:rPr>
-          <w:rFonts w:ascii="Arial" w:hAnsi="Arial" w:cs="Arial" w:hint="eastAsia"/>
-          <w:color w:val="000000"/>
-          <w:kern w:val="0"/>
-          <w:szCs w:val="18"/>
-        </w:rPr>
-        <w:t>：</w:t>
-      </w:r>
-      <w:r>
-        <w:rPr>
-          <w:rFonts w:ascii="Arial" w:hAnsi="Arial" w:cs="Arial" w:hint="eastAsia"/>
+          <w:rFonts w:ascii="宋体" w:hAnsi="宋体" w:cs="Arial" w:hint="eastAsia"/>
+          <w:color w:val="000000"/>
+          <w:kern w:val="0"/>
+          <w:szCs w:val="18"/>
+        </w:rPr>
+        <w:t>10：</w:t>
+      </w:r>
+      <w:r>
+        <w:rPr>
+          <w:rFonts w:ascii="宋体" w:hAnsi="宋体" w:cs="Arial" w:hint="eastAsia"/>
           <w:b/>
           <w:bCs/>
           <w:kern w:val="0"/>
@@ -2434,15 +1949,15 @@
         <w:ind w:firstLineChars="200" w:firstLine="420"/>
         <w:jc w:val="left"/>
         <w:rPr>
-          <w:rFonts w:ascii="Arial" w:hAnsi="Arial" w:cs="Arial"/>
-          <w:color w:val="000000"/>
-          <w:kern w:val="0"/>
-          <w:szCs w:val="18"/>
-        </w:rPr>
-      </w:pPr>
-      <w:r>
-        <w:rPr>
-          <w:rFonts w:ascii="Arial" w:hAnsi="Arial" w:cs="Arial" w:hint="eastAsia"/>
+          <w:rFonts w:ascii="宋体" w:hAnsi="宋体" w:cs="Arial"/>
+          <w:color w:val="000000"/>
+          <w:kern w:val="0"/>
+          <w:szCs w:val="18"/>
+        </w:rPr>
+      </w:pPr>
+      <w:r>
+        <w:rPr>
+          <w:rFonts w:ascii="宋体" w:hAnsi="宋体" w:cs="Arial" w:hint="eastAsia"/>
           <w:color w:val="000000"/>
           <w:kern w:val="0"/>
           <w:szCs w:val="18"/>
@@ -2452,7 +1967,7 @@
       <w:proofErr w:type="gramStart"/>
       <w:r>
         <w:rPr>
-          <w:rFonts w:ascii="Arial" w:hAnsi="Arial" w:cs="Arial" w:hint="eastAsia"/>
+          <w:rFonts w:ascii="宋体" w:hAnsi="宋体" w:cs="Arial" w:hint="eastAsia"/>
           <w:color w:val="000000"/>
           <w:kern w:val="0"/>
           <w:szCs w:val="18"/>
@@ -2462,7 +1977,7 @@
       <w:proofErr w:type="gramEnd"/>
       <w:r>
         <w:rPr>
-          <w:rFonts w:ascii="Arial" w:hAnsi="Arial" w:cs="Arial" w:hint="eastAsia"/>
+          <w:rFonts w:ascii="宋体" w:hAnsi="宋体" w:cs="Arial" w:hint="eastAsia"/>
           <w:color w:val="000000"/>
           <w:kern w:val="0"/>
           <w:szCs w:val="18"/>
@@ -2477,101 +1992,21 @@
         <w:spacing w:line="270" w:lineRule="atLeast"/>
         <w:jc w:val="left"/>
         <w:rPr>
-          <w:rFonts w:ascii="Arial" w:hAnsi="Arial" w:cs="Arial"/>
-          <w:color w:val="000000"/>
-          <w:kern w:val="0"/>
-          <w:szCs w:val="18"/>
-        </w:rPr>
-      </w:pPr>
-      <w:r>
-        <w:rPr>
-          <w:rFonts w:ascii="Arial" w:hAnsi="Arial" w:cs="Arial" w:hint="eastAsia"/>
+          <w:rFonts w:ascii="宋体" w:hAnsi="宋体" w:cs="Arial"/>
+          <w:color w:val="000000"/>
+          <w:kern w:val="0"/>
+          <w:szCs w:val="18"/>
+        </w:rPr>
+      </w:pPr>
+      <w:r>
+        <w:rPr>
+          <w:rFonts w:ascii="宋体" w:hAnsi="宋体" w:cs="Arial" w:hint="eastAsia"/>
           <w:color w:val="000000"/>
           <w:kern w:val="0"/>
           <w:szCs w:val="18"/>
         </w:rPr>
         <w:tab/>
-      </w:r>
-      <w:r>
-        <w:rPr>
-          <w:rFonts w:ascii="Arial" w:hAnsi="Arial" w:cs="Arial" w:hint="eastAsia"/>
-          <w:color w:val="000000"/>
-          <w:kern w:val="0"/>
-          <w:szCs w:val="18"/>
-        </w:rPr>
-        <w:t>项目时间：</w:t>
-      </w:r>
-      <w:r>
-        <w:rPr>
-          <w:rFonts w:ascii="Arial" w:hAnsi="Arial" w:cs="Arial" w:hint="eastAsia"/>
-          <w:color w:val="000000"/>
-          <w:kern w:val="0"/>
-          <w:szCs w:val="18"/>
-        </w:rPr>
-        <w:t>2015</w:t>
-      </w:r>
-      <w:r>
-        <w:rPr>
-          <w:rFonts w:ascii="Arial" w:hAnsi="Arial" w:cs="Arial" w:hint="eastAsia"/>
-          <w:color w:val="000000"/>
-          <w:kern w:val="0"/>
-          <w:szCs w:val="18"/>
-        </w:rPr>
-        <w:t>年</w:t>
-      </w:r>
-      <w:r>
-        <w:rPr>
-          <w:rFonts w:ascii="Arial" w:hAnsi="Arial" w:cs="Arial" w:hint="eastAsia"/>
-          <w:color w:val="000000"/>
-          <w:kern w:val="0"/>
-          <w:szCs w:val="18"/>
-        </w:rPr>
-        <w:t>3</w:t>
-      </w:r>
-      <w:r>
-        <w:rPr>
-          <w:rFonts w:ascii="Arial" w:hAnsi="Arial" w:cs="Arial" w:hint="eastAsia"/>
-          <w:color w:val="000000"/>
-          <w:kern w:val="0"/>
-          <w:szCs w:val="18"/>
-        </w:rPr>
-        <w:t>月</w:t>
-      </w:r>
-      <w:r>
-        <w:rPr>
-          <w:rFonts w:ascii="Arial" w:hAnsi="Arial" w:cs="Arial" w:hint="eastAsia"/>
-          <w:color w:val="000000"/>
-          <w:kern w:val="0"/>
-          <w:szCs w:val="18"/>
-        </w:rPr>
-        <w:t>-2015</w:t>
-      </w:r>
-      <w:r>
-        <w:rPr>
-          <w:rFonts w:ascii="Arial" w:hAnsi="Arial" w:cs="Arial" w:hint="eastAsia"/>
-          <w:color w:val="000000"/>
-          <w:kern w:val="0"/>
-          <w:szCs w:val="18"/>
-        </w:rPr>
-        <w:t>年</w:t>
-      </w:r>
-      <w:r>
-        <w:rPr>
-          <w:rFonts w:ascii="Arial" w:hAnsi="Arial" w:cs="Arial" w:hint="eastAsia"/>
-          <w:color w:val="000000"/>
-          <w:kern w:val="0"/>
-          <w:szCs w:val="18"/>
-        </w:rPr>
-        <w:t>10</w:t>
-      </w:r>
-      <w:r>
-        <w:rPr>
-          <w:rFonts w:ascii="Arial" w:hAnsi="Arial" w:cs="Arial" w:hint="eastAsia"/>
-          <w:color w:val="000000"/>
-          <w:kern w:val="0"/>
-          <w:szCs w:val="18"/>
-        </w:rPr>
-        <w:t>月</w:t>
+        <w:t>项目时间：2015年3月-2015年10月</w:t>
       </w:r>
     </w:p>
     <w:p>
@@ -2581,28 +2016,20 @@
         <w:spacing w:line="270" w:lineRule="atLeast"/>
         <w:jc w:val="left"/>
         <w:rPr>
-          <w:rFonts w:ascii="Arial" w:hAnsi="Arial" w:cs="Arial"/>
-          <w:color w:val="000000"/>
-          <w:kern w:val="0"/>
-          <w:szCs w:val="18"/>
-        </w:rPr>
-      </w:pPr>
-      <w:r>
-        <w:rPr>
-          <w:rFonts w:ascii="Arial" w:hAnsi="Arial" w:cs="Arial" w:hint="eastAsia"/>
+          <w:rFonts w:ascii="宋体" w:hAnsi="宋体" w:cs="Arial"/>
+          <w:color w:val="000000"/>
+          <w:kern w:val="0"/>
+          <w:szCs w:val="18"/>
+        </w:rPr>
+      </w:pPr>
+      <w:r>
+        <w:rPr>
+          <w:rFonts w:ascii="宋体" w:hAnsi="宋体" w:cs="Arial" w:hint="eastAsia"/>
           <w:color w:val="000000"/>
           <w:kern w:val="0"/>
           <w:szCs w:val="18"/>
         </w:rPr>
         <w:tab/>
-      </w:r>
-      <w:r>
-        <w:rPr>
-          <w:rFonts w:ascii="Arial" w:hAnsi="Arial" w:cs="Arial" w:hint="eastAsia"/>
-          <w:color w:val="000000"/>
-          <w:kern w:val="0"/>
-          <w:szCs w:val="18"/>
-        </w:rPr>
         <w:t>承担角色：负责西藏国税上线初始化实施工作</w:t>
       </w:r>
     </w:p>
@@ -2614,43 +2041,25 @@
         <w:ind w:firstLine="420"/>
         <w:jc w:val="left"/>
         <w:rPr>
-          <w:rFonts w:ascii="Arial" w:hAnsi="Arial" w:cs="Arial"/>
-          <w:color w:val="000000"/>
-          <w:kern w:val="0"/>
-          <w:szCs w:val="18"/>
-        </w:rPr>
-      </w:pPr>
-      <w:r>
-        <w:rPr>
-          <w:rFonts w:ascii="Arial" w:hAnsi="Arial" w:cs="Arial" w:hint="eastAsia"/>
-          <w:color w:val="000000"/>
-          <w:kern w:val="0"/>
-          <w:szCs w:val="18"/>
-        </w:rPr>
-        <w:t>项目背景：</w:t>
-      </w:r>
-      <w:r>
-        <w:rPr>
-          <w:rFonts w:ascii="Arial" w:hAnsi="Arial" w:cs="Arial" w:hint="eastAsia"/>
-          <w:color w:val="000000"/>
-          <w:kern w:val="0"/>
-          <w:szCs w:val="18"/>
-        </w:rPr>
-        <w:t>2014</w:t>
-      </w:r>
-      <w:r>
-        <w:rPr>
-          <w:rFonts w:ascii="Arial" w:hAnsi="Arial" w:cs="Arial" w:hint="eastAsia"/>
-          <w:color w:val="000000"/>
-          <w:kern w:val="0"/>
-          <w:szCs w:val="18"/>
-        </w:rPr>
-        <w:t>年开始，全国各省市、自治区、直辖市全面推广使用金税三期（优化版）税收</w:t>
+          <w:rFonts w:ascii="宋体" w:hAnsi="宋体" w:cs="Arial"/>
+          <w:color w:val="000000"/>
+          <w:kern w:val="0"/>
+          <w:szCs w:val="18"/>
+        </w:rPr>
+      </w:pPr>
+      <w:r>
+        <w:rPr>
+          <w:rFonts w:ascii="宋体" w:hAnsi="宋体" w:cs="Arial" w:hint="eastAsia"/>
+          <w:color w:val="000000"/>
+          <w:kern w:val="0"/>
+          <w:szCs w:val="18"/>
+        </w:rPr>
+        <w:t>项目背景：2014年开始，全国各省市、自治区、直辖市全面推广使用金税三期（优化版）税收</w:t>
       </w:r>
       <w:proofErr w:type="gramStart"/>
       <w:r>
         <w:rPr>
-          <w:rFonts w:ascii="Arial" w:hAnsi="Arial" w:cs="Arial" w:hint="eastAsia"/>
+          <w:rFonts w:ascii="宋体" w:hAnsi="宋体" w:cs="Arial" w:hint="eastAsia"/>
           <w:color w:val="000000"/>
           <w:kern w:val="0"/>
           <w:szCs w:val="18"/>
@@ -2660,7 +2069,7 @@
       <w:proofErr w:type="gramEnd"/>
       <w:r>
         <w:rPr>
-          <w:rFonts w:ascii="Arial" w:hAnsi="Arial" w:cs="Arial" w:hint="eastAsia"/>
+          <w:rFonts w:ascii="宋体" w:hAnsi="宋体" w:cs="Arial" w:hint="eastAsia"/>
           <w:color w:val="000000"/>
           <w:kern w:val="0"/>
           <w:szCs w:val="18"/>
@@ -2674,15 +2083,15 @@
         <w:ind w:firstLine="420"/>
         <w:jc w:val="left"/>
         <w:rPr>
-          <w:rFonts w:ascii="Arial" w:hAnsi="Arial" w:cs="Arial"/>
-          <w:color w:val="000000"/>
-          <w:kern w:val="0"/>
-          <w:szCs w:val="18"/>
-        </w:rPr>
-      </w:pPr>
-      <w:r>
-        <w:rPr>
-          <w:rFonts w:ascii="Arial" w:hAnsi="Arial" w:cs="Arial" w:hint="eastAsia"/>
+          <w:rFonts w:ascii="宋体" w:hAnsi="宋体" w:cs="Arial"/>
+          <w:color w:val="000000"/>
+          <w:kern w:val="0"/>
+          <w:szCs w:val="18"/>
+        </w:rPr>
+      </w:pPr>
+      <w:r>
+        <w:rPr>
+          <w:rFonts w:ascii="宋体" w:hAnsi="宋体" w:cs="Arial" w:hint="eastAsia"/>
           <w:color w:val="000000"/>
           <w:kern w:val="0"/>
           <w:szCs w:val="18"/>
@@ -2691,7 +2100,7 @@
       </w:r>
       <w:r>
         <w:rPr>
-          <w:rFonts w:ascii="Arial" w:eastAsia="PMingLiU" w:hAnsi="Arial" w:cs="Arial"/>
+          <w:rFonts w:ascii="宋体" w:hAnsi="宋体" w:cs="Arial"/>
           <w:color w:val="000000"/>
           <w:kern w:val="0"/>
           <w:szCs w:val="18"/>
@@ -2700,7 +2109,7 @@
       </w:r>
       <w:r>
         <w:rPr>
-          <w:rFonts w:ascii="Arial" w:hAnsi="Arial" w:cs="Arial" w:hint="eastAsia"/>
+          <w:rFonts w:ascii="宋体" w:hAnsi="宋体" w:cs="Arial" w:hint="eastAsia"/>
           <w:color w:val="000000"/>
           <w:kern w:val="0"/>
           <w:szCs w:val="18"/>
@@ -2713,7 +2122,7 @@
         <w:widowControl/>
         <w:jc w:val="left"/>
         <w:rPr>
-          <w:rFonts w:ascii="Arial" w:hAnsi="Arial" w:cs="Arial"/>
+          <w:rFonts w:ascii="宋体" w:hAnsi="宋体" w:cs="Arial"/>
           <w:color w:val="000000"/>
           <w:kern w:val="0"/>
           <w:szCs w:val="18"/>
@@ -2730,7 +2139,7 @@
         <w:jc w:val="left"/>
         <w:outlineLvl w:val="2"/>
         <w:rPr>
-          <w:rFonts w:ascii="Arial" w:hAnsi="Arial" w:cs="Arial"/>
+          <w:rFonts w:ascii="宋体" w:hAnsi="宋体" w:cs="Arial"/>
           <w:b/>
           <w:bCs/>
           <w:color w:val="6C6EB6"/>
@@ -2741,7 +2150,7 @@
       </w:pPr>
       <w:r>
         <w:rPr>
-          <w:rFonts w:ascii="Arial" w:hAnsi="Arial" w:cs="Arial" w:hint="eastAsia"/>
+          <w:rFonts w:ascii="宋体" w:hAnsi="宋体" w:cs="Arial" w:hint="eastAsia"/>
           <w:b/>
           <w:bCs/>
           <w:color w:val="6C6EB6"/>
@@ -2759,15 +2168,15 @@
         <w:spacing w:line="270" w:lineRule="atLeast"/>
         <w:jc w:val="left"/>
         <w:rPr>
-          <w:rFonts w:ascii="Arial" w:hAnsi="Arial" w:cs="Arial"/>
-          <w:color w:val="000000"/>
-          <w:kern w:val="0"/>
-          <w:szCs w:val="18"/>
-        </w:rPr>
-      </w:pPr>
-      <w:r>
-        <w:rPr>
-          <w:rFonts w:ascii="Arial" w:eastAsia="PMingLiU" w:hAnsi="Arial" w:cs="Arial"/>
+          <w:rFonts w:ascii="宋体" w:hAnsi="宋体" w:cs="Arial"/>
+          <w:color w:val="000000"/>
+          <w:kern w:val="0"/>
+          <w:szCs w:val="18"/>
+        </w:rPr>
+      </w:pPr>
+      <w:r>
+        <w:rPr>
+          <w:rFonts w:ascii="宋体" w:hAnsi="宋体" w:cs="Arial"/>
           <w:color w:val="000000"/>
           <w:kern w:val="0"/>
           <w:szCs w:val="18"/>
@@ -2776,7 +2185,7 @@
       </w:r>
       <w:r>
         <w:rPr>
-          <w:rFonts w:ascii="Arial" w:hAnsi="Arial" w:cs="Arial" w:hint="eastAsia"/>
+          <w:rFonts w:ascii="宋体" w:hAnsi="宋体" w:cs="Arial" w:hint="eastAsia"/>
           <w:color w:val="000000"/>
           <w:kern w:val="0"/>
           <w:szCs w:val="18"/>
@@ -2786,7 +2195,7 @@
       <w:proofErr w:type="spellStart"/>
       <w:r>
         <w:rPr>
-          <w:rFonts w:ascii="Arial" w:hAnsi="Arial" w:cs="Arial"/>
+          <w:rFonts w:ascii="宋体" w:hAnsi="宋体" w:cs="Arial"/>
           <w:color w:val="000000"/>
           <w:kern w:val="0"/>
           <w:szCs w:val="18"/>
@@ -2796,7 +2205,7 @@
       <w:proofErr w:type="spellEnd"/>
       <w:r>
         <w:rPr>
-          <w:rFonts w:ascii="Arial" w:hAnsi="Arial" w:cs="Arial"/>
+          <w:rFonts w:ascii="宋体" w:hAnsi="宋体" w:cs="Arial"/>
           <w:color w:val="000000"/>
           <w:kern w:val="0"/>
           <w:szCs w:val="18"/>
@@ -2806,7 +2215,7 @@
       <w:proofErr w:type="spellStart"/>
       <w:r>
         <w:rPr>
-          <w:rFonts w:ascii="Arial" w:hAnsi="Arial" w:cs="Arial"/>
+          <w:rFonts w:ascii="宋体" w:hAnsi="宋体" w:cs="Arial"/>
           <w:color w:val="000000"/>
           <w:kern w:val="0"/>
           <w:szCs w:val="18"/>
@@ -2816,7 +2225,7 @@
       <w:proofErr w:type="spellEnd"/>
       <w:r>
         <w:rPr>
-          <w:rFonts w:ascii="Arial" w:hAnsi="Arial" w:cs="Arial" w:hint="eastAsia"/>
+          <w:rFonts w:ascii="宋体" w:hAnsi="宋体" w:cs="Arial" w:hint="eastAsia"/>
           <w:color w:val="000000"/>
           <w:kern w:val="0"/>
           <w:szCs w:val="18"/>
@@ -2831,65 +2240,21 @@
         <w:spacing w:line="270" w:lineRule="atLeast"/>
         <w:jc w:val="left"/>
         <w:rPr>
-          <w:rFonts w:ascii="Arial" w:hAnsi="Arial" w:cs="Arial"/>
-          <w:color w:val="000000"/>
-          <w:kern w:val="0"/>
-          <w:szCs w:val="18"/>
-        </w:rPr>
-      </w:pPr>
-      <w:r>
-        <w:rPr>
-          <w:rFonts w:ascii="Arial" w:hAnsi="Arial" w:cs="Arial" w:hint="eastAsia"/>
+          <w:rFonts w:ascii="宋体" w:hAnsi="宋体" w:cs="Arial"/>
+          <w:color w:val="000000"/>
+          <w:kern w:val="0"/>
+          <w:szCs w:val="18"/>
+        </w:rPr>
+      </w:pPr>
+      <w:r>
+        <w:rPr>
+          <w:rFonts w:ascii="宋体" w:hAnsi="宋体" w:cs="Arial" w:hint="eastAsia"/>
           <w:color w:val="000000"/>
           <w:kern w:val="0"/>
           <w:szCs w:val="18"/>
         </w:rPr>
         <w:tab/>
-      </w:r>
-      <w:r>
-        <w:rPr>
-          <w:rFonts w:ascii="Arial" w:hAnsi="Arial" w:cs="Arial" w:hint="eastAsia"/>
-          <w:color w:val="000000"/>
-          <w:kern w:val="0"/>
-          <w:szCs w:val="18"/>
-        </w:rPr>
-        <w:t>项目时间：</w:t>
-      </w:r>
-      <w:r>
-        <w:rPr>
-          <w:rFonts w:ascii="Arial" w:hAnsi="Arial" w:cs="Arial" w:hint="eastAsia"/>
-          <w:color w:val="000000"/>
-          <w:kern w:val="0"/>
-          <w:szCs w:val="18"/>
-        </w:rPr>
-        <w:t>2015</w:t>
-      </w:r>
-      <w:r>
-        <w:rPr>
-          <w:rFonts w:ascii="Arial" w:hAnsi="Arial" w:cs="Arial" w:hint="eastAsia"/>
-          <w:color w:val="000000"/>
-          <w:kern w:val="0"/>
-          <w:szCs w:val="18"/>
-        </w:rPr>
-        <w:t>年</w:t>
-      </w:r>
-      <w:r>
-        <w:rPr>
-          <w:rFonts w:ascii="Arial" w:hAnsi="Arial" w:cs="Arial" w:hint="eastAsia"/>
-          <w:color w:val="000000"/>
-          <w:kern w:val="0"/>
-          <w:szCs w:val="18"/>
-        </w:rPr>
-        <w:t>2</w:t>
-      </w:r>
-      <w:r>
-        <w:rPr>
-          <w:rFonts w:ascii="Arial" w:hAnsi="Arial" w:cs="Arial" w:hint="eastAsia"/>
-          <w:color w:val="000000"/>
-          <w:kern w:val="0"/>
-          <w:szCs w:val="18"/>
-        </w:rPr>
-        <w:t>月</w:t>
+        <w:t>项目时间：2015年2月</w:t>
       </w:r>
     </w:p>
     <w:p>
@@ -2899,28 +2264,20 @@
         <w:spacing w:line="270" w:lineRule="atLeast"/>
         <w:jc w:val="left"/>
         <w:rPr>
-          <w:rFonts w:ascii="Arial" w:hAnsi="Arial" w:cs="Arial"/>
-          <w:color w:val="000000"/>
-          <w:kern w:val="0"/>
-          <w:szCs w:val="18"/>
-        </w:rPr>
-      </w:pPr>
-      <w:r>
-        <w:rPr>
-          <w:rFonts w:ascii="Arial" w:hAnsi="Arial" w:cs="Arial" w:hint="eastAsia"/>
+          <w:rFonts w:ascii="宋体" w:hAnsi="宋体" w:cs="Arial"/>
+          <w:color w:val="000000"/>
+          <w:kern w:val="0"/>
+          <w:szCs w:val="18"/>
+        </w:rPr>
+      </w:pPr>
+      <w:r>
+        <w:rPr>
+          <w:rFonts w:ascii="宋体" w:hAnsi="宋体" w:cs="Arial" w:hint="eastAsia"/>
           <w:color w:val="000000"/>
           <w:kern w:val="0"/>
           <w:szCs w:val="18"/>
         </w:rPr>
         <w:tab/>
-      </w:r>
-      <w:r>
-        <w:rPr>
-          <w:rFonts w:ascii="Arial" w:hAnsi="Arial" w:cs="Arial" w:hint="eastAsia"/>
-          <w:color w:val="000000"/>
-          <w:kern w:val="0"/>
-          <w:szCs w:val="18"/>
-        </w:rPr>
         <w:t>承担角色：登陆模块开发小组组长</w:t>
       </w:r>
     </w:p>
@@ -2932,15 +2289,15 @@
         <w:ind w:firstLine="420"/>
         <w:jc w:val="left"/>
         <w:rPr>
-          <w:rFonts w:ascii="Arial" w:hAnsi="Arial" w:cs="Arial"/>
-          <w:color w:val="000000"/>
-          <w:kern w:val="0"/>
-          <w:szCs w:val="18"/>
-        </w:rPr>
-      </w:pPr>
-      <w:r>
-        <w:rPr>
-          <w:rFonts w:ascii="Arial" w:hAnsi="Arial" w:cs="Arial" w:hint="eastAsia"/>
+          <w:rFonts w:ascii="宋体" w:hAnsi="宋体" w:cs="Arial"/>
+          <w:color w:val="000000"/>
+          <w:kern w:val="0"/>
+          <w:szCs w:val="18"/>
+        </w:rPr>
+      </w:pPr>
+      <w:r>
+        <w:rPr>
+          <w:rFonts w:ascii="宋体" w:hAnsi="宋体" w:cs="Arial" w:hint="eastAsia"/>
           <w:color w:val="000000"/>
           <w:kern w:val="0"/>
           <w:szCs w:val="18"/>
@@ -2949,7 +2306,7 @@
       </w:r>
       <w:r>
         <w:rPr>
-          <w:rFonts w:ascii="Arial" w:hAnsi="Arial" w:cs="Arial"/>
+          <w:rFonts w:ascii="宋体" w:hAnsi="宋体" w:cs="Arial"/>
           <w:color w:val="000000"/>
           <w:kern w:val="0"/>
           <w:szCs w:val="18"/>
@@ -2958,7 +2315,7 @@
       </w:r>
       <w:r>
         <w:rPr>
-          <w:rFonts w:ascii="Arial" w:hAnsi="Arial" w:cs="Arial" w:hint="eastAsia"/>
+          <w:rFonts w:ascii="宋体" w:hAnsi="宋体" w:cs="Arial" w:hint="eastAsia"/>
           <w:color w:val="000000"/>
           <w:kern w:val="0"/>
           <w:szCs w:val="18"/>
@@ -2967,18 +2324,16 @@
       </w:r>
       <w:r>
         <w:rPr>
-          <w:rFonts w:ascii="Arial" w:hAnsi="Arial" w:cs="Arial"/>
+          <w:rFonts w:ascii="宋体" w:hAnsi="宋体" w:cs="Arial"/>
           <w:color w:val="000000"/>
           <w:kern w:val="0"/>
           <w:szCs w:val="18"/>
         </w:rPr>
         <w:t>Eclipse</w:t>
       </w:r>
-      <w:bookmarkStart w:id="0" w:name="_GoBack"/>
-      <w:bookmarkEnd w:id="0"/>
-      <w:r>
-        <w:rPr>
-          <w:rFonts w:ascii="Arial" w:hAnsi="Arial" w:cs="Arial" w:hint="eastAsia"/>
+      <w:r>
+        <w:rPr>
+          <w:rFonts w:ascii="宋体" w:hAnsi="宋体" w:cs="Arial" w:hint="eastAsia"/>
           <w:color w:val="000000"/>
           <w:kern w:val="0"/>
           <w:szCs w:val="18"/>
@@ -2987,7 +2342,7 @@
       </w:r>
       <w:r>
         <w:rPr>
-          <w:rFonts w:ascii="Arial" w:hAnsi="Arial" w:cs="Arial"/>
+          <w:rFonts w:ascii="宋体" w:hAnsi="宋体" w:cs="Arial"/>
           <w:color w:val="000000"/>
           <w:kern w:val="0"/>
           <w:szCs w:val="18"/>
@@ -2996,7 +2351,7 @@
       </w:r>
       <w:r>
         <w:rPr>
-          <w:rFonts w:ascii="Arial" w:hAnsi="Arial" w:cs="Arial" w:hint="eastAsia"/>
+          <w:rFonts w:ascii="宋体" w:hAnsi="宋体" w:cs="Arial" w:hint="eastAsia"/>
           <w:color w:val="000000"/>
           <w:kern w:val="0"/>
           <w:szCs w:val="18"/>
@@ -3005,7 +2360,7 @@
       </w:r>
       <w:r>
         <w:rPr>
-          <w:rFonts w:ascii="Arial" w:hAnsi="Arial" w:cs="Arial"/>
+          <w:rFonts w:ascii="宋体" w:hAnsi="宋体" w:cs="Arial"/>
           <w:color w:val="000000"/>
           <w:kern w:val="0"/>
           <w:szCs w:val="18"/>
@@ -3014,7 +2369,7 @@
       </w:r>
       <w:r>
         <w:rPr>
-          <w:rFonts w:ascii="Arial" w:hAnsi="Arial" w:cs="Arial" w:hint="eastAsia"/>
+          <w:rFonts w:ascii="宋体" w:hAnsi="宋体" w:cs="Arial" w:hint="eastAsia"/>
           <w:color w:val="000000"/>
           <w:kern w:val="0"/>
           <w:szCs w:val="18"/>
@@ -3023,7 +2378,7 @@
       </w:r>
       <w:r>
         <w:rPr>
-          <w:rFonts w:ascii="Arial" w:hAnsi="Arial" w:cs="Arial"/>
+          <w:rFonts w:ascii="宋体" w:hAnsi="宋体" w:cs="Arial"/>
           <w:color w:val="000000"/>
           <w:kern w:val="0"/>
           <w:szCs w:val="18"/>
@@ -3039,24 +2394,25 @@
         <w:ind w:firstLine="420"/>
         <w:jc w:val="left"/>
         <w:rPr>
-          <w:rFonts w:ascii="Arial" w:hAnsi="Arial" w:cs="Arial"/>
-          <w:color w:val="000000"/>
-          <w:kern w:val="0"/>
-          <w:szCs w:val="18"/>
-        </w:rPr>
-      </w:pPr>
-      <w:r>
-        <w:rPr>
-          <w:rFonts w:ascii="Arial" w:hAnsi="Arial" w:cs="Arial" w:hint="eastAsia"/>
-          <w:color w:val="000000"/>
-          <w:kern w:val="0"/>
-          <w:szCs w:val="18"/>
-        </w:rPr>
+          <w:rFonts w:ascii="宋体" w:hAnsi="宋体" w:cs="Arial"/>
+          <w:color w:val="000000"/>
+          <w:kern w:val="0"/>
+          <w:szCs w:val="18"/>
+        </w:rPr>
+      </w:pPr>
+      <w:r>
+        <w:rPr>
+          <w:rFonts w:ascii="宋体" w:hAnsi="宋体" w:cs="Arial" w:hint="eastAsia"/>
+          <w:color w:val="000000"/>
+          <w:kern w:val="0"/>
+          <w:szCs w:val="18"/>
+        </w:rPr>
+        <w:lastRenderedPageBreak/>
         <w:t>开发工具：</w:t>
       </w:r>
       <w:r>
         <w:rPr>
-          <w:rFonts w:ascii="Arial" w:hAnsi="Arial" w:cs="Arial"/>
+          <w:rFonts w:ascii="宋体" w:hAnsi="宋体" w:cs="Arial"/>
           <w:color w:val="000000"/>
           <w:kern w:val="0"/>
           <w:szCs w:val="18"/>
@@ -3065,7 +2421,7 @@
       </w:r>
       <w:r>
         <w:rPr>
-          <w:rFonts w:ascii="Arial" w:hAnsi="Arial" w:cs="Arial" w:hint="eastAsia"/>
+          <w:rFonts w:ascii="宋体" w:hAnsi="宋体" w:cs="Arial" w:hint="eastAsia"/>
           <w:color w:val="000000"/>
           <w:kern w:val="0"/>
           <w:szCs w:val="18"/>
@@ -3074,7 +2430,7 @@
       </w:r>
       <w:r>
         <w:rPr>
-          <w:rFonts w:ascii="Arial" w:hAnsi="Arial" w:cs="Arial"/>
+          <w:rFonts w:ascii="宋体" w:hAnsi="宋体" w:cs="Arial"/>
           <w:color w:val="000000"/>
           <w:kern w:val="0"/>
           <w:szCs w:val="18"/>
@@ -3083,7 +2439,7 @@
       </w:r>
       <w:r>
         <w:rPr>
-          <w:rFonts w:ascii="Arial" w:hAnsi="Arial" w:cs="Arial" w:hint="eastAsia"/>
+          <w:rFonts w:ascii="宋体" w:hAnsi="宋体" w:cs="Arial" w:hint="eastAsia"/>
           <w:color w:val="000000"/>
           <w:kern w:val="0"/>
           <w:szCs w:val="18"/>
@@ -3092,7 +2448,7 @@
       </w:r>
       <w:r>
         <w:rPr>
-          <w:rFonts w:ascii="Arial" w:hAnsi="Arial" w:cs="Arial"/>
+          <w:rFonts w:ascii="宋体" w:hAnsi="宋体" w:cs="Arial"/>
           <w:color w:val="000000"/>
           <w:kern w:val="0"/>
           <w:szCs w:val="18"/>
@@ -3101,7 +2457,7 @@
       </w:r>
       <w:r>
         <w:rPr>
-          <w:rFonts w:ascii="Arial" w:hAnsi="Arial" w:cs="Arial" w:hint="eastAsia"/>
+          <w:rFonts w:ascii="宋体" w:hAnsi="宋体" w:cs="Arial" w:hint="eastAsia"/>
           <w:color w:val="000000"/>
           <w:kern w:val="0"/>
           <w:szCs w:val="18"/>
@@ -3110,7 +2466,7 @@
       </w:r>
       <w:r>
         <w:rPr>
-          <w:rFonts w:ascii="Arial" w:hAnsi="Arial" w:cs="Arial"/>
+          <w:rFonts w:ascii="宋体" w:hAnsi="宋体" w:cs="Arial"/>
           <w:color w:val="000000"/>
           <w:kern w:val="0"/>
           <w:szCs w:val="18"/>
@@ -3119,7 +2475,7 @@
       </w:r>
       <w:r>
         <w:rPr>
-          <w:rFonts w:ascii="Arial" w:hAnsi="Arial" w:cs="Arial" w:hint="eastAsia"/>
+          <w:rFonts w:ascii="宋体" w:hAnsi="宋体" w:cs="Arial" w:hint="eastAsia"/>
           <w:color w:val="000000"/>
           <w:kern w:val="0"/>
           <w:szCs w:val="18"/>
@@ -3128,7 +2484,7 @@
       </w:r>
       <w:r>
         <w:rPr>
-          <w:rFonts w:ascii="Arial" w:hAnsi="Arial" w:cs="Arial"/>
+          <w:rFonts w:ascii="宋体" w:hAnsi="宋体" w:cs="Arial"/>
           <w:color w:val="000000"/>
           <w:kern w:val="0"/>
           <w:szCs w:val="18"/>
@@ -3144,15 +2500,15 @@
         <w:ind w:firstLine="420"/>
         <w:jc w:val="left"/>
         <w:rPr>
-          <w:rFonts w:ascii="Arial" w:hAnsi="Arial" w:cs="Arial"/>
-          <w:color w:val="000000"/>
-          <w:kern w:val="0"/>
-          <w:szCs w:val="18"/>
-        </w:rPr>
-      </w:pPr>
-      <w:r>
-        <w:rPr>
-          <w:rFonts w:ascii="Arial" w:hAnsi="Arial" w:cs="Arial" w:hint="eastAsia"/>
+          <w:rFonts w:ascii="宋体" w:hAnsi="宋体" w:cs="Arial"/>
+          <w:color w:val="000000"/>
+          <w:kern w:val="0"/>
+          <w:szCs w:val="18"/>
+        </w:rPr>
+      </w:pPr>
+      <w:r>
+        <w:rPr>
+          <w:rFonts w:ascii="宋体" w:hAnsi="宋体" w:cs="Arial" w:hint="eastAsia"/>
           <w:color w:val="000000"/>
           <w:kern w:val="0"/>
           <w:szCs w:val="18"/>
@@ -3161,7 +2517,7 @@
       </w:r>
       <w:r>
         <w:rPr>
-          <w:rFonts w:ascii="Arial" w:eastAsia="PMingLiU" w:hAnsi="Arial" w:cs="Arial"/>
+          <w:rFonts w:ascii="宋体" w:hAnsi="宋体" w:cs="Arial"/>
           <w:color w:val="000000"/>
           <w:kern w:val="0"/>
           <w:szCs w:val="18"/>
@@ -3170,7 +2526,7 @@
       </w:r>
       <w:r>
         <w:rPr>
-          <w:rFonts w:ascii="Arial" w:eastAsia="PMingLiU" w:hAnsi="Arial" w:cs="Arial"/>
+          <w:rFonts w:ascii="宋体" w:hAnsi="宋体" w:cs="Arial"/>
           <w:color w:val="000000"/>
           <w:kern w:val="0"/>
           <w:szCs w:val="18"/>
@@ -3179,7 +2535,7 @@
       </w:r>
       <w:r>
         <w:rPr>
-          <w:rFonts w:ascii="Arial" w:hAnsi="Arial" w:cs="Arial" w:hint="eastAsia"/>
+          <w:rFonts w:ascii="宋体" w:hAnsi="宋体" w:cs="Arial" w:hint="eastAsia"/>
           <w:color w:val="000000"/>
           <w:kern w:val="0"/>
           <w:szCs w:val="18"/>
@@ -3195,15 +2551,15 @@
         <w:ind w:firstLine="420"/>
         <w:jc w:val="left"/>
         <w:rPr>
-          <w:rFonts w:ascii="Arial" w:hAnsi="Arial" w:cs="Arial"/>
-          <w:color w:val="000000"/>
-          <w:kern w:val="0"/>
-          <w:szCs w:val="18"/>
-        </w:rPr>
-      </w:pPr>
-      <w:r>
-        <w:rPr>
-          <w:rFonts w:ascii="Arial" w:hAnsi="Arial" w:cs="Arial" w:hint="eastAsia"/>
+          <w:rFonts w:ascii="宋体" w:hAnsi="宋体" w:cs="Arial"/>
+          <w:color w:val="000000"/>
+          <w:kern w:val="0"/>
+          <w:szCs w:val="18"/>
+        </w:rPr>
+      </w:pPr>
+      <w:r>
+        <w:rPr>
+          <w:rFonts w:ascii="宋体" w:hAnsi="宋体" w:cs="Arial" w:hint="eastAsia"/>
           <w:color w:val="000000"/>
           <w:kern w:val="0"/>
           <w:szCs w:val="18"/>
@@ -3213,7 +2569,7 @@
       <w:proofErr w:type="spellStart"/>
       <w:r>
         <w:rPr>
-          <w:rFonts w:ascii="Arial" w:hAnsi="Arial" w:cs="Arial" w:hint="eastAsia"/>
+          <w:rFonts w:ascii="宋体" w:hAnsi="宋体" w:cs="Arial" w:hint="eastAsia"/>
           <w:color w:val="000000"/>
           <w:kern w:val="0"/>
           <w:szCs w:val="18"/>
@@ -3223,7 +2579,7 @@
       <w:proofErr w:type="spellEnd"/>
       <w:r>
         <w:rPr>
-          <w:rFonts w:ascii="Arial" w:hAnsi="Arial" w:cs="Arial" w:hint="eastAsia"/>
+          <w:rFonts w:ascii="宋体" w:hAnsi="宋体" w:cs="Arial" w:hint="eastAsia"/>
           <w:color w:val="000000"/>
           <w:kern w:val="0"/>
           <w:szCs w:val="18"/>
@@ -3254,7 +2610,7 @@
         <w:widowControl/>
         <w:jc w:val="left"/>
         <w:rPr>
-          <w:rFonts w:ascii="Arial" w:hAnsi="Arial" w:cs="Arial"/>
+          <w:rFonts w:ascii="宋体" w:hAnsi="宋体" w:cs="Arial"/>
           <w:color w:val="000000"/>
           <w:kern w:val="0"/>
           <w:szCs w:val="18"/>
@@ -3270,7 +2626,7 @@
       </w:r>
       <w:r>
         <w:rPr>
-          <w:rFonts w:ascii="Arial" w:hAnsi="Arial" w:cs="Arial"/>
+          <w:rFonts w:ascii="宋体" w:hAnsi="宋体" w:cs="Arial"/>
           <w:color w:val="000000"/>
           <w:kern w:val="0"/>
           <w:szCs w:val="18"/>
@@ -3279,7 +2635,7 @@
       </w:r>
       <w:r>
         <w:rPr>
-          <w:rFonts w:ascii="Arial" w:hAnsi="Arial" w:cs="Arial" w:hint="eastAsia"/>
+          <w:rFonts w:ascii="宋体" w:hAnsi="宋体" w:cs="Arial" w:hint="eastAsia"/>
           <w:color w:val="000000"/>
           <w:kern w:val="0"/>
           <w:szCs w:val="18"/>
@@ -3288,7 +2644,7 @@
       </w:r>
       <w:r>
         <w:rPr>
-          <w:rFonts w:ascii="Arial" w:hAnsi="Arial" w:cs="Arial"/>
+          <w:rFonts w:ascii="宋体" w:hAnsi="宋体" w:cs="Arial"/>
           <w:color w:val="000000"/>
           <w:kern w:val="0"/>
           <w:szCs w:val="18"/>
@@ -3297,7 +2653,7 @@
       </w:r>
       <w:r>
         <w:rPr>
-          <w:rFonts w:ascii="Arial" w:hAnsi="Arial" w:cs="Arial" w:hint="eastAsia"/>
+          <w:rFonts w:ascii="宋体" w:hAnsi="宋体" w:cs="Arial" w:hint="eastAsia"/>
           <w:color w:val="000000"/>
           <w:kern w:val="0"/>
           <w:szCs w:val="18"/>
@@ -3306,7 +2662,7 @@
       </w:r>
       <w:r>
         <w:rPr>
-          <w:rFonts w:ascii="Arial" w:hAnsi="Arial" w:cs="Arial"/>
+          <w:rFonts w:ascii="宋体" w:hAnsi="宋体" w:cs="Arial"/>
           <w:color w:val="000000"/>
           <w:kern w:val="0"/>
           <w:szCs w:val="18"/>
@@ -3319,88 +2675,53 @@
         <w:widowControl/>
         <w:jc w:val="left"/>
         <w:rPr>
-          <w:rFonts w:ascii="Arial" w:hAnsi="Arial" w:cs="Arial"/>
-          <w:color w:val="000000"/>
-          <w:kern w:val="0"/>
-          <w:szCs w:val="18"/>
-        </w:rPr>
-      </w:pPr>
-      <w:r>
-        <w:rPr>
-          <w:rFonts w:ascii="Arial" w:hAnsi="Arial" w:cs="Arial" w:hint="eastAsia"/>
+          <w:rFonts w:ascii="宋体" w:hAnsi="宋体" w:cs="Arial"/>
+          <w:color w:val="000000"/>
+          <w:kern w:val="0"/>
+          <w:szCs w:val="18"/>
+        </w:rPr>
+      </w:pPr>
+      <w:r>
+        <w:rPr>
+          <w:rFonts w:ascii="宋体" w:hAnsi="宋体" w:cs="Arial" w:hint="eastAsia"/>
           <w:color w:val="000000"/>
           <w:kern w:val="0"/>
           <w:szCs w:val="18"/>
         </w:rPr>
         <w:tab/>
-      </w:r>
-      <w:r>
-        <w:rPr>
-          <w:rFonts w:ascii="Arial" w:hAnsi="Arial" w:cs="Arial" w:hint="eastAsia"/>
-          <w:color w:val="000000"/>
-          <w:kern w:val="0"/>
-          <w:szCs w:val="18"/>
-        </w:rPr>
-        <w:t>项目收获：经过项目的学习，自己对软件开发的流程有了更深刻的认识，同时可以熟练使用</w:t>
-      </w:r>
-      <w:r>
-        <w:rPr>
-          <w:rFonts w:ascii="Arial" w:hAnsi="Arial" w:cs="Arial" w:hint="eastAsia"/>
-          <w:color w:val="000000"/>
-          <w:kern w:val="0"/>
-          <w:szCs w:val="18"/>
-        </w:rPr>
-        <w:t>Java</w:t>
-      </w:r>
-      <w:r>
-        <w:rPr>
-          <w:rFonts w:ascii="Arial" w:hAnsi="Arial" w:cs="Arial" w:hint="eastAsia"/>
-          <w:color w:val="000000"/>
-          <w:kern w:val="0"/>
-          <w:szCs w:val="18"/>
-        </w:rPr>
-        <w:t>面向相关基础知识和核心</w:t>
-      </w:r>
-      <w:r>
-        <w:rPr>
-          <w:rFonts w:ascii="Arial" w:hAnsi="Arial" w:cs="Arial" w:hint="eastAsia"/>
-          <w:color w:val="000000"/>
-          <w:kern w:val="0"/>
-          <w:szCs w:val="18"/>
-        </w:rPr>
-        <w:t>API</w:t>
-      </w:r>
-    </w:p>
-    <w:p>
-      <w:pPr>
-        <w:widowControl/>
-        <w:jc w:val="left"/>
-        <w:rPr>
-          <w:rFonts w:ascii="Arial" w:hAnsi="Arial" w:cs="Arial"/>
-          <w:color w:val="000000"/>
-          <w:kern w:val="0"/>
-          <w:szCs w:val="18"/>
-        </w:rPr>
-      </w:pPr>
-    </w:p>
-    <w:p>
-      <w:pPr>
-        <w:widowControl/>
-        <w:jc w:val="left"/>
-        <w:rPr>
-          <w:rFonts w:ascii="Arial" w:hAnsi="Arial" w:cs="Arial"/>
-          <w:color w:val="000000"/>
-          <w:kern w:val="0"/>
-          <w:szCs w:val="18"/>
-        </w:rPr>
-      </w:pPr>
-    </w:p>
-    <w:p>
-      <w:pPr>
-        <w:widowControl/>
-        <w:jc w:val="left"/>
-        <w:rPr>
-          <w:rFonts w:ascii="Arial" w:hAnsi="Arial" w:cs="Arial"/>
+        <w:t>项目收获：经过项目的学习，自己对软件开发的流程有了更深刻的认识，同时可以熟练使用Java面向相关基础知识和核心API</w:t>
+      </w:r>
+    </w:p>
+    <w:p>
+      <w:pPr>
+        <w:widowControl/>
+        <w:jc w:val="left"/>
+        <w:rPr>
+          <w:rFonts w:ascii="宋体" w:hAnsi="宋体" w:cs="Arial"/>
+          <w:color w:val="000000"/>
+          <w:kern w:val="0"/>
+          <w:szCs w:val="18"/>
+        </w:rPr>
+      </w:pPr>
+    </w:p>
+    <w:p>
+      <w:pPr>
+        <w:widowControl/>
+        <w:jc w:val="left"/>
+        <w:rPr>
+          <w:rFonts w:ascii="宋体" w:hAnsi="宋体" w:cs="Arial"/>
+          <w:color w:val="000000"/>
+          <w:kern w:val="0"/>
+          <w:szCs w:val="18"/>
+        </w:rPr>
+      </w:pPr>
+    </w:p>
+    <w:p>
+      <w:pPr>
+        <w:widowControl/>
+        <w:jc w:val="left"/>
+        <w:rPr>
+          <w:rFonts w:ascii="宋体" w:hAnsi="宋体" w:cs="Arial"/>
           <w:color w:val="000000"/>
           <w:kern w:val="0"/>
           <w:szCs w:val="18"/>
@@ -3417,7 +2738,7 @@
         <w:jc w:val="left"/>
         <w:outlineLvl w:val="2"/>
         <w:rPr>
-          <w:rFonts w:ascii="Arial" w:hAnsi="Arial" w:cs="Arial"/>
+          <w:rFonts w:ascii="宋体" w:hAnsi="宋体" w:cs="Arial"/>
           <w:b/>
           <w:bCs/>
           <w:color w:val="6C6EB6"/>
@@ -3428,7 +2749,7 @@
       </w:pPr>
       <w:r>
         <w:rPr>
-          <w:rFonts w:ascii="Arial" w:hAnsi="Arial" w:cs="Arial" w:hint="eastAsia"/>
+          <w:rFonts w:ascii="宋体" w:hAnsi="宋体" w:cs="Arial" w:hint="eastAsia"/>
           <w:b/>
           <w:bCs/>
           <w:color w:val="6C6EB6"/>
@@ -3450,14 +2771,14 @@
       </w:pPr>
       <w:r>
         <w:rPr>
-          <w:rFonts w:ascii="Arial" w:hAnsi="Arial" w:cs="Arial" w:hint="eastAsia"/>
+          <w:rFonts w:ascii="宋体" w:hAnsi="宋体" w:cs="Arial" w:hint="eastAsia"/>
           <w:szCs w:val="24"/>
         </w:rPr>
         <w:t xml:space="preserve">1. </w:t>
       </w:r>
       <w:r>
         <w:rPr>
-          <w:rFonts w:cs="Arial" w:hint="eastAsia"/>
+          <w:rFonts w:ascii="宋体" w:hAnsi="宋体" w:cs="Arial" w:hint="eastAsia"/>
           <w:szCs w:val="21"/>
         </w:rPr>
         <w:t>学习能力优秀，新的事物和知识可以快速接收</w:t>
@@ -3469,20 +2790,20 @@
         <w:ind w:firstLine="420"/>
         <w:jc w:val="left"/>
         <w:rPr>
-          <w:rFonts w:cs="Arial"/>
-          <w:szCs w:val="21"/>
-        </w:rPr>
-      </w:pPr>
-      <w:r>
-        <w:rPr>
-          <w:rFonts w:ascii="Arial" w:hAnsi="Arial" w:cs="Arial" w:hint="eastAsia"/>
+          <w:rFonts w:ascii="宋体" w:hAnsi="宋体" w:cs="Arial"/>
+          <w:szCs w:val="21"/>
+        </w:rPr>
+      </w:pPr>
+      <w:r>
+        <w:rPr>
+          <w:rFonts w:ascii="宋体" w:hAnsi="宋体" w:cs="Arial" w:hint="eastAsia"/>
           <w:szCs w:val="24"/>
         </w:rPr>
         <w:t xml:space="preserve">2. </w:t>
       </w:r>
       <w:r>
         <w:rPr>
-          <w:rFonts w:cs="Arial" w:hint="eastAsia"/>
+          <w:rFonts w:ascii="宋体" w:hAnsi="宋体" w:cs="Arial" w:hint="eastAsia"/>
           <w:szCs w:val="21"/>
         </w:rPr>
         <w:t>有良好的沟通协调能力，在校担任学生干部期间，曾组织举办大型竞技比赛</w:t>
@@ -3494,20 +2815,20 @@
         <w:ind w:firstLine="420"/>
         <w:jc w:val="left"/>
         <w:rPr>
-          <w:rFonts w:cs="Arial"/>
-          <w:szCs w:val="21"/>
-        </w:rPr>
-      </w:pPr>
-      <w:r>
-        <w:rPr>
-          <w:rFonts w:ascii="Arial" w:hAnsi="Arial" w:cs="Arial" w:hint="eastAsia"/>
+          <w:rFonts w:ascii="宋体" w:hAnsi="宋体" w:cs="Arial"/>
+          <w:szCs w:val="21"/>
+        </w:rPr>
+      </w:pPr>
+      <w:r>
+        <w:rPr>
+          <w:rFonts w:ascii="宋体" w:hAnsi="宋体" w:cs="Arial" w:hint="eastAsia"/>
           <w:szCs w:val="24"/>
         </w:rPr>
         <w:t xml:space="preserve">3. </w:t>
       </w:r>
       <w:r>
         <w:rPr>
-          <w:rFonts w:cs="Arial" w:hint="eastAsia"/>
+          <w:rFonts w:ascii="宋体" w:hAnsi="宋体" w:cs="Arial" w:hint="eastAsia"/>
           <w:szCs w:val="21"/>
         </w:rPr>
         <w:t>工作学习严谨认真，积极乐观</w:t>
@@ -3524,7 +2845,7 @@
       </w:pPr>
       <w:r>
         <w:rPr>
-          <w:rFonts w:ascii="Arial" w:hAnsi="Arial" w:cs="Arial" w:hint="eastAsia"/>
+          <w:rFonts w:ascii="宋体" w:hAnsi="宋体" w:cs="Arial" w:hint="eastAsia"/>
           <w:szCs w:val="24"/>
         </w:rPr>
         <w:t>4.</w:t>
@@ -3548,7 +2869,7 @@
       </w:pPr>
       <w:r>
         <w:rPr>
-          <w:rFonts w:ascii="Arial" w:hAnsi="Arial" w:cs="Arial" w:hint="eastAsia"/>
+          <w:rFonts w:ascii="宋体" w:hAnsi="宋体" w:cs="Arial" w:hint="eastAsia"/>
           <w:szCs w:val="24"/>
         </w:rPr>
         <w:t>5.</w:t>
@@ -3580,7 +2901,7 @@
         <w:jc w:val="left"/>
         <w:outlineLvl w:val="2"/>
         <w:rPr>
-          <w:rFonts w:ascii="Arial" w:hAnsi="Arial" w:cs="Arial"/>
+          <w:rFonts w:ascii="宋体" w:hAnsi="宋体" w:cs="Arial"/>
           <w:b/>
           <w:bCs/>
           <w:color w:val="6C6EB6"/>
@@ -3591,7 +2912,7 @@
       </w:pPr>
       <w:r>
         <w:rPr>
-          <w:rFonts w:ascii="Arial" w:hAnsi="Arial" w:cs="Arial" w:hint="eastAsia"/>
+          <w:rFonts w:ascii="宋体" w:hAnsi="宋体" w:cs="Arial" w:hint="eastAsia"/>
           <w:b/>
           <w:bCs/>
           <w:color w:val="6C6EB6"/>
@@ -3610,15 +2931,15 @@
         <w:ind w:firstLine="420"/>
         <w:jc w:val="left"/>
         <w:rPr>
-          <w:rFonts w:ascii="Arial" w:hAnsi="Arial" w:cs="Arial"/>
-          <w:color w:val="000000"/>
-          <w:kern w:val="0"/>
-          <w:szCs w:val="18"/>
-        </w:rPr>
-      </w:pPr>
-      <w:r>
-        <w:rPr>
-          <w:rFonts w:ascii="Arial" w:hAnsi="Arial" w:cs="Arial"/>
+          <w:rFonts w:ascii="宋体" w:hAnsi="宋体" w:cs="Arial"/>
+          <w:color w:val="000000"/>
+          <w:kern w:val="0"/>
+          <w:szCs w:val="18"/>
+        </w:rPr>
+      </w:pPr>
+      <w:r>
+        <w:rPr>
+          <w:rFonts w:ascii="宋体" w:hAnsi="宋体" w:cs="Arial"/>
           <w:color w:val="000000"/>
           <w:kern w:val="0"/>
           <w:szCs w:val="18"/>
@@ -3627,7 +2948,7 @@
       </w:r>
       <w:r>
         <w:rPr>
-          <w:rFonts w:ascii="Arial" w:hAnsi="Arial" w:cs="Arial" w:hint="eastAsia"/>
+          <w:rFonts w:ascii="宋体" w:hAnsi="宋体" w:cs="Arial" w:hint="eastAsia"/>
           <w:color w:val="000000"/>
           <w:kern w:val="0"/>
           <w:szCs w:val="18"/>
@@ -3636,7 +2957,7 @@
       </w:r>
       <w:r>
         <w:rPr>
-          <w:rFonts w:ascii="Arial" w:hAnsi="Arial" w:cs="Arial"/>
+          <w:rFonts w:ascii="宋体" w:hAnsi="宋体" w:cs="Arial"/>
           <w:color w:val="000000"/>
           <w:kern w:val="0"/>
           <w:szCs w:val="18"/>
@@ -3645,7 +2966,7 @@
       </w:r>
       <w:r>
         <w:rPr>
-          <w:rFonts w:ascii="Arial" w:hAnsi="Arial" w:cs="Arial" w:hint="eastAsia"/>
+          <w:rFonts w:ascii="宋体" w:hAnsi="宋体" w:cs="Arial" w:hint="eastAsia"/>
           <w:color w:val="000000"/>
           <w:kern w:val="0"/>
           <w:szCs w:val="18"/>
@@ -3654,7 +2975,7 @@
       </w:r>
       <w:r>
         <w:rPr>
-          <w:rFonts w:ascii="Arial" w:hAnsi="Arial" w:cs="Arial"/>
+          <w:rFonts w:ascii="宋体" w:hAnsi="宋体" w:cs="Arial"/>
           <w:color w:val="000000"/>
           <w:kern w:val="0"/>
           <w:szCs w:val="18"/>
@@ -3663,7 +2984,7 @@
       </w:r>
       <w:r>
         <w:rPr>
-          <w:rFonts w:ascii="Arial" w:hAnsi="Arial" w:cs="Arial" w:hint="eastAsia"/>
+          <w:rFonts w:ascii="宋体" w:hAnsi="宋体" w:cs="Arial" w:hint="eastAsia"/>
           <w:color w:val="000000"/>
           <w:kern w:val="0"/>
           <w:szCs w:val="18"/>
@@ -3672,7 +2993,7 @@
       </w:r>
       <w:r>
         <w:rPr>
-          <w:rFonts w:ascii="Arial" w:hAnsi="Arial" w:cs="Arial"/>
+          <w:rFonts w:ascii="宋体" w:hAnsi="宋体" w:cs="Arial"/>
           <w:color w:val="000000"/>
           <w:kern w:val="0"/>
           <w:szCs w:val="18"/>
@@ -3681,7 +3002,7 @@
       </w:r>
       <w:r>
         <w:rPr>
-          <w:rFonts w:ascii="Arial" w:hAnsi="Arial" w:cs="Arial" w:hint="eastAsia"/>
+          <w:rFonts w:ascii="宋体" w:hAnsi="宋体" w:cs="Arial" w:hint="eastAsia"/>
           <w:color w:val="000000"/>
           <w:kern w:val="0"/>
           <w:szCs w:val="18"/>
@@ -3690,7 +3011,7 @@
       </w:r>
       <w:r>
         <w:rPr>
-          <w:rFonts w:ascii="Arial" w:hAnsi="Arial" w:cs="Arial"/>
+          <w:rFonts w:ascii="宋体" w:hAnsi="宋体" w:cs="Arial"/>
           <w:color w:val="000000"/>
           <w:kern w:val="0"/>
           <w:szCs w:val="18"/>
@@ -3699,7 +3020,7 @@
       </w:r>
       <w:r>
         <w:rPr>
-          <w:rFonts w:ascii="Arial" w:hAnsi="Arial" w:cs="Arial" w:hint="eastAsia"/>
+          <w:rFonts w:ascii="宋体" w:hAnsi="宋体" w:cs="Arial" w:hint="eastAsia"/>
           <w:color w:val="000000"/>
           <w:kern w:val="0"/>
           <w:szCs w:val="18"/>
@@ -3708,16 +3029,16 @@
       </w:r>
       <w:r>
         <w:rPr>
-          <w:rFonts w:ascii="Arial" w:hAnsi="Arial" w:cs="Arial"/>
-          <w:color w:val="000000"/>
-          <w:kern w:val="0"/>
-          <w:szCs w:val="18"/>
-        </w:rPr>
-        <w:t xml:space="preserve">       </w:t>
-      </w:r>
-      <w:r>
-        <w:rPr>
-          <w:rFonts w:ascii="Arial" w:hAnsi="Arial" w:cs="Arial" w:hint="eastAsia"/>
+          <w:rFonts w:ascii="宋体" w:hAnsi="宋体" w:cs="Arial"/>
+          <w:color w:val="000000"/>
+          <w:kern w:val="0"/>
+          <w:szCs w:val="18"/>
+        </w:rPr>
+        <w:t xml:space="preserve">   </w:t>
+      </w:r>
+      <w:r>
+        <w:rPr>
+          <w:rFonts w:ascii="宋体" w:hAnsi="宋体" w:cs="Arial" w:hint="eastAsia"/>
           <w:color w:val="000000"/>
           <w:kern w:val="0"/>
           <w:szCs w:val="18"/>
@@ -3726,7 +3047,7 @@
       </w:r>
       <w:r>
         <w:rPr>
-          <w:rFonts w:ascii="Arial" w:hAnsi="Arial" w:cs="Arial"/>
+          <w:rFonts w:ascii="宋体" w:hAnsi="宋体" w:cs="Arial"/>
           <w:color w:val="000000"/>
           <w:kern w:val="0"/>
           <w:szCs w:val="18"/>
@@ -3735,7 +3056,7 @@
       </w:r>
       <w:r>
         <w:rPr>
-          <w:rFonts w:ascii="Arial" w:hAnsi="Arial" w:cs="Arial" w:hint="eastAsia"/>
+          <w:rFonts w:ascii="宋体" w:hAnsi="宋体" w:cs="Arial" w:hint="eastAsia"/>
           <w:color w:val="000000"/>
           <w:kern w:val="0"/>
           <w:szCs w:val="18"/>
@@ -3744,7 +3065,7 @@
       </w:r>
       <w:r>
         <w:rPr>
-          <w:rFonts w:ascii="Arial" w:hAnsi="Arial" w:cs="Arial"/>
+          <w:rFonts w:ascii="宋体" w:hAnsi="宋体" w:cs="Arial"/>
           <w:color w:val="000000"/>
           <w:kern w:val="0"/>
           <w:szCs w:val="18"/>
@@ -3760,7 +3081,7 @@
         <w:ind w:firstLine="420"/>
         <w:jc w:val="left"/>
         <w:rPr>
-          <w:rFonts w:ascii="Arial" w:hAnsi="Arial" w:cs="Arial"/>
+          <w:rFonts w:ascii="宋体" w:hAnsi="宋体" w:cs="Arial"/>
           <w:b/>
           <w:color w:val="000000"/>
           <w:kern w:val="0"/>
@@ -3778,7 +3099,7 @@
         <w:jc w:val="left"/>
         <w:outlineLvl w:val="2"/>
         <w:rPr>
-          <w:rFonts w:ascii="Arial" w:hAnsi="Arial" w:cs="Arial"/>
+          <w:rFonts w:ascii="宋体" w:hAnsi="宋体" w:cs="Arial"/>
           <w:b/>
           <w:bCs/>
           <w:color w:val="6C6EB6"/>
@@ -3789,7 +3110,7 @@
       </w:pPr>
       <w:r>
         <w:rPr>
-          <w:rFonts w:ascii="Arial" w:hAnsi="Arial" w:cs="Arial" w:hint="eastAsia"/>
+          <w:rFonts w:ascii="宋体" w:hAnsi="宋体" w:cs="Arial" w:hint="eastAsia"/>
           <w:b/>
           <w:bCs/>
           <w:color w:val="6C6EB6"/>
@@ -3808,15 +3129,15 @@
         <w:ind w:firstLineChars="250" w:firstLine="525"/>
         <w:jc w:val="left"/>
         <w:rPr>
-          <w:rFonts w:ascii="Arial" w:hAnsi="Arial" w:cs="Arial"/>
-          <w:color w:val="000000"/>
-          <w:kern w:val="0"/>
-          <w:szCs w:val="18"/>
-        </w:rPr>
-      </w:pPr>
-      <w:r>
-        <w:rPr>
-          <w:rFonts w:ascii="Arial" w:hAnsi="Arial" w:cs="Arial" w:hint="eastAsia"/>
+          <w:rFonts w:ascii="宋体" w:hAnsi="宋体" w:cs="Arial"/>
+          <w:color w:val="000000"/>
+          <w:kern w:val="0"/>
+          <w:szCs w:val="18"/>
+        </w:rPr>
+      </w:pPr>
+      <w:r>
+        <w:rPr>
+          <w:rFonts w:ascii="宋体" w:hAnsi="宋体" w:cs="Arial" w:hint="eastAsia"/>
           <w:color w:val="000000"/>
           <w:kern w:val="0"/>
           <w:szCs w:val="18"/>
@@ -3826,7 +3147,7 @@
       <w:proofErr w:type="gramStart"/>
       <w:r>
         <w:rPr>
-          <w:rFonts w:ascii="Arial" w:hAnsi="Arial" w:cs="Arial" w:hint="eastAsia"/>
+          <w:rFonts w:ascii="宋体" w:hAnsi="宋体" w:cs="Arial" w:hint="eastAsia"/>
           <w:color w:val="000000"/>
           <w:kern w:val="0"/>
           <w:szCs w:val="18"/>
@@ -3836,7 +3157,7 @@
       <w:proofErr w:type="gramEnd"/>
       <w:r>
         <w:rPr>
-          <w:rFonts w:ascii="Arial" w:hAnsi="Arial" w:cs="Arial" w:hint="eastAsia"/>
+          <w:rFonts w:ascii="宋体" w:hAnsi="宋体" w:cs="Arial" w:hint="eastAsia"/>
           <w:color w:val="000000"/>
           <w:kern w:val="0"/>
           <w:szCs w:val="18"/>
@@ -3852,15 +3173,15 @@
         <w:ind w:firstLineChars="250" w:firstLine="525"/>
         <w:jc w:val="left"/>
         <w:rPr>
-          <w:rFonts w:ascii="Arial" w:hAnsi="Arial" w:cs="Arial"/>
-          <w:color w:val="000000"/>
-          <w:kern w:val="0"/>
-          <w:szCs w:val="18"/>
-        </w:rPr>
-      </w:pPr>
-      <w:r>
-        <w:rPr>
-          <w:rFonts w:ascii="Arial" w:hAnsi="Arial" w:cs="Arial" w:hint="eastAsia"/>
+          <w:rFonts w:ascii="宋体" w:hAnsi="宋体" w:cs="Arial"/>
+          <w:color w:val="000000"/>
+          <w:kern w:val="0"/>
+          <w:szCs w:val="18"/>
+        </w:rPr>
+      </w:pPr>
+      <w:r>
+        <w:rPr>
+          <w:rFonts w:ascii="宋体" w:hAnsi="宋体" w:cs="Arial" w:hint="eastAsia"/>
           <w:color w:val="000000"/>
           <w:kern w:val="0"/>
           <w:szCs w:val="18"/>
@@ -3876,15 +3197,15 @@
         <w:ind w:left="105" w:firstLine="420"/>
         <w:jc w:val="left"/>
         <w:rPr>
-          <w:rFonts w:ascii="Arial" w:hAnsi="Arial" w:cs="Arial"/>
-          <w:color w:val="000000"/>
-          <w:kern w:val="0"/>
-          <w:szCs w:val="18"/>
-        </w:rPr>
-      </w:pPr>
-      <w:r>
-        <w:rPr>
-          <w:rFonts w:ascii="Arial" w:hAnsi="Arial" w:cs="Arial" w:hint="eastAsia"/>
+          <w:rFonts w:ascii="宋体" w:hAnsi="宋体" w:cs="Arial"/>
+          <w:color w:val="000000"/>
+          <w:kern w:val="0"/>
+          <w:szCs w:val="18"/>
+        </w:rPr>
+      </w:pPr>
+      <w:r>
+        <w:rPr>
+          <w:rFonts w:ascii="宋体" w:hAnsi="宋体" w:cs="Arial" w:hint="eastAsia"/>
           <w:color w:val="000000"/>
           <w:kern w:val="0"/>
           <w:szCs w:val="18"/>
@@ -3893,7 +3214,7 @@
       </w:r>
       <w:r>
         <w:rPr>
-          <w:rFonts w:ascii="Arial" w:hAnsi="Arial" w:cs="Arial"/>
+          <w:rFonts w:ascii="宋体" w:hAnsi="宋体" w:cs="Arial"/>
           <w:color w:val="000000"/>
           <w:kern w:val="0"/>
           <w:szCs w:val="18"/>
@@ -3908,15 +3229,15 @@
         <w:spacing w:line="270" w:lineRule="atLeast"/>
         <w:jc w:val="left"/>
         <w:rPr>
-          <w:rFonts w:ascii="Arial" w:hAnsi="Arial" w:cs="Arial"/>
-          <w:color w:val="000000"/>
-          <w:kern w:val="0"/>
-          <w:szCs w:val="18"/>
-        </w:rPr>
-      </w:pPr>
-      <w:r>
-        <w:rPr>
-          <w:rFonts w:ascii="Arial" w:hAnsi="Arial" w:cs="Arial" w:hint="eastAsia"/>
+          <w:rFonts w:ascii="宋体" w:hAnsi="宋体" w:cs="Arial"/>
+          <w:color w:val="000000"/>
+          <w:kern w:val="0"/>
+          <w:szCs w:val="18"/>
+        </w:rPr>
+      </w:pPr>
+      <w:r>
+        <w:rPr>
+          <w:rFonts w:ascii="宋体" w:hAnsi="宋体" w:cs="Arial" w:hint="eastAsia"/>
           <w:color w:val="000000"/>
           <w:kern w:val="0"/>
           <w:szCs w:val="18"/>
@@ -5013,7 +4334,7 @@
 </file>
 
 <file path=customXml/itemProps2.xml><?xml version="1.0" encoding="utf-8"?>
-<ds:datastoreItem xmlns:ds="http://schemas.openxmlformats.org/officeDocument/2006/customXml" ds:itemID="{53C77AA8-96B5-4CB5-8CC6-D1FFCACE1B0A}">
+<ds:datastoreItem xmlns:ds="http://schemas.openxmlformats.org/officeDocument/2006/customXml" ds:itemID="{882A1B90-FD0F-44B3-A170-DD02C028077E}">
   <ds:schemaRefs>
     <ds:schemaRef ds:uri="http://schemas.openxmlformats.org/officeDocument/2006/bibliography"/>
   </ds:schemaRefs>

--- a/01.求职生涯/李俊_DevOps_17711341334.docx
+++ b/01.求职生涯/李俊_DevOps_17711341334.docx
@@ -83,7 +83,6 @@
           <w:szCs w:val="18"/>
         </w:rPr>
       </w:pPr>
-      <w:bookmarkStart w:id="0" w:name="_GoBack"/>
       <w:r>
         <w:rPr>
           <w:rFonts w:ascii="宋体" w:hAnsi="宋体" w:cs="宋体"/>
@@ -115,7 +114,6 @@
           </v:shape>
         </w:pict>
       </w:r>
-      <w:bookmarkEnd w:id="0"/>
       <w:r>
         <w:rPr>
           <w:rFonts w:ascii="宋体" w:hAnsi="宋体" w:cs="Arial" w:hint="eastAsia"/>
@@ -691,14 +689,7 @@
           <w:rFonts w:ascii="宋体" w:hAnsi="宋体" w:cs="Arial" w:hint="eastAsia"/>
           <w:szCs w:val="21"/>
         </w:rPr>
-        <w:t>独立</w:t>
-      </w:r>
-      <w:r>
-        <w:rPr>
-          <w:rFonts w:ascii="宋体" w:hAnsi="宋体" w:cs="Arial" w:hint="eastAsia"/>
-          <w:szCs w:val="21"/>
-        </w:rPr>
-        <w:t>实现</w:t>
+        <w:t>独立实现</w:t>
       </w:r>
       <w:proofErr w:type="gramEnd"/>
       <w:r>
@@ -816,14 +807,7 @@
           <w:rFonts w:ascii="宋体" w:hAnsi="宋体" w:cs="Arial" w:hint="eastAsia"/>
           <w:szCs w:val="21"/>
         </w:rPr>
-        <w:t>非常熟悉</w:t>
-      </w:r>
-      <w:r>
-        <w:rPr>
-          <w:rFonts w:ascii="宋体" w:hAnsi="宋体" w:cs="Arial" w:hint="eastAsia"/>
-          <w:szCs w:val="21"/>
-        </w:rPr>
-        <w:t>。</w:t>
+        <w:t>非常熟悉。</w:t>
       </w:r>
       <w:r>
         <w:rPr>
@@ -974,23 +958,7 @@
           <w:rFonts w:ascii="宋体" w:hAnsi="宋体" w:cs="Arial" w:hint="eastAsia"/>
           <w:szCs w:val="21"/>
         </w:rPr>
-        <w:t>7.熟悉Oracle、</w:t>
-      </w:r>
-      <w:proofErr w:type="spellStart"/>
-      <w:r>
-        <w:rPr>
-          <w:rFonts w:ascii="宋体" w:hAnsi="宋体" w:cs="Arial" w:hint="eastAsia"/>
-          <w:szCs w:val="21"/>
-        </w:rPr>
-        <w:t>Mysql</w:t>
-      </w:r>
-      <w:proofErr w:type="spellEnd"/>
-      <w:r>
-        <w:rPr>
-          <w:rFonts w:ascii="宋体" w:hAnsi="宋体" w:cs="Arial" w:hint="eastAsia"/>
-          <w:szCs w:val="21"/>
-        </w:rPr>
-        <w:t>数据库语言，熟悉Java</w:t>
+        <w:t>7.熟悉Java</w:t>
       </w:r>
       <w:r>
         <w:rPr>
@@ -1005,6 +973,22 @@
           <w:szCs w:val="21"/>
         </w:rPr>
         <w:t>开发语言</w:t>
+      </w:r>
+      <w:r>
+        <w:rPr>
+          <w:rFonts w:ascii="宋体" w:hAnsi="宋体" w:cs="Arial" w:hint="eastAsia"/>
+          <w:szCs w:val="21"/>
+        </w:rPr>
+        <w:t>，熟悉</w:t>
+      </w:r>
+      <w:bookmarkStart w:id="0" w:name="_GoBack"/>
+      <w:bookmarkEnd w:id="0"/>
+      <w:r>
+        <w:rPr>
+          <w:rFonts w:ascii="宋体" w:hAnsi="宋体" w:cs="Arial" w:hint="eastAsia"/>
+          <w:szCs w:val="21"/>
+        </w:rPr>
+        <w:t>Docker容器技术使用</w:t>
       </w:r>
       <w:r>
         <w:rPr>
@@ -4334,7 +4318,7 @@
 </file>
 
 <file path=customXml/itemProps2.xml><?xml version="1.0" encoding="utf-8"?>
-<ds:datastoreItem xmlns:ds="http://schemas.openxmlformats.org/officeDocument/2006/customXml" ds:itemID="{882A1B90-FD0F-44B3-A170-DD02C028077E}">
+<ds:datastoreItem xmlns:ds="http://schemas.openxmlformats.org/officeDocument/2006/customXml" ds:itemID="{732CC038-3601-47AD-950A-5BC5084C7D2F}">
   <ds:schemaRefs>
     <ds:schemaRef ds:uri="http://schemas.openxmlformats.org/officeDocument/2006/bibliography"/>
   </ds:schemaRefs>

--- a/01.求职生涯/李俊_DevOps_17711341334.docx
+++ b/01.求职生涯/李俊_DevOps_17711341334.docx
@@ -85,37 +85,6 @@
       </w:pPr>
       <w:r>
         <w:rPr>
-          <w:rFonts w:ascii="宋体" w:hAnsi="宋体" w:cs="宋体"/>
-          <w:sz w:val="24"/>
-          <w:szCs w:val="24"/>
-        </w:rPr>
-        <w:pict>
-          <v:shapetype id="_x0000_t75" coordsize="21600,21600" o:spt="75" o:preferrelative="t" path="m@4@5l@4@11@9@11@9@5xe" filled="f" stroked="f">
-            <v:stroke joinstyle="miter"/>
-            <v:formulas>
-              <v:f eqn="if lineDrawn pixelLineWidth 0"/>
-              <v:f eqn="sum @0 1 0"/>
-              <v:f eqn="sum 0 0 @1"/>
-              <v:f eqn="prod @2 1 2"/>
-              <v:f eqn="prod @3 21600 pixelWidth"/>
-              <v:f eqn="prod @3 21600 pixelHeight"/>
-              <v:f eqn="sum @0 0 1"/>
-              <v:f eqn="prod @6 1 2"/>
-              <v:f eqn="prod @7 21600 pixelWidth"/>
-              <v:f eqn="sum @8 21600 0"/>
-              <v:f eqn="prod @7 21600 pixelHeight"/>
-              <v:f eqn="sum @10 21600 0"/>
-            </v:formulas>
-            <v:path o:extrusionok="f" gradientshapeok="t" o:connecttype="rect"/>
-            <o:lock v:ext="edit" aspectratio="t"/>
-          </v:shapetype>
-          <v:shape id="_x0000_s1026" type="#_x0000_t75" style="position:absolute;margin-left:381.6pt;margin-top:6.25pt;width:71.5pt;height:98.95pt;z-index:1;mso-width-relative:page;mso-height-relative:page">
-            <v:imagedata r:id="rId6" o:title="IMG_256"/>
-          </v:shape>
-        </w:pict>
-      </w:r>
-      <w:r>
-        <w:rPr>
           <w:rFonts w:ascii="宋体" w:hAnsi="宋体" w:cs="Arial" w:hint="eastAsia"/>
           <w:color w:val="000000"/>
           <w:kern w:val="0"/>
@@ -979,16 +948,7 @@
           <w:rFonts w:ascii="宋体" w:hAnsi="宋体" w:cs="Arial" w:hint="eastAsia"/>
           <w:szCs w:val="21"/>
         </w:rPr>
-        <w:t>，熟悉</w:t>
-      </w:r>
-      <w:bookmarkStart w:id="0" w:name="_GoBack"/>
-      <w:bookmarkEnd w:id="0"/>
-      <w:r>
-        <w:rPr>
-          <w:rFonts w:ascii="宋体" w:hAnsi="宋体" w:cs="Arial" w:hint="eastAsia"/>
-          <w:szCs w:val="21"/>
-        </w:rPr>
-        <w:t>Docker容器技术使用</w:t>
+        <w:t>，熟悉Docker容器技术使用</w:t>
       </w:r>
       <w:r>
         <w:rPr>
@@ -1410,7 +1370,7 @@
         <w:spacing w:line="270" w:lineRule="atLeast"/>
         <w:jc w:val="left"/>
         <w:rPr>
-          <w:rFonts w:ascii="宋体" w:hAnsi="宋体" w:cs="Arial"/>
+          <w:rFonts w:ascii="宋体" w:hAnsi="宋体" w:cs="Arial" w:hint="eastAsia"/>
           <w:color w:val="000000"/>
           <w:kern w:val="0"/>
           <w:szCs w:val="18"/>
@@ -1490,20 +1450,6 @@
         </w:rPr>
         <w:tab/>
       </w:r>
-    </w:p>
-    <w:p>
-      <w:pPr>
-        <w:widowControl/>
-        <w:shd w:val="clear" w:color="auto" w:fill="FFFFFF"/>
-        <w:spacing w:line="270" w:lineRule="atLeast"/>
-        <w:jc w:val="left"/>
-        <w:rPr>
-          <w:rFonts w:ascii="宋体" w:hAnsi="宋体" w:cs="Arial"/>
-          <w:color w:val="000000"/>
-          <w:kern w:val="0"/>
-          <w:szCs w:val="18"/>
-        </w:rPr>
-      </w:pPr>
     </w:p>
     <w:p>
       <w:pPr>
@@ -1826,6 +1772,8 @@
           <w:szCs w:val="18"/>
         </w:rPr>
       </w:pPr>
+      <w:bookmarkStart w:id="0" w:name="_GoBack"/>
+      <w:bookmarkEnd w:id="0"/>
     </w:p>
     <w:p>
       <w:pPr>
@@ -2014,7 +1962,63 @@
           <w:szCs w:val="18"/>
         </w:rPr>
         <w:tab/>
-        <w:t>承担角色：负责西藏国税上线初始化实施工作</w:t>
+        <w:t>承担角色：负责西藏国税</w:t>
+      </w:r>
+      <w:r>
+        <w:rPr>
+          <w:rFonts w:ascii="宋体" w:hAnsi="宋体" w:cs="Arial" w:hint="eastAsia"/>
+          <w:color w:val="000000"/>
+          <w:kern w:val="0"/>
+          <w:szCs w:val="18"/>
+        </w:rPr>
+        <w:t>新系统</w:t>
+      </w:r>
+      <w:r>
+        <w:rPr>
+          <w:rFonts w:ascii="宋体" w:hAnsi="宋体" w:cs="Arial" w:hint="eastAsia"/>
+          <w:color w:val="000000"/>
+          <w:kern w:val="0"/>
+          <w:szCs w:val="18"/>
+        </w:rPr>
+        <w:t>上线</w:t>
+      </w:r>
+      <w:r>
+        <w:rPr>
+          <w:rFonts w:ascii="宋体" w:hAnsi="宋体" w:cs="Arial" w:hint="eastAsia"/>
+          <w:color w:val="000000"/>
+          <w:kern w:val="0"/>
+          <w:szCs w:val="18"/>
+        </w:rPr>
+        <w:t>现场运</w:t>
+      </w:r>
+      <w:proofErr w:type="gramStart"/>
+      <w:r>
+        <w:rPr>
+          <w:rFonts w:ascii="宋体" w:hAnsi="宋体" w:cs="Arial" w:hint="eastAsia"/>
+          <w:color w:val="000000"/>
+          <w:kern w:val="0"/>
+          <w:szCs w:val="18"/>
+        </w:rPr>
+        <w:t>维</w:t>
+      </w:r>
+      <w:r>
+        <w:rPr>
+          <w:rFonts w:ascii="宋体" w:hAnsi="宋体" w:cs="Arial" w:hint="eastAsia"/>
+          <w:color w:val="000000"/>
+          <w:kern w:val="0"/>
+          <w:szCs w:val="18"/>
+        </w:rPr>
+        <w:t>实施</w:t>
+      </w:r>
+      <w:proofErr w:type="gramEnd"/>
+      <w:r>
+        <w:rPr>
+          <w:rFonts w:ascii="宋体" w:hAnsi="宋体" w:cs="Arial" w:hint="eastAsia"/>
+          <w:color w:val="000000"/>
+          <w:kern w:val="0"/>
+          <w:szCs w:val="18"/>
+        </w:rPr>
+        <w:t>工作</w:t>
       </w:r>
     </w:p>
     <w:p>
@@ -2106,7 +2110,7 @@
         <w:widowControl/>
         <w:jc w:val="left"/>
         <w:rPr>
-          <w:rFonts w:ascii="宋体" w:hAnsi="宋体" w:cs="Arial"/>
+          <w:rFonts w:ascii="宋体" w:hAnsi="宋体" w:cs="Arial" w:hint="eastAsia"/>
           <w:color w:val="000000"/>
           <w:kern w:val="0"/>
           <w:szCs w:val="18"/>
@@ -2142,440 +2146,13 @@
           <w:sz w:val="32"/>
           <w:szCs w:val="32"/>
         </w:rPr>
-        <w:t>学习培训经验</w:t>
-      </w:r>
-    </w:p>
-    <w:p>
-      <w:pPr>
-        <w:widowControl/>
-        <w:shd w:val="clear" w:color="auto" w:fill="FFFFFF"/>
-        <w:spacing w:line="270" w:lineRule="atLeast"/>
-        <w:jc w:val="left"/>
-        <w:rPr>
-          <w:rFonts w:ascii="宋体" w:hAnsi="宋体" w:cs="Arial"/>
-          <w:color w:val="000000"/>
-          <w:kern w:val="0"/>
-          <w:szCs w:val="18"/>
-        </w:rPr>
-      </w:pPr>
-      <w:r>
-        <w:rPr>
-          <w:rFonts w:ascii="宋体" w:hAnsi="宋体" w:cs="Arial"/>
-          <w:color w:val="000000"/>
-          <w:kern w:val="0"/>
-          <w:szCs w:val="18"/>
-        </w:rPr>
-        <w:tab/>
-      </w:r>
-      <w:r>
-        <w:rPr>
-          <w:rFonts w:ascii="宋体" w:hAnsi="宋体" w:cs="Arial" w:hint="eastAsia"/>
-          <w:color w:val="000000"/>
-          <w:kern w:val="0"/>
-          <w:szCs w:val="18"/>
-        </w:rPr>
-        <w:t>项目名称：达内“云笔记”项目（</w:t>
-      </w:r>
-      <w:proofErr w:type="spellStart"/>
-      <w:r>
-        <w:rPr>
-          <w:rFonts w:ascii="宋体" w:hAnsi="宋体" w:cs="Arial"/>
-          <w:color w:val="000000"/>
-          <w:kern w:val="0"/>
-          <w:szCs w:val="18"/>
-        </w:rPr>
-        <w:t>Tarena</w:t>
-      </w:r>
-      <w:proofErr w:type="spellEnd"/>
-      <w:r>
-        <w:rPr>
-          <w:rFonts w:ascii="宋体" w:hAnsi="宋体" w:cs="Arial"/>
-          <w:color w:val="000000"/>
-          <w:kern w:val="0"/>
-          <w:szCs w:val="18"/>
-        </w:rPr>
-        <w:t xml:space="preserve"> </w:t>
-      </w:r>
-      <w:proofErr w:type="spellStart"/>
-      <w:r>
-        <w:rPr>
-          <w:rFonts w:ascii="宋体" w:hAnsi="宋体" w:cs="Arial"/>
-          <w:color w:val="000000"/>
-          <w:kern w:val="0"/>
-          <w:szCs w:val="18"/>
-        </w:rPr>
-        <w:t>Cloudnote</w:t>
-      </w:r>
-      <w:proofErr w:type="spellEnd"/>
-      <w:r>
-        <w:rPr>
-          <w:rFonts w:ascii="宋体" w:hAnsi="宋体" w:cs="Arial" w:hint="eastAsia"/>
-          <w:color w:val="000000"/>
-          <w:kern w:val="0"/>
-          <w:szCs w:val="18"/>
-        </w:rPr>
-        <w:t>）</w:t>
-      </w:r>
-    </w:p>
-    <w:p>
-      <w:pPr>
-        <w:widowControl/>
-        <w:shd w:val="clear" w:color="auto" w:fill="FFFFFF"/>
-        <w:spacing w:line="270" w:lineRule="atLeast"/>
-        <w:jc w:val="left"/>
-        <w:rPr>
-          <w:rFonts w:ascii="宋体" w:hAnsi="宋体" w:cs="Arial"/>
-          <w:color w:val="000000"/>
-          <w:kern w:val="0"/>
-          <w:szCs w:val="18"/>
-        </w:rPr>
-      </w:pPr>
-      <w:r>
-        <w:rPr>
-          <w:rFonts w:ascii="宋体" w:hAnsi="宋体" w:cs="Arial" w:hint="eastAsia"/>
-          <w:color w:val="000000"/>
-          <w:kern w:val="0"/>
-          <w:szCs w:val="18"/>
-        </w:rPr>
-        <w:tab/>
-        <w:t>项目时间：2015年2月</w:t>
-      </w:r>
-    </w:p>
-    <w:p>
-      <w:pPr>
-        <w:widowControl/>
-        <w:shd w:val="clear" w:color="auto" w:fill="FFFFFF"/>
-        <w:spacing w:line="270" w:lineRule="atLeast"/>
-        <w:jc w:val="left"/>
-        <w:rPr>
-          <w:rFonts w:ascii="宋体" w:hAnsi="宋体" w:cs="Arial"/>
-          <w:color w:val="000000"/>
-          <w:kern w:val="0"/>
-          <w:szCs w:val="18"/>
-        </w:rPr>
-      </w:pPr>
-      <w:r>
-        <w:rPr>
-          <w:rFonts w:ascii="宋体" w:hAnsi="宋体" w:cs="Arial" w:hint="eastAsia"/>
-          <w:color w:val="000000"/>
-          <w:kern w:val="0"/>
-          <w:szCs w:val="18"/>
-        </w:rPr>
-        <w:tab/>
-        <w:t>承担角色：登陆模块开发小组组长</w:t>
-      </w:r>
-    </w:p>
-    <w:p>
-      <w:pPr>
-        <w:widowControl/>
-        <w:shd w:val="clear" w:color="auto" w:fill="FFFFFF"/>
-        <w:spacing w:line="270" w:lineRule="atLeast"/>
-        <w:ind w:firstLine="420"/>
-        <w:jc w:val="left"/>
-        <w:rPr>
-          <w:rFonts w:ascii="宋体" w:hAnsi="宋体" w:cs="Arial"/>
-          <w:color w:val="000000"/>
-          <w:kern w:val="0"/>
-          <w:szCs w:val="18"/>
-        </w:rPr>
-      </w:pPr>
-      <w:r>
-        <w:rPr>
-          <w:rFonts w:ascii="宋体" w:hAnsi="宋体" w:cs="Arial" w:hint="eastAsia"/>
-          <w:color w:val="000000"/>
-          <w:kern w:val="0"/>
-          <w:szCs w:val="18"/>
-        </w:rPr>
-        <w:t>开发平台：</w:t>
-      </w:r>
-      <w:r>
-        <w:rPr>
-          <w:rFonts w:ascii="宋体" w:hAnsi="宋体" w:cs="Arial"/>
-          <w:color w:val="000000"/>
-          <w:kern w:val="0"/>
-          <w:szCs w:val="18"/>
-        </w:rPr>
-        <w:t>windows7</w:t>
-      </w:r>
-      <w:r>
-        <w:rPr>
-          <w:rFonts w:ascii="宋体" w:hAnsi="宋体" w:cs="Arial" w:hint="eastAsia"/>
-          <w:color w:val="000000"/>
-          <w:kern w:val="0"/>
-          <w:szCs w:val="18"/>
-        </w:rPr>
-        <w:t>、</w:t>
-      </w:r>
-      <w:r>
-        <w:rPr>
-          <w:rFonts w:ascii="宋体" w:hAnsi="宋体" w:cs="Arial"/>
-          <w:color w:val="000000"/>
-          <w:kern w:val="0"/>
-          <w:szCs w:val="18"/>
-        </w:rPr>
-        <w:t>Eclipse</w:t>
-      </w:r>
-      <w:r>
-        <w:rPr>
-          <w:rFonts w:ascii="宋体" w:hAnsi="宋体" w:cs="Arial" w:hint="eastAsia"/>
-          <w:color w:val="000000"/>
-          <w:kern w:val="0"/>
-          <w:szCs w:val="18"/>
-        </w:rPr>
-        <w:t>、</w:t>
-      </w:r>
-      <w:r>
-        <w:rPr>
-          <w:rFonts w:ascii="宋体" w:hAnsi="宋体" w:cs="Arial"/>
-          <w:color w:val="000000"/>
-          <w:kern w:val="0"/>
-          <w:szCs w:val="18"/>
-        </w:rPr>
-        <w:t>jdk1.7</w:t>
-      </w:r>
-      <w:r>
-        <w:rPr>
-          <w:rFonts w:ascii="宋体" w:hAnsi="宋体" w:cs="Arial" w:hint="eastAsia"/>
-          <w:color w:val="000000"/>
-          <w:kern w:val="0"/>
-          <w:szCs w:val="18"/>
-        </w:rPr>
-        <w:t>、</w:t>
-      </w:r>
-      <w:r>
-        <w:rPr>
-          <w:rFonts w:ascii="宋体" w:hAnsi="宋体" w:cs="Arial"/>
-          <w:color w:val="000000"/>
-          <w:kern w:val="0"/>
-          <w:szCs w:val="18"/>
-        </w:rPr>
-        <w:t>Tomcat6x</w:t>
-      </w:r>
-      <w:r>
-        <w:rPr>
-          <w:rFonts w:ascii="宋体" w:hAnsi="宋体" w:cs="Arial" w:hint="eastAsia"/>
-          <w:color w:val="000000"/>
-          <w:kern w:val="0"/>
-          <w:szCs w:val="18"/>
-        </w:rPr>
-        <w:t>、</w:t>
-      </w:r>
-      <w:r>
-        <w:rPr>
-          <w:rFonts w:ascii="宋体" w:hAnsi="宋体" w:cs="Arial"/>
-          <w:color w:val="000000"/>
-          <w:kern w:val="0"/>
-          <w:szCs w:val="18"/>
-        </w:rPr>
-        <w:t>MySql5.5</w:t>
-      </w:r>
-    </w:p>
-    <w:p>
-      <w:pPr>
-        <w:widowControl/>
-        <w:shd w:val="clear" w:color="auto" w:fill="FFFFFF"/>
-        <w:spacing w:line="270" w:lineRule="atLeast"/>
-        <w:ind w:firstLine="420"/>
-        <w:jc w:val="left"/>
-        <w:rPr>
-          <w:rFonts w:ascii="宋体" w:hAnsi="宋体" w:cs="Arial"/>
-          <w:color w:val="000000"/>
-          <w:kern w:val="0"/>
-          <w:szCs w:val="18"/>
-        </w:rPr>
-      </w:pPr>
-      <w:r>
-        <w:rPr>
-          <w:rFonts w:ascii="宋体" w:hAnsi="宋体" w:cs="Arial" w:hint="eastAsia"/>
-          <w:color w:val="000000"/>
-          <w:kern w:val="0"/>
-          <w:szCs w:val="18"/>
-        </w:rPr>
-        <w:lastRenderedPageBreak/>
-        <w:t>开发工具：</w:t>
-      </w:r>
-      <w:r>
-        <w:rPr>
-          <w:rFonts w:ascii="宋体" w:hAnsi="宋体" w:cs="Arial"/>
-          <w:color w:val="000000"/>
-          <w:kern w:val="0"/>
-          <w:szCs w:val="18"/>
-        </w:rPr>
-        <w:t>Java</w:t>
-      </w:r>
-      <w:r>
-        <w:rPr>
-          <w:rFonts w:ascii="宋体" w:hAnsi="宋体" w:cs="Arial" w:hint="eastAsia"/>
-          <w:color w:val="000000"/>
-          <w:kern w:val="0"/>
-          <w:szCs w:val="18"/>
-        </w:rPr>
-        <w:t>、</w:t>
-      </w:r>
-      <w:r>
-        <w:rPr>
-          <w:rFonts w:ascii="宋体" w:hAnsi="宋体" w:cs="Arial"/>
-          <w:color w:val="000000"/>
-          <w:kern w:val="0"/>
-          <w:szCs w:val="18"/>
-        </w:rPr>
-        <w:t>MyBatis3.2</w:t>
-      </w:r>
-      <w:r>
-        <w:rPr>
-          <w:rFonts w:ascii="宋体" w:hAnsi="宋体" w:cs="Arial" w:hint="eastAsia"/>
-          <w:color w:val="000000"/>
-          <w:kern w:val="0"/>
-          <w:szCs w:val="18"/>
-        </w:rPr>
-        <w:t>、</w:t>
-      </w:r>
-      <w:r>
-        <w:rPr>
-          <w:rFonts w:ascii="宋体" w:hAnsi="宋体" w:cs="Arial"/>
-          <w:color w:val="000000"/>
-          <w:kern w:val="0"/>
-          <w:szCs w:val="18"/>
-        </w:rPr>
-        <w:t>Spring3.2(Spring MVC)</w:t>
-      </w:r>
-      <w:r>
-        <w:rPr>
-          <w:rFonts w:ascii="宋体" w:hAnsi="宋体" w:cs="Arial" w:hint="eastAsia"/>
-          <w:color w:val="000000"/>
-          <w:kern w:val="0"/>
-          <w:szCs w:val="18"/>
-        </w:rPr>
-        <w:t>、</w:t>
-      </w:r>
-      <w:r>
-        <w:rPr>
-          <w:rFonts w:ascii="宋体" w:hAnsi="宋体" w:cs="Arial"/>
-          <w:color w:val="000000"/>
-          <w:kern w:val="0"/>
-          <w:szCs w:val="18"/>
-        </w:rPr>
-        <w:t>JQuery2.1(CSS+JS+AJAX)</w:t>
-      </w:r>
-      <w:r>
-        <w:rPr>
-          <w:rFonts w:ascii="宋体" w:hAnsi="宋体" w:cs="Arial" w:hint="eastAsia"/>
-          <w:color w:val="000000"/>
-          <w:kern w:val="0"/>
-          <w:szCs w:val="18"/>
-        </w:rPr>
-        <w:t>、</w:t>
-      </w:r>
-      <w:r>
-        <w:rPr>
-          <w:rFonts w:ascii="宋体" w:hAnsi="宋体" w:cs="Arial"/>
-          <w:color w:val="000000"/>
-          <w:kern w:val="0"/>
-          <w:szCs w:val="18"/>
-        </w:rPr>
-        <w:t>HTML</w:t>
-      </w:r>
-    </w:p>
-    <w:p>
-      <w:pPr>
-        <w:widowControl/>
-        <w:shd w:val="clear" w:color="auto" w:fill="FFFFFF"/>
-        <w:spacing w:line="270" w:lineRule="atLeast"/>
-        <w:ind w:firstLine="420"/>
-        <w:jc w:val="left"/>
-        <w:rPr>
-          <w:rFonts w:ascii="宋体" w:hAnsi="宋体" w:cs="Arial"/>
-          <w:color w:val="000000"/>
-          <w:kern w:val="0"/>
-          <w:szCs w:val="18"/>
-        </w:rPr>
-      </w:pPr>
-      <w:r>
-        <w:rPr>
-          <w:rFonts w:ascii="宋体" w:hAnsi="宋体" w:cs="Arial" w:hint="eastAsia"/>
-          <w:color w:val="000000"/>
-          <w:kern w:val="0"/>
-          <w:szCs w:val="18"/>
-        </w:rPr>
-        <w:t>项目描述：项目包含登陆模块、笔记本模块、笔记模块、分享模块、活动模块等。</w:t>
-      </w:r>
-      <w:r>
-        <w:rPr>
-          <w:rFonts w:ascii="宋体" w:hAnsi="宋体" w:cs="Arial"/>
-          <w:color w:val="000000"/>
-          <w:kern w:val="0"/>
-          <w:szCs w:val="18"/>
-        </w:rPr>
-        <w:tab/>
-      </w:r>
-      <w:r>
-        <w:rPr>
-          <w:rFonts w:ascii="宋体" w:hAnsi="宋体" w:cs="Arial"/>
-          <w:color w:val="000000"/>
-          <w:kern w:val="0"/>
-          <w:szCs w:val="18"/>
-        </w:rPr>
-        <w:tab/>
-      </w:r>
-      <w:r>
-        <w:rPr>
-          <w:rFonts w:ascii="宋体" w:hAnsi="宋体" w:cs="Arial" w:hint="eastAsia"/>
-          <w:color w:val="000000"/>
-          <w:kern w:val="0"/>
-          <w:szCs w:val="18"/>
-        </w:rPr>
-        <w:t xml:space="preserve"> </w:t>
-      </w:r>
-    </w:p>
-    <w:p>
-      <w:pPr>
-        <w:widowControl/>
-        <w:shd w:val="clear" w:color="auto" w:fill="FFFFFF"/>
-        <w:spacing w:line="270" w:lineRule="atLeast"/>
-        <w:ind w:firstLine="420"/>
-        <w:jc w:val="left"/>
-        <w:rPr>
-          <w:rFonts w:ascii="宋体" w:hAnsi="宋体" w:cs="Arial"/>
-          <w:color w:val="000000"/>
-          <w:kern w:val="0"/>
-          <w:szCs w:val="18"/>
-        </w:rPr>
-      </w:pPr>
-      <w:r>
-        <w:rPr>
-          <w:rFonts w:ascii="宋体" w:hAnsi="宋体" w:cs="Arial" w:hint="eastAsia"/>
-          <w:color w:val="000000"/>
-          <w:kern w:val="0"/>
-          <w:szCs w:val="18"/>
-        </w:rPr>
-        <w:t>参与模块：通过参与项目登录模块开发的开发，熟悉了</w:t>
-      </w:r>
-      <w:proofErr w:type="spellStart"/>
-      <w:r>
-        <w:rPr>
-          <w:rFonts w:ascii="宋体" w:hAnsi="宋体" w:cs="Arial" w:hint="eastAsia"/>
-          <w:color w:val="000000"/>
-          <w:kern w:val="0"/>
-          <w:szCs w:val="18"/>
-        </w:rPr>
-        <w:t>SpringMVC</w:t>
-      </w:r>
-      <w:proofErr w:type="spellEnd"/>
-      <w:r>
-        <w:rPr>
-          <w:rFonts w:ascii="宋体" w:hAnsi="宋体" w:cs="Arial" w:hint="eastAsia"/>
-          <w:color w:val="000000"/>
-          <w:kern w:val="0"/>
-          <w:szCs w:val="18"/>
-        </w:rPr>
-        <w:t>基础框架的搭建，需要使用的技术等，参与开发流程，熟练登录模块中的相关内容，如：注册，验证，修改等。</w:t>
+        <w:t>自我评价</w:t>
       </w:r>
     </w:p>
     <w:p>
       <w:pPr>
         <w:widowControl/>
         <w:ind w:firstLineChars="200" w:firstLine="420"/>
-        <w:jc w:val="left"/>
         <w:rPr>
           <w:rFonts w:ascii="宋体" w:hAnsi="宋体" w:cs="宋体"/>
           <w:szCs w:val="24"/>
@@ -2583,132 +2160,137 @@
       </w:pPr>
       <w:r>
         <w:rPr>
+          <w:rFonts w:ascii="宋体" w:hAnsi="宋体" w:cs="Arial" w:hint="eastAsia"/>
+          <w:szCs w:val="24"/>
+        </w:rPr>
+        <w:t xml:space="preserve">1. </w:t>
+      </w:r>
+      <w:r>
+        <w:rPr>
+          <w:rFonts w:ascii="宋体" w:hAnsi="宋体" w:cs="Arial" w:hint="eastAsia"/>
+          <w:szCs w:val="21"/>
+        </w:rPr>
+        <w:t>学习能力优秀，新的事物和知识可以快速接收</w:t>
+      </w:r>
+    </w:p>
+    <w:p>
+      <w:pPr>
+        <w:widowControl/>
+        <w:ind w:firstLine="420"/>
+        <w:jc w:val="left"/>
+        <w:rPr>
+          <w:rFonts w:ascii="宋体" w:hAnsi="宋体" w:cs="Arial"/>
+          <w:szCs w:val="21"/>
+        </w:rPr>
+      </w:pPr>
+      <w:r>
+        <w:rPr>
+          <w:rFonts w:ascii="宋体" w:hAnsi="宋体" w:cs="Arial" w:hint="eastAsia"/>
+          <w:szCs w:val="24"/>
+        </w:rPr>
+        <w:t xml:space="preserve">2. </w:t>
+      </w:r>
+      <w:r>
+        <w:rPr>
+          <w:rFonts w:ascii="宋体" w:hAnsi="宋体" w:cs="Arial" w:hint="eastAsia"/>
+          <w:szCs w:val="21"/>
+        </w:rPr>
+        <w:t>有良好的沟通协调能力，在校担任学生干部期间，曾组织举办大型竞技比赛</w:t>
+      </w:r>
+    </w:p>
+    <w:p>
+      <w:pPr>
+        <w:widowControl/>
+        <w:ind w:firstLine="420"/>
+        <w:jc w:val="left"/>
+        <w:rPr>
+          <w:rFonts w:ascii="宋体" w:hAnsi="宋体" w:cs="Arial"/>
+          <w:szCs w:val="21"/>
+        </w:rPr>
+      </w:pPr>
+      <w:r>
+        <w:rPr>
+          <w:rFonts w:ascii="宋体" w:hAnsi="宋体" w:cs="Arial" w:hint="eastAsia"/>
+          <w:szCs w:val="24"/>
+        </w:rPr>
+        <w:t xml:space="preserve">3. </w:t>
+      </w:r>
+      <w:r>
+        <w:rPr>
+          <w:rFonts w:ascii="宋体" w:hAnsi="宋体" w:cs="Arial" w:hint="eastAsia"/>
+          <w:szCs w:val="21"/>
+        </w:rPr>
+        <w:t>工作学习严谨认真，积极乐观</w:t>
+      </w:r>
+    </w:p>
+    <w:p>
+      <w:pPr>
+        <w:widowControl/>
+        <w:ind w:firstLineChars="200" w:firstLine="420"/>
+        <w:rPr>
+          <w:rFonts w:ascii="宋体" w:hAnsi="宋体" w:cs="宋体"/>
+          <w:szCs w:val="24"/>
+        </w:rPr>
+      </w:pPr>
+      <w:r>
+        <w:rPr>
+          <w:rFonts w:ascii="宋体" w:hAnsi="宋体" w:cs="Arial" w:hint="eastAsia"/>
+          <w:szCs w:val="24"/>
+        </w:rPr>
+        <w:t>4.</w:t>
+      </w:r>
+      <w:r>
+        <w:rPr>
           <w:rFonts w:ascii="宋体" w:hAnsi="宋体" w:cs="宋体" w:hint="eastAsia"/>
           <w:szCs w:val="24"/>
         </w:rPr>
-        <w:t>项目经验：“飞机大战”游戏设计</w:t>
-      </w:r>
-    </w:p>
-    <w:p>
-      <w:pPr>
-        <w:widowControl/>
-        <w:jc w:val="left"/>
-        <w:rPr>
-          <w:rFonts w:ascii="宋体" w:hAnsi="宋体" w:cs="Arial"/>
-          <w:color w:val="000000"/>
-          <w:kern w:val="0"/>
-          <w:szCs w:val="18"/>
-        </w:rPr>
-      </w:pPr>
+        <w:t xml:space="preserve"> 个性开朗，喜欢骑行，游泳等户外活动</w:t>
+      </w:r>
+    </w:p>
+    <w:p>
+      <w:pPr>
+        <w:widowControl/>
+        <w:ind w:firstLineChars="200" w:firstLine="420"/>
+        <w:rPr>
+          <w:rFonts w:ascii="宋体" w:hAnsi="宋体" w:cs="宋体"/>
+          <w:szCs w:val="24"/>
+        </w:rPr>
+      </w:pPr>
+      <w:r>
+        <w:rPr>
+          <w:rFonts w:ascii="宋体" w:hAnsi="宋体" w:cs="Arial" w:hint="eastAsia"/>
+          <w:szCs w:val="24"/>
+        </w:rPr>
+        <w:t>5.</w:t>
+      </w:r>
       <w:r>
         <w:rPr>
           <w:rFonts w:ascii="宋体" w:hAnsi="宋体" w:cs="宋体" w:hint="eastAsia"/>
           <w:szCs w:val="24"/>
         </w:rPr>
-        <w:tab/>
-        <w:t>开发环境：</w:t>
-      </w:r>
-      <w:r>
-        <w:rPr>
-          <w:rFonts w:ascii="宋体" w:hAnsi="宋体" w:cs="Arial"/>
-          <w:color w:val="000000"/>
-          <w:kern w:val="0"/>
-          <w:szCs w:val="18"/>
-        </w:rPr>
-        <w:t>windows7</w:t>
-      </w:r>
-      <w:r>
-        <w:rPr>
-          <w:rFonts w:ascii="宋体" w:hAnsi="宋体" w:cs="Arial" w:hint="eastAsia"/>
-          <w:color w:val="000000"/>
-          <w:kern w:val="0"/>
-          <w:szCs w:val="18"/>
-        </w:rPr>
-        <w:t>、</w:t>
-      </w:r>
-      <w:r>
-        <w:rPr>
-          <w:rFonts w:ascii="宋体" w:hAnsi="宋体" w:cs="Arial"/>
-          <w:color w:val="000000"/>
-          <w:kern w:val="0"/>
-          <w:szCs w:val="18"/>
-        </w:rPr>
-        <w:t>Eclipse</w:t>
-      </w:r>
-      <w:r>
-        <w:rPr>
-          <w:rFonts w:ascii="宋体" w:hAnsi="宋体" w:cs="Arial" w:hint="eastAsia"/>
-          <w:color w:val="000000"/>
-          <w:kern w:val="0"/>
-          <w:szCs w:val="18"/>
-        </w:rPr>
-        <w:t>、</w:t>
-      </w:r>
-      <w:r>
-        <w:rPr>
-          <w:rFonts w:ascii="宋体" w:hAnsi="宋体" w:cs="Arial"/>
-          <w:color w:val="000000"/>
-          <w:kern w:val="0"/>
-          <w:szCs w:val="18"/>
-        </w:rPr>
-        <w:t>jdk1.7</w:t>
-      </w:r>
-    </w:p>
-    <w:p>
-      <w:pPr>
-        <w:widowControl/>
-        <w:jc w:val="left"/>
-        <w:rPr>
-          <w:rFonts w:ascii="宋体" w:hAnsi="宋体" w:cs="Arial"/>
-          <w:color w:val="000000"/>
-          <w:kern w:val="0"/>
-          <w:szCs w:val="18"/>
-        </w:rPr>
-      </w:pPr>
-      <w:r>
-        <w:rPr>
-          <w:rFonts w:ascii="宋体" w:hAnsi="宋体" w:cs="Arial" w:hint="eastAsia"/>
-          <w:color w:val="000000"/>
-          <w:kern w:val="0"/>
-          <w:szCs w:val="18"/>
-        </w:rPr>
-        <w:tab/>
-        <w:t>项目收获：经过项目的学习，自己对软件开发的流程有了更深刻的认识，同时可以熟练使用Java面向相关基础知识和核心API</w:t>
-      </w:r>
-    </w:p>
-    <w:p>
-      <w:pPr>
-        <w:widowControl/>
-        <w:jc w:val="left"/>
-        <w:rPr>
-          <w:rFonts w:ascii="宋体" w:hAnsi="宋体" w:cs="Arial"/>
-          <w:color w:val="000000"/>
-          <w:kern w:val="0"/>
-          <w:szCs w:val="18"/>
-        </w:rPr>
-      </w:pPr>
-    </w:p>
-    <w:p>
-      <w:pPr>
-        <w:widowControl/>
-        <w:jc w:val="left"/>
-        <w:rPr>
-          <w:rFonts w:ascii="宋体" w:hAnsi="宋体" w:cs="Arial"/>
-          <w:color w:val="000000"/>
-          <w:kern w:val="0"/>
-          <w:szCs w:val="18"/>
-        </w:rPr>
-      </w:pPr>
-    </w:p>
-    <w:p>
-      <w:pPr>
-        <w:widowControl/>
-        <w:jc w:val="left"/>
-        <w:rPr>
-          <w:rFonts w:ascii="宋体" w:hAnsi="宋体" w:cs="Arial"/>
-          <w:color w:val="000000"/>
-          <w:kern w:val="0"/>
-          <w:szCs w:val="18"/>
+        <w:t xml:space="preserve"> 能吃苦，可接受</w:t>
+      </w:r>
+      <w:r>
+        <w:rPr>
+          <w:rFonts w:ascii="宋体" w:hAnsi="宋体" w:cs="宋体" w:hint="eastAsia"/>
+          <w:szCs w:val="24"/>
+        </w:rPr>
+        <w:t>短期</w:t>
+      </w:r>
+      <w:r>
+        <w:rPr>
+          <w:rFonts w:ascii="宋体" w:hAnsi="宋体" w:cs="宋体" w:hint="eastAsia"/>
+          <w:szCs w:val="24"/>
+        </w:rPr>
+        <w:t>出差工作任务</w:t>
+      </w:r>
+    </w:p>
+    <w:p>
+      <w:pPr>
+        <w:widowControl/>
+        <w:rPr>
+          <w:rFonts w:ascii="宋体" w:hAnsi="宋体" w:cs="宋体"/>
+          <w:szCs w:val="24"/>
         </w:rPr>
       </w:pPr>
     </w:p>
@@ -2741,137 +2323,374 @@
           <w:sz w:val="32"/>
           <w:szCs w:val="32"/>
         </w:rPr>
-        <w:t>自我评价</w:t>
-      </w:r>
-    </w:p>
-    <w:p>
-      <w:pPr>
-        <w:widowControl/>
-        <w:ind w:firstLineChars="200" w:firstLine="420"/>
-        <w:rPr>
-          <w:rFonts w:ascii="宋体" w:hAnsi="宋体" w:cs="宋体"/>
-          <w:szCs w:val="24"/>
-        </w:rPr>
-      </w:pPr>
-      <w:r>
-        <w:rPr>
-          <w:rFonts w:ascii="宋体" w:hAnsi="宋体" w:cs="Arial" w:hint="eastAsia"/>
-          <w:szCs w:val="24"/>
-        </w:rPr>
-        <w:t xml:space="preserve">1. </w:t>
-      </w:r>
-      <w:r>
-        <w:rPr>
-          <w:rFonts w:ascii="宋体" w:hAnsi="宋体" w:cs="Arial" w:hint="eastAsia"/>
-          <w:szCs w:val="21"/>
-        </w:rPr>
-        <w:t>学习能力优秀，新的事物和知识可以快速接收</w:t>
-      </w:r>
-    </w:p>
-    <w:p>
-      <w:pPr>
-        <w:widowControl/>
+        <w:t>教育</w:t>
+      </w:r>
+      <w:r>
+        <w:rPr>
+          <w:rFonts w:ascii="宋体" w:hAnsi="宋体" w:cs="Arial" w:hint="eastAsia"/>
+          <w:b/>
+          <w:bCs/>
+          <w:color w:val="6C6EB6"/>
+          <w:kern w:val="0"/>
+          <w:sz w:val="32"/>
+          <w:szCs w:val="32"/>
+        </w:rPr>
+        <w:t>培训</w:t>
+      </w:r>
+      <w:r>
+        <w:rPr>
+          <w:rFonts w:ascii="宋体" w:hAnsi="宋体" w:cs="Arial" w:hint="eastAsia"/>
+          <w:b/>
+          <w:bCs/>
+          <w:color w:val="6C6EB6"/>
+          <w:kern w:val="0"/>
+          <w:sz w:val="32"/>
+          <w:szCs w:val="32"/>
+        </w:rPr>
+        <w:t>经历</w:t>
+      </w:r>
+    </w:p>
+    <w:p>
+      <w:pPr>
+        <w:widowControl/>
+        <w:shd w:val="clear" w:color="auto" w:fill="FFFFFF"/>
+        <w:spacing w:line="270" w:lineRule="atLeast"/>
         <w:ind w:firstLine="420"/>
         <w:jc w:val="left"/>
         <w:rPr>
           <w:rFonts w:ascii="宋体" w:hAnsi="宋体" w:cs="Arial"/>
-          <w:szCs w:val="21"/>
-        </w:rPr>
-      </w:pPr>
-      <w:r>
-        <w:rPr>
-          <w:rFonts w:ascii="宋体" w:hAnsi="宋体" w:cs="Arial" w:hint="eastAsia"/>
-          <w:szCs w:val="24"/>
-        </w:rPr>
-        <w:t xml:space="preserve">2. </w:t>
-      </w:r>
-      <w:r>
-        <w:rPr>
-          <w:rFonts w:ascii="宋体" w:hAnsi="宋体" w:cs="Arial" w:hint="eastAsia"/>
-          <w:szCs w:val="21"/>
-        </w:rPr>
-        <w:t>有良好的沟通协调能力，在校担任学生干部期间，曾组织举办大型竞技比赛</w:t>
-      </w:r>
-    </w:p>
-    <w:p>
-      <w:pPr>
-        <w:widowControl/>
+          <w:color w:val="000000"/>
+          <w:kern w:val="0"/>
+          <w:szCs w:val="18"/>
+        </w:rPr>
+      </w:pPr>
+      <w:r>
+        <w:rPr>
+          <w:rFonts w:ascii="宋体" w:hAnsi="宋体" w:cs="Arial"/>
+          <w:color w:val="000000"/>
+          <w:kern w:val="0"/>
+          <w:szCs w:val="18"/>
+        </w:rPr>
+        <w:t>2010</w:t>
+      </w:r>
+      <w:r>
+        <w:rPr>
+          <w:rFonts w:ascii="宋体" w:hAnsi="宋体" w:cs="Arial" w:hint="eastAsia"/>
+          <w:color w:val="000000"/>
+          <w:kern w:val="0"/>
+          <w:szCs w:val="18"/>
+        </w:rPr>
+        <w:t>年</w:t>
+      </w:r>
+      <w:r>
+        <w:rPr>
+          <w:rFonts w:ascii="宋体" w:hAnsi="宋体" w:cs="Arial" w:hint="eastAsia"/>
+          <w:color w:val="000000"/>
+          <w:kern w:val="0"/>
+          <w:szCs w:val="18"/>
+        </w:rPr>
+        <w:t>0</w:t>
+      </w:r>
+      <w:r>
+        <w:rPr>
+          <w:rFonts w:ascii="宋体" w:hAnsi="宋体" w:cs="Arial"/>
+          <w:color w:val="000000"/>
+          <w:kern w:val="0"/>
+          <w:szCs w:val="18"/>
+        </w:rPr>
+        <w:t>9</w:t>
+      </w:r>
+      <w:r>
+        <w:rPr>
+          <w:rFonts w:ascii="宋体" w:hAnsi="宋体" w:cs="Arial" w:hint="eastAsia"/>
+          <w:color w:val="000000"/>
+          <w:kern w:val="0"/>
+          <w:szCs w:val="18"/>
+        </w:rPr>
+        <w:t>月</w:t>
+      </w:r>
+      <w:r>
+        <w:rPr>
+          <w:rFonts w:ascii="宋体" w:hAnsi="宋体" w:cs="Arial"/>
+          <w:color w:val="000000"/>
+          <w:kern w:val="0"/>
+          <w:szCs w:val="18"/>
+        </w:rPr>
+        <w:t>--2014</w:t>
+      </w:r>
+      <w:r>
+        <w:rPr>
+          <w:rFonts w:ascii="宋体" w:hAnsi="宋体" w:cs="Arial" w:hint="eastAsia"/>
+          <w:color w:val="000000"/>
+          <w:kern w:val="0"/>
+          <w:szCs w:val="18"/>
+        </w:rPr>
+        <w:t>年</w:t>
+      </w:r>
+      <w:r>
+        <w:rPr>
+          <w:rFonts w:ascii="宋体" w:hAnsi="宋体" w:cs="Arial" w:hint="eastAsia"/>
+          <w:color w:val="000000"/>
+          <w:kern w:val="0"/>
+          <w:szCs w:val="18"/>
+        </w:rPr>
+        <w:t>0</w:t>
+      </w:r>
+      <w:r>
+        <w:rPr>
+          <w:rFonts w:ascii="宋体" w:hAnsi="宋体" w:cs="Arial"/>
+          <w:color w:val="000000"/>
+          <w:kern w:val="0"/>
+          <w:szCs w:val="18"/>
+        </w:rPr>
+        <w:t>6</w:t>
+      </w:r>
+      <w:r>
+        <w:rPr>
+          <w:rFonts w:ascii="宋体" w:hAnsi="宋体" w:cs="Arial" w:hint="eastAsia"/>
+          <w:color w:val="000000"/>
+          <w:kern w:val="0"/>
+          <w:szCs w:val="18"/>
+        </w:rPr>
+        <w:t>月</w:t>
+      </w:r>
+      <w:r>
+        <w:rPr>
+          <w:rFonts w:ascii="宋体" w:hAnsi="宋体" w:cs="Arial"/>
+          <w:color w:val="000000"/>
+          <w:kern w:val="0"/>
+          <w:szCs w:val="18"/>
+        </w:rPr>
+        <w:t xml:space="preserve">   </w:t>
+      </w:r>
+      <w:r>
+        <w:rPr>
+          <w:rFonts w:ascii="宋体" w:hAnsi="宋体" w:cs="Arial" w:hint="eastAsia"/>
+          <w:color w:val="000000"/>
+          <w:kern w:val="0"/>
+          <w:szCs w:val="18"/>
+        </w:rPr>
+        <w:t>四川民族学院</w:t>
+      </w:r>
+      <w:r>
+        <w:rPr>
+          <w:rFonts w:ascii="宋体" w:hAnsi="宋体" w:cs="Arial"/>
+          <w:color w:val="000000"/>
+          <w:kern w:val="0"/>
+          <w:szCs w:val="18"/>
+        </w:rPr>
+        <w:t xml:space="preserve">   </w:t>
+      </w:r>
+      <w:r>
+        <w:rPr>
+          <w:rFonts w:ascii="宋体" w:hAnsi="宋体" w:cs="Arial" w:hint="eastAsia"/>
+          <w:color w:val="000000"/>
+          <w:kern w:val="0"/>
+          <w:szCs w:val="18"/>
+        </w:rPr>
+        <w:t>全国统考</w:t>
+      </w:r>
+      <w:r>
+        <w:rPr>
+          <w:rFonts w:ascii="宋体" w:hAnsi="宋体" w:cs="Arial"/>
+          <w:color w:val="000000"/>
+          <w:kern w:val="0"/>
+          <w:szCs w:val="18"/>
+        </w:rPr>
+        <w:t>(</w:t>
+      </w:r>
+      <w:r>
+        <w:rPr>
+          <w:rFonts w:ascii="宋体" w:hAnsi="宋体" w:cs="Arial" w:hint="eastAsia"/>
+          <w:color w:val="000000"/>
+          <w:kern w:val="0"/>
+          <w:szCs w:val="18"/>
+        </w:rPr>
+        <w:t>本科</w:t>
+      </w:r>
+      <w:r>
+        <w:rPr>
+          <w:rFonts w:ascii="宋体" w:hAnsi="宋体" w:cs="Arial"/>
+          <w:color w:val="000000"/>
+          <w:kern w:val="0"/>
+          <w:szCs w:val="18"/>
+        </w:rPr>
+        <w:t>)</w:t>
+      </w:r>
+    </w:p>
+    <w:p>
+      <w:pPr>
+        <w:widowControl/>
+        <w:shd w:val="clear" w:color="auto" w:fill="FFFFFF"/>
+        <w:spacing w:line="270" w:lineRule="atLeast"/>
         <w:ind w:firstLine="420"/>
         <w:jc w:val="left"/>
         <w:rPr>
-          <w:rFonts w:ascii="宋体" w:hAnsi="宋体" w:cs="Arial"/>
-          <w:szCs w:val="21"/>
-        </w:rPr>
-      </w:pPr>
-      <w:r>
-        <w:rPr>
-          <w:rFonts w:ascii="宋体" w:hAnsi="宋体" w:cs="Arial" w:hint="eastAsia"/>
-          <w:szCs w:val="24"/>
-        </w:rPr>
-        <w:t xml:space="preserve">3. </w:t>
-      </w:r>
-      <w:r>
-        <w:rPr>
-          <w:rFonts w:ascii="宋体" w:hAnsi="宋体" w:cs="Arial" w:hint="eastAsia"/>
-          <w:szCs w:val="21"/>
-        </w:rPr>
-        <w:t>工作学习严谨认真，积极乐观</w:t>
-      </w:r>
-    </w:p>
-    <w:p>
-      <w:pPr>
-        <w:widowControl/>
-        <w:ind w:firstLineChars="200" w:firstLine="420"/>
-        <w:rPr>
-          <w:rFonts w:ascii="宋体" w:hAnsi="宋体" w:cs="宋体"/>
-          <w:szCs w:val="24"/>
-        </w:rPr>
-      </w:pPr>
-      <w:r>
-        <w:rPr>
-          <w:rFonts w:ascii="宋体" w:hAnsi="宋体" w:cs="Arial" w:hint="eastAsia"/>
-          <w:szCs w:val="24"/>
-        </w:rPr>
-        <w:t>4.</w:t>
-      </w:r>
-      <w:r>
-        <w:rPr>
-          <w:rFonts w:ascii="宋体" w:hAnsi="宋体" w:cs="宋体" w:hint="eastAsia"/>
-          <w:szCs w:val="24"/>
-        </w:rPr>
-        <w:t xml:space="preserve"> 个性开朗，喜欢骑行，游泳等户外活动</w:t>
-      </w:r>
-    </w:p>
-    <w:p>
-      <w:pPr>
-        <w:widowControl/>
-        <w:ind w:firstLineChars="200" w:firstLine="420"/>
-        <w:rPr>
-          <w:rFonts w:ascii="宋体" w:hAnsi="宋体" w:cs="宋体"/>
-          <w:szCs w:val="24"/>
-        </w:rPr>
-      </w:pPr>
-      <w:r>
-        <w:rPr>
-          <w:rFonts w:ascii="宋体" w:hAnsi="宋体" w:cs="Arial" w:hint="eastAsia"/>
-          <w:szCs w:val="24"/>
-        </w:rPr>
-        <w:t>5.</w:t>
-      </w:r>
-      <w:r>
-        <w:rPr>
-          <w:rFonts w:ascii="宋体" w:hAnsi="宋体" w:cs="宋体" w:hint="eastAsia"/>
-          <w:szCs w:val="24"/>
-        </w:rPr>
-        <w:t xml:space="preserve"> 能吃苦，可接受出差工作任务</w:t>
-      </w:r>
-    </w:p>
-    <w:p>
-      <w:pPr>
-        <w:widowControl/>
-        <w:rPr>
-          <w:rFonts w:ascii="宋体" w:hAnsi="宋体" w:cs="宋体"/>
-          <w:szCs w:val="24"/>
+          <w:rFonts w:ascii="宋体" w:hAnsi="宋体" w:cs="Arial" w:hint="eastAsia"/>
+          <w:color w:val="000000"/>
+          <w:kern w:val="0"/>
+          <w:szCs w:val="18"/>
+        </w:rPr>
+      </w:pPr>
+      <w:r>
+        <w:rPr>
+          <w:rFonts w:ascii="宋体" w:hAnsi="宋体" w:cs="Arial"/>
+          <w:color w:val="000000"/>
+          <w:kern w:val="0"/>
+          <w:szCs w:val="18"/>
+        </w:rPr>
+        <w:t>201</w:t>
+      </w:r>
+      <w:r>
+        <w:rPr>
+          <w:rFonts w:ascii="宋体" w:hAnsi="宋体" w:cs="Arial"/>
+          <w:color w:val="000000"/>
+          <w:kern w:val="0"/>
+          <w:szCs w:val="18"/>
+        </w:rPr>
+        <w:t>4</w:t>
+      </w:r>
+      <w:r>
+        <w:rPr>
+          <w:rFonts w:ascii="宋体" w:hAnsi="宋体" w:cs="Arial" w:hint="eastAsia"/>
+          <w:color w:val="000000"/>
+          <w:kern w:val="0"/>
+          <w:szCs w:val="18"/>
+        </w:rPr>
+        <w:t>年</w:t>
+      </w:r>
+      <w:r>
+        <w:rPr>
+          <w:rFonts w:ascii="宋体" w:hAnsi="宋体" w:cs="Arial" w:hint="eastAsia"/>
+          <w:color w:val="000000"/>
+          <w:kern w:val="0"/>
+          <w:szCs w:val="18"/>
+        </w:rPr>
+        <w:t>0</w:t>
+      </w:r>
+      <w:r>
+        <w:rPr>
+          <w:rFonts w:ascii="宋体" w:hAnsi="宋体" w:cs="Arial"/>
+          <w:color w:val="000000"/>
+          <w:kern w:val="0"/>
+          <w:szCs w:val="18"/>
+        </w:rPr>
+        <w:t>8</w:t>
+      </w:r>
+      <w:r>
+        <w:rPr>
+          <w:rFonts w:ascii="宋体" w:hAnsi="宋体" w:cs="Arial" w:hint="eastAsia"/>
+          <w:color w:val="000000"/>
+          <w:kern w:val="0"/>
+          <w:szCs w:val="18"/>
+        </w:rPr>
+        <w:t>月</w:t>
+      </w:r>
+      <w:r>
+        <w:rPr>
+          <w:rFonts w:ascii="宋体" w:hAnsi="宋体" w:cs="Arial"/>
+          <w:color w:val="000000"/>
+          <w:kern w:val="0"/>
+          <w:szCs w:val="18"/>
+        </w:rPr>
+        <w:t>--201</w:t>
+      </w:r>
+      <w:r>
+        <w:rPr>
+          <w:rFonts w:ascii="宋体" w:hAnsi="宋体" w:cs="Arial"/>
+          <w:color w:val="000000"/>
+          <w:kern w:val="0"/>
+          <w:szCs w:val="18"/>
+        </w:rPr>
+        <w:t>5</w:t>
+      </w:r>
+      <w:r>
+        <w:rPr>
+          <w:rFonts w:ascii="宋体" w:hAnsi="宋体" w:cs="Arial" w:hint="eastAsia"/>
+          <w:color w:val="000000"/>
+          <w:kern w:val="0"/>
+          <w:szCs w:val="18"/>
+        </w:rPr>
+        <w:t>年</w:t>
+      </w:r>
+      <w:r>
+        <w:rPr>
+          <w:rFonts w:ascii="宋体" w:hAnsi="宋体" w:cs="Arial"/>
+          <w:color w:val="000000"/>
+          <w:kern w:val="0"/>
+          <w:szCs w:val="18"/>
+        </w:rPr>
+        <w:t>02</w:t>
+      </w:r>
+      <w:r>
+        <w:rPr>
+          <w:rFonts w:ascii="宋体" w:hAnsi="宋体" w:cs="Arial" w:hint="eastAsia"/>
+          <w:color w:val="000000"/>
+          <w:kern w:val="0"/>
+          <w:szCs w:val="18"/>
+        </w:rPr>
+        <w:t>月</w:t>
+      </w:r>
+      <w:r>
+        <w:rPr>
+          <w:rFonts w:ascii="宋体" w:hAnsi="宋体" w:cs="Arial"/>
+          <w:color w:val="000000"/>
+          <w:kern w:val="0"/>
+          <w:szCs w:val="18"/>
+        </w:rPr>
+        <w:t xml:space="preserve">   </w:t>
+      </w:r>
+      <w:r>
+        <w:rPr>
+          <w:rFonts w:ascii="宋体" w:hAnsi="宋体" w:cs="Arial" w:hint="eastAsia"/>
+          <w:color w:val="000000"/>
+          <w:kern w:val="0"/>
+          <w:szCs w:val="18"/>
+        </w:rPr>
+        <w:t>达内科技</w:t>
+      </w:r>
+      <w:r>
+        <w:rPr>
+          <w:rFonts w:ascii="宋体" w:hAnsi="宋体" w:cs="Arial"/>
+          <w:color w:val="000000"/>
+          <w:kern w:val="0"/>
+          <w:szCs w:val="18"/>
+        </w:rPr>
+        <w:t xml:space="preserve">   </w:t>
+      </w:r>
+      <w:r>
+        <w:rPr>
+          <w:rFonts w:ascii="宋体" w:hAnsi="宋体" w:cs="Arial"/>
+          <w:color w:val="000000"/>
+          <w:kern w:val="0"/>
+          <w:szCs w:val="18"/>
+        </w:rPr>
+        <w:tab/>
+        <w:t xml:space="preserve">   </w:t>
+      </w:r>
+      <w:r>
+        <w:rPr>
+          <w:rFonts w:ascii="宋体" w:hAnsi="宋体" w:cs="Arial" w:hint="eastAsia"/>
+          <w:color w:val="000000"/>
+          <w:kern w:val="0"/>
+          <w:szCs w:val="18"/>
+        </w:rPr>
+        <w:t>JAVA开发技术培训</w:t>
+      </w:r>
+    </w:p>
+    <w:p>
+      <w:pPr>
+        <w:widowControl/>
+        <w:shd w:val="clear" w:color="auto" w:fill="FFFFFF"/>
+        <w:spacing w:line="270" w:lineRule="atLeast"/>
+        <w:ind w:firstLine="420"/>
+        <w:jc w:val="left"/>
+        <w:rPr>
+          <w:rFonts w:ascii="宋体" w:hAnsi="宋体" w:cs="Arial"/>
+          <w:b/>
+          <w:color w:val="000000"/>
+          <w:kern w:val="0"/>
+          <w:szCs w:val="18"/>
         </w:rPr>
       </w:pPr>
     </w:p>
@@ -2904,204 +2723,6 @@
           <w:sz w:val="32"/>
           <w:szCs w:val="32"/>
         </w:rPr>
-        <w:t>教育经历</w:t>
-      </w:r>
-    </w:p>
-    <w:p>
-      <w:pPr>
-        <w:widowControl/>
-        <w:shd w:val="clear" w:color="auto" w:fill="FFFFFF"/>
-        <w:spacing w:line="270" w:lineRule="atLeast"/>
-        <w:ind w:firstLine="420"/>
-        <w:jc w:val="left"/>
-        <w:rPr>
-          <w:rFonts w:ascii="宋体" w:hAnsi="宋体" w:cs="Arial"/>
-          <w:color w:val="000000"/>
-          <w:kern w:val="0"/>
-          <w:szCs w:val="18"/>
-        </w:rPr>
-      </w:pPr>
-      <w:r>
-        <w:rPr>
-          <w:rFonts w:ascii="宋体" w:hAnsi="宋体" w:cs="Arial"/>
-          <w:color w:val="000000"/>
-          <w:kern w:val="0"/>
-          <w:szCs w:val="18"/>
-        </w:rPr>
-        <w:t>2010</w:t>
-      </w:r>
-      <w:r>
-        <w:rPr>
-          <w:rFonts w:ascii="宋体" w:hAnsi="宋体" w:cs="Arial" w:hint="eastAsia"/>
-          <w:color w:val="000000"/>
-          <w:kern w:val="0"/>
-          <w:szCs w:val="18"/>
-        </w:rPr>
-        <w:t>年</w:t>
-      </w:r>
-      <w:r>
-        <w:rPr>
-          <w:rFonts w:ascii="宋体" w:hAnsi="宋体" w:cs="Arial"/>
-          <w:color w:val="000000"/>
-          <w:kern w:val="0"/>
-          <w:szCs w:val="18"/>
-        </w:rPr>
-        <w:t>9</w:t>
-      </w:r>
-      <w:r>
-        <w:rPr>
-          <w:rFonts w:ascii="宋体" w:hAnsi="宋体" w:cs="Arial" w:hint="eastAsia"/>
-          <w:color w:val="000000"/>
-          <w:kern w:val="0"/>
-          <w:szCs w:val="18"/>
-        </w:rPr>
-        <w:t>月</w:t>
-      </w:r>
-      <w:r>
-        <w:rPr>
-          <w:rFonts w:ascii="宋体" w:hAnsi="宋体" w:cs="Arial"/>
-          <w:color w:val="000000"/>
-          <w:kern w:val="0"/>
-          <w:szCs w:val="18"/>
-        </w:rPr>
-        <w:t>--2014</w:t>
-      </w:r>
-      <w:r>
-        <w:rPr>
-          <w:rFonts w:ascii="宋体" w:hAnsi="宋体" w:cs="Arial" w:hint="eastAsia"/>
-          <w:color w:val="000000"/>
-          <w:kern w:val="0"/>
-          <w:szCs w:val="18"/>
-        </w:rPr>
-        <w:t>年</w:t>
-      </w:r>
-      <w:r>
-        <w:rPr>
-          <w:rFonts w:ascii="宋体" w:hAnsi="宋体" w:cs="Arial"/>
-          <w:color w:val="000000"/>
-          <w:kern w:val="0"/>
-          <w:szCs w:val="18"/>
-        </w:rPr>
-        <w:t>6</w:t>
-      </w:r>
-      <w:r>
-        <w:rPr>
-          <w:rFonts w:ascii="宋体" w:hAnsi="宋体" w:cs="Arial" w:hint="eastAsia"/>
-          <w:color w:val="000000"/>
-          <w:kern w:val="0"/>
-          <w:szCs w:val="18"/>
-        </w:rPr>
-        <w:t>月</w:t>
-      </w:r>
-      <w:r>
-        <w:rPr>
-          <w:rFonts w:ascii="宋体" w:hAnsi="宋体" w:cs="Arial"/>
-          <w:color w:val="000000"/>
-          <w:kern w:val="0"/>
-          <w:szCs w:val="18"/>
-        </w:rPr>
-        <w:t xml:space="preserve">   </w:t>
-      </w:r>
-      <w:r>
-        <w:rPr>
-          <w:rFonts w:ascii="宋体" w:hAnsi="宋体" w:cs="Arial" w:hint="eastAsia"/>
-          <w:color w:val="000000"/>
-          <w:kern w:val="0"/>
-          <w:szCs w:val="18"/>
-        </w:rPr>
-        <w:t>四川民族学院</w:t>
-      </w:r>
-      <w:r>
-        <w:rPr>
-          <w:rFonts w:ascii="宋体" w:hAnsi="宋体" w:cs="Arial"/>
-          <w:color w:val="000000"/>
-          <w:kern w:val="0"/>
-          <w:szCs w:val="18"/>
-        </w:rPr>
-        <w:t xml:space="preserve">   </w:t>
-      </w:r>
-      <w:r>
-        <w:rPr>
-          <w:rFonts w:ascii="宋体" w:hAnsi="宋体" w:cs="Arial" w:hint="eastAsia"/>
-          <w:color w:val="000000"/>
-          <w:kern w:val="0"/>
-          <w:szCs w:val="18"/>
-        </w:rPr>
-        <w:t>全国统考</w:t>
-      </w:r>
-      <w:r>
-        <w:rPr>
-          <w:rFonts w:ascii="宋体" w:hAnsi="宋体" w:cs="Arial"/>
-          <w:color w:val="000000"/>
-          <w:kern w:val="0"/>
-          <w:szCs w:val="18"/>
-        </w:rPr>
-        <w:t>(</w:t>
-      </w:r>
-      <w:r>
-        <w:rPr>
-          <w:rFonts w:ascii="宋体" w:hAnsi="宋体" w:cs="Arial" w:hint="eastAsia"/>
-          <w:color w:val="000000"/>
-          <w:kern w:val="0"/>
-          <w:szCs w:val="18"/>
-        </w:rPr>
-        <w:t>本科</w:t>
-      </w:r>
-      <w:r>
-        <w:rPr>
-          <w:rFonts w:ascii="宋体" w:hAnsi="宋体" w:cs="Arial"/>
-          <w:color w:val="000000"/>
-          <w:kern w:val="0"/>
-          <w:szCs w:val="18"/>
-        </w:rPr>
-        <w:t>)</w:t>
-      </w:r>
-    </w:p>
-    <w:p>
-      <w:pPr>
-        <w:widowControl/>
-        <w:shd w:val="clear" w:color="auto" w:fill="FFFFFF"/>
-        <w:spacing w:line="270" w:lineRule="atLeast"/>
-        <w:ind w:firstLine="420"/>
-        <w:jc w:val="left"/>
-        <w:rPr>
-          <w:rFonts w:ascii="宋体" w:hAnsi="宋体" w:cs="Arial"/>
-          <w:b/>
-          <w:color w:val="000000"/>
-          <w:kern w:val="0"/>
-          <w:szCs w:val="18"/>
-        </w:rPr>
-      </w:pPr>
-    </w:p>
-    <w:p>
-      <w:pPr>
-        <w:widowControl/>
-        <w:pBdr>
-          <w:top w:val="single" w:sz="12" w:space="2" w:color="6C6EB6"/>
-        </w:pBdr>
-        <w:shd w:val="clear" w:color="auto" w:fill="D5D6E5"/>
-        <w:jc w:val="left"/>
-        <w:outlineLvl w:val="2"/>
-        <w:rPr>
-          <w:rFonts w:ascii="宋体" w:hAnsi="宋体" w:cs="Arial"/>
-          <w:b/>
-          <w:bCs/>
-          <w:color w:val="6C6EB6"/>
-          <w:kern w:val="0"/>
-          <w:sz w:val="32"/>
-          <w:szCs w:val="32"/>
-        </w:rPr>
-      </w:pPr>
-      <w:r>
-        <w:rPr>
-          <w:rFonts w:ascii="宋体" w:hAnsi="宋体" w:cs="Arial" w:hint="eastAsia"/>
-          <w:b/>
-          <w:bCs/>
-          <w:color w:val="6C6EB6"/>
-          <w:kern w:val="0"/>
-          <w:sz w:val="32"/>
-          <w:szCs w:val="32"/>
-        </w:rPr>
         <w:t>所获证书</w:t>
       </w:r>
     </w:p>
@@ -3126,7 +2747,16 @@
           <w:kern w:val="0"/>
           <w:szCs w:val="18"/>
         </w:rPr>
-        <w:t>在校期间担任学生干部，经考核</w:t>
+        <w:t>大学</w:t>
+      </w:r>
+      <w:r>
+        <w:rPr>
+          <w:rFonts w:ascii="宋体" w:hAnsi="宋体" w:cs="Arial" w:hint="eastAsia"/>
+          <w:color w:val="000000"/>
+          <w:kern w:val="0"/>
+          <w:szCs w:val="18"/>
+        </w:rPr>
+        <w:t>期间担任学生干部，经考核</w:t>
       </w:r>
       <w:proofErr w:type="gramStart"/>
       <w:r>
@@ -3146,7 +2776,43 @@
           <w:kern w:val="0"/>
           <w:szCs w:val="18"/>
         </w:rPr>
-        <w:t>获：“系学生会纪检部部长”，“学院军事爱好者协会会长”，“学院优秀学生干部”等荣誉证书</w:t>
+        <w:t>获：</w:t>
+      </w:r>
+      <w:r>
+        <w:rPr>
+          <w:rFonts w:ascii="宋体" w:hAnsi="宋体" w:cs="Arial" w:hint="eastAsia"/>
+          <w:color w:val="000000"/>
+          <w:kern w:val="0"/>
+          <w:szCs w:val="18"/>
+        </w:rPr>
+        <w:t xml:space="preserve"> </w:t>
+      </w:r>
+      <w:r>
+        <w:rPr>
+          <w:rFonts w:ascii="宋体" w:hAnsi="宋体" w:cs="Arial" w:hint="eastAsia"/>
+          <w:color w:val="000000"/>
+          <w:kern w:val="0"/>
+          <w:szCs w:val="18"/>
+        </w:rPr>
+        <w:t>“学院军事爱好者协会会长”，“学院优秀学生干部”等</w:t>
+      </w:r>
+      <w:r>
+        <w:rPr>
+          <w:rFonts w:ascii="宋体" w:hAnsi="宋体" w:cs="Arial" w:hint="eastAsia"/>
+          <w:color w:val="000000"/>
+          <w:kern w:val="0"/>
+          <w:szCs w:val="18"/>
+        </w:rPr>
+        <w:t>任职</w:t>
+      </w:r>
+      <w:r>
+        <w:rPr>
+          <w:rFonts w:ascii="宋体" w:hAnsi="宋体" w:cs="Arial" w:hint="eastAsia"/>
+          <w:color w:val="000000"/>
+          <w:kern w:val="0"/>
+          <w:szCs w:val="18"/>
+        </w:rPr>
+        <w:t>荣誉证书</w:t>
       </w:r>
     </w:p>
     <w:p>
@@ -4318,7 +3984,7 @@
 </file>
 
 <file path=customXml/itemProps2.xml><?xml version="1.0" encoding="utf-8"?>
-<ds:datastoreItem xmlns:ds="http://schemas.openxmlformats.org/officeDocument/2006/customXml" ds:itemID="{732CC038-3601-47AD-950A-5BC5084C7D2F}">
+<ds:datastoreItem xmlns:ds="http://schemas.openxmlformats.org/officeDocument/2006/customXml" ds:itemID="{6FEAB80E-C631-4DCD-BC00-B21060637911}">
   <ds:schemaRefs>
     <ds:schemaRef ds:uri="http://schemas.openxmlformats.org/officeDocument/2006/bibliography"/>
   </ds:schemaRefs>
